--- a/documentation/Aleksandra_Gomolka_MGR.docx
+++ b/documentation/Aleksandra_Gomolka_MGR.docx
@@ -29428,6 +29428,464 @@
     </w:p>
     <w:p>
       <w:pPr>
+        <w:spacing w:line="360" w:lineRule="auto"/>
+        <w:rPr>
+          <w:rFonts w:ascii="Times New Roman" w:hAnsi="Times New Roman" w:cs="Times New Roman"/>
+          <w:lang w:val="pl-PL"/>
+        </w:rPr>
+      </w:pPr>
+      <w:r>
+        <w:rPr>
+          <w:rFonts w:ascii="Times New Roman" w:hAnsi="Times New Roman" w:cs="Times New Roman"/>
+          <w:lang w:val="pl-PL"/>
+        </w:rPr>
+        <w:t>Przetwarzanie języka naturalnego (</w:t>
+      </w:r>
+      <w:r>
+        <w:rPr>
+          <w:rFonts w:ascii="Times New Roman" w:hAnsi="Times New Roman" w:cs="Times New Roman"/>
+          <w:lang w:val="pl-PL"/>
+        </w:rPr>
+        <w:t xml:space="preserve">ang. </w:t>
+      </w:r>
+      <w:r>
+        <w:rPr>
+          <w:rFonts w:ascii="Times New Roman" w:hAnsi="Times New Roman" w:cs="Times New Roman"/>
+          <w:lang w:val="pl-PL"/>
+        </w:rPr>
+        <w:t>Natural Language Processing w skrócie NLP)</w:t>
+      </w:r>
+      <w:r>
+        <w:rPr>
+          <w:rFonts w:ascii="Times New Roman" w:hAnsi="Times New Roman" w:cs="Times New Roman"/>
+          <w:lang w:val="pl-PL"/>
+        </w:rPr>
+        <w:t xml:space="preserve"> </w:t>
+      </w:r>
+      <w:r>
+        <w:rPr>
+          <w:rFonts w:ascii="Times New Roman" w:hAnsi="Times New Roman" w:cs="Times New Roman"/>
+          <w:lang w:val="pl-PL"/>
+        </w:rPr>
+        <w:t>stoi w połowie drogi pomiędzy informatyką i lingwistyką obliczeniową i zajmuje się konwersją pisanego i mówionego naturalnego języka ludzkiego na ustrukturyzowane dane, które można wydobywać</w:t>
+      </w:r>
+      <w:r>
+        <w:rPr>
+          <w:rFonts w:ascii="Times New Roman" w:hAnsi="Times New Roman" w:cs="Times New Roman"/>
+          <w:lang w:val="pl-PL"/>
+        </w:rPr>
+        <w:t xml:space="preserve"> </w:t>
+      </w:r>
+      <w:r>
+        <w:rPr>
+          <w:rFonts w:ascii="Times New Roman" w:hAnsi="Times New Roman" w:cs="Times New Roman"/>
+          <w:lang w:val="pl-PL"/>
+        </w:rPr>
+        <w:t>(</w:t>
+      </w:r>
+      <w:proofErr w:type="spellStart"/>
+      <w:r>
+        <w:rPr>
+          <w:rFonts w:ascii="Times New Roman" w:hAnsi="Times New Roman" w:cs="Times New Roman"/>
+          <w:lang w:val="pl-PL"/>
+        </w:rPr>
+        <w:t>Fanni</w:t>
+      </w:r>
+      <w:proofErr w:type="spellEnd"/>
+      <w:r>
+        <w:rPr>
+          <w:rFonts w:ascii="Times New Roman" w:hAnsi="Times New Roman" w:cs="Times New Roman"/>
+          <w:lang w:val="pl-PL"/>
+        </w:rPr>
+        <w:t xml:space="preserve">, </w:t>
+      </w:r>
+      <w:proofErr w:type="spellStart"/>
+      <w:r>
+        <w:rPr>
+          <w:rFonts w:ascii="Times New Roman" w:hAnsi="Times New Roman" w:cs="Times New Roman"/>
+          <w:lang w:val="pl-PL"/>
+        </w:rPr>
+        <w:t>Febi</w:t>
+      </w:r>
+      <w:proofErr w:type="spellEnd"/>
+      <w:r>
+        <w:rPr>
+          <w:rFonts w:ascii="Times New Roman" w:hAnsi="Times New Roman" w:cs="Times New Roman"/>
+          <w:lang w:val="pl-PL"/>
+        </w:rPr>
+        <w:t xml:space="preserve">, </w:t>
+      </w:r>
+      <w:proofErr w:type="spellStart"/>
+      <w:r>
+        <w:rPr>
+          <w:rFonts w:ascii="Times New Roman" w:hAnsi="Times New Roman" w:cs="Times New Roman"/>
+          <w:lang w:val="pl-PL"/>
+        </w:rPr>
+        <w:t>Aghakhanyan</w:t>
+      </w:r>
+      <w:proofErr w:type="spellEnd"/>
+      <w:r>
+        <w:rPr>
+          <w:rFonts w:ascii="Times New Roman" w:hAnsi="Times New Roman" w:cs="Times New Roman"/>
+          <w:lang w:val="pl-PL"/>
+        </w:rPr>
+        <w:t xml:space="preserve">, &amp; </w:t>
+      </w:r>
+      <w:proofErr w:type="spellStart"/>
+      <w:r>
+        <w:rPr>
+          <w:rFonts w:ascii="Times New Roman" w:hAnsi="Times New Roman" w:cs="Times New Roman"/>
+          <w:lang w:val="pl-PL"/>
+        </w:rPr>
+        <w:t>Neri</w:t>
+      </w:r>
+      <w:proofErr w:type="spellEnd"/>
+      <w:r>
+        <w:rPr>
+          <w:rFonts w:ascii="Times New Roman" w:hAnsi="Times New Roman" w:cs="Times New Roman"/>
+          <w:lang w:val="pl-PL"/>
+        </w:rPr>
+        <w:t>, 2023).</w:t>
+      </w:r>
+      <w:r>
+        <w:rPr>
+          <w:rFonts w:ascii="Times New Roman" w:hAnsi="Times New Roman" w:cs="Times New Roman"/>
+          <w:lang w:val="pl-PL"/>
+        </w:rPr>
+        <w:t xml:space="preserve"> </w:t>
+      </w:r>
+      <w:r>
+        <w:rPr>
+          <w:rFonts w:ascii="Times New Roman" w:hAnsi="Times New Roman" w:cs="Times New Roman"/>
+          <w:lang w:val="pl-PL"/>
+        </w:rPr>
+        <w:t>Ma na</w:t>
+      </w:r>
+      <w:r>
+        <w:rPr>
+          <w:rFonts w:ascii="Times New Roman" w:hAnsi="Times New Roman" w:cs="Times New Roman"/>
+          <w:lang w:val="pl-PL"/>
+        </w:rPr>
+        <w:t xml:space="preserve"> celu umożliwić komputerom </w:t>
+      </w:r>
+      <w:r>
+        <w:rPr>
+          <w:rFonts w:ascii="Times New Roman" w:hAnsi="Times New Roman" w:cs="Times New Roman"/>
+          <w:lang w:val="pl-PL"/>
+        </w:rPr>
+        <w:t>interpretacje</w:t>
+      </w:r>
+      <w:r>
+        <w:rPr>
+          <w:rFonts w:ascii="Times New Roman" w:hAnsi="Times New Roman" w:cs="Times New Roman"/>
+          <w:lang w:val="pl-PL"/>
+        </w:rPr>
+        <w:t xml:space="preserve">, zrozumienie </w:t>
+      </w:r>
+      <w:r>
+        <w:rPr>
+          <w:rFonts w:ascii="Times New Roman" w:hAnsi="Times New Roman" w:cs="Times New Roman"/>
+          <w:lang w:val="pl-PL"/>
+        </w:rPr>
+        <w:t>jak również może generow</w:t>
+      </w:r>
+      <w:r>
+        <w:rPr>
+          <w:rFonts w:ascii="Times New Roman" w:hAnsi="Times New Roman" w:cs="Times New Roman"/>
+          <w:lang w:val="pl-PL"/>
+        </w:rPr>
+        <w:t>anie tekstu podobnego do tego jakim posługują się na co dzień ludzie</w:t>
+      </w:r>
+      <w:r>
+        <w:rPr>
+          <w:rFonts w:ascii="Times New Roman" w:hAnsi="Times New Roman" w:cs="Times New Roman"/>
+          <w:lang w:val="pl-PL"/>
+        </w:rPr>
+        <w:t xml:space="preserve">. </w:t>
+      </w:r>
+      <w:r>
+        <w:rPr>
+          <w:rFonts w:ascii="Times New Roman" w:hAnsi="Times New Roman" w:cs="Times New Roman"/>
+          <w:lang w:val="pl-PL"/>
+        </w:rPr>
+        <w:t>Zadanie t</w:t>
+      </w:r>
+      <w:r>
+        <w:rPr>
+          <w:rFonts w:ascii="Times New Roman" w:hAnsi="Times New Roman" w:cs="Times New Roman"/>
+          <w:lang w:val="pl-PL"/>
+        </w:rPr>
+        <w:t xml:space="preserve">o ma być wykonane w sposób użyteczny, jak również jak najbardziej przybliżony </w:t>
+      </w:r>
+      <w:r>
+        <w:rPr>
+          <w:rFonts w:ascii="Times New Roman" w:hAnsi="Times New Roman" w:cs="Times New Roman"/>
+          <w:lang w:val="pl-PL"/>
+        </w:rPr>
+        <w:t xml:space="preserve">do naturalnego sposobu komunikacji. </w:t>
+      </w:r>
+      <w:r>
+        <w:rPr>
+          <w:rFonts w:ascii="Times New Roman" w:hAnsi="Times New Roman" w:cs="Times New Roman"/>
+          <w:lang w:val="pl-PL"/>
+        </w:rPr>
+        <w:t xml:space="preserve">W ostatnich latach wraz z rozwojem </w:t>
+      </w:r>
+      <w:r>
+        <w:rPr>
+          <w:rFonts w:ascii="Times New Roman" w:hAnsi="Times New Roman" w:cs="Times New Roman"/>
+          <w:lang w:val="pl-PL"/>
+        </w:rPr>
+        <w:t>Internetu</w:t>
+      </w:r>
+      <w:r>
+        <w:rPr>
+          <w:rFonts w:ascii="Times New Roman" w:hAnsi="Times New Roman" w:cs="Times New Roman"/>
+          <w:lang w:val="pl-PL"/>
+        </w:rPr>
+        <w:t xml:space="preserve"> zadanie zyskało na znaczeniu, ponieważ </w:t>
+      </w:r>
+      <w:r>
+        <w:rPr>
+          <w:rFonts w:ascii="Times New Roman" w:hAnsi="Times New Roman" w:cs="Times New Roman"/>
+          <w:lang w:val="pl-PL"/>
+        </w:rPr>
+        <w:t xml:space="preserve">zauważona została potrzeba szybkiej reakcji na komunikaty, automatyzacji zadań, rozpoznawania </w:t>
+      </w:r>
+      <w:r>
+        <w:rPr>
+          <w:rFonts w:ascii="Times New Roman" w:hAnsi="Times New Roman" w:cs="Times New Roman"/>
+          <w:lang w:val="pl-PL"/>
+        </w:rPr>
+        <w:t>mowy</w:t>
+      </w:r>
+      <w:r>
+        <w:rPr>
+          <w:rFonts w:ascii="Times New Roman" w:hAnsi="Times New Roman" w:cs="Times New Roman"/>
+          <w:lang w:val="pl-PL"/>
+        </w:rPr>
+        <w:t xml:space="preserve"> </w:t>
+      </w:r>
+      <w:r>
+        <w:rPr>
+          <w:rFonts w:ascii="Times New Roman" w:hAnsi="Times New Roman" w:cs="Times New Roman"/>
+          <w:lang w:val="pl-PL"/>
+        </w:rPr>
+        <w:t xml:space="preserve">czy tłumaczenia </w:t>
+      </w:r>
+      <w:r>
+        <w:rPr>
+          <w:rFonts w:ascii="Times New Roman" w:hAnsi="Times New Roman" w:cs="Times New Roman"/>
+          <w:lang w:val="pl-PL"/>
+        </w:rPr>
+        <w:t>wiadomości tekstowych</w:t>
+      </w:r>
+      <w:r>
+        <w:rPr>
+          <w:rFonts w:ascii="Times New Roman" w:hAnsi="Times New Roman" w:cs="Times New Roman"/>
+          <w:lang w:val="pl-PL"/>
+        </w:rPr>
+        <w:t xml:space="preserve">. </w:t>
+      </w:r>
+      <w:r>
+        <w:rPr>
+          <w:rFonts w:ascii="Times New Roman" w:hAnsi="Times New Roman" w:cs="Times New Roman"/>
+          <w:lang w:val="pl-PL"/>
+        </w:rPr>
+        <w:t xml:space="preserve">Rozwój NLP </w:t>
+      </w:r>
+      <w:r>
+        <w:rPr>
+          <w:rFonts w:ascii="Times New Roman" w:hAnsi="Times New Roman" w:cs="Times New Roman"/>
+          <w:lang w:val="pl-PL"/>
+        </w:rPr>
+        <w:t xml:space="preserve">jest napędzany przez </w:t>
+      </w:r>
+      <w:r>
+        <w:rPr>
+          <w:rFonts w:ascii="Times New Roman" w:hAnsi="Times New Roman" w:cs="Times New Roman"/>
+          <w:lang w:val="pl-PL"/>
+        </w:rPr>
+        <w:t xml:space="preserve">rosnące potrzeby </w:t>
+      </w:r>
+      <w:r>
+        <w:rPr>
+          <w:rFonts w:ascii="Times New Roman" w:hAnsi="Times New Roman" w:cs="Times New Roman"/>
+          <w:lang w:val="pl-PL"/>
+        </w:rPr>
+        <w:lastRenderedPageBreak/>
+        <w:t xml:space="preserve">technologiczne, globalizację oraz </w:t>
+      </w:r>
+      <w:r>
+        <w:rPr>
+          <w:rFonts w:ascii="Times New Roman" w:hAnsi="Times New Roman" w:cs="Times New Roman"/>
+          <w:lang w:val="pl-PL"/>
+        </w:rPr>
+        <w:t xml:space="preserve">wymagania </w:t>
+      </w:r>
+      <w:r>
+        <w:rPr>
+          <w:rFonts w:ascii="Times New Roman" w:hAnsi="Times New Roman" w:cs="Times New Roman"/>
+          <w:lang w:val="pl-PL"/>
+        </w:rPr>
+        <w:t xml:space="preserve">biznesu. </w:t>
+      </w:r>
+      <w:r>
+        <w:rPr>
+          <w:rFonts w:ascii="Times New Roman" w:hAnsi="Times New Roman" w:cs="Times New Roman"/>
+          <w:lang w:val="pl-PL"/>
+        </w:rPr>
+        <w:t>Narzędzia i podejścia NLP można stosować na różnych poziomach analizy. Poziomy analizy językowej rozciągają się od najniższego, fonologicznego, po najwyższy, pragmatyczny</w:t>
+      </w:r>
+      <w:r>
+        <w:rPr>
+          <w:rFonts w:ascii="Times New Roman" w:hAnsi="Times New Roman" w:cs="Times New Roman"/>
+          <w:lang w:val="pl-PL"/>
+        </w:rPr>
+        <w:t xml:space="preserve"> </w:t>
+      </w:r>
+      <w:r>
+        <w:rPr>
+          <w:rFonts w:ascii="Times New Roman" w:hAnsi="Times New Roman" w:cs="Times New Roman"/>
+          <w:lang w:val="pl-PL"/>
+        </w:rPr>
+        <w:t>(</w:t>
+      </w:r>
+      <w:proofErr w:type="spellStart"/>
+      <w:r>
+        <w:rPr>
+          <w:rFonts w:ascii="Times New Roman" w:hAnsi="Times New Roman" w:cs="Times New Roman"/>
+          <w:lang w:val="pl-PL"/>
+        </w:rPr>
+        <w:t>Crowston</w:t>
+      </w:r>
+      <w:proofErr w:type="spellEnd"/>
+      <w:r>
+        <w:rPr>
+          <w:rFonts w:ascii="Times New Roman" w:hAnsi="Times New Roman" w:cs="Times New Roman"/>
+          <w:lang w:val="pl-PL"/>
+        </w:rPr>
+        <w:t xml:space="preserve">, Allen, &amp; </w:t>
+      </w:r>
+      <w:proofErr w:type="spellStart"/>
+      <w:r>
+        <w:rPr>
+          <w:rFonts w:ascii="Times New Roman" w:hAnsi="Times New Roman" w:cs="Times New Roman"/>
+          <w:lang w:val="pl-PL"/>
+        </w:rPr>
+        <w:t>Heckman</w:t>
+      </w:r>
+      <w:proofErr w:type="spellEnd"/>
+      <w:r>
+        <w:rPr>
+          <w:rFonts w:ascii="Times New Roman" w:hAnsi="Times New Roman" w:cs="Times New Roman"/>
+          <w:lang w:val="pl-PL"/>
+        </w:rPr>
+        <w:t>, 2011).</w:t>
+      </w:r>
+      <w:r>
+        <w:rPr>
+          <w:rFonts w:ascii="Times New Roman" w:hAnsi="Times New Roman" w:cs="Times New Roman"/>
+          <w:lang w:val="pl-PL"/>
+        </w:rPr>
+        <w:t xml:space="preserve"> </w:t>
+      </w:r>
+      <w:r>
+        <w:rPr>
+          <w:rFonts w:ascii="Times New Roman" w:hAnsi="Times New Roman" w:cs="Times New Roman"/>
+          <w:lang w:val="pl-PL"/>
+        </w:rPr>
+        <w:t xml:space="preserve">Najniższy poziom koncentruje się na dźwiękach języka i może obejmować rozpoznawanie mowy, analizę </w:t>
+      </w:r>
+      <w:r>
+        <w:rPr>
+          <w:rFonts w:ascii="Times New Roman" w:hAnsi="Times New Roman" w:cs="Times New Roman"/>
+          <w:lang w:val="pl-PL"/>
+        </w:rPr>
+        <w:t>intonacji czy nagrań. Najwyższy poziom</w:t>
+      </w:r>
+      <w:r>
+        <w:rPr>
+          <w:rFonts w:ascii="Times New Roman" w:hAnsi="Times New Roman" w:cs="Times New Roman"/>
+          <w:lang w:val="pl-PL"/>
+        </w:rPr>
+        <w:t xml:space="preserve">, który bada </w:t>
+      </w:r>
+      <w:r>
+        <w:rPr>
+          <w:rFonts w:ascii="Times New Roman" w:hAnsi="Times New Roman" w:cs="Times New Roman"/>
+          <w:lang w:val="pl-PL"/>
+        </w:rPr>
+        <w:t>pragmatyczność</w:t>
+      </w:r>
+      <w:r>
+        <w:rPr>
+          <w:rFonts w:ascii="Times New Roman" w:hAnsi="Times New Roman" w:cs="Times New Roman"/>
+          <w:lang w:val="pl-PL"/>
+        </w:rPr>
+        <w:t xml:space="preserve"> to obszar badań wpływu kontekstu na </w:t>
+      </w:r>
+      <w:r>
+        <w:rPr>
+          <w:rFonts w:ascii="Times New Roman" w:hAnsi="Times New Roman" w:cs="Times New Roman"/>
+          <w:lang w:val="pl-PL"/>
+        </w:rPr>
+        <w:t>intencję, ton, znaczenie wypowiedzi</w:t>
+      </w:r>
+      <w:r>
+        <w:rPr>
+          <w:rFonts w:ascii="Times New Roman" w:hAnsi="Times New Roman" w:cs="Times New Roman"/>
+          <w:lang w:val="pl-PL"/>
+        </w:rPr>
+        <w:t xml:space="preserve">. A pomiędzy tymi </w:t>
+      </w:r>
+      <w:r>
+        <w:rPr>
+          <w:rFonts w:ascii="Times New Roman" w:hAnsi="Times New Roman" w:cs="Times New Roman"/>
+          <w:lang w:val="pl-PL"/>
+        </w:rPr>
+        <w:t>poziomami</w:t>
+      </w:r>
+      <w:r>
+        <w:rPr>
+          <w:rFonts w:ascii="Times New Roman" w:hAnsi="Times New Roman" w:cs="Times New Roman"/>
+          <w:lang w:val="pl-PL"/>
+        </w:rPr>
+        <w:t xml:space="preserve">, NLP skupia się na </w:t>
+      </w:r>
+      <w:r>
+        <w:rPr>
+          <w:rFonts w:ascii="Times New Roman" w:hAnsi="Times New Roman" w:cs="Times New Roman"/>
+          <w:lang w:val="pl-PL"/>
+        </w:rPr>
+        <w:t>strukturze słów, ich znaczeniu</w:t>
+      </w:r>
+      <w:r>
+        <w:rPr>
+          <w:rFonts w:ascii="Times New Roman" w:hAnsi="Times New Roman" w:cs="Times New Roman"/>
+          <w:lang w:val="pl-PL"/>
+        </w:rPr>
+        <w:t>, czy na organizowaniu zdań</w:t>
+      </w:r>
+      <w:r>
+        <w:rPr>
+          <w:rFonts w:ascii="Times New Roman" w:hAnsi="Times New Roman" w:cs="Times New Roman"/>
+          <w:lang w:val="pl-PL"/>
+        </w:rPr>
+        <w:t xml:space="preserve"> w komunikatach.</w:t>
+      </w:r>
+    </w:p>
+    <w:p>
+      <w:pPr>
+        <w:spacing w:line="360" w:lineRule="auto"/>
+        <w:rPr>
+          <w:rFonts w:ascii="Times New Roman" w:hAnsi="Times New Roman" w:cs="Times New Roman"/>
+          <w:lang w:val="pl-PL"/>
+        </w:rPr>
+      </w:pPr>
+    </w:p>
+    <w:p>
+      <w:pPr>
         <w:pStyle w:val="Heading3"/>
         <w:spacing w:line="360" w:lineRule="auto"/>
         <w:jc w:val="both"/>
@@ -29452,15 +29910,16 @@
           <w:color w:val="auto"/>
           <w:lang w:val="pl-PL"/>
         </w:rPr>
-        <w:t xml:space="preserve">.1 </w:t>
-      </w:r>
+        <w:t>.</w:t>
+      </w:r>
+      <w:bookmarkEnd w:id="17"/>
       <w:r>
         <w:rPr>
           <w:rFonts w:ascii="Times New Roman" w:eastAsiaTheme="minorHAnsi" w:hAnsi="Times New Roman" w:cs="Times New Roman"/>
           <w:color w:val="auto"/>
           <w:lang w:val="pl-PL"/>
         </w:rPr>
-        <w:t xml:space="preserve">Analiza składowa i </w:t>
+        <w:t xml:space="preserve">1 </w:t>
       </w:r>
       <w:proofErr w:type="spellStart"/>
       <w:r>
@@ -29469,9 +29928,8 @@
           <w:color w:val="auto"/>
           <w:lang w:val="pl-PL"/>
         </w:rPr>
-        <w:t>sematyczna</w:t>
-      </w:r>
-      <w:bookmarkEnd w:id="17"/>
+        <w:t>Preprocessing</w:t>
+      </w:r>
       <w:proofErr w:type="spellEnd"/>
       <w:r>
         <w:rPr>
@@ -29479,6 +29937,14 @@
           <w:color w:val="auto"/>
           <w:lang w:val="pl-PL"/>
         </w:rPr>
+        <w:t xml:space="preserve"> i reprezentacja tekstu</w:t>
+      </w:r>
+      <w:r>
+        <w:rPr>
+          <w:rFonts w:ascii="Times New Roman" w:eastAsiaTheme="minorHAnsi" w:hAnsi="Times New Roman" w:cs="Times New Roman"/>
+          <w:color w:val="auto"/>
+          <w:lang w:val="pl-PL"/>
+        </w:rPr>
         <w:t xml:space="preserve"> </w:t>
       </w:r>
     </w:p>
@@ -29496,7 +29962,144 @@
           <w:rFonts w:ascii="Times New Roman" w:hAnsi="Times New Roman" w:cs="Times New Roman"/>
           <w:lang w:val="pl-PL"/>
         </w:rPr>
-        <w:t>Mechanizmy uwagi i ich zastosowanie</w:t>
+        <w:t>Kluczowym wyzwaniem stojącym przed NLP jest złożoność ludzkiego języka</w:t>
+      </w:r>
+      <w:r>
+        <w:rPr>
+          <w:rFonts w:ascii="Times New Roman" w:hAnsi="Times New Roman" w:cs="Times New Roman"/>
+          <w:lang w:val="pl-PL"/>
+        </w:rPr>
+        <w:t xml:space="preserve">, jego ambiwalencja, sarkazm, bogactwo kontekstu, czy brak regularności. </w:t>
+      </w:r>
+      <w:r>
+        <w:rPr>
+          <w:rFonts w:ascii="Times New Roman" w:hAnsi="Times New Roman" w:cs="Times New Roman"/>
+          <w:lang w:val="pl-PL"/>
+        </w:rPr>
+        <w:t xml:space="preserve">Dodatkowo, warto zauważyć, że </w:t>
+      </w:r>
+      <w:r>
+        <w:rPr>
+          <w:rFonts w:ascii="Times New Roman" w:hAnsi="Times New Roman" w:cs="Times New Roman"/>
+          <w:lang w:val="pl-PL"/>
+        </w:rPr>
+        <w:t>codziennością w komunikatach tekstowych stają się obrazki</w:t>
+      </w:r>
+      <w:r>
+        <w:rPr>
+          <w:rFonts w:ascii="Times New Roman" w:hAnsi="Times New Roman" w:cs="Times New Roman"/>
+          <w:lang w:val="pl-PL"/>
+        </w:rPr>
+        <w:t xml:space="preserve">, tzw. </w:t>
+      </w:r>
+      <w:proofErr w:type="spellStart"/>
+      <w:r>
+        <w:rPr>
+          <w:rFonts w:ascii="Times New Roman" w:hAnsi="Times New Roman" w:cs="Times New Roman"/>
+          <w:lang w:val="pl-PL"/>
+        </w:rPr>
+        <w:t>e</w:t>
+      </w:r>
+      <w:r>
+        <w:rPr>
+          <w:rFonts w:ascii="Times New Roman" w:hAnsi="Times New Roman" w:cs="Times New Roman"/>
+          <w:lang w:val="pl-PL"/>
+        </w:rPr>
+        <w:t>moji</w:t>
+      </w:r>
+      <w:proofErr w:type="spellEnd"/>
+      <w:r>
+        <w:rPr>
+          <w:rFonts w:ascii="Times New Roman" w:hAnsi="Times New Roman" w:cs="Times New Roman"/>
+          <w:lang w:val="pl-PL"/>
+        </w:rPr>
+        <w:t xml:space="preserve">, które stanowią dodatkową informację o </w:t>
+      </w:r>
+      <w:r>
+        <w:rPr>
+          <w:rFonts w:ascii="Times New Roman" w:hAnsi="Times New Roman" w:cs="Times New Roman"/>
+          <w:lang w:val="pl-PL"/>
+        </w:rPr>
+        <w:t xml:space="preserve">emocjach przekazywanych przez autora. </w:t>
+      </w:r>
+      <w:proofErr w:type="spellStart"/>
+      <w:r>
+        <w:rPr>
+          <w:rFonts w:ascii="Times New Roman" w:hAnsi="Times New Roman" w:cs="Times New Roman"/>
+          <w:lang w:val="pl-PL"/>
+        </w:rPr>
+        <w:t>Wielopoziomowość</w:t>
+      </w:r>
+      <w:proofErr w:type="spellEnd"/>
+      <w:r>
+        <w:rPr>
+          <w:rFonts w:ascii="Times New Roman" w:hAnsi="Times New Roman" w:cs="Times New Roman"/>
+          <w:lang w:val="pl-PL"/>
+        </w:rPr>
+        <w:t xml:space="preserve"> zagadnienia sprawia, że </w:t>
+      </w:r>
+      <w:r>
+        <w:rPr>
+          <w:rFonts w:ascii="Times New Roman" w:hAnsi="Times New Roman" w:cs="Times New Roman"/>
+          <w:lang w:val="pl-PL"/>
+        </w:rPr>
+        <w:t xml:space="preserve">zrozumienie </w:t>
+      </w:r>
+      <w:r>
+        <w:rPr>
+          <w:rFonts w:ascii="Times New Roman" w:hAnsi="Times New Roman" w:cs="Times New Roman"/>
+          <w:lang w:val="pl-PL"/>
+        </w:rPr>
+        <w:t>tekstu</w:t>
+      </w:r>
+      <w:r>
+        <w:rPr>
+          <w:rFonts w:ascii="Times New Roman" w:hAnsi="Times New Roman" w:cs="Times New Roman"/>
+          <w:lang w:val="pl-PL"/>
+        </w:rPr>
+        <w:t xml:space="preserve"> nie jest łatwa i jednoznaczna dla wszystkich osób</w:t>
+      </w:r>
+      <w:r>
+        <w:rPr>
+          <w:rFonts w:ascii="Times New Roman" w:hAnsi="Times New Roman" w:cs="Times New Roman"/>
+          <w:lang w:val="pl-PL"/>
+        </w:rPr>
+        <w:t xml:space="preserve">, z wszystkich grup wiekowych czy </w:t>
+      </w:r>
+      <w:r>
+        <w:rPr>
+          <w:rFonts w:ascii="Times New Roman" w:hAnsi="Times New Roman" w:cs="Times New Roman"/>
+          <w:lang w:val="pl-PL"/>
+        </w:rPr>
+        <w:t xml:space="preserve">kręgów kulturowych. Dlatego </w:t>
+      </w:r>
+      <w:r>
+        <w:rPr>
+          <w:rFonts w:ascii="Times New Roman" w:hAnsi="Times New Roman" w:cs="Times New Roman"/>
+          <w:lang w:val="pl-PL"/>
+        </w:rPr>
+        <w:t xml:space="preserve">komputery wykonujące analizę słów i struktury muszą wykazać się głębokim zrozumieniem semantyki, </w:t>
+      </w:r>
+      <w:r>
+        <w:rPr>
+          <w:rFonts w:ascii="Times New Roman" w:hAnsi="Times New Roman" w:cs="Times New Roman"/>
+          <w:lang w:val="pl-PL"/>
+        </w:rPr>
+        <w:t>pragmatyki</w:t>
+      </w:r>
+      <w:r>
+        <w:rPr>
+          <w:rFonts w:ascii="Times New Roman" w:hAnsi="Times New Roman" w:cs="Times New Roman"/>
+          <w:lang w:val="pl-PL"/>
+        </w:rPr>
+        <w:t xml:space="preserve"> oraz</w:t>
+      </w:r>
+      <w:r>
+        <w:rPr>
+          <w:rFonts w:ascii="Times New Roman" w:hAnsi="Times New Roman" w:cs="Times New Roman"/>
+          <w:lang w:val="pl-PL"/>
+        </w:rPr>
+        <w:t xml:space="preserve"> kontekstu nadawcy. </w:t>
       </w:r>
     </w:p>
     <w:p>
@@ -29513,7 +30116,121 @@
           <w:rFonts w:ascii="Times New Roman" w:hAnsi="Times New Roman" w:cs="Times New Roman"/>
           <w:lang w:val="pl-PL"/>
         </w:rPr>
-        <w:t>Rozpoznawanie encji nazwanych (NER)</w:t>
+        <w:t xml:space="preserve">Proces </w:t>
+      </w:r>
+      <w:r>
+        <w:rPr>
+          <w:rFonts w:ascii="Times New Roman" w:hAnsi="Times New Roman" w:cs="Times New Roman"/>
+          <w:lang w:val="pl-PL"/>
+        </w:rPr>
+        <w:t>analizy</w:t>
+      </w:r>
+      <w:r>
+        <w:rPr>
+          <w:rFonts w:ascii="Times New Roman" w:hAnsi="Times New Roman" w:cs="Times New Roman"/>
+          <w:lang w:val="pl-PL"/>
+        </w:rPr>
+        <w:t xml:space="preserve"> tekstu można podzielić na kilka głównych etapów, które rozpoczyna wstępne </w:t>
+      </w:r>
+      <w:r>
+        <w:rPr>
+          <w:rFonts w:ascii="Times New Roman" w:hAnsi="Times New Roman" w:cs="Times New Roman"/>
+          <w:lang w:val="pl-PL"/>
+        </w:rPr>
+        <w:t xml:space="preserve">przetwarzanie, </w:t>
+      </w:r>
+      <w:r>
+        <w:rPr>
+          <w:rFonts w:ascii="Times New Roman" w:hAnsi="Times New Roman" w:cs="Times New Roman"/>
+          <w:lang w:val="pl-PL"/>
+        </w:rPr>
+        <w:t xml:space="preserve">a następnie w zależności od potrzeb może nastąpić: normalizacja, </w:t>
+      </w:r>
+      <w:proofErr w:type="spellStart"/>
+      <w:r>
+        <w:rPr>
+          <w:rFonts w:ascii="Times New Roman" w:hAnsi="Times New Roman" w:cs="Times New Roman"/>
+          <w:lang w:val="pl-PL"/>
+        </w:rPr>
+        <w:t>wektoryzacja</w:t>
+      </w:r>
+      <w:proofErr w:type="spellEnd"/>
+      <w:r>
+        <w:rPr>
+          <w:rFonts w:ascii="Times New Roman" w:hAnsi="Times New Roman" w:cs="Times New Roman"/>
+          <w:lang w:val="pl-PL"/>
+        </w:rPr>
+        <w:t xml:space="preserve">, redukcja wymiarowości, </w:t>
+      </w:r>
+      <w:r>
+        <w:rPr>
+          <w:rFonts w:ascii="Times New Roman" w:hAnsi="Times New Roman" w:cs="Times New Roman"/>
+          <w:lang w:val="pl-PL"/>
+        </w:rPr>
+        <w:t>ekstrakcja</w:t>
+      </w:r>
+      <w:r>
+        <w:rPr>
+          <w:rFonts w:ascii="Times New Roman" w:hAnsi="Times New Roman" w:cs="Times New Roman"/>
+          <w:lang w:val="pl-PL"/>
+        </w:rPr>
+        <w:t xml:space="preserve"> cech, modelowanie i ewaluacja </w:t>
+      </w:r>
+      <w:r>
+        <w:rPr>
+          <w:rFonts w:ascii="Times New Roman" w:hAnsi="Times New Roman" w:cs="Times New Roman"/>
+          <w:lang w:val="pl-PL"/>
+        </w:rPr>
+        <w:t xml:space="preserve">modelu. Te kolejne kroki przedstawiają </w:t>
+      </w:r>
+      <w:r>
+        <w:rPr>
+          <w:rFonts w:ascii="Times New Roman" w:hAnsi="Times New Roman" w:cs="Times New Roman"/>
+          <w:lang w:val="pl-PL"/>
+        </w:rPr>
+        <w:t xml:space="preserve">wymaganą </w:t>
+      </w:r>
+      <w:r>
+        <w:rPr>
+          <w:rFonts w:ascii="Times New Roman" w:hAnsi="Times New Roman" w:cs="Times New Roman"/>
+          <w:lang w:val="pl-PL"/>
+        </w:rPr>
+        <w:t xml:space="preserve">kompleksowość </w:t>
+      </w:r>
+      <w:r>
+        <w:rPr>
+          <w:rFonts w:ascii="Times New Roman" w:hAnsi="Times New Roman" w:cs="Times New Roman"/>
+          <w:lang w:val="pl-PL"/>
+        </w:rPr>
+        <w:t>podejścia</w:t>
+      </w:r>
+      <w:r>
+        <w:rPr>
+          <w:rFonts w:ascii="Times New Roman" w:hAnsi="Times New Roman" w:cs="Times New Roman"/>
+          <w:lang w:val="pl-PL"/>
+        </w:rPr>
+        <w:t xml:space="preserve"> do problematyki. </w:t>
+      </w:r>
+      <w:r>
+        <w:rPr>
+          <w:rFonts w:ascii="Times New Roman" w:hAnsi="Times New Roman" w:cs="Times New Roman"/>
+          <w:lang w:val="pl-PL"/>
+        </w:rPr>
+        <w:t>Każdy</w:t>
+      </w:r>
+      <w:r>
+        <w:rPr>
+          <w:rFonts w:ascii="Times New Roman" w:hAnsi="Times New Roman" w:cs="Times New Roman"/>
+          <w:lang w:val="pl-PL"/>
+        </w:rPr>
+        <w:t xml:space="preserve"> etap jest </w:t>
+      </w:r>
+      <w:r>
+        <w:rPr>
+          <w:rFonts w:ascii="Times New Roman" w:hAnsi="Times New Roman" w:cs="Times New Roman"/>
+          <w:lang w:val="pl-PL"/>
+        </w:rPr>
+        <w:t xml:space="preserve">niezbędny do efektywnego analizowania zadanych danych. </w:t>
       </w:r>
     </w:p>
     <w:p>
@@ -29525,22 +30242,126 @@
           <w:lang w:val="pl-PL"/>
         </w:rPr>
       </w:pPr>
-      <w:r>
-        <w:rPr>
-          <w:rFonts w:ascii="Times New Roman" w:hAnsi="Times New Roman" w:cs="Times New Roman"/>
-          <w:lang w:val="pl-PL"/>
-        </w:rPr>
-        <w:t>Analiza zależnościowa (</w:t>
-      </w:r>
-      <w:proofErr w:type="spellStart"/>
-      <w:r>
-        <w:rPr>
-          <w:rFonts w:ascii="Times New Roman" w:hAnsi="Times New Roman" w:cs="Times New Roman"/>
-          <w:lang w:val="pl-PL"/>
-        </w:rPr>
-        <w:t>Dependency</w:t>
-      </w:r>
-      <w:proofErr w:type="spellEnd"/>
+      <w:proofErr w:type="spellStart"/>
+      <w:r>
+        <w:rPr>
+          <w:rFonts w:ascii="Times New Roman" w:hAnsi="Times New Roman" w:cs="Times New Roman"/>
+          <w:lang w:val="pl-PL"/>
+        </w:rPr>
+        <w:t>Tokenizacja</w:t>
+      </w:r>
+      <w:proofErr w:type="spellEnd"/>
+      <w:r>
+        <w:rPr>
+          <w:rFonts w:ascii="Times New Roman" w:hAnsi="Times New Roman" w:cs="Times New Roman"/>
+          <w:lang w:val="pl-PL"/>
+        </w:rPr>
+        <w:t xml:space="preserve"> to podstawowy proces w przetwarzaniu języka naturalnego, który </w:t>
+      </w:r>
+      <w:r>
+        <w:rPr>
+          <w:rFonts w:ascii="Times New Roman" w:hAnsi="Times New Roman" w:cs="Times New Roman"/>
+          <w:lang w:val="pl-PL"/>
+        </w:rPr>
+        <w:t>wykonuje podział podan</w:t>
+      </w:r>
+      <w:r>
+        <w:rPr>
+          <w:rFonts w:ascii="Times New Roman" w:hAnsi="Times New Roman" w:cs="Times New Roman"/>
+          <w:lang w:val="pl-PL"/>
+        </w:rPr>
+        <w:t xml:space="preserve">ych danych tekstowych na mniejsze jednostki, zwane </w:t>
+      </w:r>
+      <w:proofErr w:type="spellStart"/>
+      <w:r>
+        <w:rPr>
+          <w:rFonts w:ascii="Times New Roman" w:hAnsi="Times New Roman" w:cs="Times New Roman"/>
+          <w:lang w:val="pl-PL"/>
+        </w:rPr>
+        <w:t>tokenami</w:t>
+      </w:r>
+      <w:proofErr w:type="spellEnd"/>
+      <w:r>
+        <w:rPr>
+          <w:rFonts w:ascii="Times New Roman" w:hAnsi="Times New Roman" w:cs="Times New Roman"/>
+          <w:lang w:val="pl-PL"/>
+        </w:rPr>
+        <w:t xml:space="preserve"> oraz eliminacji białych znaków, interpunkcji</w:t>
+      </w:r>
+      <w:r>
+        <w:rPr>
+          <w:rFonts w:ascii="Times New Roman" w:hAnsi="Times New Roman" w:cs="Times New Roman"/>
+          <w:lang w:val="pl-PL"/>
+        </w:rPr>
+        <w:t xml:space="preserve">, czy innych symboli uznanych za nieistotne z punktu widzenia </w:t>
+      </w:r>
+      <w:r>
+        <w:rPr>
+          <w:rFonts w:ascii="Times New Roman" w:hAnsi="Times New Roman" w:cs="Times New Roman"/>
+          <w:lang w:val="pl-PL"/>
+        </w:rPr>
+        <w:t>podanego problemu</w:t>
+      </w:r>
+      <w:r>
+        <w:rPr>
+          <w:rFonts w:ascii="Times New Roman" w:hAnsi="Times New Roman" w:cs="Times New Roman"/>
+          <w:lang w:val="pl-PL"/>
+        </w:rPr>
+        <w:t xml:space="preserve">. </w:t>
+      </w:r>
+      <w:proofErr w:type="spellStart"/>
+      <w:r>
+        <w:rPr>
+          <w:rFonts w:ascii="Times New Roman" w:hAnsi="Times New Roman" w:cs="Times New Roman"/>
+          <w:lang w:val="pl-PL"/>
+        </w:rPr>
+        <w:t>Tokeny</w:t>
+      </w:r>
+      <w:proofErr w:type="spellEnd"/>
+      <w:r>
+        <w:rPr>
+          <w:rFonts w:ascii="Times New Roman" w:hAnsi="Times New Roman" w:cs="Times New Roman"/>
+          <w:lang w:val="pl-PL"/>
+        </w:rPr>
+        <w:t xml:space="preserve"> mogą być </w:t>
+      </w:r>
+      <w:r>
+        <w:rPr>
+          <w:rFonts w:ascii="Times New Roman" w:hAnsi="Times New Roman" w:cs="Times New Roman"/>
+          <w:lang w:val="pl-PL"/>
+        </w:rPr>
+        <w:t xml:space="preserve">słowami, frazami lub </w:t>
+      </w:r>
+      <w:proofErr w:type="spellStart"/>
+      <w:r>
+        <w:rPr>
+          <w:rFonts w:ascii="Times New Roman" w:hAnsi="Times New Roman" w:cs="Times New Roman"/>
+          <w:lang w:val="pl-PL"/>
+        </w:rPr>
+        <w:t>pojedycznymi</w:t>
+      </w:r>
+      <w:proofErr w:type="spellEnd"/>
+      <w:r>
+        <w:rPr>
+          <w:rFonts w:ascii="Times New Roman" w:hAnsi="Times New Roman" w:cs="Times New Roman"/>
+          <w:lang w:val="pl-PL"/>
+        </w:rPr>
+        <w:t xml:space="preserve"> znakami. Celem tego procesu jest </w:t>
+      </w:r>
+      <w:r>
+        <w:rPr>
+          <w:rFonts w:ascii="Times New Roman" w:hAnsi="Times New Roman" w:cs="Times New Roman"/>
+          <w:lang w:val="pl-PL"/>
+        </w:rPr>
+        <w:t>dyskretyzacja elementów, aby umożliwić łatwiejszą analizę</w:t>
+      </w:r>
+      <w:r>
+        <w:rPr>
+          <w:rFonts w:ascii="Times New Roman" w:hAnsi="Times New Roman" w:cs="Times New Roman"/>
+          <w:lang w:val="pl-PL"/>
+        </w:rPr>
+        <w:t xml:space="preserve"> przez kolejne algorytmy.</w:t>
+      </w:r>
       <w:r>
         <w:rPr>
           <w:rFonts w:ascii="Times New Roman" w:hAnsi="Times New Roman" w:cs="Times New Roman"/>
@@ -29548,21 +30369,254 @@
         </w:rPr>
         <w:t xml:space="preserve"> </w:t>
       </w:r>
-      <w:proofErr w:type="spellStart"/>
-      <w:r>
-        <w:rPr>
-          <w:rFonts w:ascii="Times New Roman" w:hAnsi="Times New Roman" w:cs="Times New Roman"/>
-          <w:lang w:val="pl-PL"/>
-        </w:rPr>
-        <w:t>Parsing</w:t>
-      </w:r>
-      <w:proofErr w:type="spellEnd"/>
-      <w:r>
-        <w:rPr>
-          <w:rFonts w:ascii="Times New Roman" w:hAnsi="Times New Roman" w:cs="Times New Roman"/>
-          <w:lang w:val="pl-PL"/>
-        </w:rPr>
-        <w:t>)</w:t>
+      <w:r>
+        <w:rPr>
+          <w:rFonts w:ascii="Times New Roman" w:hAnsi="Times New Roman" w:cs="Times New Roman"/>
+          <w:lang w:val="pl-PL"/>
+        </w:rPr>
+        <w:t>Usuwanie słów nieistotnych (ang. stop-</w:t>
+      </w:r>
+      <w:proofErr w:type="spellStart"/>
+      <w:r>
+        <w:rPr>
+          <w:rFonts w:ascii="Times New Roman" w:hAnsi="Times New Roman" w:cs="Times New Roman"/>
+          <w:lang w:val="pl-PL"/>
+        </w:rPr>
+        <w:t>words</w:t>
+      </w:r>
+      <w:proofErr w:type="spellEnd"/>
+      <w:r>
+        <w:rPr>
+          <w:rFonts w:ascii="Times New Roman" w:hAnsi="Times New Roman" w:cs="Times New Roman"/>
+          <w:lang w:val="pl-PL"/>
+        </w:rPr>
+        <w:t xml:space="preserve">), </w:t>
+      </w:r>
+      <w:r>
+        <w:rPr>
+          <w:rFonts w:ascii="Times New Roman" w:hAnsi="Times New Roman" w:cs="Times New Roman"/>
+          <w:lang w:val="pl-PL"/>
+        </w:rPr>
+        <w:t xml:space="preserve">to kolejne zadanie, które </w:t>
+      </w:r>
+      <w:r>
+        <w:rPr>
+          <w:rFonts w:ascii="Times New Roman" w:hAnsi="Times New Roman" w:cs="Times New Roman"/>
+          <w:lang w:val="pl-PL"/>
+        </w:rPr>
+        <w:t xml:space="preserve">polega na </w:t>
+      </w:r>
+      <w:r>
+        <w:rPr>
+          <w:rFonts w:ascii="Times New Roman" w:hAnsi="Times New Roman" w:cs="Times New Roman"/>
+          <w:lang w:val="pl-PL"/>
+        </w:rPr>
+        <w:t>pozbyciu się powszechnych słów niewnoszących informacji z punktu widzenia analizy sentymentu, mo</w:t>
+      </w:r>
+      <w:r>
+        <w:rPr>
+          <w:rFonts w:ascii="Times New Roman" w:hAnsi="Times New Roman" w:cs="Times New Roman"/>
+          <w:lang w:val="pl-PL"/>
+        </w:rPr>
+        <w:t>g</w:t>
+      </w:r>
+      <w:r>
+        <w:rPr>
+          <w:rFonts w:ascii="Times New Roman" w:hAnsi="Times New Roman" w:cs="Times New Roman"/>
+          <w:lang w:val="pl-PL"/>
+        </w:rPr>
+        <w:t xml:space="preserve">ą być to </w:t>
+      </w:r>
+      <w:r>
+        <w:rPr>
+          <w:rFonts w:ascii="Times New Roman" w:hAnsi="Times New Roman" w:cs="Times New Roman"/>
+          <w:lang w:val="pl-PL"/>
+        </w:rPr>
+        <w:t>wyrazy takie jak: „ale”, „oraz”, „i”</w:t>
+      </w:r>
+      <w:r>
+        <w:rPr>
+          <w:rFonts w:ascii="Times New Roman" w:hAnsi="Times New Roman" w:cs="Times New Roman"/>
+          <w:lang w:val="pl-PL"/>
+        </w:rPr>
+        <w:t>. Wykonanie tego kroku jest nie</w:t>
+      </w:r>
+      <w:r>
+        <w:rPr>
+          <w:rFonts w:ascii="Times New Roman" w:hAnsi="Times New Roman" w:cs="Times New Roman"/>
+          <w:lang w:val="pl-PL"/>
+        </w:rPr>
+        <w:t xml:space="preserve">bywale istotne, ponieważ </w:t>
+      </w:r>
+      <w:r>
+        <w:rPr>
+          <w:rFonts w:ascii="Times New Roman" w:hAnsi="Times New Roman" w:cs="Times New Roman"/>
+          <w:lang w:val="pl-PL"/>
+        </w:rPr>
+        <w:t xml:space="preserve">pozwala zredukować rozmiar danych, co wspiera efektywność przetwarzania. Następnym </w:t>
+      </w:r>
+      <w:r>
+        <w:rPr>
+          <w:rFonts w:ascii="Times New Roman" w:hAnsi="Times New Roman" w:cs="Times New Roman"/>
+          <w:lang w:val="pl-PL"/>
+        </w:rPr>
+        <w:t xml:space="preserve">etapem może być </w:t>
+      </w:r>
+      <w:proofErr w:type="spellStart"/>
+      <w:r>
+        <w:rPr>
+          <w:rFonts w:ascii="Times New Roman" w:hAnsi="Times New Roman" w:cs="Times New Roman"/>
+          <w:lang w:val="pl-PL"/>
+        </w:rPr>
+        <w:t>stemming</w:t>
+      </w:r>
+      <w:proofErr w:type="spellEnd"/>
+      <w:r>
+        <w:rPr>
+          <w:rFonts w:ascii="Times New Roman" w:hAnsi="Times New Roman" w:cs="Times New Roman"/>
+          <w:lang w:val="pl-PL"/>
+        </w:rPr>
+        <w:t>, czyli proces redukcji słów do ich podstawowej formy</w:t>
+      </w:r>
+      <w:r>
+        <w:rPr>
+          <w:rFonts w:ascii="Times New Roman" w:hAnsi="Times New Roman" w:cs="Times New Roman"/>
+          <w:lang w:val="pl-PL"/>
+        </w:rPr>
+        <w:t xml:space="preserve">. </w:t>
+      </w:r>
+      <w:proofErr w:type="spellStart"/>
+      <w:r>
+        <w:rPr>
+          <w:rFonts w:ascii="Times New Roman" w:hAnsi="Times New Roman" w:cs="Times New Roman"/>
+          <w:lang w:val="pl-PL"/>
+        </w:rPr>
+        <w:t>Stemming</w:t>
+      </w:r>
+      <w:proofErr w:type="spellEnd"/>
+      <w:r>
+        <w:rPr>
+          <w:rFonts w:ascii="Times New Roman" w:hAnsi="Times New Roman" w:cs="Times New Roman"/>
+          <w:lang w:val="pl-PL"/>
+        </w:rPr>
+        <w:t xml:space="preserve"> jest </w:t>
+      </w:r>
+      <w:r>
+        <w:rPr>
+          <w:rFonts w:ascii="Times New Roman" w:hAnsi="Times New Roman" w:cs="Times New Roman"/>
+          <w:lang w:val="pl-PL"/>
+        </w:rPr>
+        <w:t xml:space="preserve">stosowany głównie w wyszukiwaniu informacji czy </w:t>
+      </w:r>
+      <w:r>
+        <w:rPr>
+          <w:rFonts w:ascii="Times New Roman" w:hAnsi="Times New Roman" w:cs="Times New Roman"/>
+          <w:lang w:val="pl-PL"/>
+        </w:rPr>
+        <w:lastRenderedPageBreak/>
+        <w:t>klasyfikacji</w:t>
+      </w:r>
+      <w:r>
+        <w:rPr>
+          <w:rFonts w:ascii="Times New Roman" w:hAnsi="Times New Roman" w:cs="Times New Roman"/>
+          <w:lang w:val="pl-PL"/>
+        </w:rPr>
+        <w:t>, ponieważ umożliwia grupowanie</w:t>
+      </w:r>
+      <w:r>
+        <w:rPr>
+          <w:rFonts w:ascii="Times New Roman" w:hAnsi="Times New Roman" w:cs="Times New Roman"/>
+          <w:lang w:val="pl-PL"/>
+        </w:rPr>
+        <w:t>.</w:t>
+      </w:r>
+      <w:r>
+        <w:rPr>
+          <w:rFonts w:ascii="Times New Roman" w:hAnsi="Times New Roman" w:cs="Times New Roman"/>
+          <w:lang w:val="pl-PL"/>
+        </w:rPr>
+        <w:t xml:space="preserve"> Natomiast </w:t>
+      </w:r>
+      <w:proofErr w:type="spellStart"/>
+      <w:r>
+        <w:rPr>
+          <w:rFonts w:ascii="Times New Roman" w:hAnsi="Times New Roman" w:cs="Times New Roman"/>
+          <w:lang w:val="pl-PL"/>
+        </w:rPr>
+        <w:t>lematyzacja</w:t>
+      </w:r>
+      <w:proofErr w:type="spellEnd"/>
+      <w:r>
+        <w:rPr>
+          <w:rFonts w:ascii="Times New Roman" w:hAnsi="Times New Roman" w:cs="Times New Roman"/>
+          <w:lang w:val="pl-PL"/>
+        </w:rPr>
+        <w:t xml:space="preserve">, </w:t>
+      </w:r>
+      <w:r>
+        <w:rPr>
+          <w:rFonts w:ascii="Times New Roman" w:hAnsi="Times New Roman" w:cs="Times New Roman"/>
+          <w:lang w:val="pl-PL"/>
+        </w:rPr>
+        <w:t xml:space="preserve">prowadzi do przypisania słowom ich bazowych </w:t>
+      </w:r>
+      <w:r>
+        <w:rPr>
+          <w:rFonts w:ascii="Times New Roman" w:hAnsi="Times New Roman" w:cs="Times New Roman"/>
+          <w:lang w:val="pl-PL"/>
+        </w:rPr>
+        <w:t xml:space="preserve">form (lematów), jednocześnie biorąc pod rozwagę ich znaczenie w tym kontekście. Proces ten jest bardziej złożony od </w:t>
+      </w:r>
+      <w:proofErr w:type="spellStart"/>
+      <w:r>
+        <w:rPr>
+          <w:rFonts w:ascii="Times New Roman" w:hAnsi="Times New Roman" w:cs="Times New Roman"/>
+          <w:lang w:val="pl-PL"/>
+        </w:rPr>
+        <w:t>stemmingu</w:t>
+      </w:r>
+      <w:proofErr w:type="spellEnd"/>
+      <w:r>
+        <w:rPr>
+          <w:rFonts w:ascii="Times New Roman" w:hAnsi="Times New Roman" w:cs="Times New Roman"/>
+          <w:lang w:val="pl-PL"/>
+        </w:rPr>
+        <w:t xml:space="preserve">, gdyż wymaga </w:t>
+      </w:r>
+      <w:r>
+        <w:rPr>
+          <w:rFonts w:ascii="Times New Roman" w:hAnsi="Times New Roman" w:cs="Times New Roman"/>
+          <w:lang w:val="pl-PL"/>
+        </w:rPr>
+        <w:t>pełnej</w:t>
+      </w:r>
+      <w:r>
+        <w:rPr>
+          <w:rFonts w:ascii="Times New Roman" w:hAnsi="Times New Roman" w:cs="Times New Roman"/>
+          <w:lang w:val="pl-PL"/>
+        </w:rPr>
+        <w:t xml:space="preserve"> analizy morfologicznej</w:t>
+      </w:r>
+      <w:r>
+        <w:rPr>
+          <w:rFonts w:ascii="Times New Roman" w:hAnsi="Times New Roman" w:cs="Times New Roman"/>
+          <w:lang w:val="pl-PL"/>
+        </w:rPr>
+        <w:t xml:space="preserve">, struktury gramatycznej języka. Znajduje ona swoje szczególne zastosowanie w zadaniach, </w:t>
+      </w:r>
+      <w:r>
+        <w:rPr>
+          <w:rFonts w:ascii="Times New Roman" w:hAnsi="Times New Roman" w:cs="Times New Roman"/>
+          <w:lang w:val="pl-PL"/>
+        </w:rPr>
+        <w:t>takich jak tłumaczenie maszynowe, czy aplikacje do zrozumienia języka naturalnego.</w:t>
+      </w:r>
+      <w:r>
+        <w:rPr>
+          <w:rFonts w:ascii="Times New Roman" w:hAnsi="Times New Roman" w:cs="Times New Roman"/>
+          <w:lang w:val="pl-PL"/>
+        </w:rPr>
+        <w:t xml:space="preserve"> </w:t>
       </w:r>
     </w:p>
     <w:p>
@@ -29570,9 +30624,215 @@
         <w:spacing w:line="360" w:lineRule="auto"/>
         <w:jc w:val="both"/>
         <w:rPr>
-          <w:lang w:val="pl-PL"/>
-        </w:rPr>
-      </w:pPr>
+          <w:rFonts w:ascii="Times New Roman" w:hAnsi="Times New Roman" w:cs="Times New Roman"/>
+          <w:lang w:val="en-US"/>
+        </w:rPr>
+      </w:pPr>
+      <w:r>
+        <w:rPr>
+          <w:rFonts w:ascii="Times New Roman" w:hAnsi="Times New Roman" w:cs="Times New Roman"/>
+          <w:lang w:val="pl-PL"/>
+        </w:rPr>
+        <w:t xml:space="preserve">Kolejnym krokiem we wstępnym przetwarzaniu danych </w:t>
+      </w:r>
+      <w:r>
+        <w:rPr>
+          <w:rFonts w:ascii="Times New Roman" w:hAnsi="Times New Roman" w:cs="Times New Roman"/>
+          <w:lang w:val="pl-PL"/>
+        </w:rPr>
+        <w:t xml:space="preserve">języka naturalnego jest transformacja tekstu na format numeryczny, czyli </w:t>
+      </w:r>
+      <w:proofErr w:type="spellStart"/>
+      <w:r>
+        <w:rPr>
+          <w:rFonts w:ascii="Times New Roman" w:hAnsi="Times New Roman" w:cs="Times New Roman"/>
+          <w:lang w:val="pl-PL"/>
+        </w:rPr>
+        <w:t>wektoryzacja</w:t>
+      </w:r>
+      <w:proofErr w:type="spellEnd"/>
+      <w:r>
+        <w:rPr>
+          <w:rFonts w:ascii="Times New Roman" w:hAnsi="Times New Roman" w:cs="Times New Roman"/>
+          <w:lang w:val="pl-PL"/>
+        </w:rPr>
+        <w:t xml:space="preserve">. </w:t>
+      </w:r>
+      <w:r>
+        <w:rPr>
+          <w:rFonts w:ascii="Times New Roman" w:hAnsi="Times New Roman" w:cs="Times New Roman"/>
+          <w:lang w:val="pl-PL"/>
+        </w:rPr>
+        <w:t xml:space="preserve">Proces ten umożliwia </w:t>
+      </w:r>
+      <w:r>
+        <w:rPr>
+          <w:rFonts w:ascii="Times New Roman" w:hAnsi="Times New Roman" w:cs="Times New Roman"/>
+          <w:lang w:val="pl-PL"/>
+        </w:rPr>
+        <w:t>stworzenie danych, które mogą być konsumowane przez model uczenia maszynowego</w:t>
+      </w:r>
+      <w:r>
+        <w:rPr>
+          <w:rFonts w:ascii="Times New Roman" w:hAnsi="Times New Roman" w:cs="Times New Roman"/>
+          <w:lang w:val="pl-PL"/>
+        </w:rPr>
+        <w:t xml:space="preserve"> i wykonanie operacji na nich. </w:t>
+      </w:r>
+      <w:proofErr w:type="spellStart"/>
+      <w:r>
+        <w:rPr>
+          <w:rFonts w:ascii="Times New Roman" w:hAnsi="Times New Roman" w:cs="Times New Roman"/>
+          <w:lang w:val="en-US"/>
+        </w:rPr>
+        <w:t>Wyróżnia</w:t>
+      </w:r>
+      <w:proofErr w:type="spellEnd"/>
+      <w:r>
+        <w:rPr>
+          <w:rFonts w:ascii="Times New Roman" w:hAnsi="Times New Roman" w:cs="Times New Roman"/>
+          <w:lang w:val="en-US"/>
+        </w:rPr>
+        <w:t xml:space="preserve"> </w:t>
+      </w:r>
+      <w:proofErr w:type="spellStart"/>
+      <w:r>
+        <w:rPr>
+          <w:rFonts w:ascii="Times New Roman" w:hAnsi="Times New Roman" w:cs="Times New Roman"/>
+          <w:lang w:val="en-US"/>
+        </w:rPr>
+        <w:t>się</w:t>
+      </w:r>
+      <w:proofErr w:type="spellEnd"/>
+      <w:r>
+        <w:rPr>
+          <w:rFonts w:ascii="Times New Roman" w:hAnsi="Times New Roman" w:cs="Times New Roman"/>
+          <w:lang w:val="en-US"/>
+        </w:rPr>
+        <w:t xml:space="preserve"> </w:t>
+      </w:r>
+      <w:proofErr w:type="spellStart"/>
+      <w:r>
+        <w:rPr>
+          <w:rFonts w:ascii="Times New Roman" w:hAnsi="Times New Roman" w:cs="Times New Roman"/>
+          <w:lang w:val="en-US"/>
+        </w:rPr>
+        <w:t>kilka</w:t>
+      </w:r>
+      <w:proofErr w:type="spellEnd"/>
+      <w:r>
+        <w:rPr>
+          <w:rFonts w:ascii="Times New Roman" w:hAnsi="Times New Roman" w:cs="Times New Roman"/>
+          <w:lang w:val="en-US"/>
+        </w:rPr>
+        <w:t xml:space="preserve"> </w:t>
+      </w:r>
+      <w:proofErr w:type="spellStart"/>
+      <w:r>
+        <w:rPr>
+          <w:rFonts w:ascii="Times New Roman" w:hAnsi="Times New Roman" w:cs="Times New Roman"/>
+          <w:lang w:val="en-US"/>
+        </w:rPr>
+        <w:t>metod</w:t>
+      </w:r>
+      <w:proofErr w:type="spellEnd"/>
+      <w:r>
+        <w:rPr>
+          <w:rFonts w:ascii="Times New Roman" w:hAnsi="Times New Roman" w:cs="Times New Roman"/>
+          <w:lang w:val="en-US"/>
+        </w:rPr>
+        <w:t xml:space="preserve"> </w:t>
+      </w:r>
+      <w:proofErr w:type="spellStart"/>
+      <w:r>
+        <w:rPr>
+          <w:rFonts w:ascii="Times New Roman" w:hAnsi="Times New Roman" w:cs="Times New Roman"/>
+          <w:lang w:val="en-US"/>
+        </w:rPr>
+        <w:t>wektoryzacji</w:t>
+      </w:r>
+      <w:proofErr w:type="spellEnd"/>
+      <w:r>
+        <w:rPr>
+          <w:rFonts w:ascii="Times New Roman" w:hAnsi="Times New Roman" w:cs="Times New Roman"/>
+          <w:lang w:val="en-US"/>
+        </w:rPr>
+        <w:t>: Bag of Words (</w:t>
+      </w:r>
+      <w:proofErr w:type="spellStart"/>
+      <w:r>
+        <w:rPr>
+          <w:rFonts w:ascii="Times New Roman" w:hAnsi="Times New Roman" w:cs="Times New Roman"/>
+          <w:lang w:val="en-US"/>
+        </w:rPr>
+        <w:t>BoW</w:t>
+      </w:r>
+      <w:proofErr w:type="spellEnd"/>
+      <w:r>
+        <w:rPr>
+          <w:rFonts w:ascii="Times New Roman" w:hAnsi="Times New Roman" w:cs="Times New Roman"/>
+          <w:lang w:val="en-US"/>
+        </w:rPr>
+        <w:t xml:space="preserve">), </w:t>
+      </w:r>
+      <w:r>
+        <w:rPr>
+          <w:rFonts w:ascii="Times New Roman" w:hAnsi="Times New Roman" w:cs="Times New Roman"/>
+          <w:lang w:val="en-US"/>
+        </w:rPr>
+        <w:t xml:space="preserve">Term Frequency (TF), </w:t>
+      </w:r>
+      <w:r>
+        <w:rPr>
+          <w:rFonts w:ascii="Times New Roman" w:hAnsi="Times New Roman" w:cs="Times New Roman"/>
+          <w:lang w:val="en-US"/>
+        </w:rPr>
+        <w:t>Term Frequency-Inverse Document Fre</w:t>
+      </w:r>
+      <w:r>
+        <w:rPr>
+          <w:rFonts w:ascii="Times New Roman" w:hAnsi="Times New Roman" w:cs="Times New Roman"/>
+          <w:lang w:val="en-US"/>
+        </w:rPr>
+        <w:t>quency (</w:t>
+      </w:r>
+      <w:r>
+        <w:rPr>
+          <w:rFonts w:ascii="Times New Roman" w:hAnsi="Times New Roman" w:cs="Times New Roman"/>
+          <w:lang w:val="en-US"/>
+        </w:rPr>
+        <w:t>TF-IDF</w:t>
+      </w:r>
+      <w:r>
+        <w:rPr>
+          <w:rFonts w:ascii="Times New Roman" w:hAnsi="Times New Roman" w:cs="Times New Roman"/>
+          <w:lang w:val="en-US"/>
+        </w:rPr>
+        <w:t>)</w:t>
+      </w:r>
+      <w:r>
+        <w:rPr>
+          <w:rFonts w:ascii="Times New Roman" w:hAnsi="Times New Roman" w:cs="Times New Roman"/>
+          <w:lang w:val="en-US"/>
+        </w:rPr>
+        <w:t xml:space="preserve">, </w:t>
+      </w:r>
+      <w:proofErr w:type="spellStart"/>
+      <w:r>
+        <w:rPr>
+          <w:rFonts w:ascii="Times New Roman" w:hAnsi="Times New Roman" w:cs="Times New Roman"/>
+          <w:lang w:val="en-US"/>
+        </w:rPr>
+        <w:t>embeddingi</w:t>
+      </w:r>
+      <w:proofErr w:type="spellEnd"/>
+      <w:r>
+        <w:rPr>
+          <w:rFonts w:ascii="Times New Roman" w:hAnsi="Times New Roman" w:cs="Times New Roman"/>
+          <w:lang w:val="en-US"/>
+        </w:rPr>
+        <w:t>.</w:t>
+      </w:r>
     </w:p>
     <w:p>
       <w:pPr>
@@ -29585,34 +30845,2345 @@
         </w:rPr>
       </w:pPr>
       <w:bookmarkStart w:id="18" w:name="_Toc165960945"/>
+      <w:proofErr w:type="spellStart"/>
       <w:r>
         <w:rPr>
           <w:rFonts w:ascii="Times New Roman" w:eastAsiaTheme="minorHAnsi" w:hAnsi="Times New Roman" w:cs="Times New Roman"/>
           <w:color w:val="auto"/>
           <w:lang w:val="pl-PL"/>
         </w:rPr>
-        <w:t>2.3.</w:t>
-      </w:r>
+        <w:t>Bag</w:t>
+      </w:r>
+      <w:proofErr w:type="spellEnd"/>
       <w:r>
         <w:rPr>
           <w:rFonts w:ascii="Times New Roman" w:eastAsiaTheme="minorHAnsi" w:hAnsi="Times New Roman" w:cs="Times New Roman"/>
           <w:color w:val="auto"/>
           <w:lang w:val="pl-PL"/>
         </w:rPr>
-        <w:t xml:space="preserve">2 </w:t>
-      </w:r>
+        <w:t xml:space="preserve"> of </w:t>
+      </w:r>
+      <w:proofErr w:type="spellStart"/>
       <w:r>
         <w:rPr>
           <w:rFonts w:ascii="Times New Roman" w:eastAsiaTheme="minorHAnsi" w:hAnsi="Times New Roman" w:cs="Times New Roman"/>
           <w:color w:val="auto"/>
           <w:lang w:val="pl-PL"/>
         </w:rPr>
-        <w:t>Modelowanie tematyczne i klasyfikacja tekstu</w:t>
-      </w:r>
-      <w:bookmarkEnd w:id="18"/>
+        <w:t>Words</w:t>
+      </w:r>
+      <w:proofErr w:type="spellEnd"/>
+      <w:r>
+        <w:rPr>
+          <w:rFonts w:ascii="Times New Roman" w:eastAsiaTheme="minorHAnsi" w:hAnsi="Times New Roman" w:cs="Times New Roman"/>
+          <w:color w:val="auto"/>
+          <w:lang w:val="pl-PL"/>
+        </w:rPr>
+        <w:t xml:space="preserve"> </w:t>
+      </w:r>
+      <w:r>
+        <w:rPr>
+          <w:rFonts w:ascii="Times New Roman" w:eastAsiaTheme="minorHAnsi" w:hAnsi="Times New Roman" w:cs="Times New Roman"/>
+          <w:color w:val="auto"/>
+          <w:lang w:val="pl-PL"/>
+        </w:rPr>
+        <w:t xml:space="preserve">to metoda polegająca na </w:t>
+      </w:r>
+      <w:r>
+        <w:rPr>
+          <w:rFonts w:ascii="Times New Roman" w:eastAsiaTheme="minorHAnsi" w:hAnsi="Times New Roman" w:cs="Times New Roman"/>
+          <w:color w:val="auto"/>
+          <w:lang w:val="pl-PL"/>
+        </w:rPr>
+        <w:t>reprezentowaniu tekstu jako zestawu słów, ale nie uwzględniając ich kolejności w zadanym tekście</w:t>
+      </w:r>
+      <w:r>
+        <w:rPr>
+          <w:rFonts w:ascii="Times New Roman" w:eastAsiaTheme="minorHAnsi" w:hAnsi="Times New Roman" w:cs="Times New Roman"/>
+          <w:color w:val="auto"/>
+          <w:lang w:val="pl-PL"/>
+        </w:rPr>
+        <w:t>, każde pojedyncze słowo jest traktowane jako osobna cecha</w:t>
+      </w:r>
+      <w:r>
+        <w:rPr>
+          <w:rFonts w:ascii="Times New Roman" w:eastAsiaTheme="minorHAnsi" w:hAnsi="Times New Roman" w:cs="Times New Roman"/>
+          <w:color w:val="auto"/>
+          <w:lang w:val="pl-PL"/>
+        </w:rPr>
+        <w:t xml:space="preserve"> w wektorze stworzonym </w:t>
+      </w:r>
+      <w:r>
+        <w:rPr>
+          <w:rFonts w:ascii="Times New Roman" w:eastAsiaTheme="minorHAnsi" w:hAnsi="Times New Roman" w:cs="Times New Roman"/>
+          <w:color w:val="auto"/>
+          <w:lang w:val="pl-PL"/>
+        </w:rPr>
+        <w:t xml:space="preserve">ze słownika. </w:t>
+      </w:r>
+      <w:r>
+        <w:rPr>
+          <w:rFonts w:ascii="Times New Roman" w:eastAsiaTheme="minorHAnsi" w:hAnsi="Times New Roman" w:cs="Times New Roman"/>
+          <w:color w:val="auto"/>
+          <w:lang w:val="pl-PL"/>
+        </w:rPr>
+        <w:t xml:space="preserve">A następnie każda pozycja </w:t>
+      </w:r>
+      <w:r>
+        <w:rPr>
+          <w:rFonts w:ascii="Times New Roman" w:eastAsiaTheme="minorHAnsi" w:hAnsi="Times New Roman" w:cs="Times New Roman"/>
+          <w:color w:val="auto"/>
+          <w:lang w:val="pl-PL"/>
+        </w:rPr>
+        <w:t xml:space="preserve">utożsamiana jest z liczbą wystąpień </w:t>
+      </w:r>
+      <w:r>
+        <w:rPr>
+          <w:rFonts w:ascii="Times New Roman" w:eastAsiaTheme="minorHAnsi" w:hAnsi="Times New Roman" w:cs="Times New Roman"/>
+          <w:color w:val="auto"/>
+          <w:lang w:val="pl-PL"/>
+        </w:rPr>
+        <w:t xml:space="preserve">pojedynczego słowa w danym dokumencie za pomocą liczby. </w:t>
+      </w:r>
+      <w:r>
+        <w:rPr>
+          <w:rFonts w:ascii="Times New Roman" w:eastAsiaTheme="minorHAnsi" w:hAnsi="Times New Roman" w:cs="Times New Roman"/>
+          <w:color w:val="auto"/>
+          <w:lang w:val="pl-PL"/>
+        </w:rPr>
+        <w:t>W modelu worka słów dokumenty są przedstawiane jako nieuporządkowany zbiór słów, bez względu na gramatykę i kolejność słów, co czyni je podatnymi na dwuznaczność</w:t>
+      </w:r>
+      <w:r>
+        <w:rPr>
+          <w:rFonts w:ascii="Times New Roman" w:eastAsiaTheme="minorHAnsi" w:hAnsi="Times New Roman" w:cs="Times New Roman"/>
+          <w:color w:val="auto"/>
+          <w:lang w:val="pl-PL"/>
+        </w:rPr>
+        <w:t xml:space="preserve"> (</w:t>
+      </w:r>
+      <w:proofErr w:type="spellStart"/>
+      <w:r>
+        <w:rPr>
+          <w:rFonts w:ascii="Times New Roman" w:eastAsiaTheme="minorHAnsi" w:hAnsi="Times New Roman" w:cs="Times New Roman"/>
+          <w:color w:val="auto"/>
+          <w:lang w:val="pl-PL"/>
+        </w:rPr>
+        <w:t>Jurafsky</w:t>
+      </w:r>
+      <w:proofErr w:type="spellEnd"/>
+      <w:r>
+        <w:rPr>
+          <w:rFonts w:ascii="Times New Roman" w:eastAsiaTheme="minorHAnsi" w:hAnsi="Times New Roman" w:cs="Times New Roman"/>
+          <w:color w:val="auto"/>
+          <w:lang w:val="pl-PL"/>
+        </w:rPr>
+        <w:t xml:space="preserve"> &amp; Martin, 2019</w:t>
+      </w:r>
+      <w:r>
+        <w:rPr>
+          <w:rFonts w:ascii="Times New Roman" w:eastAsiaTheme="minorHAnsi" w:hAnsi="Times New Roman" w:cs="Times New Roman"/>
+          <w:color w:val="auto"/>
+          <w:lang w:val="pl-PL"/>
+        </w:rPr>
+        <w:t>)</w:t>
+      </w:r>
+      <w:r>
+        <w:rPr>
+          <w:rFonts w:ascii="Times New Roman" w:eastAsiaTheme="minorHAnsi" w:hAnsi="Times New Roman" w:cs="Times New Roman"/>
+          <w:color w:val="auto"/>
+          <w:lang w:val="pl-PL"/>
+        </w:rPr>
+        <w:t>.</w:t>
+      </w:r>
+      <w:r>
+        <w:rPr>
+          <w:rFonts w:ascii="Times New Roman" w:eastAsiaTheme="minorHAnsi" w:hAnsi="Times New Roman" w:cs="Times New Roman"/>
+          <w:color w:val="auto"/>
+          <w:lang w:val="pl-PL"/>
+        </w:rPr>
+        <w:t xml:space="preserve"> </w:t>
+      </w:r>
+      <w:r>
+        <w:rPr>
+          <w:rFonts w:ascii="Times New Roman" w:eastAsiaTheme="minorHAnsi" w:hAnsi="Times New Roman" w:cs="Times New Roman"/>
+          <w:color w:val="auto"/>
+          <w:lang w:val="pl-PL"/>
+        </w:rPr>
+        <w:t xml:space="preserve">Metoda ta charakteryzuje się </w:t>
+      </w:r>
+      <w:r>
+        <w:rPr>
+          <w:rFonts w:ascii="Times New Roman" w:eastAsiaTheme="minorHAnsi" w:hAnsi="Times New Roman" w:cs="Times New Roman"/>
+          <w:color w:val="auto"/>
+          <w:lang w:val="pl-PL"/>
+        </w:rPr>
+        <w:t>prostotą,</w:t>
+      </w:r>
+      <w:r>
+        <w:rPr>
+          <w:rFonts w:ascii="Times New Roman" w:eastAsiaTheme="minorHAnsi" w:hAnsi="Times New Roman" w:cs="Times New Roman"/>
+          <w:color w:val="auto"/>
+          <w:lang w:val="pl-PL"/>
+        </w:rPr>
+        <w:t xml:space="preserve"> ale co za tym idzie – ma ograniczenia </w:t>
+      </w:r>
+      <w:r>
+        <w:rPr>
+          <w:rFonts w:ascii="Times New Roman" w:eastAsiaTheme="minorHAnsi" w:hAnsi="Times New Roman" w:cs="Times New Roman"/>
+          <w:color w:val="auto"/>
+          <w:lang w:val="pl-PL"/>
+        </w:rPr>
+        <w:t xml:space="preserve">związane z utratą informacji o </w:t>
+      </w:r>
+      <w:r>
+        <w:rPr>
+          <w:rFonts w:ascii="Times New Roman" w:eastAsiaTheme="minorHAnsi" w:hAnsi="Times New Roman" w:cs="Times New Roman"/>
+          <w:color w:val="auto"/>
+          <w:lang w:val="pl-PL"/>
+        </w:rPr>
+        <w:t>kontekście</w:t>
+      </w:r>
+      <w:r>
+        <w:rPr>
+          <w:rFonts w:ascii="Times New Roman" w:eastAsiaTheme="minorHAnsi" w:hAnsi="Times New Roman" w:cs="Times New Roman"/>
+          <w:color w:val="auto"/>
+          <w:lang w:val="pl-PL"/>
+        </w:rPr>
+        <w:t xml:space="preserve"> czy strukturze języka.</w:t>
+      </w:r>
     </w:p>
     <w:p>
       <w:pPr>
+        <w:jc w:val="center"/>
+        <w:rPr>
+          <w:lang w:val="pl-PL"/>
+        </w:rPr>
+      </w:pPr>
+      <w:r>
+        <w:rPr>
+          <w:noProof/>
+          <w:lang w:val="pl-PL"/>
+        </w:rPr>
+        <w:drawing>
+          <wp:inline distT="0" distB="0" distL="0" distR="0" wp14:anchorId="76B0A1B8" wp14:editId="51E6A68D">
+            <wp:extent cx="3962400" cy="1676400"/>
+            <wp:effectExtent l="0" t="0" r="0" b="0"/>
+            <wp:docPr id="1494489049" name="Picture 1" descr="A diagram of a diagram&#10;&#10;Description automatically generated with medium confidence"/>
+            <wp:cNvGraphicFramePr>
+              <a:graphicFrameLocks xmlns:a="http://schemas.openxmlformats.org/drawingml/2006/main" noChangeAspect="1"/>
+            </wp:cNvGraphicFramePr>
+            <a:graphic xmlns:a="http://schemas.openxmlformats.org/drawingml/2006/main">
+              <a:graphicData uri="http://schemas.openxmlformats.org/drawingml/2006/picture">
+                <pic:pic xmlns:pic="http://schemas.openxmlformats.org/drawingml/2006/picture">
+                  <pic:nvPicPr>
+                    <pic:cNvPr id="1494489049" name="Picture 1" descr="A diagram of a diagram&#10;&#10;Description automatically generated with medium confidence"/>
+                    <pic:cNvPicPr/>
+                  </pic:nvPicPr>
+                  <pic:blipFill>
+                    <a:blip r:embed="rId26">
+                      <a:extLst>
+                        <a:ext uri="{28A0092B-C50C-407E-A947-70E740481C1C}">
+                          <a14:useLocalDpi xmlns:a14="http://schemas.microsoft.com/office/drawing/2010/main" val="0"/>
+                        </a:ext>
+                      </a:extLst>
+                    </a:blip>
+                    <a:stretch>
+                      <a:fillRect/>
+                    </a:stretch>
+                  </pic:blipFill>
+                  <pic:spPr>
+                    <a:xfrm>
+                      <a:off x="0" y="0"/>
+                      <a:ext cx="3962400" cy="1676400"/>
+                    </a:xfrm>
+                    <a:prstGeom prst="rect">
+                      <a:avLst/>
+                    </a:prstGeom>
+                  </pic:spPr>
+                </pic:pic>
+              </a:graphicData>
+            </a:graphic>
+          </wp:inline>
+        </w:drawing>
+      </w:r>
+    </w:p>
+    <w:p>
+      <w:pPr>
+        <w:spacing w:line="360" w:lineRule="auto"/>
+        <w:jc w:val="center"/>
+        <w:rPr>
+          <w:rFonts w:ascii="Times New Roman" w:hAnsi="Times New Roman" w:cs="Times New Roman"/>
+          <w:lang w:val="pl-PL"/>
+        </w:rPr>
+      </w:pPr>
+      <w:r>
+        <w:rPr>
+          <w:rFonts w:ascii="Times New Roman" w:hAnsi="Times New Roman" w:cs="Times New Roman"/>
+          <w:sz w:val="20"/>
+          <w:szCs w:val="20"/>
+          <w:lang w:val="pl-PL"/>
+        </w:rPr>
+        <w:t>Rysunek 1</w:t>
+      </w:r>
+      <w:r>
+        <w:rPr>
+          <w:rFonts w:ascii="Times New Roman" w:hAnsi="Times New Roman" w:cs="Times New Roman"/>
+          <w:sz w:val="20"/>
+          <w:szCs w:val="20"/>
+          <w:lang w:val="pl-PL"/>
+        </w:rPr>
+        <w:t>7</w:t>
+      </w:r>
+      <w:r>
+        <w:rPr>
+          <w:rFonts w:ascii="Times New Roman" w:hAnsi="Times New Roman" w:cs="Times New Roman"/>
+          <w:sz w:val="20"/>
+          <w:szCs w:val="20"/>
+          <w:lang w:val="pl-PL"/>
+        </w:rPr>
+        <w:t>.</w:t>
+      </w:r>
+      <w:r>
+        <w:rPr>
+          <w:rFonts w:ascii="Times New Roman" w:hAnsi="Times New Roman" w:cs="Times New Roman"/>
+          <w:sz w:val="20"/>
+          <w:szCs w:val="20"/>
+          <w:lang w:val="pl-PL"/>
+        </w:rPr>
+        <w:t xml:space="preserve"> </w:t>
+      </w:r>
+      <w:r>
+        <w:rPr>
+          <w:rFonts w:ascii="Times New Roman" w:hAnsi="Times New Roman" w:cs="Times New Roman"/>
+          <w:sz w:val="20"/>
+          <w:szCs w:val="20"/>
+          <w:lang w:val="pl-PL"/>
+        </w:rPr>
+        <w:t xml:space="preserve">Przykładem zastosowania metody </w:t>
+      </w:r>
+      <w:proofErr w:type="spellStart"/>
+      <w:r>
+        <w:rPr>
+          <w:rFonts w:ascii="Times New Roman" w:hAnsi="Times New Roman" w:cs="Times New Roman"/>
+          <w:sz w:val="20"/>
+          <w:szCs w:val="20"/>
+          <w:lang w:val="pl-PL"/>
+        </w:rPr>
+        <w:t>Bag</w:t>
+      </w:r>
+      <w:proofErr w:type="spellEnd"/>
+      <w:r>
+        <w:rPr>
+          <w:rFonts w:ascii="Times New Roman" w:hAnsi="Times New Roman" w:cs="Times New Roman"/>
+          <w:sz w:val="20"/>
+          <w:szCs w:val="20"/>
+          <w:lang w:val="pl-PL"/>
+        </w:rPr>
+        <w:t xml:space="preserve"> of </w:t>
+      </w:r>
+      <w:proofErr w:type="spellStart"/>
+      <w:r>
+        <w:rPr>
+          <w:rFonts w:ascii="Times New Roman" w:hAnsi="Times New Roman" w:cs="Times New Roman"/>
+          <w:sz w:val="20"/>
+          <w:szCs w:val="20"/>
+          <w:lang w:val="pl-PL"/>
+        </w:rPr>
+        <w:t>Words</w:t>
+      </w:r>
+      <w:proofErr w:type="spellEnd"/>
+      <w:r>
+        <w:rPr>
+          <w:rFonts w:ascii="Times New Roman" w:hAnsi="Times New Roman" w:cs="Times New Roman"/>
+          <w:sz w:val="20"/>
+          <w:szCs w:val="20"/>
+          <w:lang w:val="pl-PL"/>
+        </w:rPr>
+        <w:t xml:space="preserve"> </w:t>
+      </w:r>
+      <w:r>
+        <w:rPr>
+          <w:rFonts w:ascii="Times New Roman" w:hAnsi="Times New Roman" w:cs="Times New Roman"/>
+          <w:sz w:val="20"/>
+          <w:szCs w:val="20"/>
+          <w:lang w:val="pl-PL"/>
+        </w:rPr>
+        <w:t xml:space="preserve">Źródło: </w:t>
+      </w:r>
+      <w:r>
+        <w:rPr>
+          <w:rFonts w:ascii="Times New Roman" w:hAnsi="Times New Roman" w:cs="Times New Roman"/>
+          <w:sz w:val="20"/>
+          <w:szCs w:val="20"/>
+          <w:lang w:val="pl-PL"/>
+        </w:rPr>
+        <w:t>opracowanie własne</w:t>
+      </w:r>
+    </w:p>
+    <w:p>
+      <w:pPr>
+        <w:spacing w:line="360" w:lineRule="auto"/>
+        <w:jc w:val="center"/>
+        <w:rPr>
+          <w:lang w:val="pl-PL"/>
+        </w:rPr>
+      </w:pPr>
+    </w:p>
+    <w:p>
+      <w:pPr>
+        <w:spacing w:line="360" w:lineRule="auto"/>
+        <w:rPr>
+          <w:rFonts w:ascii="Times New Roman" w:hAnsi="Times New Roman" w:cs="Times New Roman"/>
+          <w:lang w:val="pl-PL"/>
+        </w:rPr>
+      </w:pPr>
+      <w:r>
+        <w:rPr>
+          <w:rFonts w:ascii="Times New Roman" w:hAnsi="Times New Roman" w:cs="Times New Roman"/>
+          <w:lang w:val="pl-PL"/>
+        </w:rPr>
+        <w:t>Kolejną techniką</w:t>
+      </w:r>
+      <w:r>
+        <w:rPr>
+          <w:rFonts w:ascii="Times New Roman" w:hAnsi="Times New Roman" w:cs="Times New Roman"/>
+          <w:lang w:val="pl-PL"/>
+        </w:rPr>
+        <w:t xml:space="preserve"> wspomagającą</w:t>
+      </w:r>
+      <w:r>
+        <w:rPr>
+          <w:rFonts w:ascii="Times New Roman" w:hAnsi="Times New Roman" w:cs="Times New Roman"/>
+          <w:lang w:val="pl-PL"/>
+        </w:rPr>
+        <w:t xml:space="preserve"> </w:t>
+      </w:r>
+      <w:proofErr w:type="spellStart"/>
+      <w:r>
+        <w:rPr>
+          <w:rFonts w:ascii="Times New Roman" w:hAnsi="Times New Roman" w:cs="Times New Roman"/>
+          <w:lang w:val="pl-PL"/>
+        </w:rPr>
+        <w:t>wektoryzacj</w:t>
+      </w:r>
+      <w:r>
+        <w:rPr>
+          <w:rFonts w:ascii="Times New Roman" w:hAnsi="Times New Roman" w:cs="Times New Roman"/>
+          <w:lang w:val="pl-PL"/>
+        </w:rPr>
+        <w:t>ę</w:t>
+      </w:r>
+      <w:proofErr w:type="spellEnd"/>
+      <w:r>
+        <w:rPr>
+          <w:rFonts w:ascii="Times New Roman" w:hAnsi="Times New Roman" w:cs="Times New Roman"/>
+          <w:lang w:val="pl-PL"/>
+        </w:rPr>
+        <w:t xml:space="preserve"> </w:t>
+      </w:r>
+      <w:r>
+        <w:rPr>
+          <w:rFonts w:ascii="Times New Roman" w:hAnsi="Times New Roman" w:cs="Times New Roman"/>
+          <w:lang w:val="pl-PL"/>
+        </w:rPr>
+        <w:t>tekstu</w:t>
+      </w:r>
+      <w:r>
+        <w:rPr>
+          <w:rFonts w:ascii="Times New Roman" w:hAnsi="Times New Roman" w:cs="Times New Roman"/>
+          <w:lang w:val="pl-PL"/>
+        </w:rPr>
+        <w:t xml:space="preserve"> jest</w:t>
+      </w:r>
+      <w:r>
+        <w:rPr>
+          <w:rFonts w:ascii="Times New Roman" w:hAnsi="Times New Roman" w:cs="Times New Roman"/>
+          <w:lang w:val="pl-PL"/>
+        </w:rPr>
+        <w:t xml:space="preserve"> </w:t>
+      </w:r>
+      <w:r>
+        <w:rPr>
+          <w:rFonts w:ascii="Times New Roman" w:hAnsi="Times New Roman" w:cs="Times New Roman"/>
+          <w:lang w:val="pl-PL"/>
+        </w:rPr>
+        <w:t xml:space="preserve">miara Term </w:t>
+      </w:r>
+      <w:proofErr w:type="spellStart"/>
+      <w:r>
+        <w:rPr>
+          <w:rFonts w:ascii="Times New Roman" w:hAnsi="Times New Roman" w:cs="Times New Roman"/>
+          <w:lang w:val="pl-PL"/>
+        </w:rPr>
+        <w:t>Frequency</w:t>
+      </w:r>
+      <w:proofErr w:type="spellEnd"/>
+      <w:r>
+        <w:rPr>
+          <w:rFonts w:ascii="Times New Roman" w:hAnsi="Times New Roman" w:cs="Times New Roman"/>
+          <w:lang w:val="pl-PL"/>
+        </w:rPr>
+        <w:t xml:space="preserve"> (TF)</w:t>
+      </w:r>
+      <w:r>
+        <w:rPr>
+          <w:rFonts w:ascii="Times New Roman" w:hAnsi="Times New Roman" w:cs="Times New Roman"/>
+          <w:lang w:val="pl-PL"/>
+        </w:rPr>
+        <w:t xml:space="preserve">, która wyraża jak często określone słowo pojawia się w danym dokumencie. </w:t>
+      </w:r>
+      <w:r>
+        <w:rPr>
+          <w:rFonts w:ascii="Times New Roman" w:hAnsi="Times New Roman" w:cs="Times New Roman"/>
+          <w:lang w:val="pl-PL"/>
+        </w:rPr>
+        <w:t>Częstotliwość występowania terminu w dokumencie to po prostu liczba wystąpień terminu podzielona przez całkowitą liczbę terminów w dokumencie</w:t>
+      </w:r>
+      <w:r>
+        <w:rPr>
+          <w:rFonts w:ascii="Times New Roman" w:hAnsi="Times New Roman" w:cs="Times New Roman"/>
+          <w:lang w:val="pl-PL"/>
+        </w:rPr>
+        <w:t xml:space="preserve"> (</w:t>
+      </w:r>
+      <w:proofErr w:type="spellStart"/>
+      <w:r>
+        <w:rPr>
+          <w:rFonts w:ascii="Times New Roman" w:hAnsi="Times New Roman" w:cs="Times New Roman"/>
+          <w:lang w:val="pl-PL"/>
+        </w:rPr>
+        <w:t>Manning</w:t>
+      </w:r>
+      <w:proofErr w:type="spellEnd"/>
+      <w:r>
+        <w:rPr>
+          <w:rFonts w:ascii="Times New Roman" w:hAnsi="Times New Roman" w:cs="Times New Roman"/>
+          <w:lang w:val="pl-PL"/>
+        </w:rPr>
+        <w:t xml:space="preserve">, </w:t>
+      </w:r>
+      <w:proofErr w:type="spellStart"/>
+      <w:r>
+        <w:rPr>
+          <w:rFonts w:ascii="Times New Roman" w:hAnsi="Times New Roman" w:cs="Times New Roman"/>
+          <w:lang w:val="pl-PL"/>
+        </w:rPr>
+        <w:t>Raghavan</w:t>
+      </w:r>
+      <w:proofErr w:type="spellEnd"/>
+      <w:r>
+        <w:rPr>
+          <w:rFonts w:ascii="Times New Roman" w:hAnsi="Times New Roman" w:cs="Times New Roman"/>
+          <w:lang w:val="pl-PL"/>
+        </w:rPr>
+        <w:t xml:space="preserve"> &amp; </w:t>
+      </w:r>
+      <w:proofErr w:type="spellStart"/>
+      <w:r>
+        <w:rPr>
+          <w:rFonts w:ascii="Times New Roman" w:hAnsi="Times New Roman" w:cs="Times New Roman"/>
+          <w:lang w:val="pl-PL"/>
+        </w:rPr>
+        <w:t>Schütze</w:t>
+      </w:r>
+      <w:proofErr w:type="spellEnd"/>
+      <w:r>
+        <w:rPr>
+          <w:rFonts w:ascii="Times New Roman" w:hAnsi="Times New Roman" w:cs="Times New Roman"/>
+          <w:lang w:val="pl-PL"/>
+        </w:rPr>
+        <w:t>,</w:t>
+      </w:r>
+      <w:r>
+        <w:rPr>
+          <w:rFonts w:ascii="Times New Roman" w:hAnsi="Times New Roman" w:cs="Times New Roman"/>
+          <w:lang w:val="pl-PL"/>
+        </w:rPr>
+        <w:t xml:space="preserve"> 2009</w:t>
+      </w:r>
+      <w:r>
+        <w:rPr>
+          <w:rFonts w:ascii="Times New Roman" w:hAnsi="Times New Roman" w:cs="Times New Roman"/>
+          <w:lang w:val="pl-PL"/>
+        </w:rPr>
+        <w:t>)</w:t>
+      </w:r>
+      <w:r>
+        <w:rPr>
+          <w:rFonts w:ascii="Times New Roman" w:hAnsi="Times New Roman" w:cs="Times New Roman"/>
+          <w:lang w:val="pl-PL"/>
+        </w:rPr>
+        <w:t>.</w:t>
+      </w:r>
+    </w:p>
+    <w:p>
+      <w:pPr>
+        <w:spacing w:line="360" w:lineRule="auto"/>
+        <w:rPr>
+          <w:rFonts w:ascii="Times New Roman" w:eastAsiaTheme="minorEastAsia" w:hAnsi="Times New Roman" w:cs="Times New Roman"/>
+          <w:lang w:val="pl-PL"/>
+        </w:rPr>
+      </w:pPr>
+      <m:oMathPara>
+        <m:oMath>
+          <m:r>
+            <w:rPr>
+              <w:rFonts w:ascii="Cambria Math" w:hAnsi="Cambria Math" w:cs="Times New Roman"/>
+              <w:lang w:val="pl-PL"/>
+            </w:rPr>
+            <m:t xml:space="preserve">TF(t, d) = </m:t>
+          </m:r>
+          <m:f>
+            <m:fPr>
+              <m:ctrlPr>
+                <w:rPr>
+                  <w:rFonts w:ascii="Cambria Math" w:hAnsi="Cambria Math" w:cs="Times New Roman"/>
+                  <w:i/>
+                  <w:lang w:val="pl-PL"/>
+                </w:rPr>
+              </m:ctrlPr>
+            </m:fPr>
+            <m:num>
+              <m:sSub>
+                <m:sSubPr>
+                  <m:ctrlPr>
+                    <w:rPr>
+                      <w:rFonts w:ascii="Cambria Math" w:hAnsi="Cambria Math" w:cs="Times New Roman"/>
+                      <w:i/>
+                      <w:lang w:val="pl-PL"/>
+                    </w:rPr>
+                  </m:ctrlPr>
+                </m:sSubPr>
+                <m:e>
+                  <m:r>
+                    <w:rPr>
+                      <w:rFonts w:ascii="Cambria Math" w:hAnsi="Cambria Math" w:cs="Times New Roman"/>
+                      <w:lang w:val="pl-PL"/>
+                    </w:rPr>
+                    <m:t>n</m:t>
+                  </m:r>
+                </m:e>
+                <m:sub>
+                  <m:r>
+                    <w:rPr>
+                      <w:rFonts w:ascii="Cambria Math" w:hAnsi="Cambria Math" w:cs="Times New Roman"/>
+                      <w:lang w:val="pl-PL"/>
+                    </w:rPr>
+                    <m:t>t, d</m:t>
+                  </m:r>
+                </m:sub>
+              </m:sSub>
+            </m:num>
+            <m:den>
+              <m:sSub>
+                <m:sSubPr>
+                  <m:ctrlPr>
+                    <w:rPr>
+                      <w:rFonts w:ascii="Cambria Math" w:hAnsi="Cambria Math" w:cs="Times New Roman"/>
+                      <w:i/>
+                      <w:lang w:val="pl-PL"/>
+                    </w:rPr>
+                  </m:ctrlPr>
+                </m:sSubPr>
+                <m:e>
+                  <m:r>
+                    <w:rPr>
+                      <w:rFonts w:ascii="Cambria Math" w:hAnsi="Cambria Math" w:cs="Times New Roman"/>
+                      <w:lang w:val="pl-PL"/>
+                    </w:rPr>
+                    <m:t>sum</m:t>
+                  </m:r>
+                </m:e>
+                <m:sub>
+                  <m:r>
+                    <w:rPr>
+                      <w:rFonts w:ascii="Cambria Math" w:hAnsi="Cambria Math" w:cs="Times New Roman"/>
+                      <w:lang w:val="pl-PL"/>
+                    </w:rPr>
+                    <m:t>d</m:t>
+                  </m:r>
+                </m:sub>
+              </m:sSub>
+            </m:den>
+          </m:f>
+        </m:oMath>
+      </m:oMathPara>
+    </w:p>
+    <w:p>
+      <w:pPr>
+        <w:spacing w:line="360" w:lineRule="auto"/>
+        <w:rPr>
+          <w:rFonts w:ascii="Times New Roman" w:eastAsiaTheme="minorEastAsia" w:hAnsi="Times New Roman" w:cs="Times New Roman"/>
+          <w:lang w:val="pl-PL"/>
+        </w:rPr>
+      </w:pPr>
+      <w:r>
+        <w:rPr>
+          <w:rFonts w:ascii="Times New Roman" w:eastAsiaTheme="minorEastAsia" w:hAnsi="Times New Roman" w:cs="Times New Roman"/>
+          <w:lang w:val="pl-PL"/>
+        </w:rPr>
+        <w:lastRenderedPageBreak/>
+        <w:t xml:space="preserve">Gdzie </w:t>
+      </w:r>
+      <w:proofErr w:type="spellStart"/>
+      <w:r>
+        <w:rPr>
+          <w:rFonts w:ascii="Times New Roman" w:eastAsiaTheme="minorEastAsia" w:hAnsi="Times New Roman" w:cs="Times New Roman"/>
+          <w:i/>
+          <w:iCs/>
+          <w:lang w:val="pl-PL"/>
+        </w:rPr>
+        <w:t>n</w:t>
+      </w:r>
+      <w:r>
+        <w:rPr>
+          <w:rFonts w:ascii="Times New Roman" w:eastAsiaTheme="minorEastAsia" w:hAnsi="Times New Roman" w:cs="Times New Roman"/>
+          <w:i/>
+          <w:iCs/>
+          <w:vertAlign w:val="subscript"/>
+          <w:lang w:val="pl-PL"/>
+        </w:rPr>
+        <w:t>t</w:t>
+      </w:r>
+      <w:proofErr w:type="spellEnd"/>
+      <w:r>
+        <w:rPr>
+          <w:rFonts w:ascii="Times New Roman" w:eastAsiaTheme="minorEastAsia" w:hAnsi="Times New Roman" w:cs="Times New Roman"/>
+          <w:i/>
+          <w:iCs/>
+          <w:vertAlign w:val="subscript"/>
+          <w:lang w:val="pl-PL"/>
+        </w:rPr>
+        <w:t>, d</w:t>
+      </w:r>
+      <w:r>
+        <w:rPr>
+          <w:rFonts w:ascii="Times New Roman" w:eastAsiaTheme="minorEastAsia" w:hAnsi="Times New Roman" w:cs="Times New Roman"/>
+          <w:lang w:val="pl-PL"/>
+        </w:rPr>
+        <w:t xml:space="preserve"> to liczba wystąpień słowa </w:t>
+      </w:r>
+      <w:r>
+        <w:rPr>
+          <w:rFonts w:ascii="Times New Roman" w:eastAsiaTheme="minorEastAsia" w:hAnsi="Times New Roman" w:cs="Times New Roman"/>
+          <w:i/>
+          <w:iCs/>
+          <w:lang w:val="pl-PL"/>
+        </w:rPr>
+        <w:t xml:space="preserve">t </w:t>
+      </w:r>
+      <w:r>
+        <w:rPr>
+          <w:rFonts w:ascii="Times New Roman" w:eastAsiaTheme="minorEastAsia" w:hAnsi="Times New Roman" w:cs="Times New Roman"/>
+          <w:lang w:val="pl-PL"/>
+        </w:rPr>
+        <w:t xml:space="preserve">w dokumencie </w:t>
+      </w:r>
+      <w:r>
+        <w:rPr>
+          <w:rFonts w:ascii="Times New Roman" w:eastAsiaTheme="minorEastAsia" w:hAnsi="Times New Roman" w:cs="Times New Roman"/>
+          <w:i/>
+          <w:iCs/>
+          <w:lang w:val="pl-PL"/>
+        </w:rPr>
+        <w:t>d</w:t>
+      </w:r>
+      <w:r>
+        <w:rPr>
+          <w:rFonts w:ascii="Times New Roman" w:eastAsiaTheme="minorEastAsia" w:hAnsi="Times New Roman" w:cs="Times New Roman"/>
+          <w:lang w:val="pl-PL"/>
+        </w:rPr>
+        <w:t xml:space="preserve">, a </w:t>
+      </w:r>
+      <w:proofErr w:type="spellStart"/>
+      <w:r>
+        <w:rPr>
+          <w:rFonts w:ascii="Times New Roman" w:eastAsiaTheme="minorEastAsia" w:hAnsi="Times New Roman" w:cs="Times New Roman"/>
+          <w:i/>
+          <w:iCs/>
+          <w:lang w:val="pl-PL"/>
+        </w:rPr>
+        <w:t>sum</w:t>
+      </w:r>
+      <w:r>
+        <w:rPr>
+          <w:rFonts w:ascii="Times New Roman" w:eastAsiaTheme="minorEastAsia" w:hAnsi="Times New Roman" w:cs="Times New Roman"/>
+          <w:i/>
+          <w:iCs/>
+          <w:vertAlign w:val="subscript"/>
+          <w:lang w:val="pl-PL"/>
+        </w:rPr>
+        <w:t>d</w:t>
+      </w:r>
+      <w:proofErr w:type="spellEnd"/>
+      <w:r>
+        <w:rPr>
+          <w:rFonts w:ascii="Times New Roman" w:eastAsiaTheme="minorEastAsia" w:hAnsi="Times New Roman" w:cs="Times New Roman"/>
+          <w:lang w:val="pl-PL"/>
+        </w:rPr>
+        <w:t xml:space="preserve"> to suma wszystkich słów w dokumencie.</w:t>
+      </w:r>
+    </w:p>
+    <w:p>
+      <w:pPr>
+        <w:spacing w:line="360" w:lineRule="auto"/>
+        <w:rPr>
+          <w:rFonts w:ascii="Times New Roman" w:eastAsiaTheme="minorEastAsia" w:hAnsi="Times New Roman" w:cs="Times New Roman"/>
+          <w:lang w:val="pl-PL"/>
+        </w:rPr>
+      </w:pPr>
+      <w:r>
+        <w:rPr>
+          <w:rFonts w:ascii="Times New Roman" w:eastAsiaTheme="minorEastAsia" w:hAnsi="Times New Roman" w:cs="Times New Roman"/>
+          <w:lang w:val="pl-PL"/>
+        </w:rPr>
+        <w:t>Warto zauważyć</w:t>
+      </w:r>
+      <w:r>
+        <w:rPr>
+          <w:rFonts w:ascii="Times New Roman" w:eastAsiaTheme="minorEastAsia" w:hAnsi="Times New Roman" w:cs="Times New Roman"/>
+          <w:lang w:val="pl-PL"/>
+        </w:rPr>
+        <w:t>, że TF z</w:t>
+      </w:r>
+      <w:r>
+        <w:rPr>
+          <w:rFonts w:ascii="Times New Roman" w:eastAsiaTheme="minorEastAsia" w:hAnsi="Times New Roman" w:cs="Times New Roman"/>
+          <w:lang w:val="pl-PL"/>
+        </w:rPr>
+        <w:t xml:space="preserve">aczyna budować intuicję, że częste terminy są ważne, ale samo liczenie słów nadaje zbyt dużą wagę nieistotnym słowom, takim jak „the” </w:t>
+      </w:r>
+      <w:r>
+        <w:rPr>
+          <w:rFonts w:ascii="Times New Roman" w:eastAsiaTheme="minorEastAsia" w:hAnsi="Times New Roman" w:cs="Times New Roman"/>
+          <w:lang w:val="pl-PL"/>
+        </w:rPr>
+        <w:t>czy</w:t>
+      </w:r>
+      <w:r>
+        <w:rPr>
+          <w:rFonts w:ascii="Times New Roman" w:eastAsiaTheme="minorEastAsia" w:hAnsi="Times New Roman" w:cs="Times New Roman"/>
+          <w:lang w:val="pl-PL"/>
+        </w:rPr>
+        <w:t xml:space="preserve"> „jest”</w:t>
+      </w:r>
+      <w:r>
+        <w:rPr>
+          <w:rFonts w:ascii="Times New Roman" w:eastAsiaTheme="minorEastAsia" w:hAnsi="Times New Roman" w:cs="Times New Roman"/>
+          <w:lang w:val="pl-PL"/>
+        </w:rPr>
+        <w:t xml:space="preserve"> (</w:t>
+      </w:r>
+      <w:proofErr w:type="spellStart"/>
+      <w:r>
+        <w:rPr>
+          <w:rFonts w:ascii="Times New Roman" w:eastAsiaTheme="minorEastAsia" w:hAnsi="Times New Roman" w:cs="Times New Roman"/>
+          <w:lang w:val="pl-PL"/>
+        </w:rPr>
+        <w:t>Jurafsky</w:t>
+      </w:r>
+      <w:proofErr w:type="spellEnd"/>
+      <w:r>
+        <w:rPr>
+          <w:rFonts w:ascii="Times New Roman" w:eastAsiaTheme="minorEastAsia" w:hAnsi="Times New Roman" w:cs="Times New Roman"/>
+          <w:lang w:val="pl-PL"/>
+        </w:rPr>
+        <w:t xml:space="preserve"> &amp; Martin, 2019</w:t>
+      </w:r>
+      <w:r>
+        <w:rPr>
+          <w:rFonts w:ascii="Times New Roman" w:eastAsiaTheme="minorEastAsia" w:hAnsi="Times New Roman" w:cs="Times New Roman"/>
+          <w:lang w:val="pl-PL"/>
+        </w:rPr>
+        <w:t>)</w:t>
+      </w:r>
+      <w:r>
+        <w:rPr>
+          <w:rFonts w:ascii="Times New Roman" w:eastAsiaTheme="minorEastAsia" w:hAnsi="Times New Roman" w:cs="Times New Roman"/>
+          <w:lang w:val="pl-PL"/>
+        </w:rPr>
+        <w:t>.</w:t>
+      </w:r>
+      <w:r>
+        <w:rPr>
+          <w:rFonts w:ascii="Times New Roman" w:eastAsiaTheme="minorEastAsia" w:hAnsi="Times New Roman" w:cs="Times New Roman"/>
+          <w:lang w:val="pl-PL"/>
+        </w:rPr>
+        <w:t xml:space="preserve"> </w:t>
+      </w:r>
+      <w:r>
+        <w:rPr>
+          <w:rFonts w:ascii="Times New Roman" w:eastAsiaTheme="minorEastAsia" w:hAnsi="Times New Roman" w:cs="Times New Roman"/>
+          <w:lang w:val="pl-PL"/>
+        </w:rPr>
+        <w:t xml:space="preserve">Term </w:t>
+      </w:r>
+      <w:proofErr w:type="spellStart"/>
+      <w:r>
+        <w:rPr>
+          <w:rFonts w:ascii="Times New Roman" w:eastAsiaTheme="minorEastAsia" w:hAnsi="Times New Roman" w:cs="Times New Roman"/>
+          <w:lang w:val="pl-PL"/>
+        </w:rPr>
+        <w:t>Frequency</w:t>
+      </w:r>
+      <w:proofErr w:type="spellEnd"/>
+      <w:r>
+        <w:rPr>
+          <w:rFonts w:ascii="Times New Roman" w:eastAsiaTheme="minorEastAsia" w:hAnsi="Times New Roman" w:cs="Times New Roman"/>
+          <w:lang w:val="pl-PL"/>
+        </w:rPr>
+        <w:t xml:space="preserve"> jest szeroko stosowany w wielu aplikacjach </w:t>
+      </w:r>
+      <w:r>
+        <w:rPr>
+          <w:rFonts w:ascii="Times New Roman" w:eastAsiaTheme="minorEastAsia" w:hAnsi="Times New Roman" w:cs="Times New Roman"/>
+          <w:lang w:val="pl-PL"/>
+        </w:rPr>
+        <w:t xml:space="preserve">klasyfikacji tekstu, gdzie </w:t>
+      </w:r>
+      <w:r>
+        <w:rPr>
+          <w:rFonts w:ascii="Times New Roman" w:eastAsiaTheme="minorEastAsia" w:hAnsi="Times New Roman" w:cs="Times New Roman"/>
+          <w:lang w:val="pl-PL"/>
+        </w:rPr>
+        <w:t>może służyć w identyfikacji treści</w:t>
+      </w:r>
+      <w:r>
+        <w:rPr>
+          <w:rFonts w:ascii="Times New Roman" w:eastAsiaTheme="minorEastAsia" w:hAnsi="Times New Roman" w:cs="Times New Roman"/>
+          <w:lang w:val="pl-PL"/>
+        </w:rPr>
+        <w:t xml:space="preserve"> często występujących w dokumentach, czy też </w:t>
+      </w:r>
+      <w:r>
+        <w:rPr>
+          <w:rFonts w:ascii="Times New Roman" w:eastAsiaTheme="minorEastAsia" w:hAnsi="Times New Roman" w:cs="Times New Roman"/>
+          <w:lang w:val="pl-PL"/>
+        </w:rPr>
+        <w:t>jako część algorytmu TF-IDF.</w:t>
+      </w:r>
+    </w:p>
+    <w:p>
+      <w:pPr>
+        <w:spacing w:line="360" w:lineRule="auto"/>
+        <w:rPr>
+          <w:rFonts w:ascii="Times New Roman" w:eastAsiaTheme="minorEastAsia" w:hAnsi="Times New Roman" w:cs="Times New Roman"/>
+          <w:lang w:val="pl-PL"/>
+        </w:rPr>
+      </w:pPr>
+      <w:r>
+        <w:rPr>
+          <w:rFonts w:ascii="Times New Roman" w:eastAsiaTheme="minorEastAsia" w:hAnsi="Times New Roman" w:cs="Times New Roman"/>
+          <w:lang w:val="pl-PL"/>
+        </w:rPr>
+        <w:t xml:space="preserve">Ideą </w:t>
+      </w:r>
+      <w:r>
+        <w:rPr>
+          <w:rFonts w:ascii="Times New Roman" w:eastAsiaTheme="minorEastAsia" w:hAnsi="Times New Roman" w:cs="Times New Roman"/>
+          <w:lang w:val="pl-PL"/>
+        </w:rPr>
+        <w:t xml:space="preserve">Term </w:t>
+      </w:r>
+      <w:proofErr w:type="spellStart"/>
+      <w:r>
+        <w:rPr>
+          <w:rFonts w:ascii="Times New Roman" w:eastAsiaTheme="minorEastAsia" w:hAnsi="Times New Roman" w:cs="Times New Roman"/>
+          <w:lang w:val="pl-PL"/>
+        </w:rPr>
+        <w:t>Frequency-Inverse</w:t>
+      </w:r>
+      <w:proofErr w:type="spellEnd"/>
+      <w:r>
+        <w:rPr>
+          <w:rFonts w:ascii="Times New Roman" w:eastAsiaTheme="minorEastAsia" w:hAnsi="Times New Roman" w:cs="Times New Roman"/>
+          <w:lang w:val="pl-PL"/>
+        </w:rPr>
+        <w:t xml:space="preserve"> </w:t>
+      </w:r>
+      <w:proofErr w:type="spellStart"/>
+      <w:r>
+        <w:rPr>
+          <w:rFonts w:ascii="Times New Roman" w:eastAsiaTheme="minorEastAsia" w:hAnsi="Times New Roman" w:cs="Times New Roman"/>
+          <w:lang w:val="pl-PL"/>
+        </w:rPr>
+        <w:t>Document</w:t>
+      </w:r>
+      <w:proofErr w:type="spellEnd"/>
+      <w:r>
+        <w:rPr>
+          <w:rFonts w:ascii="Times New Roman" w:eastAsiaTheme="minorEastAsia" w:hAnsi="Times New Roman" w:cs="Times New Roman"/>
+          <w:lang w:val="pl-PL"/>
+        </w:rPr>
+        <w:t xml:space="preserve"> </w:t>
+      </w:r>
+      <w:proofErr w:type="spellStart"/>
+      <w:r>
+        <w:rPr>
+          <w:rFonts w:ascii="Times New Roman" w:eastAsiaTheme="minorEastAsia" w:hAnsi="Times New Roman" w:cs="Times New Roman"/>
+          <w:lang w:val="pl-PL"/>
+        </w:rPr>
+        <w:t>Frequency</w:t>
+      </w:r>
+      <w:proofErr w:type="spellEnd"/>
+      <w:r>
+        <w:rPr>
+          <w:rFonts w:ascii="Times New Roman" w:eastAsiaTheme="minorEastAsia" w:hAnsi="Times New Roman" w:cs="Times New Roman"/>
+          <w:lang w:val="pl-PL"/>
+        </w:rPr>
+        <w:t xml:space="preserve"> </w:t>
+      </w:r>
+      <w:r>
+        <w:rPr>
+          <w:rFonts w:ascii="Times New Roman" w:eastAsiaTheme="minorEastAsia" w:hAnsi="Times New Roman" w:cs="Times New Roman"/>
+          <w:lang w:val="pl-PL"/>
+        </w:rPr>
+        <w:t xml:space="preserve">(w skrócie: TF-IDF) </w:t>
+      </w:r>
+      <w:r>
+        <w:rPr>
+          <w:rFonts w:ascii="Times New Roman" w:eastAsiaTheme="minorEastAsia" w:hAnsi="Times New Roman" w:cs="Times New Roman"/>
+          <w:lang w:val="pl-PL"/>
+        </w:rPr>
+        <w:t>jest zmniejszenie wpływu słów, które czę</w:t>
+      </w:r>
+      <w:r>
+        <w:rPr>
+          <w:rFonts w:ascii="Times New Roman" w:eastAsiaTheme="minorEastAsia" w:hAnsi="Times New Roman" w:cs="Times New Roman"/>
+          <w:lang w:val="pl-PL"/>
+        </w:rPr>
+        <w:t>sto występują w wielu dokumentach</w:t>
+      </w:r>
+      <w:r>
+        <w:rPr>
+          <w:rFonts w:ascii="Times New Roman" w:eastAsiaTheme="minorEastAsia" w:hAnsi="Times New Roman" w:cs="Times New Roman"/>
+          <w:lang w:val="pl-PL"/>
+        </w:rPr>
+        <w:t xml:space="preserve">, </w:t>
+      </w:r>
+      <w:r>
+        <w:rPr>
+          <w:rFonts w:ascii="Times New Roman" w:eastAsiaTheme="minorEastAsia" w:hAnsi="Times New Roman" w:cs="Times New Roman"/>
+          <w:lang w:val="pl-PL"/>
+        </w:rPr>
+        <w:t xml:space="preserve">a jednocześnie nie wpływają na większe zrozumienie </w:t>
+      </w:r>
+      <w:r>
+        <w:rPr>
+          <w:rFonts w:ascii="Times New Roman" w:eastAsiaTheme="minorEastAsia" w:hAnsi="Times New Roman" w:cs="Times New Roman"/>
+          <w:lang w:val="pl-PL"/>
+        </w:rPr>
+        <w:t xml:space="preserve">treści przekazywanej. </w:t>
+      </w:r>
+      <w:r>
+        <w:rPr>
+          <w:rFonts w:ascii="Times New Roman" w:eastAsiaTheme="minorEastAsia" w:hAnsi="Times New Roman" w:cs="Times New Roman"/>
+          <w:lang w:val="pl-PL"/>
+        </w:rPr>
+        <w:t>Ważenie TF-IDF neguje wpływ wysokiej częstotliwości terminów w przypadku terminów pojawiających się w wielu dokumentach, równoważąc w ten sposób znaczenie częstotliwości terminów z rzadkością w całym korpusie</w:t>
+      </w:r>
+      <w:r>
+        <w:rPr>
+          <w:rFonts w:ascii="Times New Roman" w:eastAsiaTheme="minorEastAsia" w:hAnsi="Times New Roman" w:cs="Times New Roman"/>
+          <w:lang w:val="pl-PL"/>
+        </w:rPr>
+        <w:t xml:space="preserve"> (</w:t>
+      </w:r>
+      <w:proofErr w:type="spellStart"/>
+      <w:r>
+        <w:rPr>
+          <w:rFonts w:ascii="Times New Roman" w:eastAsiaTheme="minorEastAsia" w:hAnsi="Times New Roman" w:cs="Times New Roman"/>
+          <w:lang w:val="pl-PL"/>
+        </w:rPr>
+        <w:t>Manning</w:t>
+      </w:r>
+      <w:proofErr w:type="spellEnd"/>
+      <w:r>
+        <w:rPr>
+          <w:rFonts w:ascii="Times New Roman" w:eastAsiaTheme="minorEastAsia" w:hAnsi="Times New Roman" w:cs="Times New Roman"/>
+          <w:lang w:val="pl-PL"/>
+        </w:rPr>
+        <w:t xml:space="preserve">, </w:t>
+      </w:r>
+      <w:proofErr w:type="spellStart"/>
+      <w:r>
+        <w:rPr>
+          <w:rFonts w:ascii="Times New Roman" w:eastAsiaTheme="minorEastAsia" w:hAnsi="Times New Roman" w:cs="Times New Roman"/>
+          <w:lang w:val="pl-PL"/>
+        </w:rPr>
+        <w:t>Raghavan</w:t>
+      </w:r>
+      <w:proofErr w:type="spellEnd"/>
+      <w:r>
+        <w:rPr>
+          <w:rFonts w:ascii="Times New Roman" w:eastAsiaTheme="minorEastAsia" w:hAnsi="Times New Roman" w:cs="Times New Roman"/>
+          <w:lang w:val="pl-PL"/>
+        </w:rPr>
+        <w:t xml:space="preserve"> &amp; </w:t>
+      </w:r>
+      <w:proofErr w:type="spellStart"/>
+      <w:r>
+        <w:rPr>
+          <w:rFonts w:ascii="Times New Roman" w:eastAsiaTheme="minorEastAsia" w:hAnsi="Times New Roman" w:cs="Times New Roman"/>
+          <w:lang w:val="pl-PL"/>
+        </w:rPr>
+        <w:t>Schütze</w:t>
+      </w:r>
+      <w:proofErr w:type="spellEnd"/>
+      <w:r>
+        <w:rPr>
+          <w:rFonts w:ascii="Times New Roman" w:eastAsiaTheme="minorEastAsia" w:hAnsi="Times New Roman" w:cs="Times New Roman"/>
+          <w:lang w:val="pl-PL"/>
+        </w:rPr>
+        <w:t>,</w:t>
+      </w:r>
+      <w:r>
+        <w:rPr>
+          <w:rFonts w:ascii="Times New Roman" w:eastAsiaTheme="minorEastAsia" w:hAnsi="Times New Roman" w:cs="Times New Roman"/>
+          <w:lang w:val="pl-PL"/>
+        </w:rPr>
+        <w:t xml:space="preserve"> 2009</w:t>
+      </w:r>
+      <w:r>
+        <w:rPr>
+          <w:rFonts w:ascii="Times New Roman" w:eastAsiaTheme="minorEastAsia" w:hAnsi="Times New Roman" w:cs="Times New Roman"/>
+          <w:lang w:val="pl-PL"/>
+        </w:rPr>
+        <w:t>)</w:t>
+      </w:r>
+      <w:r>
+        <w:rPr>
+          <w:rFonts w:ascii="Times New Roman" w:eastAsiaTheme="minorEastAsia" w:hAnsi="Times New Roman" w:cs="Times New Roman"/>
+          <w:lang w:val="pl-PL"/>
+        </w:rPr>
+        <w:t>.</w:t>
+      </w:r>
+      <w:r>
+        <w:rPr>
+          <w:rFonts w:ascii="Times New Roman" w:eastAsiaTheme="minorEastAsia" w:hAnsi="Times New Roman" w:cs="Times New Roman"/>
+          <w:lang w:val="pl-PL"/>
+        </w:rPr>
+        <w:t xml:space="preserve"> </w:t>
+      </w:r>
+      <w:r>
+        <w:rPr>
+          <w:rFonts w:ascii="Times New Roman" w:eastAsiaTheme="minorEastAsia" w:hAnsi="Times New Roman" w:cs="Times New Roman"/>
+          <w:lang w:val="pl-PL"/>
+        </w:rPr>
+        <w:t>Ta statystyczna mia</w:t>
+      </w:r>
+      <w:r>
+        <w:rPr>
+          <w:rFonts w:ascii="Times New Roman" w:eastAsiaTheme="minorEastAsia" w:hAnsi="Times New Roman" w:cs="Times New Roman"/>
+          <w:lang w:val="pl-PL"/>
+        </w:rPr>
+        <w:t>r</w:t>
+      </w:r>
+      <w:r>
+        <w:rPr>
+          <w:rFonts w:ascii="Times New Roman" w:eastAsiaTheme="minorEastAsia" w:hAnsi="Times New Roman" w:cs="Times New Roman"/>
+          <w:lang w:val="pl-PL"/>
+        </w:rPr>
+        <w:t xml:space="preserve">a jest obliczana jako </w:t>
+      </w:r>
+      <w:r>
+        <w:rPr>
+          <w:rFonts w:ascii="Times New Roman" w:eastAsiaTheme="minorEastAsia" w:hAnsi="Times New Roman" w:cs="Times New Roman"/>
+          <w:lang w:val="pl-PL"/>
+        </w:rPr>
+        <w:t xml:space="preserve">iloczyn TF i IDF. </w:t>
+      </w:r>
+      <w:proofErr w:type="spellStart"/>
+      <w:r>
+        <w:rPr>
+          <w:rFonts w:ascii="Times New Roman" w:eastAsiaTheme="minorEastAsia" w:hAnsi="Times New Roman" w:cs="Times New Roman"/>
+          <w:lang w:val="pl-PL"/>
+        </w:rPr>
+        <w:t>Inverse</w:t>
+      </w:r>
+      <w:proofErr w:type="spellEnd"/>
+      <w:r>
+        <w:rPr>
+          <w:rFonts w:ascii="Times New Roman" w:eastAsiaTheme="minorEastAsia" w:hAnsi="Times New Roman" w:cs="Times New Roman"/>
+          <w:lang w:val="pl-PL"/>
+        </w:rPr>
+        <w:t xml:space="preserve"> </w:t>
+      </w:r>
+      <w:proofErr w:type="spellStart"/>
+      <w:r>
+        <w:rPr>
+          <w:rFonts w:ascii="Times New Roman" w:eastAsiaTheme="minorEastAsia" w:hAnsi="Times New Roman" w:cs="Times New Roman"/>
+          <w:lang w:val="pl-PL"/>
+        </w:rPr>
+        <w:t>Document</w:t>
+      </w:r>
+      <w:proofErr w:type="spellEnd"/>
+      <w:r>
+        <w:rPr>
+          <w:rFonts w:ascii="Times New Roman" w:eastAsiaTheme="minorEastAsia" w:hAnsi="Times New Roman" w:cs="Times New Roman"/>
+          <w:lang w:val="pl-PL"/>
+        </w:rPr>
+        <w:t xml:space="preserve"> </w:t>
+      </w:r>
+      <w:proofErr w:type="spellStart"/>
+      <w:r>
+        <w:rPr>
+          <w:rFonts w:ascii="Times New Roman" w:eastAsiaTheme="minorEastAsia" w:hAnsi="Times New Roman" w:cs="Times New Roman"/>
+          <w:lang w:val="pl-PL"/>
+        </w:rPr>
+        <w:t>Frequency</w:t>
+      </w:r>
+      <w:proofErr w:type="spellEnd"/>
+      <w:r>
+        <w:rPr>
+          <w:rFonts w:ascii="Times New Roman" w:eastAsiaTheme="minorEastAsia" w:hAnsi="Times New Roman" w:cs="Times New Roman"/>
+          <w:lang w:val="pl-PL"/>
+        </w:rPr>
+        <w:t xml:space="preserve"> (IDF)</w:t>
+      </w:r>
+      <w:r>
+        <w:rPr>
+          <w:rFonts w:ascii="Times New Roman" w:eastAsiaTheme="minorEastAsia" w:hAnsi="Times New Roman" w:cs="Times New Roman"/>
+          <w:lang w:val="pl-PL"/>
+        </w:rPr>
+        <w:t xml:space="preserve"> to </w:t>
+      </w:r>
+      <w:r>
+        <w:rPr>
+          <w:rFonts w:ascii="Times New Roman" w:eastAsiaTheme="minorEastAsia" w:hAnsi="Times New Roman" w:cs="Times New Roman"/>
+          <w:lang w:val="pl-PL"/>
+        </w:rPr>
+        <w:t xml:space="preserve">logarytm </w:t>
+      </w:r>
+      <w:r>
+        <w:rPr>
+          <w:rFonts w:ascii="Times New Roman" w:eastAsiaTheme="minorEastAsia" w:hAnsi="Times New Roman" w:cs="Times New Roman"/>
+          <w:lang w:val="pl-PL"/>
+        </w:rPr>
+        <w:t xml:space="preserve">stosunku liczby wszystkich dokumentów </w:t>
+      </w:r>
+      <w:r>
+        <w:rPr>
+          <w:rFonts w:ascii="Times New Roman" w:eastAsiaTheme="minorEastAsia" w:hAnsi="Times New Roman" w:cs="Times New Roman"/>
+          <w:i/>
+          <w:iCs/>
+          <w:lang w:val="pl-PL"/>
+        </w:rPr>
+        <w:t>N</w:t>
+      </w:r>
+      <w:r>
+        <w:rPr>
+          <w:rFonts w:ascii="Times New Roman" w:eastAsiaTheme="minorEastAsia" w:hAnsi="Times New Roman" w:cs="Times New Roman"/>
+          <w:lang w:val="pl-PL"/>
+        </w:rPr>
+        <w:t>, do liczby dokumentów</w:t>
+      </w:r>
+      <w:r>
+        <w:rPr>
+          <w:rFonts w:ascii="Times New Roman" w:eastAsiaTheme="minorEastAsia" w:hAnsi="Times New Roman" w:cs="Times New Roman"/>
+          <w:lang w:val="pl-PL"/>
+        </w:rPr>
+        <w:t xml:space="preserve"> </w:t>
+      </w:r>
+      <w:proofErr w:type="spellStart"/>
+      <w:r>
+        <w:rPr>
+          <w:rFonts w:ascii="Times New Roman" w:eastAsiaTheme="minorEastAsia" w:hAnsi="Times New Roman" w:cs="Times New Roman"/>
+          <w:i/>
+          <w:iCs/>
+          <w:lang w:val="pl-PL"/>
+        </w:rPr>
+        <w:t>df</w:t>
+      </w:r>
+      <w:proofErr w:type="spellEnd"/>
+      <w:r>
+        <w:rPr>
+          <w:rFonts w:ascii="Times New Roman" w:eastAsiaTheme="minorEastAsia" w:hAnsi="Times New Roman" w:cs="Times New Roman"/>
+          <w:i/>
+          <w:iCs/>
+          <w:lang w:val="pl-PL"/>
+        </w:rPr>
+        <w:t>(t)</w:t>
+      </w:r>
+      <w:r>
+        <w:rPr>
+          <w:rFonts w:ascii="Times New Roman" w:eastAsiaTheme="minorEastAsia" w:hAnsi="Times New Roman" w:cs="Times New Roman"/>
+          <w:lang w:val="pl-PL"/>
+        </w:rPr>
+        <w:t xml:space="preserve"> zawierających słowo</w:t>
+      </w:r>
+      <w:r>
+        <w:rPr>
+          <w:rFonts w:ascii="Times New Roman" w:eastAsiaTheme="minorEastAsia" w:hAnsi="Times New Roman" w:cs="Times New Roman"/>
+          <w:lang w:val="pl-PL"/>
+        </w:rPr>
+        <w:t xml:space="preserve"> </w:t>
+      </w:r>
+      <w:r>
+        <w:rPr>
+          <w:rFonts w:ascii="Times New Roman" w:eastAsiaTheme="minorEastAsia" w:hAnsi="Times New Roman" w:cs="Times New Roman"/>
+          <w:i/>
+          <w:iCs/>
+          <w:lang w:val="pl-PL"/>
+        </w:rPr>
+        <w:t>t</w:t>
+      </w:r>
+      <w:r>
+        <w:rPr>
+          <w:rFonts w:ascii="Times New Roman" w:eastAsiaTheme="minorEastAsia" w:hAnsi="Times New Roman" w:cs="Times New Roman"/>
+          <w:lang w:val="pl-PL"/>
+        </w:rPr>
+        <w:t>. Wzór dla IDF</w:t>
+      </w:r>
+      <w:r>
+        <w:rPr>
+          <w:rFonts w:ascii="Times New Roman" w:eastAsiaTheme="minorEastAsia" w:hAnsi="Times New Roman" w:cs="Times New Roman"/>
+          <w:lang w:val="pl-PL"/>
+        </w:rPr>
+        <w:t xml:space="preserve"> jest zatem następujący:</w:t>
+      </w:r>
+    </w:p>
+    <w:p>
+      <w:pPr>
+        <w:spacing w:line="360" w:lineRule="auto"/>
+        <w:jc w:val="center"/>
+        <w:rPr>
+          <w:rFonts w:ascii="Times New Roman" w:eastAsiaTheme="minorEastAsia" w:hAnsi="Times New Roman" w:cs="Times New Roman"/>
+          <w:lang w:val="pl-PL"/>
+        </w:rPr>
+      </w:pPr>
+      <w:r>
+        <w:rPr>
+          <w:rFonts w:ascii="Times New Roman" w:eastAsiaTheme="minorEastAsia" w:hAnsi="Times New Roman" w:cs="Times New Roman"/>
+          <w:lang w:val="pl-PL"/>
+        </w:rPr>
+        <w:t xml:space="preserve">IDF(t) = </w:t>
+      </w:r>
+      <w:proofErr w:type="gramStart"/>
+      <w:r>
+        <w:rPr>
+          <w:rFonts w:ascii="Times New Roman" w:eastAsiaTheme="minorEastAsia" w:hAnsi="Times New Roman" w:cs="Times New Roman"/>
+          <w:lang w:val="pl-PL"/>
+        </w:rPr>
+        <w:t>log(</w:t>
+      </w:r>
+      <w:proofErr w:type="gramEnd"/>
+      <m:oMath>
+        <m:f>
+          <m:fPr>
+            <m:ctrlPr>
+              <w:rPr>
+                <w:rFonts w:ascii="Cambria Math" w:eastAsiaTheme="minorEastAsia" w:hAnsi="Cambria Math" w:cs="Times New Roman"/>
+                <w:i/>
+                <w:lang w:val="pl-PL"/>
+              </w:rPr>
+            </m:ctrlPr>
+          </m:fPr>
+          <m:num>
+            <m:r>
+              <w:rPr>
+                <w:rFonts w:ascii="Cambria Math" w:eastAsiaTheme="minorEastAsia" w:hAnsi="Cambria Math" w:cs="Times New Roman"/>
+                <w:lang w:val="pl-PL"/>
+              </w:rPr>
+              <m:t>N</m:t>
+            </m:r>
+          </m:num>
+          <m:den>
+            <m:r>
+              <w:rPr>
+                <w:rFonts w:ascii="Cambria Math" w:eastAsiaTheme="minorEastAsia" w:hAnsi="Cambria Math" w:cs="Times New Roman"/>
+                <w:lang w:val="pl-PL"/>
+              </w:rPr>
+              <m:t>df (t)</m:t>
+            </m:r>
+          </m:den>
+        </m:f>
+      </m:oMath>
+      <w:r>
+        <w:rPr>
+          <w:rFonts w:ascii="Times New Roman" w:eastAsiaTheme="minorEastAsia" w:hAnsi="Times New Roman" w:cs="Times New Roman"/>
+          <w:lang w:val="pl-PL"/>
+        </w:rPr>
+        <w:t>)</w:t>
+      </w:r>
+    </w:p>
+    <w:p>
+      <w:pPr>
+        <w:spacing w:line="360" w:lineRule="auto"/>
+        <w:rPr>
+          <w:rFonts w:ascii="Times New Roman" w:eastAsiaTheme="minorEastAsia" w:hAnsi="Times New Roman" w:cs="Times New Roman"/>
+          <w:lang w:val="pl-PL"/>
+        </w:rPr>
+      </w:pPr>
+      <w:r>
+        <w:rPr>
+          <w:rFonts w:ascii="Times New Roman" w:eastAsiaTheme="minorEastAsia" w:hAnsi="Times New Roman" w:cs="Times New Roman"/>
+          <w:lang w:val="pl-PL"/>
+        </w:rPr>
+        <w:t xml:space="preserve">Natomiast </w:t>
+      </w:r>
+      <w:r>
+        <w:rPr>
+          <w:rFonts w:ascii="Times New Roman" w:eastAsiaTheme="minorEastAsia" w:hAnsi="Times New Roman" w:cs="Times New Roman"/>
+          <w:lang w:val="pl-PL"/>
+        </w:rPr>
+        <w:t>całość</w:t>
+      </w:r>
+      <w:r>
+        <w:rPr>
+          <w:rFonts w:ascii="Times New Roman" w:eastAsiaTheme="minorEastAsia" w:hAnsi="Times New Roman" w:cs="Times New Roman"/>
+          <w:lang w:val="pl-PL"/>
+        </w:rPr>
+        <w:t xml:space="preserve"> może być wyrażona </w:t>
+      </w:r>
+      <w:r>
+        <w:rPr>
+          <w:rFonts w:ascii="Times New Roman" w:eastAsiaTheme="minorEastAsia" w:hAnsi="Times New Roman" w:cs="Times New Roman"/>
+          <w:lang w:val="pl-PL"/>
+        </w:rPr>
+        <w:t>poprzez</w:t>
+      </w:r>
+      <w:r>
+        <w:rPr>
+          <w:rFonts w:ascii="Times New Roman" w:eastAsiaTheme="minorEastAsia" w:hAnsi="Times New Roman" w:cs="Times New Roman"/>
+          <w:lang w:val="pl-PL"/>
+        </w:rPr>
+        <w:t>:</w:t>
+      </w:r>
+    </w:p>
+    <w:p>
+      <w:pPr>
+        <w:spacing w:line="360" w:lineRule="auto"/>
+        <w:jc w:val="center"/>
+        <w:rPr>
+          <w:rFonts w:ascii="Times New Roman" w:eastAsiaTheme="minorEastAsia" w:hAnsi="Times New Roman" w:cs="Times New Roman"/>
+          <w:lang w:val="en-US"/>
+        </w:rPr>
+      </w:pPr>
+      <w:r>
+        <w:rPr>
+          <w:rFonts w:ascii="Times New Roman" w:eastAsiaTheme="minorEastAsia" w:hAnsi="Times New Roman" w:cs="Times New Roman"/>
+          <w:lang w:val="en-US"/>
+        </w:rPr>
+        <w:t xml:space="preserve">TF-IDF (t, d) = </w:t>
+      </w:r>
+      <w:proofErr w:type="gramStart"/>
+      <w:r>
+        <w:rPr>
+          <w:rFonts w:ascii="Times New Roman" w:eastAsiaTheme="minorEastAsia" w:hAnsi="Times New Roman" w:cs="Times New Roman"/>
+          <w:lang w:val="en-US"/>
+        </w:rPr>
+        <w:t>TF(</w:t>
+      </w:r>
+      <w:proofErr w:type="gramEnd"/>
+      <w:r>
+        <w:rPr>
+          <w:rFonts w:ascii="Times New Roman" w:eastAsiaTheme="minorEastAsia" w:hAnsi="Times New Roman" w:cs="Times New Roman"/>
+          <w:lang w:val="en-US"/>
+        </w:rPr>
+        <w:t>t</w:t>
+      </w:r>
+      <w:r>
+        <w:rPr>
+          <w:rFonts w:ascii="Times New Roman" w:eastAsiaTheme="minorEastAsia" w:hAnsi="Times New Roman" w:cs="Times New Roman"/>
+          <w:lang w:val="en-US"/>
+        </w:rPr>
+        <w:t xml:space="preserve">, d) </w:t>
+      </w:r>
+      <m:oMath>
+        <m:r>
+          <w:rPr>
+            <w:rFonts w:ascii="Cambria Math" w:eastAsiaTheme="minorEastAsia" w:hAnsi="Cambria Math" w:cs="Times New Roman"/>
+            <w:lang w:val="en-US"/>
+          </w:rPr>
+          <m:t>×</m:t>
+        </m:r>
+      </m:oMath>
+      <w:r>
+        <w:rPr>
+          <w:rFonts w:ascii="Times New Roman" w:eastAsiaTheme="minorEastAsia" w:hAnsi="Times New Roman" w:cs="Times New Roman"/>
+          <w:lang w:val="en-US"/>
+        </w:rPr>
+        <w:t xml:space="preserve"> IDF(t)</w:t>
+      </w:r>
+    </w:p>
+    <w:p>
+      <w:pPr>
+        <w:spacing w:line="360" w:lineRule="auto"/>
+        <w:rPr>
+          <w:rFonts w:ascii="Times New Roman" w:eastAsiaTheme="minorEastAsia" w:hAnsi="Times New Roman" w:cs="Times New Roman"/>
+          <w:lang w:val="pl-PL"/>
+        </w:rPr>
+      </w:pPr>
+      <w:r>
+        <w:rPr>
+          <w:rFonts w:ascii="Times New Roman" w:eastAsiaTheme="minorEastAsia" w:hAnsi="Times New Roman" w:cs="Times New Roman"/>
+          <w:lang w:val="pl-PL"/>
+        </w:rPr>
+        <w:t>Miara ta jest często wykorzy</w:t>
+      </w:r>
+      <w:r>
+        <w:rPr>
+          <w:rFonts w:ascii="Times New Roman" w:eastAsiaTheme="minorEastAsia" w:hAnsi="Times New Roman" w:cs="Times New Roman"/>
+          <w:lang w:val="pl-PL"/>
+        </w:rPr>
+        <w:t xml:space="preserve">stywana w systemach wyszukiwania i odzyskiwania informacji, gdzie </w:t>
+      </w:r>
+      <w:r>
+        <w:rPr>
+          <w:rFonts w:ascii="Times New Roman" w:eastAsiaTheme="minorEastAsia" w:hAnsi="Times New Roman" w:cs="Times New Roman"/>
+          <w:lang w:val="pl-PL"/>
+        </w:rPr>
+        <w:t>umożliwia</w:t>
+      </w:r>
+      <w:r>
+        <w:rPr>
+          <w:rFonts w:ascii="Times New Roman" w:eastAsiaTheme="minorEastAsia" w:hAnsi="Times New Roman" w:cs="Times New Roman"/>
+          <w:lang w:val="pl-PL"/>
+        </w:rPr>
+        <w:t xml:space="preserve"> klasyfikację, modelowanie danych, z </w:t>
+      </w:r>
+      <w:r>
+        <w:rPr>
+          <w:rFonts w:ascii="Times New Roman" w:eastAsiaTheme="minorEastAsia" w:hAnsi="Times New Roman" w:cs="Times New Roman"/>
+          <w:lang w:val="pl-PL"/>
+        </w:rPr>
+        <w:t xml:space="preserve">osłabieniem </w:t>
+      </w:r>
+      <w:r>
+        <w:rPr>
+          <w:rFonts w:ascii="Times New Roman" w:eastAsiaTheme="minorEastAsia" w:hAnsi="Times New Roman" w:cs="Times New Roman"/>
+          <w:lang w:val="pl-PL"/>
+        </w:rPr>
+        <w:t>znaczenia</w:t>
+      </w:r>
+      <w:r>
+        <w:rPr>
+          <w:rFonts w:ascii="Times New Roman" w:eastAsiaTheme="minorEastAsia" w:hAnsi="Times New Roman" w:cs="Times New Roman"/>
+          <w:lang w:val="pl-PL"/>
+        </w:rPr>
+        <w:t xml:space="preserve"> słów często </w:t>
+      </w:r>
+      <w:r>
+        <w:rPr>
+          <w:rFonts w:ascii="Times New Roman" w:eastAsiaTheme="minorEastAsia" w:hAnsi="Times New Roman" w:cs="Times New Roman"/>
+          <w:lang w:val="pl-PL"/>
+        </w:rPr>
+        <w:t xml:space="preserve">występujących, ale często nie noszącym za sobą </w:t>
+      </w:r>
+      <w:r>
+        <w:rPr>
+          <w:rFonts w:ascii="Times New Roman" w:eastAsiaTheme="minorEastAsia" w:hAnsi="Times New Roman" w:cs="Times New Roman"/>
+          <w:lang w:val="pl-PL"/>
+        </w:rPr>
+        <w:t>wpływu na przekaz treści.</w:t>
+      </w:r>
+    </w:p>
+    <w:p>
+      <w:pPr>
+        <w:spacing w:line="360" w:lineRule="auto"/>
+        <w:rPr>
+          <w:rFonts w:ascii="Times New Roman" w:hAnsi="Times New Roman" w:cs="Times New Roman"/>
+          <w:lang w:val="pl-PL"/>
+        </w:rPr>
+      </w:pPr>
+      <w:r>
+        <w:rPr>
+          <w:rFonts w:ascii="Times New Roman" w:hAnsi="Times New Roman" w:cs="Times New Roman"/>
+          <w:lang w:val="pl-PL"/>
+        </w:rPr>
+        <w:t xml:space="preserve">Następną techniką przetwarzania języka naturalnego </w:t>
+      </w:r>
+      <w:r>
+        <w:rPr>
+          <w:rFonts w:ascii="Times New Roman" w:hAnsi="Times New Roman" w:cs="Times New Roman"/>
+          <w:lang w:val="pl-PL"/>
+        </w:rPr>
+        <w:t xml:space="preserve">jest </w:t>
+      </w:r>
+      <w:proofErr w:type="spellStart"/>
+      <w:r>
+        <w:rPr>
+          <w:rFonts w:ascii="Times New Roman" w:hAnsi="Times New Roman" w:cs="Times New Roman"/>
+          <w:lang w:val="pl-PL"/>
+        </w:rPr>
+        <w:t>wektoryzacja</w:t>
+      </w:r>
+      <w:proofErr w:type="spellEnd"/>
+      <w:r>
+        <w:rPr>
+          <w:rFonts w:ascii="Times New Roman" w:hAnsi="Times New Roman" w:cs="Times New Roman"/>
+          <w:lang w:val="pl-PL"/>
+        </w:rPr>
+        <w:t xml:space="preserve"> </w:t>
+      </w:r>
+      <w:r>
+        <w:rPr>
+          <w:rFonts w:ascii="Times New Roman" w:hAnsi="Times New Roman" w:cs="Times New Roman"/>
+          <w:lang w:val="pl-PL"/>
+        </w:rPr>
+        <w:t>semantyczna</w:t>
+      </w:r>
+      <w:r>
+        <w:rPr>
+          <w:rFonts w:ascii="Times New Roman" w:hAnsi="Times New Roman" w:cs="Times New Roman"/>
+          <w:lang w:val="pl-PL"/>
+        </w:rPr>
+        <w:t xml:space="preserve">, inaczej zwana </w:t>
+      </w:r>
+      <w:proofErr w:type="spellStart"/>
+      <w:r>
+        <w:rPr>
+          <w:rFonts w:ascii="Times New Roman" w:hAnsi="Times New Roman" w:cs="Times New Roman"/>
+          <w:lang w:val="pl-PL"/>
+        </w:rPr>
+        <w:t>embedding</w:t>
+      </w:r>
+      <w:proofErr w:type="spellEnd"/>
+      <w:r>
+        <w:rPr>
+          <w:rFonts w:ascii="Times New Roman" w:hAnsi="Times New Roman" w:cs="Times New Roman"/>
+          <w:lang w:val="pl-PL"/>
+        </w:rPr>
+        <w:t xml:space="preserve"> </w:t>
+      </w:r>
+      <w:r>
+        <w:rPr>
+          <w:rFonts w:ascii="Times New Roman" w:hAnsi="Times New Roman" w:cs="Times New Roman"/>
+          <w:lang w:val="pl-PL"/>
+        </w:rPr>
+        <w:t xml:space="preserve">tekstowy. </w:t>
+      </w:r>
+      <w:r>
+        <w:rPr>
+          <w:rFonts w:ascii="Times New Roman" w:hAnsi="Times New Roman" w:cs="Times New Roman"/>
+          <w:lang w:val="pl-PL"/>
+        </w:rPr>
+        <w:t xml:space="preserve">W przeciwieństwie do TF czy </w:t>
+      </w:r>
+      <w:proofErr w:type="spellStart"/>
+      <w:r>
+        <w:rPr>
+          <w:rFonts w:ascii="Times New Roman" w:hAnsi="Times New Roman" w:cs="Times New Roman"/>
+          <w:lang w:val="pl-PL"/>
+        </w:rPr>
+        <w:t>BoW</w:t>
+      </w:r>
+      <w:proofErr w:type="spellEnd"/>
+      <w:r>
+        <w:rPr>
+          <w:rFonts w:ascii="Times New Roman" w:hAnsi="Times New Roman" w:cs="Times New Roman"/>
+          <w:lang w:val="pl-PL"/>
+        </w:rPr>
+        <w:t xml:space="preserve">, czyli metodach opartych na zliczaniu </w:t>
+      </w:r>
+      <w:proofErr w:type="spellStart"/>
+      <w:r>
+        <w:rPr>
+          <w:rFonts w:ascii="Times New Roman" w:hAnsi="Times New Roman" w:cs="Times New Roman"/>
+          <w:lang w:val="pl-PL"/>
+        </w:rPr>
+        <w:t>embeddingi</w:t>
+      </w:r>
+      <w:proofErr w:type="spellEnd"/>
+      <w:r>
+        <w:rPr>
+          <w:rFonts w:ascii="Times New Roman" w:hAnsi="Times New Roman" w:cs="Times New Roman"/>
+          <w:lang w:val="pl-PL"/>
+        </w:rPr>
+        <w:t xml:space="preserve"> przechowują więcej informacji o kontekście.</w:t>
+      </w:r>
+      <w:r>
+        <w:rPr>
+          <w:rFonts w:ascii="Times New Roman" w:hAnsi="Times New Roman" w:cs="Times New Roman"/>
+          <w:lang w:val="pl-PL"/>
+        </w:rPr>
+        <w:t xml:space="preserve"> Najbardziej popularne metody to Word2Vec i </w:t>
+      </w:r>
+      <w:proofErr w:type="spellStart"/>
+      <w:r>
+        <w:rPr>
+          <w:rFonts w:ascii="Times New Roman" w:hAnsi="Times New Roman" w:cs="Times New Roman"/>
+          <w:lang w:val="pl-PL"/>
+        </w:rPr>
+        <w:t>GloVe</w:t>
+      </w:r>
+      <w:proofErr w:type="spellEnd"/>
+      <w:r>
+        <w:rPr>
+          <w:rFonts w:ascii="Times New Roman" w:hAnsi="Times New Roman" w:cs="Times New Roman"/>
+          <w:lang w:val="pl-PL"/>
+        </w:rPr>
+        <w:t xml:space="preserve">. </w:t>
+      </w:r>
+      <w:r>
+        <w:rPr>
+          <w:rFonts w:ascii="Times New Roman" w:hAnsi="Times New Roman" w:cs="Times New Roman"/>
+          <w:lang w:val="pl-PL"/>
+        </w:rPr>
+        <w:t>Word2Vec</w:t>
+      </w:r>
+      <w:r>
+        <w:rPr>
+          <w:rFonts w:ascii="Times New Roman" w:hAnsi="Times New Roman" w:cs="Times New Roman"/>
+          <w:lang w:val="pl-PL"/>
+        </w:rPr>
+        <w:t xml:space="preserve"> zostało stworzone przez firmę Google</w:t>
+      </w:r>
+      <w:r>
+        <w:rPr>
+          <w:rFonts w:ascii="Times New Roman" w:hAnsi="Times New Roman" w:cs="Times New Roman"/>
+          <w:lang w:val="pl-PL"/>
+        </w:rPr>
+        <w:t xml:space="preserve"> i wykorzystuje sieci neuronowe w tworzeniu wektorów słów. </w:t>
+      </w:r>
+      <w:r>
+        <w:rPr>
+          <w:rFonts w:ascii="Times New Roman" w:hAnsi="Times New Roman" w:cs="Times New Roman"/>
+          <w:lang w:val="pl-PL"/>
+        </w:rPr>
+        <w:t xml:space="preserve">Word2Vec to wydajny obliczeniowo model predykcyjny do uczenia się osadzania słów na podstawie surowego tekstu. Występuje w dwóch wersjach: </w:t>
+      </w:r>
+      <w:proofErr w:type="spellStart"/>
+      <w:r>
+        <w:rPr>
+          <w:rFonts w:ascii="Times New Roman" w:hAnsi="Times New Roman" w:cs="Times New Roman"/>
+          <w:lang w:val="pl-PL"/>
+        </w:rPr>
+        <w:t>Continuous</w:t>
+      </w:r>
+      <w:proofErr w:type="spellEnd"/>
+      <w:r>
+        <w:rPr>
+          <w:rFonts w:ascii="Times New Roman" w:hAnsi="Times New Roman" w:cs="Times New Roman"/>
+          <w:lang w:val="pl-PL"/>
+        </w:rPr>
+        <w:t xml:space="preserve"> </w:t>
+      </w:r>
+      <w:proofErr w:type="spellStart"/>
+      <w:r>
+        <w:rPr>
+          <w:rFonts w:ascii="Times New Roman" w:hAnsi="Times New Roman" w:cs="Times New Roman"/>
+          <w:lang w:val="pl-PL"/>
+        </w:rPr>
+        <w:t>Bag</w:t>
+      </w:r>
+      <w:proofErr w:type="spellEnd"/>
+      <w:r>
+        <w:rPr>
+          <w:rFonts w:ascii="Times New Roman" w:hAnsi="Times New Roman" w:cs="Times New Roman"/>
+          <w:lang w:val="pl-PL"/>
+        </w:rPr>
+        <w:t xml:space="preserve"> of </w:t>
+      </w:r>
+      <w:proofErr w:type="spellStart"/>
+      <w:r>
+        <w:rPr>
+          <w:rFonts w:ascii="Times New Roman" w:hAnsi="Times New Roman" w:cs="Times New Roman"/>
+          <w:lang w:val="pl-PL"/>
+        </w:rPr>
+        <w:t>Words</w:t>
+      </w:r>
+      <w:proofErr w:type="spellEnd"/>
+      <w:r>
+        <w:rPr>
+          <w:rFonts w:ascii="Times New Roman" w:hAnsi="Times New Roman" w:cs="Times New Roman"/>
+          <w:lang w:val="pl-PL"/>
+        </w:rPr>
+        <w:t xml:space="preserve"> </w:t>
+      </w:r>
+      <w:r>
+        <w:rPr>
+          <w:rFonts w:ascii="Times New Roman" w:hAnsi="Times New Roman" w:cs="Times New Roman"/>
+          <w:lang w:val="pl-PL"/>
+        </w:rPr>
+        <w:t>(CBOW) i modelu Skip-Gram, przy czym oba uczą się przewidywać słowa na podstawie kontekstu na różne sposoby</w:t>
+      </w:r>
+      <w:r>
+        <w:rPr>
+          <w:rFonts w:ascii="Times New Roman" w:hAnsi="Times New Roman" w:cs="Times New Roman"/>
+          <w:lang w:val="pl-PL"/>
+        </w:rPr>
+        <w:t xml:space="preserve"> (</w:t>
+      </w:r>
+      <w:proofErr w:type="spellStart"/>
+      <w:r>
+        <w:rPr>
+          <w:rFonts w:ascii="Times New Roman" w:hAnsi="Times New Roman" w:cs="Times New Roman"/>
+          <w:lang w:val="pl-PL"/>
+        </w:rPr>
+        <w:t>Mikolov</w:t>
+      </w:r>
+      <w:proofErr w:type="spellEnd"/>
+      <w:r>
+        <w:rPr>
+          <w:rFonts w:ascii="Times New Roman" w:hAnsi="Times New Roman" w:cs="Times New Roman"/>
+          <w:lang w:val="pl-PL"/>
+        </w:rPr>
+        <w:t>, et al.</w:t>
+      </w:r>
+      <w:r>
+        <w:rPr>
+          <w:rFonts w:ascii="Times New Roman" w:hAnsi="Times New Roman" w:cs="Times New Roman"/>
+          <w:lang w:val="pl-PL"/>
+        </w:rPr>
+        <w:t>,</w:t>
+      </w:r>
+      <w:r>
+        <w:rPr>
+          <w:rFonts w:ascii="Times New Roman" w:hAnsi="Times New Roman" w:cs="Times New Roman"/>
+          <w:lang w:val="pl-PL"/>
+        </w:rPr>
+        <w:t>2013</w:t>
+      </w:r>
+      <w:r>
+        <w:rPr>
+          <w:rFonts w:ascii="Times New Roman" w:hAnsi="Times New Roman" w:cs="Times New Roman"/>
+          <w:lang w:val="pl-PL"/>
+        </w:rPr>
+        <w:t>)</w:t>
+      </w:r>
+      <w:r>
+        <w:rPr>
+          <w:rFonts w:ascii="Times New Roman" w:hAnsi="Times New Roman" w:cs="Times New Roman"/>
+          <w:lang w:val="pl-PL"/>
+        </w:rPr>
+        <w:t>.</w:t>
+      </w:r>
+      <w:r>
+        <w:rPr>
+          <w:rFonts w:ascii="Times New Roman" w:hAnsi="Times New Roman" w:cs="Times New Roman"/>
+          <w:lang w:val="pl-PL"/>
+        </w:rPr>
+        <w:t xml:space="preserve"> </w:t>
+      </w:r>
+      <w:proofErr w:type="spellStart"/>
+      <w:r>
+        <w:rPr>
+          <w:rFonts w:ascii="Times New Roman" w:hAnsi="Times New Roman" w:cs="Times New Roman"/>
+          <w:lang w:val="pl-PL"/>
+        </w:rPr>
+        <w:t>GloVe</w:t>
+      </w:r>
+      <w:proofErr w:type="spellEnd"/>
+      <w:r>
+        <w:rPr>
+          <w:rFonts w:ascii="Times New Roman" w:hAnsi="Times New Roman" w:cs="Times New Roman"/>
+          <w:lang w:val="pl-PL"/>
+        </w:rPr>
+        <w:t xml:space="preserve"> to algorytm uczenia się bez nadzoru, służący do uzyskiwania reprezentacji wektorowych słów poprzez agregowanie globalnych statystyk współwystępowania słów z korpusu. Powstałe reprezentacje przedstawiają interesujące </w:t>
+      </w:r>
+      <w:r>
+        <w:rPr>
+          <w:rFonts w:ascii="Times New Roman" w:hAnsi="Times New Roman" w:cs="Times New Roman"/>
+          <w:lang w:val="pl-PL"/>
+        </w:rPr>
+        <w:lastRenderedPageBreak/>
+        <w:t>liniowe podstruktury przestrzeni wektorowej słowa</w:t>
+      </w:r>
+      <w:r>
+        <w:rPr>
+          <w:rFonts w:ascii="Times New Roman" w:hAnsi="Times New Roman" w:cs="Times New Roman"/>
+          <w:lang w:val="pl-PL"/>
+        </w:rPr>
+        <w:t xml:space="preserve"> (</w:t>
+      </w:r>
+      <w:proofErr w:type="spellStart"/>
+      <w:r>
+        <w:rPr>
+          <w:rFonts w:ascii="Times New Roman" w:hAnsi="Times New Roman" w:cs="Times New Roman"/>
+          <w:lang w:val="pl-PL"/>
+        </w:rPr>
+        <w:t>Pennington</w:t>
+      </w:r>
+      <w:proofErr w:type="spellEnd"/>
+      <w:r>
+        <w:rPr>
+          <w:rFonts w:ascii="Times New Roman" w:hAnsi="Times New Roman" w:cs="Times New Roman"/>
+          <w:lang w:val="pl-PL"/>
+        </w:rPr>
+        <w:t xml:space="preserve">, </w:t>
+      </w:r>
+      <w:proofErr w:type="spellStart"/>
+      <w:r>
+        <w:rPr>
+          <w:rFonts w:ascii="Times New Roman" w:hAnsi="Times New Roman" w:cs="Times New Roman"/>
+          <w:lang w:val="pl-PL"/>
+        </w:rPr>
+        <w:t>Socher</w:t>
+      </w:r>
+      <w:proofErr w:type="spellEnd"/>
+      <w:r>
+        <w:rPr>
+          <w:rFonts w:ascii="Times New Roman" w:hAnsi="Times New Roman" w:cs="Times New Roman"/>
+          <w:lang w:val="pl-PL"/>
+        </w:rPr>
+        <w:t xml:space="preserve"> &amp; </w:t>
+      </w:r>
+      <w:proofErr w:type="spellStart"/>
+      <w:r>
+        <w:rPr>
+          <w:rFonts w:ascii="Times New Roman" w:hAnsi="Times New Roman" w:cs="Times New Roman"/>
+          <w:lang w:val="pl-PL"/>
+        </w:rPr>
+        <w:t>Manning</w:t>
+      </w:r>
+      <w:proofErr w:type="spellEnd"/>
+      <w:r>
+        <w:rPr>
+          <w:rFonts w:ascii="Times New Roman" w:hAnsi="Times New Roman" w:cs="Times New Roman"/>
+          <w:lang w:val="pl-PL"/>
+        </w:rPr>
+        <w:t xml:space="preserve">, </w:t>
+      </w:r>
+      <w:r>
+        <w:rPr>
+          <w:rFonts w:ascii="Times New Roman" w:hAnsi="Times New Roman" w:cs="Times New Roman"/>
+          <w:lang w:val="pl-PL"/>
+        </w:rPr>
+        <w:t>2014</w:t>
+      </w:r>
+      <w:r>
+        <w:rPr>
+          <w:rFonts w:ascii="Times New Roman" w:hAnsi="Times New Roman" w:cs="Times New Roman"/>
+          <w:lang w:val="pl-PL"/>
+        </w:rPr>
+        <w:t>)</w:t>
+      </w:r>
+      <w:r>
+        <w:rPr>
+          <w:rFonts w:ascii="Times New Roman" w:hAnsi="Times New Roman" w:cs="Times New Roman"/>
+          <w:lang w:val="pl-PL"/>
+        </w:rPr>
+        <w:t>.</w:t>
+      </w:r>
+      <w:r>
+        <w:rPr>
+          <w:rFonts w:ascii="Times New Roman" w:hAnsi="Times New Roman" w:cs="Times New Roman"/>
+          <w:lang w:val="pl-PL"/>
+        </w:rPr>
+        <w:t xml:space="preserve"> W obu metodach modele są trenowane na korpusach tekstowych</w:t>
+      </w:r>
+      <w:r>
+        <w:rPr>
+          <w:rFonts w:ascii="Times New Roman" w:hAnsi="Times New Roman" w:cs="Times New Roman"/>
+          <w:lang w:val="pl-PL"/>
+        </w:rPr>
+        <w:t>, gdzie model uczy się reprezentacji wektorów słów na podstawie ich współwystępowania z innymi słowami</w:t>
+      </w:r>
+      <w:r>
+        <w:rPr>
+          <w:rFonts w:ascii="Times New Roman" w:hAnsi="Times New Roman" w:cs="Times New Roman"/>
+          <w:lang w:val="pl-PL"/>
+        </w:rPr>
+        <w:t xml:space="preserve"> (</w:t>
+      </w:r>
+      <w:proofErr w:type="spellStart"/>
+      <w:r>
+        <w:rPr>
+          <w:rFonts w:ascii="Times New Roman" w:hAnsi="Times New Roman" w:cs="Times New Roman"/>
+          <w:lang w:val="pl-PL"/>
+        </w:rPr>
+        <w:t>Ghorpade</w:t>
+      </w:r>
+      <w:proofErr w:type="spellEnd"/>
+      <w:r>
+        <w:rPr>
+          <w:rFonts w:ascii="Times New Roman" w:hAnsi="Times New Roman" w:cs="Times New Roman"/>
+          <w:lang w:val="pl-PL"/>
+        </w:rPr>
+        <w:t xml:space="preserve"> </w:t>
+      </w:r>
+      <w:r>
+        <w:rPr>
+          <w:rFonts w:ascii="Times New Roman" w:hAnsi="Times New Roman" w:cs="Times New Roman"/>
+          <w:lang w:val="pl-PL"/>
+        </w:rPr>
+        <w:t xml:space="preserve">&amp; </w:t>
+      </w:r>
+      <w:r>
+        <w:rPr>
+          <w:rFonts w:ascii="Times New Roman" w:hAnsi="Times New Roman" w:cs="Times New Roman"/>
+          <w:lang w:val="pl-PL"/>
+        </w:rPr>
+        <w:t>Mane</w:t>
+      </w:r>
+      <w:r>
+        <w:rPr>
+          <w:rFonts w:ascii="Times New Roman" w:hAnsi="Times New Roman" w:cs="Times New Roman"/>
+          <w:lang w:val="pl-PL"/>
+        </w:rPr>
+        <w:t>, 2017</w:t>
+      </w:r>
+      <w:r>
+        <w:rPr>
+          <w:rFonts w:ascii="Times New Roman" w:hAnsi="Times New Roman" w:cs="Times New Roman"/>
+          <w:lang w:val="pl-PL"/>
+        </w:rPr>
+        <w:t>)</w:t>
+      </w:r>
+      <w:r>
+        <w:rPr>
+          <w:rFonts w:ascii="Times New Roman" w:hAnsi="Times New Roman" w:cs="Times New Roman"/>
+          <w:lang w:val="pl-PL"/>
+        </w:rPr>
+        <w:t xml:space="preserve">. </w:t>
+      </w:r>
+      <w:r>
+        <w:rPr>
+          <w:rFonts w:ascii="Times New Roman" w:hAnsi="Times New Roman" w:cs="Times New Roman"/>
+          <w:lang w:val="pl-PL"/>
+        </w:rPr>
+        <w:t xml:space="preserve">Wygenerowane wektory mogą mieć </w:t>
+      </w:r>
+      <w:r>
+        <w:rPr>
+          <w:rFonts w:ascii="Times New Roman" w:hAnsi="Times New Roman" w:cs="Times New Roman"/>
+          <w:lang w:val="pl-PL"/>
+        </w:rPr>
+        <w:t xml:space="preserve">od kilkudziesięciu do kilkuset </w:t>
+      </w:r>
+      <w:r>
+        <w:rPr>
+          <w:rFonts w:ascii="Times New Roman" w:hAnsi="Times New Roman" w:cs="Times New Roman"/>
+          <w:lang w:val="pl-PL"/>
+        </w:rPr>
+        <w:t>wymiarów</w:t>
+      </w:r>
+      <w:r>
+        <w:rPr>
+          <w:rFonts w:ascii="Times New Roman" w:hAnsi="Times New Roman" w:cs="Times New Roman"/>
+          <w:lang w:val="pl-PL"/>
+        </w:rPr>
+        <w:t>, w zależności od złożoności modelu</w:t>
+      </w:r>
+      <w:r>
+        <w:rPr>
+          <w:rFonts w:ascii="Times New Roman" w:hAnsi="Times New Roman" w:cs="Times New Roman"/>
+          <w:lang w:val="pl-PL"/>
+        </w:rPr>
+        <w:t xml:space="preserve">, jak również rozmiaru </w:t>
+      </w:r>
+      <w:r>
+        <w:rPr>
+          <w:rFonts w:ascii="Times New Roman" w:hAnsi="Times New Roman" w:cs="Times New Roman"/>
+          <w:lang w:val="pl-PL"/>
+        </w:rPr>
+        <w:t>danych,</w:t>
+      </w:r>
+      <w:r>
+        <w:rPr>
+          <w:rFonts w:ascii="Times New Roman" w:hAnsi="Times New Roman" w:cs="Times New Roman"/>
+          <w:lang w:val="pl-PL"/>
+        </w:rPr>
+        <w:t xml:space="preserve"> na których model jest trenowany. </w:t>
+      </w:r>
+      <w:r>
+        <w:rPr>
+          <w:rFonts w:ascii="Times New Roman" w:hAnsi="Times New Roman" w:cs="Times New Roman"/>
+          <w:lang w:val="pl-PL"/>
+        </w:rPr>
+        <w:t xml:space="preserve">Słowa o podobnej semantyce </w:t>
+      </w:r>
+      <w:r>
+        <w:rPr>
+          <w:rFonts w:ascii="Times New Roman" w:hAnsi="Times New Roman" w:cs="Times New Roman"/>
+          <w:lang w:val="pl-PL"/>
+        </w:rPr>
+        <w:t>po procesie trenowania modelu</w:t>
+      </w:r>
+      <w:r>
+        <w:rPr>
+          <w:rFonts w:ascii="Times New Roman" w:hAnsi="Times New Roman" w:cs="Times New Roman"/>
+          <w:lang w:val="pl-PL"/>
+        </w:rPr>
+        <w:t xml:space="preserve"> będą mieć bliskie sobie wektory</w:t>
+      </w:r>
+      <w:r>
+        <w:rPr>
+          <w:rFonts w:ascii="Times New Roman" w:hAnsi="Times New Roman" w:cs="Times New Roman"/>
+          <w:lang w:val="pl-PL"/>
+        </w:rPr>
+        <w:t>, co daje unikatową możliwość wykrywania synonimów</w:t>
+      </w:r>
+      <w:r>
+        <w:rPr>
+          <w:rFonts w:ascii="Times New Roman" w:hAnsi="Times New Roman" w:cs="Times New Roman"/>
+          <w:lang w:val="pl-PL"/>
+        </w:rPr>
+        <w:t>, a dal</w:t>
+      </w:r>
+      <w:r>
+        <w:rPr>
+          <w:rFonts w:ascii="Times New Roman" w:hAnsi="Times New Roman" w:cs="Times New Roman"/>
+          <w:lang w:val="pl-PL"/>
+        </w:rPr>
+        <w:t>ej do zautomatyzowanego tłumaczenia</w:t>
+      </w:r>
+      <w:r>
+        <w:rPr>
+          <w:rFonts w:ascii="Times New Roman" w:hAnsi="Times New Roman" w:cs="Times New Roman"/>
+          <w:lang w:val="pl-PL"/>
+        </w:rPr>
+        <w:t>.</w:t>
+      </w:r>
+      <w:r>
+        <w:rPr>
+          <w:rFonts w:ascii="Times New Roman" w:hAnsi="Times New Roman" w:cs="Times New Roman"/>
+          <w:lang w:val="pl-PL"/>
+        </w:rPr>
+        <w:t xml:space="preserve"> Podczas gdy tradycyjne metody mogą prowadzić do problemu wielowymiarowości, </w:t>
+      </w:r>
+      <w:proofErr w:type="spellStart"/>
+      <w:r>
+        <w:rPr>
+          <w:rFonts w:ascii="Times New Roman" w:hAnsi="Times New Roman" w:cs="Times New Roman"/>
+          <w:lang w:val="pl-PL"/>
+        </w:rPr>
+        <w:t>embeddingi</w:t>
+      </w:r>
+      <w:proofErr w:type="spellEnd"/>
+      <w:r>
+        <w:rPr>
+          <w:rFonts w:ascii="Times New Roman" w:hAnsi="Times New Roman" w:cs="Times New Roman"/>
+          <w:lang w:val="pl-PL"/>
+        </w:rPr>
+        <w:t xml:space="preserve"> </w:t>
+      </w:r>
+      <w:r>
+        <w:rPr>
+          <w:rFonts w:ascii="Times New Roman" w:hAnsi="Times New Roman" w:cs="Times New Roman"/>
+          <w:lang w:val="pl-PL"/>
+        </w:rPr>
+        <w:t>pozwalają</w:t>
+      </w:r>
+      <w:r>
+        <w:rPr>
+          <w:rFonts w:ascii="Times New Roman" w:hAnsi="Times New Roman" w:cs="Times New Roman"/>
+          <w:lang w:val="pl-PL"/>
+        </w:rPr>
+        <w:t xml:space="preserve"> na </w:t>
+      </w:r>
+      <w:r>
+        <w:rPr>
+          <w:rFonts w:ascii="Times New Roman" w:hAnsi="Times New Roman" w:cs="Times New Roman"/>
+          <w:lang w:val="pl-PL"/>
+        </w:rPr>
+        <w:t>stałą liczbą wymiarów</w:t>
+      </w:r>
+      <w:r>
+        <w:rPr>
+          <w:rFonts w:ascii="Times New Roman" w:hAnsi="Times New Roman" w:cs="Times New Roman"/>
+          <w:lang w:val="pl-PL"/>
+        </w:rPr>
+        <w:t xml:space="preserve"> podczas reprezentacji słów w dokumencie.</w:t>
+      </w:r>
+      <w:r>
+        <w:rPr>
+          <w:rFonts w:ascii="Times New Roman" w:hAnsi="Times New Roman" w:cs="Times New Roman"/>
+          <w:lang w:val="pl-PL"/>
+        </w:rPr>
+        <w:t xml:space="preserve"> Wyjątkową cechą tego podejścia jest przenośność, co znaczy, że wektory słów wytrenowane na jednym zestawie danych mogą być wykorzystane </w:t>
+      </w:r>
+      <w:r>
+        <w:rPr>
+          <w:rFonts w:ascii="Times New Roman" w:hAnsi="Times New Roman" w:cs="Times New Roman"/>
+          <w:lang w:val="pl-PL"/>
+        </w:rPr>
+        <w:t>do innych zadań, co nadaje im elastyczności.</w:t>
+      </w:r>
+      <w:r>
+        <w:rPr>
+          <w:rFonts w:ascii="Times New Roman" w:hAnsi="Times New Roman" w:cs="Times New Roman"/>
+          <w:lang w:val="pl-PL"/>
+        </w:rPr>
+        <w:t xml:space="preserve"> </w:t>
+      </w:r>
+      <w:proofErr w:type="spellStart"/>
+      <w:r>
+        <w:rPr>
+          <w:rFonts w:ascii="Times New Roman" w:hAnsi="Times New Roman" w:cs="Times New Roman"/>
+          <w:lang w:val="pl-PL"/>
+        </w:rPr>
+        <w:t>E</w:t>
+      </w:r>
+      <w:r>
+        <w:rPr>
+          <w:rFonts w:ascii="Times New Roman" w:hAnsi="Times New Roman" w:cs="Times New Roman"/>
+          <w:lang w:val="pl-PL"/>
+        </w:rPr>
+        <w:t>mbedding</w:t>
+      </w:r>
+      <w:proofErr w:type="spellEnd"/>
+      <w:r>
+        <w:rPr>
+          <w:rFonts w:ascii="Times New Roman" w:hAnsi="Times New Roman" w:cs="Times New Roman"/>
+          <w:lang w:val="pl-PL"/>
+        </w:rPr>
+        <w:t xml:space="preserve"> </w:t>
+      </w:r>
+      <w:r>
+        <w:rPr>
+          <w:rFonts w:ascii="Times New Roman" w:hAnsi="Times New Roman" w:cs="Times New Roman"/>
+          <w:lang w:val="pl-PL"/>
+        </w:rPr>
+        <w:t xml:space="preserve">dokumentów </w:t>
+      </w:r>
+      <w:r>
+        <w:rPr>
+          <w:rFonts w:ascii="Times New Roman" w:hAnsi="Times New Roman" w:cs="Times New Roman"/>
+          <w:lang w:val="pl-PL"/>
+        </w:rPr>
+        <w:t>są</w:t>
+      </w:r>
+      <w:r>
+        <w:rPr>
+          <w:rFonts w:ascii="Times New Roman" w:hAnsi="Times New Roman" w:cs="Times New Roman"/>
+          <w:lang w:val="pl-PL"/>
+        </w:rPr>
+        <w:t xml:space="preserve"> przydatne przy zadaniach takich jak klasyfikacja dokumentów, analiza </w:t>
+      </w:r>
+      <w:r>
+        <w:rPr>
+          <w:rFonts w:ascii="Times New Roman" w:hAnsi="Times New Roman" w:cs="Times New Roman"/>
+          <w:lang w:val="pl-PL"/>
+        </w:rPr>
+        <w:t>sentymentu</w:t>
+      </w:r>
+      <w:r>
+        <w:rPr>
+          <w:rFonts w:ascii="Times New Roman" w:hAnsi="Times New Roman" w:cs="Times New Roman"/>
+          <w:lang w:val="pl-PL"/>
+        </w:rPr>
+        <w:t xml:space="preserve"> i grupowanie dokumentów, ponieważ skutecznie oddaje znaczenia semantyczne i struktury tematyczne</w:t>
+      </w:r>
+      <w:r>
+        <w:rPr>
+          <w:rFonts w:ascii="Times New Roman" w:hAnsi="Times New Roman" w:cs="Times New Roman"/>
+          <w:lang w:val="pl-PL"/>
+        </w:rPr>
+        <w:t xml:space="preserve"> (</w:t>
+      </w:r>
+      <w:r>
+        <w:rPr>
+          <w:rFonts w:ascii="Times New Roman" w:hAnsi="Times New Roman" w:cs="Times New Roman"/>
+          <w:lang w:val="pl-PL"/>
+        </w:rPr>
+        <w:t xml:space="preserve">Le </w:t>
+      </w:r>
+      <w:r>
+        <w:rPr>
+          <w:rFonts w:ascii="Times New Roman" w:hAnsi="Times New Roman" w:cs="Times New Roman"/>
+          <w:lang w:val="pl-PL"/>
+        </w:rPr>
+        <w:t>&amp;</w:t>
+      </w:r>
+      <w:r>
+        <w:rPr>
+          <w:rFonts w:ascii="Times New Roman" w:hAnsi="Times New Roman" w:cs="Times New Roman"/>
+          <w:lang w:val="pl-PL"/>
+        </w:rPr>
+        <w:t xml:space="preserve"> </w:t>
+      </w:r>
+      <w:proofErr w:type="spellStart"/>
+      <w:r>
+        <w:rPr>
+          <w:rFonts w:ascii="Times New Roman" w:hAnsi="Times New Roman" w:cs="Times New Roman"/>
+          <w:lang w:val="pl-PL"/>
+        </w:rPr>
+        <w:t>Mikolov</w:t>
+      </w:r>
+      <w:proofErr w:type="spellEnd"/>
+      <w:r>
+        <w:rPr>
+          <w:rFonts w:ascii="Times New Roman" w:hAnsi="Times New Roman" w:cs="Times New Roman"/>
+          <w:lang w:val="pl-PL"/>
+        </w:rPr>
+        <w:t>,</w:t>
+      </w:r>
+      <w:r>
+        <w:rPr>
+          <w:rFonts w:ascii="Times New Roman" w:hAnsi="Times New Roman" w:cs="Times New Roman"/>
+          <w:lang w:val="pl-PL"/>
+        </w:rPr>
+        <w:t xml:space="preserve"> </w:t>
+      </w:r>
+      <w:r>
+        <w:rPr>
+          <w:rFonts w:ascii="Times New Roman" w:hAnsi="Times New Roman" w:cs="Times New Roman"/>
+          <w:lang w:val="pl-PL"/>
+        </w:rPr>
+        <w:t>2014</w:t>
+      </w:r>
+      <w:r>
+        <w:rPr>
+          <w:rFonts w:ascii="Times New Roman" w:hAnsi="Times New Roman" w:cs="Times New Roman"/>
+          <w:lang w:val="pl-PL"/>
+        </w:rPr>
+        <w:t>)</w:t>
+      </w:r>
+      <w:r>
+        <w:rPr>
+          <w:rFonts w:ascii="Times New Roman" w:hAnsi="Times New Roman" w:cs="Times New Roman"/>
+          <w:lang w:val="pl-PL"/>
+        </w:rPr>
+        <w:t>.</w:t>
+      </w:r>
+      <w:r>
+        <w:rPr>
+          <w:rFonts w:ascii="Times New Roman" w:hAnsi="Times New Roman" w:cs="Times New Roman"/>
+          <w:lang w:val="pl-PL"/>
+        </w:rPr>
+        <w:t xml:space="preserve"> </w:t>
+      </w:r>
+    </w:p>
+    <w:p>
+      <w:pPr>
+        <w:spacing w:line="360" w:lineRule="auto"/>
+        <w:rPr>
+          <w:rFonts w:ascii="Times New Roman" w:hAnsi="Times New Roman" w:cs="Times New Roman"/>
+          <w:lang w:val="pl-PL"/>
+        </w:rPr>
+      </w:pPr>
+    </w:p>
+    <w:p>
+      <w:pPr>
+        <w:pStyle w:val="Heading3"/>
+        <w:spacing w:line="360" w:lineRule="auto"/>
+        <w:rPr>
+          <w:rFonts w:ascii="Times New Roman" w:eastAsiaTheme="minorHAnsi" w:hAnsi="Times New Roman" w:cs="Times New Roman"/>
+          <w:color w:val="auto"/>
+          <w:lang w:val="pl-PL"/>
+        </w:rPr>
+      </w:pPr>
+      <w:r>
+        <w:rPr>
+          <w:rFonts w:ascii="Times New Roman" w:eastAsiaTheme="minorHAnsi" w:hAnsi="Times New Roman" w:cs="Times New Roman"/>
+          <w:color w:val="auto"/>
+          <w:lang w:val="pl-PL"/>
+        </w:rPr>
+        <w:t>2.3.</w:t>
+      </w:r>
+      <w:r>
+        <w:rPr>
+          <w:rFonts w:ascii="Times New Roman" w:eastAsiaTheme="minorHAnsi" w:hAnsi="Times New Roman" w:cs="Times New Roman"/>
+          <w:color w:val="auto"/>
+          <w:lang w:val="pl-PL"/>
+        </w:rPr>
+        <w:t xml:space="preserve">2 </w:t>
+      </w:r>
+      <w:bookmarkEnd w:id="18"/>
+      <w:r>
+        <w:rPr>
+          <w:rFonts w:ascii="Times New Roman" w:eastAsiaTheme="minorHAnsi" w:hAnsi="Times New Roman" w:cs="Times New Roman"/>
+          <w:color w:val="auto"/>
+          <w:lang w:val="pl-PL"/>
+        </w:rPr>
+        <w:t>Redukcja wymiarowości i jej wpływ na analizę tekstu</w:t>
+      </w:r>
+    </w:p>
+    <w:p>
+      <w:pPr>
         <w:spacing w:line="360" w:lineRule="auto"/>
         <w:jc w:val="both"/>
         <w:rPr>
@@ -29625,7 +33196,182 @@
           <w:rFonts w:ascii="Times New Roman" w:hAnsi="Times New Roman" w:cs="Times New Roman"/>
           <w:lang w:val="pl-PL"/>
         </w:rPr>
-        <w:t>Modelowanie tematyczne (LDA, LSI)</w:t>
+        <w:t xml:space="preserve">Redukcja wymiarowości jest kluczowym aspektem </w:t>
+      </w:r>
+      <w:r>
+        <w:rPr>
+          <w:rFonts w:ascii="Times New Roman" w:hAnsi="Times New Roman" w:cs="Times New Roman"/>
+          <w:lang w:val="pl-PL"/>
+        </w:rPr>
+        <w:t xml:space="preserve">w procesie analizy </w:t>
+      </w:r>
+      <w:r>
+        <w:rPr>
+          <w:rFonts w:ascii="Times New Roman" w:hAnsi="Times New Roman" w:cs="Times New Roman"/>
+          <w:lang w:val="pl-PL"/>
+        </w:rPr>
+        <w:t>informacji</w:t>
+      </w:r>
+      <w:r>
+        <w:rPr>
+          <w:rFonts w:ascii="Times New Roman" w:hAnsi="Times New Roman" w:cs="Times New Roman"/>
+          <w:lang w:val="pl-PL"/>
+        </w:rPr>
+        <w:t xml:space="preserve">, dla </w:t>
+      </w:r>
+      <w:r>
+        <w:rPr>
+          <w:rFonts w:ascii="Times New Roman" w:hAnsi="Times New Roman" w:cs="Times New Roman"/>
+          <w:lang w:val="pl-PL"/>
+        </w:rPr>
+        <w:t xml:space="preserve">danych o wysokiej złożoności. </w:t>
+      </w:r>
+      <w:r>
+        <w:rPr>
+          <w:rFonts w:ascii="Times New Roman" w:hAnsi="Times New Roman" w:cs="Times New Roman"/>
+          <w:lang w:val="pl-PL"/>
+        </w:rPr>
+        <w:t xml:space="preserve">Proces ten polega na </w:t>
+      </w:r>
+      <w:r>
+        <w:rPr>
+          <w:rFonts w:ascii="Times New Roman" w:hAnsi="Times New Roman" w:cs="Times New Roman"/>
+          <w:lang w:val="pl-PL"/>
+        </w:rPr>
+        <w:t>zminimalizowaniu</w:t>
+      </w:r>
+      <w:r>
+        <w:rPr>
+          <w:rFonts w:ascii="Times New Roman" w:hAnsi="Times New Roman" w:cs="Times New Roman"/>
+          <w:lang w:val="pl-PL"/>
+        </w:rPr>
+        <w:t xml:space="preserve"> liczny losowych zmiennych </w:t>
+      </w:r>
+      <w:r>
+        <w:rPr>
+          <w:rFonts w:ascii="Times New Roman" w:hAnsi="Times New Roman" w:cs="Times New Roman"/>
+          <w:lang w:val="pl-PL"/>
+        </w:rPr>
+        <w:t xml:space="preserve">branych pod uwagę, a stworzenie zestawu głównych zmiennych. </w:t>
+      </w:r>
+      <w:r>
+        <w:rPr>
+          <w:rFonts w:ascii="Times New Roman" w:hAnsi="Times New Roman" w:cs="Times New Roman"/>
+          <w:lang w:val="pl-PL"/>
+        </w:rPr>
+        <w:t xml:space="preserve">Celem tego jest uproszczenie </w:t>
+      </w:r>
+      <w:r>
+        <w:rPr>
+          <w:rFonts w:ascii="Times New Roman" w:hAnsi="Times New Roman" w:cs="Times New Roman"/>
+          <w:lang w:val="pl-PL"/>
+        </w:rPr>
+        <w:t xml:space="preserve">zestawu danych bez </w:t>
+      </w:r>
+      <w:r>
+        <w:rPr>
+          <w:rFonts w:ascii="Times New Roman" w:hAnsi="Times New Roman" w:cs="Times New Roman"/>
+          <w:lang w:val="pl-PL"/>
+        </w:rPr>
+        <w:t>utraty</w:t>
+      </w:r>
+      <w:r>
+        <w:rPr>
+          <w:rFonts w:ascii="Times New Roman" w:hAnsi="Times New Roman" w:cs="Times New Roman"/>
+          <w:lang w:val="pl-PL"/>
+        </w:rPr>
+        <w:t xml:space="preserve"> </w:t>
+      </w:r>
+      <w:r>
+        <w:rPr>
+          <w:rFonts w:ascii="Times New Roman" w:hAnsi="Times New Roman" w:cs="Times New Roman"/>
+          <w:lang w:val="pl-PL"/>
+        </w:rPr>
+        <w:t>informacji,</w:t>
+      </w:r>
+      <w:r>
+        <w:rPr>
+          <w:rFonts w:ascii="Times New Roman" w:hAnsi="Times New Roman" w:cs="Times New Roman"/>
+          <w:lang w:val="pl-PL"/>
+        </w:rPr>
+        <w:t xml:space="preserve"> które przekazują</w:t>
+      </w:r>
+      <w:r>
+        <w:rPr>
+          <w:rFonts w:ascii="Times New Roman" w:hAnsi="Times New Roman" w:cs="Times New Roman"/>
+          <w:lang w:val="pl-PL"/>
+        </w:rPr>
+        <w:t>.</w:t>
+      </w:r>
+      <w:r>
+        <w:rPr>
+          <w:rFonts w:ascii="Times New Roman" w:hAnsi="Times New Roman" w:cs="Times New Roman"/>
+          <w:lang w:val="pl-PL"/>
+        </w:rPr>
+        <w:t xml:space="preserve"> </w:t>
+      </w:r>
+      <w:r>
+        <w:rPr>
+          <w:rFonts w:ascii="Times New Roman" w:hAnsi="Times New Roman" w:cs="Times New Roman"/>
+          <w:lang w:val="pl-PL"/>
+        </w:rPr>
+        <w:t>Wielowymiaro</w:t>
+      </w:r>
+      <w:r>
+        <w:rPr>
+          <w:rFonts w:ascii="Times New Roman" w:hAnsi="Times New Roman" w:cs="Times New Roman"/>
+          <w:lang w:val="pl-PL"/>
+        </w:rPr>
+        <w:t>wo</w:t>
+      </w:r>
+      <w:r>
+        <w:rPr>
+          <w:rFonts w:ascii="Times New Roman" w:hAnsi="Times New Roman" w:cs="Times New Roman"/>
+          <w:lang w:val="pl-PL"/>
+        </w:rPr>
+        <w:t>ść jest powodem zwiększenia czasu obliczeń</w:t>
+      </w:r>
+      <w:r>
+        <w:rPr>
+          <w:rFonts w:ascii="Times New Roman" w:hAnsi="Times New Roman" w:cs="Times New Roman"/>
+          <w:lang w:val="pl-PL"/>
+        </w:rPr>
+        <w:t xml:space="preserve">, większych zapotrzebowań pamięciowych. </w:t>
+      </w:r>
+      <w:r>
+        <w:rPr>
+          <w:rFonts w:ascii="Times New Roman" w:hAnsi="Times New Roman" w:cs="Times New Roman"/>
+          <w:lang w:val="pl-PL"/>
+        </w:rPr>
+        <w:t xml:space="preserve">Może prowadzić także do nadmiernego dopasowania modelu przez </w:t>
+      </w:r>
+      <w:r>
+        <w:rPr>
+          <w:rFonts w:ascii="Times New Roman" w:hAnsi="Times New Roman" w:cs="Times New Roman"/>
+          <w:lang w:val="pl-PL"/>
+        </w:rPr>
+        <w:t>szum</w:t>
+      </w:r>
+      <w:r>
+        <w:rPr>
+          <w:rFonts w:ascii="Times New Roman" w:hAnsi="Times New Roman" w:cs="Times New Roman"/>
+          <w:lang w:val="pl-PL"/>
+        </w:rPr>
+        <w:t>. Jest również utrudnieniem w wizualizacji</w:t>
+      </w:r>
+      <w:r>
+        <w:rPr>
+          <w:rFonts w:ascii="Times New Roman" w:hAnsi="Times New Roman" w:cs="Times New Roman"/>
+          <w:lang w:val="pl-PL"/>
+        </w:rPr>
+        <w:t xml:space="preserve">, gdyż może utrudniać </w:t>
+      </w:r>
+      <w:r>
+        <w:rPr>
+          <w:rFonts w:ascii="Times New Roman" w:hAnsi="Times New Roman" w:cs="Times New Roman"/>
+          <w:lang w:val="pl-PL"/>
+        </w:rPr>
+        <w:t xml:space="preserve">interpretacje wzorców. </w:t>
       </w:r>
     </w:p>
     <w:p>
@@ -29642,8 +33388,449 @@
           <w:rFonts w:ascii="Times New Roman" w:hAnsi="Times New Roman" w:cs="Times New Roman"/>
           <w:lang w:val="pl-PL"/>
         </w:rPr>
-        <w:t>Klasyfikacja sentymentu z wykorzystaniem modeli głębokiego uczenia</w:t>
-      </w:r>
+        <w:t>Pierwszą techniką, która zostanie przedstawiona w tej pracy będzie analiza składowych głównych</w:t>
+      </w:r>
+      <w:r>
+        <w:rPr>
+          <w:rFonts w:ascii="Times New Roman" w:hAnsi="Times New Roman" w:cs="Times New Roman"/>
+          <w:lang w:val="pl-PL"/>
+        </w:rPr>
+        <w:t xml:space="preserve"> (ang. </w:t>
+      </w:r>
+      <w:r>
+        <w:rPr>
+          <w:rFonts w:ascii="Times New Roman" w:hAnsi="Times New Roman" w:cs="Times New Roman"/>
+          <w:lang w:val="pl-PL"/>
+        </w:rPr>
+        <w:t>Principal Component Analysis</w:t>
+      </w:r>
+      <w:r>
+        <w:rPr>
+          <w:rFonts w:ascii="Times New Roman" w:hAnsi="Times New Roman" w:cs="Times New Roman"/>
+          <w:lang w:val="pl-PL"/>
+        </w:rPr>
+        <w:t>, w skrócie PCA)</w:t>
+      </w:r>
+      <w:r>
+        <w:rPr>
+          <w:rFonts w:ascii="Times New Roman" w:hAnsi="Times New Roman" w:cs="Times New Roman"/>
+          <w:lang w:val="pl-PL"/>
+        </w:rPr>
+        <w:t xml:space="preserve">. </w:t>
+      </w:r>
+      <w:r>
+        <w:rPr>
+          <w:rFonts w:ascii="Times New Roman" w:hAnsi="Times New Roman" w:cs="Times New Roman"/>
+          <w:lang w:val="pl-PL"/>
+        </w:rPr>
+        <w:t>PCA zmniejsza wymiarowość, znajdując nowy zestaw zmiennych, mniej liczny, ale zawierający większość informacji z pierwotnego zestawu</w:t>
+      </w:r>
+      <w:r>
+        <w:rPr>
+          <w:rFonts w:ascii="Times New Roman" w:hAnsi="Times New Roman" w:cs="Times New Roman"/>
+          <w:lang w:val="pl-PL"/>
+        </w:rPr>
+        <w:t xml:space="preserve"> (</w:t>
+      </w:r>
+      <w:proofErr w:type="spellStart"/>
+      <w:r>
+        <w:rPr>
+          <w:rFonts w:ascii="Times New Roman" w:hAnsi="Times New Roman" w:cs="Times New Roman"/>
+          <w:lang w:val="pl-PL"/>
+        </w:rPr>
+        <w:t>Jolliffe</w:t>
+      </w:r>
+      <w:proofErr w:type="spellEnd"/>
+      <w:r>
+        <w:rPr>
+          <w:rFonts w:ascii="Times New Roman" w:hAnsi="Times New Roman" w:cs="Times New Roman"/>
+          <w:lang w:val="pl-PL"/>
+        </w:rPr>
+        <w:t>, 2002).</w:t>
+      </w:r>
+      <w:r>
+        <w:rPr>
+          <w:rFonts w:ascii="Times New Roman" w:hAnsi="Times New Roman" w:cs="Times New Roman"/>
+          <w:lang w:val="pl-PL"/>
+        </w:rPr>
+        <w:t xml:space="preserve"> </w:t>
+      </w:r>
+      <w:r>
+        <w:rPr>
+          <w:rFonts w:ascii="Times New Roman" w:hAnsi="Times New Roman" w:cs="Times New Roman"/>
+          <w:lang w:val="pl-PL"/>
+        </w:rPr>
+        <w:t>W ramach analizy danych pochodzących z mediów społecznościowych, zastosowanie analizy składowych głównych (PCA) umożliwia identyfikację i izolację kluczowych czynników wpływających na sentyment użytkowników, jednocześnie eliminując informacje nadmiar</w:t>
+      </w:r>
+      <w:r>
+        <w:rPr>
+          <w:rFonts w:ascii="Times New Roman" w:hAnsi="Times New Roman" w:cs="Times New Roman"/>
+          <w:color w:val="00B050"/>
+          <w:lang w:val="pl-PL"/>
+        </w:rPr>
+        <w:t>owe oraz te o ograniczonej wartości informacyjnej. Redukcja wymiarowości realizowana przez PCA przyczynia się do optymalizacji procesów klasyfikacyjnych sentymentu, koncentrując działanie algorytmów na atrybutach danych, które mają największe znaczenie predykcyjne i eksploracyjne</w:t>
+      </w:r>
+      <w:r>
+        <w:rPr>
+          <w:rFonts w:ascii="Times New Roman" w:hAnsi="Times New Roman" w:cs="Times New Roman"/>
+          <w:lang w:val="pl-PL"/>
+        </w:rPr>
+        <w:t>.</w:t>
+      </w:r>
+    </w:p>
+    <w:p>
+      <w:pPr>
+        <w:spacing w:line="360" w:lineRule="auto"/>
+        <w:jc w:val="both"/>
+        <w:rPr>
+          <w:rFonts w:ascii="Times New Roman" w:hAnsi="Times New Roman" w:cs="Times New Roman"/>
+          <w:lang w:val="pl-PL"/>
+        </w:rPr>
+      </w:pPr>
+      <w:r>
+        <w:rPr>
+          <w:rFonts w:ascii="Times New Roman" w:hAnsi="Times New Roman" w:cs="Times New Roman"/>
+          <w:lang w:val="pl-PL"/>
+        </w:rPr>
+        <w:lastRenderedPageBreak/>
+        <w:t xml:space="preserve">Kolejną techniką reedukacji wymiarowości jest rozkład według wartości osobliwych (ang. </w:t>
+      </w:r>
+      <w:proofErr w:type="spellStart"/>
+      <w:r>
+        <w:rPr>
+          <w:rFonts w:ascii="Times New Roman" w:hAnsi="Times New Roman" w:cs="Times New Roman"/>
+          <w:lang w:val="pl-PL"/>
+        </w:rPr>
+        <w:t>Singular</w:t>
+      </w:r>
+      <w:proofErr w:type="spellEnd"/>
+      <w:r>
+        <w:rPr>
+          <w:rFonts w:ascii="Times New Roman" w:hAnsi="Times New Roman" w:cs="Times New Roman"/>
+          <w:lang w:val="pl-PL"/>
+        </w:rPr>
+        <w:t xml:space="preserve"> Value </w:t>
+      </w:r>
+      <w:proofErr w:type="spellStart"/>
+      <w:r>
+        <w:rPr>
+          <w:rFonts w:ascii="Times New Roman" w:hAnsi="Times New Roman" w:cs="Times New Roman"/>
+          <w:lang w:val="pl-PL"/>
+        </w:rPr>
+        <w:t>Decomposition</w:t>
+      </w:r>
+      <w:proofErr w:type="spellEnd"/>
+      <w:r>
+        <w:rPr>
+          <w:rFonts w:ascii="Times New Roman" w:hAnsi="Times New Roman" w:cs="Times New Roman"/>
+          <w:lang w:val="pl-PL"/>
+        </w:rPr>
+        <w:t>, w skrócie SVD</w:t>
+      </w:r>
+      <w:r>
+        <w:rPr>
+          <w:rFonts w:ascii="Times New Roman" w:hAnsi="Times New Roman" w:cs="Times New Roman"/>
+          <w:lang w:val="pl-PL"/>
+        </w:rPr>
+        <w:t>)</w:t>
+      </w:r>
+      <w:r>
+        <w:rPr>
+          <w:rFonts w:ascii="Times New Roman" w:hAnsi="Times New Roman" w:cs="Times New Roman"/>
+          <w:lang w:val="pl-PL"/>
+        </w:rPr>
+        <w:t>, która jest metodą faktoryzacji macierzy.</w:t>
+      </w:r>
+      <w:r>
+        <w:rPr>
+          <w:rFonts w:ascii="Times New Roman" w:hAnsi="Times New Roman" w:cs="Times New Roman"/>
+          <w:lang w:val="pl-PL"/>
+        </w:rPr>
+        <w:t xml:space="preserve"> </w:t>
+      </w:r>
+      <w:r>
+        <w:rPr>
+          <w:rFonts w:ascii="Times New Roman" w:hAnsi="Times New Roman" w:cs="Times New Roman"/>
+          <w:lang w:val="pl-PL"/>
+        </w:rPr>
+        <w:t>SVD zapewnia najlepsze przybliżenia macierzy niższego rzędu, które można wykorzystać do takich zadań, jak kompresja obrazu i redukcja szumów</w:t>
+      </w:r>
+      <w:r>
+        <w:rPr>
+          <w:rFonts w:ascii="Times New Roman" w:hAnsi="Times New Roman" w:cs="Times New Roman"/>
+          <w:lang w:val="pl-PL"/>
+        </w:rPr>
+        <w:t xml:space="preserve"> </w:t>
+      </w:r>
+      <w:r>
+        <w:rPr>
+          <w:rFonts w:ascii="Times New Roman" w:hAnsi="Times New Roman" w:cs="Times New Roman"/>
+          <w:lang w:val="pl-PL"/>
+        </w:rPr>
+        <w:t>(</w:t>
+      </w:r>
+      <w:proofErr w:type="spellStart"/>
+      <w:r>
+        <w:rPr>
+          <w:rFonts w:ascii="Times New Roman" w:hAnsi="Times New Roman" w:cs="Times New Roman"/>
+          <w:lang w:val="pl-PL"/>
+        </w:rPr>
+        <w:t>Deerwester</w:t>
+      </w:r>
+      <w:proofErr w:type="spellEnd"/>
+      <w:r>
+        <w:rPr>
+          <w:rFonts w:ascii="Times New Roman" w:hAnsi="Times New Roman" w:cs="Times New Roman"/>
+          <w:lang w:val="pl-PL"/>
+        </w:rPr>
+        <w:t xml:space="preserve">, et </w:t>
+      </w:r>
+      <w:r>
+        <w:rPr>
+          <w:rFonts w:ascii="Times New Roman" w:hAnsi="Times New Roman" w:cs="Times New Roman"/>
+          <w:lang w:val="pl-PL"/>
+        </w:rPr>
+        <w:t>al.,</w:t>
+      </w:r>
+      <w:r>
+        <w:rPr>
+          <w:rFonts w:ascii="Times New Roman" w:hAnsi="Times New Roman" w:cs="Times New Roman"/>
+          <w:lang w:val="pl-PL"/>
+        </w:rPr>
+        <w:t>1990</w:t>
+      </w:r>
+      <w:r>
+        <w:rPr>
+          <w:rFonts w:ascii="Times New Roman" w:hAnsi="Times New Roman" w:cs="Times New Roman"/>
+          <w:lang w:val="pl-PL"/>
+        </w:rPr>
+        <w:t>)</w:t>
+      </w:r>
+      <w:r>
+        <w:rPr>
+          <w:rFonts w:ascii="Times New Roman" w:hAnsi="Times New Roman" w:cs="Times New Roman"/>
+          <w:lang w:val="pl-PL"/>
+        </w:rPr>
+        <w:t>.</w:t>
+      </w:r>
+      <w:r>
+        <w:rPr>
+          <w:rFonts w:ascii="Times New Roman" w:hAnsi="Times New Roman" w:cs="Times New Roman"/>
+          <w:lang w:val="pl-PL"/>
+        </w:rPr>
+        <w:t xml:space="preserve"> SVD w odróżnieniu do PCA</w:t>
+      </w:r>
+      <w:r>
+        <w:rPr>
+          <w:rFonts w:ascii="Times New Roman" w:hAnsi="Times New Roman" w:cs="Times New Roman"/>
+          <w:lang w:val="pl-PL"/>
+        </w:rPr>
+        <w:t xml:space="preserve"> stanowi istotny element </w:t>
+      </w:r>
+      <w:proofErr w:type="spellStart"/>
+      <w:r>
+        <w:rPr>
+          <w:rFonts w:ascii="Times New Roman" w:hAnsi="Times New Roman" w:cs="Times New Roman"/>
+          <w:lang w:val="pl-PL"/>
+        </w:rPr>
+        <w:t>latent</w:t>
+      </w:r>
+      <w:proofErr w:type="spellEnd"/>
+      <w:r>
+        <w:rPr>
+          <w:rFonts w:ascii="Times New Roman" w:hAnsi="Times New Roman" w:cs="Times New Roman"/>
+          <w:lang w:val="pl-PL"/>
+        </w:rPr>
+        <w:t xml:space="preserve"> </w:t>
+      </w:r>
+      <w:proofErr w:type="spellStart"/>
+      <w:r>
+        <w:rPr>
+          <w:rFonts w:ascii="Times New Roman" w:hAnsi="Times New Roman" w:cs="Times New Roman"/>
+          <w:lang w:val="pl-PL"/>
+        </w:rPr>
+        <w:t>semantic</w:t>
+      </w:r>
+      <w:proofErr w:type="spellEnd"/>
+      <w:r>
+        <w:rPr>
+          <w:rFonts w:ascii="Times New Roman" w:hAnsi="Times New Roman" w:cs="Times New Roman"/>
+          <w:lang w:val="pl-PL"/>
+        </w:rPr>
+        <w:t xml:space="preserve"> </w:t>
+      </w:r>
+      <w:proofErr w:type="spellStart"/>
+      <w:r>
+        <w:rPr>
+          <w:rFonts w:ascii="Times New Roman" w:hAnsi="Times New Roman" w:cs="Times New Roman"/>
+          <w:lang w:val="pl-PL"/>
+        </w:rPr>
+        <w:t>analysis</w:t>
+      </w:r>
+      <w:proofErr w:type="spellEnd"/>
+      <w:r>
+        <w:rPr>
+          <w:rFonts w:ascii="Times New Roman" w:hAnsi="Times New Roman" w:cs="Times New Roman"/>
+          <w:lang w:val="pl-PL"/>
+        </w:rPr>
+        <w:t xml:space="preserve"> (LSA), który wykorzystuje tę technikę do wydobywania ukrytych wzorców i relacji między terminami a dokumentami w danym zbiorze danych. W analizie </w:t>
+      </w:r>
+      <w:r>
+        <w:rPr>
+          <w:rFonts w:ascii="Times New Roman" w:hAnsi="Times New Roman" w:cs="Times New Roman"/>
+          <w:color w:val="00B050"/>
+          <w:lang w:val="pl-PL"/>
+        </w:rPr>
+        <w:t xml:space="preserve">sentymentu na danych z mediów społecznościowych, SVD odgrywa rolę w ujawnianiu ukrytych struktur semantycznych, umożliwiając zrozumienie, w jaki sposób różne tematy czy koncepcje są emocjonalnie postrzegane przez użytkowników. To zaawansowane podejście nie tylko identyfikuje ogólny sentyment, ale również pozwala na zgłębianie sposobu, w jaki różne aspekty tematów podlegają </w:t>
+      </w:r>
+      <w:r>
+        <w:rPr>
+          <w:rFonts w:ascii="Times New Roman" w:hAnsi="Times New Roman" w:cs="Times New Roman"/>
+          <w:lang w:val="pl-PL"/>
+        </w:rPr>
+        <w:t>subiektywnej ocenie.</w:t>
+      </w:r>
+    </w:p>
+    <w:p>
+      <w:pPr>
+        <w:spacing w:line="360" w:lineRule="auto"/>
+        <w:jc w:val="both"/>
+        <w:rPr>
+          <w:rFonts w:ascii="Times New Roman" w:hAnsi="Times New Roman" w:cs="Times New Roman"/>
+          <w:lang w:val="pl-PL"/>
+        </w:rPr>
+      </w:pPr>
+      <w:r>
+        <w:rPr>
+          <w:rFonts w:ascii="Times New Roman" w:hAnsi="Times New Roman" w:cs="Times New Roman"/>
+          <w:lang w:val="pl-PL"/>
+        </w:rPr>
+        <w:t xml:space="preserve">W kontekście NLP, reedukacja wymiarowości jest stosowana do </w:t>
+      </w:r>
+      <w:r>
+        <w:rPr>
+          <w:rFonts w:ascii="Times New Roman" w:hAnsi="Times New Roman" w:cs="Times New Roman"/>
+          <w:lang w:val="pl-PL"/>
+        </w:rPr>
+        <w:t>analizy tekstów</w:t>
+      </w:r>
+      <w:r>
+        <w:rPr>
+          <w:rFonts w:ascii="Times New Roman" w:hAnsi="Times New Roman" w:cs="Times New Roman"/>
+          <w:lang w:val="pl-PL"/>
+        </w:rPr>
+        <w:t xml:space="preserve">, może pomóc identyfikacji podobieństw między </w:t>
+      </w:r>
+      <w:r>
+        <w:rPr>
+          <w:rFonts w:ascii="Times New Roman" w:hAnsi="Times New Roman" w:cs="Times New Roman"/>
+          <w:lang w:val="pl-PL"/>
+        </w:rPr>
+        <w:t>różnymi</w:t>
+      </w:r>
+      <w:r>
+        <w:rPr>
+          <w:rFonts w:ascii="Times New Roman" w:hAnsi="Times New Roman" w:cs="Times New Roman"/>
+          <w:lang w:val="pl-PL"/>
+        </w:rPr>
+        <w:t xml:space="preserve"> </w:t>
+      </w:r>
+      <w:r>
+        <w:rPr>
+          <w:rFonts w:ascii="Times New Roman" w:hAnsi="Times New Roman" w:cs="Times New Roman"/>
+          <w:lang w:val="pl-PL"/>
+        </w:rPr>
+        <w:t>typami dokumentów (np. wiadomościami)</w:t>
+      </w:r>
+      <w:r>
+        <w:rPr>
+          <w:rFonts w:ascii="Times New Roman" w:hAnsi="Times New Roman" w:cs="Times New Roman"/>
+          <w:lang w:val="pl-PL"/>
+        </w:rPr>
+        <w:t xml:space="preserve">, co ułatwi generowanie trafniejszych </w:t>
+      </w:r>
+      <w:r>
+        <w:rPr>
+          <w:rFonts w:ascii="Times New Roman" w:hAnsi="Times New Roman" w:cs="Times New Roman"/>
+          <w:lang w:val="pl-PL"/>
+        </w:rPr>
+        <w:t xml:space="preserve">rekomendacji. Uproszczone dane są również łatwiejsze </w:t>
+      </w:r>
+      <w:r>
+        <w:rPr>
+          <w:rFonts w:ascii="Times New Roman" w:hAnsi="Times New Roman" w:cs="Times New Roman"/>
+          <w:lang w:val="pl-PL"/>
+        </w:rPr>
+        <w:t xml:space="preserve">do </w:t>
+      </w:r>
+      <w:proofErr w:type="spellStart"/>
+      <w:r>
+        <w:rPr>
+          <w:rFonts w:ascii="Times New Roman" w:hAnsi="Times New Roman" w:cs="Times New Roman"/>
+          <w:lang w:val="pl-PL"/>
+        </w:rPr>
+        <w:t>klastrowania</w:t>
+      </w:r>
+      <w:proofErr w:type="spellEnd"/>
+      <w:r>
+        <w:rPr>
+          <w:rFonts w:ascii="Times New Roman" w:hAnsi="Times New Roman" w:cs="Times New Roman"/>
+          <w:lang w:val="pl-PL"/>
+        </w:rPr>
+        <w:t xml:space="preserve"> i </w:t>
+      </w:r>
+      <w:r>
+        <w:rPr>
+          <w:rFonts w:ascii="Times New Roman" w:hAnsi="Times New Roman" w:cs="Times New Roman"/>
+          <w:lang w:val="pl-PL"/>
+        </w:rPr>
+        <w:t>klasyfikacji,</w:t>
+      </w:r>
+      <w:r>
+        <w:rPr>
+          <w:rFonts w:ascii="Times New Roman" w:hAnsi="Times New Roman" w:cs="Times New Roman"/>
+          <w:lang w:val="pl-PL"/>
+        </w:rPr>
+        <w:t xml:space="preserve"> </w:t>
+      </w:r>
+      <w:r>
+        <w:rPr>
+          <w:rFonts w:ascii="Times New Roman" w:hAnsi="Times New Roman" w:cs="Times New Roman"/>
+          <w:lang w:val="pl-PL"/>
+        </w:rPr>
+        <w:t>gdzie teksty są kategoryzowane na podstawie ich tematycznej zawartości lub sentymentu.</w:t>
+      </w:r>
+      <w:r>
+        <w:rPr>
+          <w:rFonts w:ascii="Times New Roman" w:hAnsi="Times New Roman" w:cs="Times New Roman"/>
+          <w:lang w:val="pl-PL"/>
+        </w:rPr>
+        <w:t xml:space="preserve"> </w:t>
+      </w:r>
+      <w:r>
+        <w:rPr>
+          <w:rFonts w:ascii="Times New Roman" w:hAnsi="Times New Roman" w:cs="Times New Roman"/>
+          <w:lang w:val="pl-PL"/>
+        </w:rPr>
+        <w:t>Zarówno PCA, jak i SVD mogą przyczynić się do lepszego i szybszego trenowania modeli klasyfikacyjnych, ponieważ modele te będą pracować na mniejszej liczbie cech, które są bardziej znaczące</w:t>
+      </w:r>
+      <w:r>
+        <w:rPr>
+          <w:rFonts w:ascii="Times New Roman" w:hAnsi="Times New Roman" w:cs="Times New Roman"/>
+          <w:lang w:val="pl-PL"/>
+        </w:rPr>
+        <w:t>, a także umożliwi tworzenie bardziej przejrzystych wizualizacji w kolejnych etapach pracy.</w:t>
+      </w:r>
+    </w:p>
+    <w:p>
+      <w:pPr>
+        <w:spacing w:line="360" w:lineRule="auto"/>
+        <w:jc w:val="both"/>
+        <w:rPr>
+          <w:rFonts w:ascii="Times New Roman" w:hAnsi="Times New Roman" w:cs="Times New Roman"/>
+          <w:lang w:val="pl-PL"/>
+        </w:rPr>
+      </w:pPr>
     </w:p>
     <w:p>
       <w:pPr>
@@ -29681,101 +33868,679 @@
         </w:rPr>
         <w:t xml:space="preserve"> </w:t>
       </w:r>
+      <w:bookmarkEnd w:id="19"/>
       <w:r>
         <w:rPr>
           <w:rFonts w:ascii="Times New Roman" w:eastAsiaTheme="minorHAnsi" w:hAnsi="Times New Roman" w:cs="Times New Roman"/>
           <w:color w:val="auto"/>
           <w:lang w:val="pl-PL"/>
         </w:rPr>
-        <w:t>Techniki reprezentacji danych tekstowych</w:t>
-      </w:r>
-      <w:bookmarkEnd w:id="19"/>
-      <w:r>
+        <w:t>Metody analizy sentymentu</w:t>
+      </w:r>
+    </w:p>
+    <w:p>
+      <w:pPr>
+        <w:spacing w:line="360" w:lineRule="auto"/>
+        <w:jc w:val="both"/>
+        <w:rPr>
+          <w:rFonts w:ascii="Times New Roman" w:hAnsi="Times New Roman" w:cs="Times New Roman"/>
+          <w:color w:val="00B050"/>
+          <w:lang w:val="pl-PL"/>
+        </w:rPr>
+      </w:pPr>
+      <w:r>
+        <w:rPr>
+          <w:rFonts w:ascii="Times New Roman" w:hAnsi="Times New Roman" w:cs="Times New Roman"/>
+          <w:lang w:val="pl-PL"/>
+        </w:rPr>
+        <w:t xml:space="preserve">Deterministyczne </w:t>
+      </w:r>
+      <w:r>
+        <w:rPr>
+          <w:rFonts w:ascii="Times New Roman" w:hAnsi="Times New Roman" w:cs="Times New Roman"/>
+          <w:color w:val="00B050"/>
+          <w:lang w:val="pl-PL"/>
+        </w:rPr>
+        <w:t>vs probabilistyczne podejścia: Omówienie różnych technik wykrywania sentymentu w tekście, włącznie z zaletami i wadami metodycznymi.</w:t>
+      </w:r>
+    </w:p>
+    <w:p>
+      <w:pPr>
+        <w:spacing w:line="360" w:lineRule="auto"/>
+        <w:jc w:val="both"/>
+        <w:rPr>
+          <w:rFonts w:ascii="Times New Roman" w:hAnsi="Times New Roman" w:cs="Times New Roman"/>
+          <w:lang w:val="pl-PL"/>
+        </w:rPr>
+      </w:pPr>
+      <w:r>
+        <w:rPr>
+          <w:rFonts w:ascii="Times New Roman" w:hAnsi="Times New Roman" w:cs="Times New Roman"/>
+          <w:color w:val="00B050"/>
+          <w:lang w:val="pl-PL"/>
+        </w:rPr>
+        <w:t>Narzędzia i techniki analizy sentymentu: Przykłady narzędzi wykorzystywanych do oceny tonacji tekstu, takich jak analizatory sentymentu oparte na regułach i słownikach</w:t>
+      </w:r>
+      <w:r>
+        <w:rPr>
+          <w:rFonts w:ascii="Times New Roman" w:hAnsi="Times New Roman" w:cs="Times New Roman"/>
+          <w:lang w:val="pl-PL"/>
+        </w:rPr>
+        <w:t>.</w:t>
+      </w:r>
+    </w:p>
+    <w:p>
+      <w:pPr>
+        <w:spacing w:line="360" w:lineRule="auto"/>
+        <w:jc w:val="both"/>
+        <w:rPr>
+          <w:rFonts w:ascii="Times New Roman" w:hAnsi="Times New Roman" w:cs="Times New Roman"/>
+          <w:lang w:val="pl-PL"/>
+        </w:rPr>
+      </w:pPr>
+      <w:r>
+        <w:rPr>
+          <w:rFonts w:ascii="Times New Roman" w:hAnsi="Times New Roman" w:cs="Times New Roman"/>
+          <w:lang w:val="pl-PL"/>
+        </w:rPr>
+        <w:t>Analiza sentymentu wykorzystuje różne technolo</w:t>
+      </w:r>
+      <w:r>
+        <w:rPr>
+          <w:rFonts w:ascii="Times New Roman" w:hAnsi="Times New Roman" w:cs="Times New Roman"/>
+          <w:lang w:val="pl-PL"/>
+        </w:rPr>
+        <w:t>gie</w:t>
+      </w:r>
+      <w:r>
+        <w:rPr>
+          <w:rFonts w:ascii="Times New Roman" w:hAnsi="Times New Roman" w:cs="Times New Roman"/>
+          <w:lang w:val="pl-PL"/>
+        </w:rPr>
+        <w:t xml:space="preserve"> do oceny </w:t>
+      </w:r>
+      <w:proofErr w:type="spellStart"/>
+      <w:r>
+        <w:rPr>
+          <w:rFonts w:ascii="Times New Roman" w:hAnsi="Times New Roman" w:cs="Times New Roman"/>
+          <w:lang w:val="pl-PL"/>
+        </w:rPr>
+        <w:t>tesktu</w:t>
+      </w:r>
+      <w:proofErr w:type="spellEnd"/>
+      <w:r>
+        <w:rPr>
+          <w:rFonts w:ascii="Times New Roman" w:hAnsi="Times New Roman" w:cs="Times New Roman"/>
+          <w:lang w:val="pl-PL"/>
+        </w:rPr>
+        <w:t xml:space="preserve">. Można </w:t>
+      </w:r>
+      <w:r>
+        <w:rPr>
+          <w:rFonts w:ascii="Times New Roman" w:hAnsi="Times New Roman" w:cs="Times New Roman"/>
+          <w:lang w:val="pl-PL"/>
+        </w:rPr>
+        <w:t xml:space="preserve">wyróżnić podejście deterministyczne i probabilistyczne. </w:t>
+      </w:r>
+      <w:proofErr w:type="spellStart"/>
+      <w:r>
+        <w:rPr>
+          <w:rFonts w:ascii="Times New Roman" w:hAnsi="Times New Roman" w:cs="Times New Roman"/>
+          <w:lang w:val="pl-PL"/>
+        </w:rPr>
+        <w:t>Deterministycnze</w:t>
+      </w:r>
+      <w:proofErr w:type="spellEnd"/>
+      <w:r>
+        <w:rPr>
+          <w:rFonts w:ascii="Times New Roman" w:hAnsi="Times New Roman" w:cs="Times New Roman"/>
+          <w:lang w:val="pl-PL"/>
+        </w:rPr>
+        <w:t xml:space="preserve"> podejście opiera się na </w:t>
+      </w:r>
+      <w:r>
+        <w:rPr>
+          <w:rFonts w:ascii="Times New Roman" w:hAnsi="Times New Roman" w:cs="Times New Roman"/>
+          <w:lang w:val="pl-PL"/>
+        </w:rPr>
+        <w:t xml:space="preserve">z góry określonych regułach, które klasyfikują dokumenty na </w:t>
+      </w:r>
+      <w:r>
+        <w:rPr>
+          <w:rFonts w:ascii="Times New Roman" w:hAnsi="Times New Roman" w:cs="Times New Roman"/>
+          <w:lang w:val="pl-PL"/>
+        </w:rPr>
+        <w:t>podstawie</w:t>
+      </w:r>
+      <w:r>
+        <w:rPr>
+          <w:rFonts w:ascii="Times New Roman" w:hAnsi="Times New Roman" w:cs="Times New Roman"/>
+          <w:lang w:val="pl-PL"/>
+        </w:rPr>
+        <w:t xml:space="preserve"> określonych słów czy fraz</w:t>
+      </w:r>
+      <w:r>
+        <w:rPr>
+          <w:rFonts w:ascii="Times New Roman" w:hAnsi="Times New Roman" w:cs="Times New Roman"/>
+          <w:lang w:val="pl-PL"/>
+        </w:rPr>
+        <w:t xml:space="preserve">, w ten sposób przypisując wartość sentymentu. </w:t>
+      </w:r>
+      <w:r>
+        <w:rPr>
+          <w:rFonts w:ascii="Times New Roman" w:hAnsi="Times New Roman" w:cs="Times New Roman"/>
+          <w:lang w:val="pl-PL"/>
+        </w:rPr>
+        <w:t>Techniki te są często oparte na zestawach słów kluczowych lub zdefiniowanych strukturach gramatycznych. Ich główną zaletą jest przewidywalność i spójność wyników, jednak są one mniej elastyczne i mogą nie radzić sobie dobrze w przypadku subtelnych lub złożonych wyrażeń emocji, które nie mieszczą się w ramach zdefiniowanych reguł.</w:t>
+      </w:r>
+      <w:r>
+        <w:rPr>
+          <w:rFonts w:ascii="Times New Roman" w:hAnsi="Times New Roman" w:cs="Times New Roman"/>
+          <w:lang w:val="pl-PL"/>
+        </w:rPr>
+        <w:t xml:space="preserve"> </w:t>
+      </w:r>
+      <w:r>
+        <w:rPr>
+          <w:rFonts w:ascii="Times New Roman" w:hAnsi="Times New Roman" w:cs="Times New Roman"/>
+          <w:lang w:val="pl-PL"/>
+        </w:rPr>
+        <w:t xml:space="preserve">Podstawowe </w:t>
+      </w:r>
+      <w:r>
+        <w:rPr>
+          <w:rFonts w:ascii="Times New Roman" w:hAnsi="Times New Roman" w:cs="Times New Roman"/>
+          <w:lang w:val="pl-PL"/>
+        </w:rPr>
+        <w:t>podejście</w:t>
+      </w:r>
+      <w:r>
+        <w:rPr>
+          <w:rFonts w:ascii="Times New Roman" w:hAnsi="Times New Roman" w:cs="Times New Roman"/>
+          <w:lang w:val="pl-PL"/>
+        </w:rPr>
+        <w:t xml:space="preserve"> tego typu to analiza sentymentu oparta na słownikach</w:t>
+      </w:r>
+      <w:r>
+        <w:rPr>
+          <w:rFonts w:ascii="Times New Roman" w:hAnsi="Times New Roman" w:cs="Times New Roman"/>
+          <w:lang w:val="pl-PL"/>
+        </w:rPr>
+        <w:t>, reguły gramatyczne</w:t>
+      </w:r>
+      <w:r>
+        <w:rPr>
+          <w:rFonts w:ascii="Times New Roman" w:hAnsi="Times New Roman" w:cs="Times New Roman"/>
+          <w:lang w:val="pl-PL"/>
+        </w:rPr>
+        <w:t xml:space="preserve">, wykrywanie specyficznych wyrażeń </w:t>
+      </w:r>
+      <w:r>
+        <w:rPr>
+          <w:rFonts w:ascii="Times New Roman" w:hAnsi="Times New Roman" w:cs="Times New Roman"/>
+          <w:lang w:val="pl-PL"/>
+        </w:rPr>
+        <w:t>emocjonalnych.</w:t>
+      </w:r>
+      <w:r>
+        <w:rPr>
+          <w:rFonts w:ascii="Times New Roman" w:hAnsi="Times New Roman" w:cs="Times New Roman"/>
+          <w:lang w:val="pl-PL"/>
+        </w:rPr>
+        <w:t xml:space="preserve"> </w:t>
+      </w:r>
+      <w:r>
+        <w:rPr>
+          <w:rFonts w:ascii="Times New Roman" w:hAnsi="Times New Roman" w:cs="Times New Roman"/>
+          <w:lang w:val="pl-PL"/>
+        </w:rPr>
+        <w:lastRenderedPageBreak/>
+        <w:t>Przykładem może być system, który analizuje recenzje produktów lub usług, przypisując punkty za każde pozytywne czy negatywne słowo, aby uzyskać końcową ocenę sentymentu tekstu.</w:t>
+      </w:r>
+    </w:p>
+    <w:p>
+      <w:pPr>
+        <w:spacing w:line="360" w:lineRule="auto"/>
+        <w:jc w:val="both"/>
+        <w:rPr>
+          <w:rFonts w:ascii="Times New Roman" w:hAnsi="Times New Roman" w:cs="Times New Roman"/>
+          <w:lang w:val="pl-PL"/>
+        </w:rPr>
+      </w:pPr>
+      <w:r>
+        <w:rPr>
+          <w:rFonts w:ascii="Times New Roman" w:hAnsi="Times New Roman" w:cs="Times New Roman"/>
+          <w:lang w:val="pl-PL"/>
+        </w:rPr>
+        <w:t>Natomiast probabilistyczne podejście opiera się na uczeniu maszynowym, używając danych treningowych</w:t>
+      </w:r>
+      <w:r>
+        <w:rPr>
+          <w:rFonts w:ascii="Times New Roman" w:hAnsi="Times New Roman" w:cs="Times New Roman"/>
+          <w:lang w:val="pl-PL"/>
+        </w:rPr>
+        <w:t xml:space="preserve"> do wykrywania sentymentu. </w:t>
+      </w:r>
+      <w:r>
+        <w:rPr>
+          <w:rFonts w:ascii="Times New Roman" w:hAnsi="Times New Roman" w:cs="Times New Roman"/>
+          <w:lang w:val="pl-PL"/>
+        </w:rPr>
+        <w:t>Techniki te mogą obejmować różne rodzaje klasyfikatorów, takich jak modele Bayesa, drzewa decyzyjne, czy sieci neuronowe, które probabilistycznie oceniają prawdopodobieństwo przynależności tekstu do danej kategorii sentymentalnej. Zaletą tych metod jest zdolność do modelowania złożonych i subtelnych wyrażeń emocjonalnych, które mogą umykać deterministycznym systemom. Wadami są natomiast wyższe wymagania obliczeniowe i potrzeba dużych, dobrze oznakowanych zbiorów danych treningowych.</w:t>
+      </w:r>
+      <w:r>
+        <w:rPr>
+          <w:rFonts w:ascii="Times New Roman" w:hAnsi="Times New Roman" w:cs="Times New Roman"/>
+          <w:lang w:val="pl-PL"/>
+        </w:rPr>
+        <w:t xml:space="preserve"> Przykładem takie podejścia </w:t>
+      </w:r>
+      <w:r>
+        <w:rPr>
+          <w:rFonts w:ascii="Times New Roman" w:hAnsi="Times New Roman" w:cs="Times New Roman"/>
+          <w:lang w:val="pl-PL"/>
+        </w:rPr>
+        <w:t xml:space="preserve">jest wykorzystanie </w:t>
+      </w:r>
+      <w:r>
+        <w:rPr>
+          <w:rFonts w:ascii="Times New Roman" w:hAnsi="Times New Roman" w:cs="Times New Roman"/>
+          <w:lang w:val="pl-PL"/>
+        </w:rPr>
+        <w:t xml:space="preserve">analiza sentymentu tweedów w czasie </w:t>
+      </w:r>
+      <w:r>
+        <w:rPr>
+          <w:rFonts w:ascii="Times New Roman" w:hAnsi="Times New Roman" w:cs="Times New Roman"/>
+          <w:lang w:val="pl-PL"/>
+        </w:rPr>
+        <w:t>rzeczywistym</w:t>
+      </w:r>
+      <w:r>
+        <w:rPr>
+          <w:rFonts w:ascii="Times New Roman" w:hAnsi="Times New Roman" w:cs="Times New Roman"/>
+          <w:lang w:val="pl-PL"/>
+        </w:rPr>
+        <w:t>, gdzie modele są tre</w:t>
+      </w:r>
+      <w:r>
+        <w:rPr>
+          <w:rFonts w:ascii="Times New Roman" w:hAnsi="Times New Roman" w:cs="Times New Roman"/>
+          <w:lang w:val="pl-PL"/>
+        </w:rPr>
+        <w:t xml:space="preserve">nowane, aby rozpoznawać na zmieniające się nastroje </w:t>
+      </w:r>
+      <w:r>
+        <w:rPr>
+          <w:rFonts w:ascii="Times New Roman" w:hAnsi="Times New Roman" w:cs="Times New Roman"/>
+          <w:lang w:val="pl-PL"/>
+        </w:rPr>
+        <w:t xml:space="preserve">społeczne. </w:t>
+      </w:r>
+      <w:r>
+        <w:rPr>
+          <w:rFonts w:ascii="Times New Roman" w:hAnsi="Times New Roman" w:cs="Times New Roman"/>
+          <w:color w:val="00B050"/>
+          <w:lang w:val="pl-PL"/>
+        </w:rPr>
+        <w:t>Probabilistyczne modele mogą dostosowywać się do nowych danych bez konieczności ręcznej aktualizacji reguł, co jest kluczowe w szybko zmieniających się dziedzinach jak media społecznościowe. Można to zobaczyć na przykładzie systemów monitorujących opinie w mediach społecznościowych, które ciągle uczą się z nowych postów i komentarzy, a</w:t>
+      </w:r>
+      <w:r>
+        <w:rPr>
+          <w:rFonts w:ascii="Times New Roman" w:hAnsi="Times New Roman" w:cs="Times New Roman"/>
+          <w:color w:val="00B050"/>
+          <w:lang w:val="pl-PL"/>
+        </w:rPr>
+        <w:t xml:space="preserve">by lepiej rozumieć aktualne konteksty i </w:t>
+      </w:r>
+      <w:proofErr w:type="spellStart"/>
+      <w:r>
+        <w:rPr>
+          <w:rFonts w:ascii="Times New Roman" w:hAnsi="Times New Roman" w:cs="Times New Roman"/>
+          <w:color w:val="00B050"/>
+          <w:lang w:val="pl-PL"/>
+        </w:rPr>
+        <w:t>zniuansowane</w:t>
+      </w:r>
+      <w:proofErr w:type="spellEnd"/>
+      <w:r>
+        <w:rPr>
+          <w:rFonts w:ascii="Times New Roman" w:hAnsi="Times New Roman" w:cs="Times New Roman"/>
+          <w:color w:val="00B050"/>
+          <w:lang w:val="pl-PL"/>
+        </w:rPr>
+        <w:t xml:space="preserve"> wyrażenia sentymentu.</w:t>
+      </w:r>
+      <w:r>
+        <w:rPr>
+          <w:rFonts w:ascii="Times New Roman" w:hAnsi="Times New Roman" w:cs="Times New Roman"/>
+          <w:color w:val="00B050"/>
+          <w:lang w:val="pl-PL"/>
+        </w:rPr>
+        <w:t xml:space="preserve"> </w:t>
+      </w:r>
+      <w:r>
+        <w:rPr>
+          <w:rFonts w:ascii="Times New Roman" w:hAnsi="Times New Roman" w:cs="Times New Roman"/>
+          <w:color w:val="00B050"/>
+          <w:lang w:val="pl-PL"/>
+        </w:rPr>
+        <w:t xml:space="preserve">Probabilistyczne podejścia oferują znaczną elastyczność i głębię analizy, co jest nieocenione w przypadkach, gdzie </w:t>
+      </w:r>
+      <w:proofErr w:type="spellStart"/>
+      <w:r>
+        <w:rPr>
+          <w:rFonts w:ascii="Times New Roman" w:hAnsi="Times New Roman" w:cs="Times New Roman"/>
+          <w:color w:val="00B050"/>
+          <w:lang w:val="pl-PL"/>
+        </w:rPr>
+        <w:t>nuanse</w:t>
+      </w:r>
+      <w:proofErr w:type="spellEnd"/>
+      <w:r>
+        <w:rPr>
+          <w:rFonts w:ascii="Times New Roman" w:hAnsi="Times New Roman" w:cs="Times New Roman"/>
+          <w:color w:val="00B050"/>
+          <w:lang w:val="pl-PL"/>
+        </w:rPr>
+        <w:t xml:space="preserve"> językowe i zmieniające się konteksty odgrywają kluczową rolę w interpretacji sentymentu. Dzięki swojej zdolności do uczenia się i adaptacji, te metody są niezwykle skuteczne w dynamicznych i złożonych środowiskach, takich jak media społecznościowe</w:t>
+      </w:r>
+      <w:r>
+        <w:rPr>
+          <w:rFonts w:ascii="Times New Roman" w:hAnsi="Times New Roman" w:cs="Times New Roman"/>
+          <w:lang w:val="pl-PL"/>
+        </w:rPr>
+        <w:t>.</w:t>
+      </w:r>
+    </w:p>
+    <w:p>
+      <w:pPr>
+        <w:spacing w:line="360" w:lineRule="auto"/>
+        <w:jc w:val="both"/>
+        <w:rPr>
+          <w:rFonts w:ascii="Times New Roman" w:hAnsi="Times New Roman" w:cs="Times New Roman"/>
+          <w:lang w:val="pl-PL"/>
+        </w:rPr>
+      </w:pPr>
+      <w:r>
+        <w:rPr>
+          <w:rFonts w:ascii="Times New Roman" w:hAnsi="Times New Roman" w:cs="Times New Roman"/>
+          <w:lang w:val="pl-PL"/>
+        </w:rPr>
+        <w:t>Z</w:t>
+      </w:r>
+      <w:r>
+        <w:rPr>
+          <w:rFonts w:ascii="Times New Roman" w:hAnsi="Times New Roman" w:cs="Times New Roman"/>
+          <w:lang w:val="pl-PL"/>
+        </w:rPr>
+        <w:t>arówno deterministyczne, jak i probabilistyczne podejścia mają swoje miejsce w analizie sentymentu, a wybór odpowiedniej metody często zależy od specyfiki zadania, dostępności danych oraz wymagań co do dokładności i złożoności analizy.</w:t>
+      </w:r>
+    </w:p>
+    <w:p>
+      <w:pPr>
+        <w:spacing w:line="360" w:lineRule="auto"/>
+        <w:jc w:val="both"/>
+        <w:rPr>
+          <w:rFonts w:ascii="Times New Roman" w:hAnsi="Times New Roman" w:cs="Times New Roman"/>
+          <w:lang w:val="pl-PL"/>
+        </w:rPr>
+      </w:pPr>
+    </w:p>
+    <w:p>
+      <w:pPr>
+        <w:pStyle w:val="Heading3"/>
+        <w:spacing w:line="360" w:lineRule="auto"/>
+        <w:jc w:val="both"/>
         <w:rPr>
           <w:rFonts w:ascii="Times New Roman" w:eastAsiaTheme="minorHAnsi" w:hAnsi="Times New Roman" w:cs="Times New Roman"/>
           <w:color w:val="auto"/>
           <w:lang w:val="pl-PL"/>
         </w:rPr>
+      </w:pPr>
+      <w:r>
+        <w:rPr>
+          <w:rFonts w:ascii="Times New Roman" w:eastAsiaTheme="minorHAnsi" w:hAnsi="Times New Roman" w:cs="Times New Roman"/>
+          <w:color w:val="auto"/>
+          <w:lang w:val="pl-PL"/>
+        </w:rPr>
+        <w:t>2.3.</w:t>
+      </w:r>
+      <w:r>
+        <w:rPr>
+          <w:rFonts w:ascii="Times New Roman" w:eastAsiaTheme="minorHAnsi" w:hAnsi="Times New Roman" w:cs="Times New Roman"/>
+          <w:color w:val="auto"/>
+          <w:lang w:val="pl-PL"/>
+        </w:rPr>
+        <w:t>4</w:t>
+      </w:r>
+      <w:r>
+        <w:rPr>
+          <w:rFonts w:ascii="Times New Roman" w:eastAsiaTheme="minorHAnsi" w:hAnsi="Times New Roman" w:cs="Times New Roman"/>
+          <w:color w:val="auto"/>
+          <w:lang w:val="pl-PL"/>
+        </w:rPr>
         <w:t xml:space="preserve"> </w:t>
       </w:r>
+      <w:r>
+        <w:rPr>
+          <w:rFonts w:ascii="Times New Roman" w:eastAsiaTheme="minorHAnsi" w:hAnsi="Times New Roman" w:cs="Times New Roman"/>
+          <w:color w:val="auto"/>
+          <w:lang w:val="pl-PL"/>
+        </w:rPr>
+        <w:t>Wizualizacja danych w NLP</w:t>
+      </w:r>
+      <w:bookmarkStart w:id="20" w:name="_Toc165960947"/>
     </w:p>
     <w:p>
       <w:pPr>
         <w:spacing w:line="360" w:lineRule="auto"/>
-        <w:jc w:val="both"/>
-        <w:rPr>
-          <w:rFonts w:ascii="Times New Roman" w:hAnsi="Times New Roman" w:cs="Times New Roman"/>
-          <w:lang w:val="pl-PL"/>
-        </w:rPr>
-      </w:pPr>
-      <w:proofErr w:type="spellStart"/>
-      <w:r>
-        <w:rPr>
-          <w:rFonts w:ascii="Times New Roman" w:hAnsi="Times New Roman" w:cs="Times New Roman"/>
-          <w:lang w:val="pl-PL"/>
-        </w:rPr>
-        <w:t>Bag</w:t>
-      </w:r>
-      <w:proofErr w:type="spellEnd"/>
-      <w:r>
-        <w:rPr>
-          <w:rFonts w:ascii="Times New Roman" w:hAnsi="Times New Roman" w:cs="Times New Roman"/>
-          <w:lang w:val="pl-PL"/>
-        </w:rPr>
-        <w:t xml:space="preserve"> of </w:t>
-      </w:r>
-      <w:proofErr w:type="spellStart"/>
-      <w:r>
-        <w:rPr>
-          <w:rFonts w:ascii="Times New Roman" w:hAnsi="Times New Roman" w:cs="Times New Roman"/>
-          <w:lang w:val="pl-PL"/>
-        </w:rPr>
-        <w:t>Words</w:t>
-      </w:r>
-      <w:proofErr w:type="spellEnd"/>
-      <w:r>
-        <w:rPr>
-          <w:rFonts w:ascii="Times New Roman" w:hAnsi="Times New Roman" w:cs="Times New Roman"/>
-          <w:lang w:val="pl-PL"/>
-        </w:rPr>
-        <w:t xml:space="preserve"> i TF-IDF</w:t>
+        <w:rPr>
+          <w:rFonts w:ascii="Times New Roman" w:hAnsi="Times New Roman" w:cs="Times New Roman"/>
+          <w:lang w:val="pl-PL"/>
+        </w:rPr>
+      </w:pPr>
+      <w:r>
+        <w:rPr>
+          <w:rFonts w:ascii="Times New Roman" w:hAnsi="Times New Roman" w:cs="Times New Roman"/>
+          <w:lang w:val="pl-PL"/>
+        </w:rPr>
+        <w:t xml:space="preserve">Wizualizacja danych to proces prezentacji </w:t>
+      </w:r>
+      <w:r>
+        <w:rPr>
+          <w:rFonts w:ascii="Times New Roman" w:hAnsi="Times New Roman" w:cs="Times New Roman"/>
+          <w:lang w:val="pl-PL"/>
+        </w:rPr>
+        <w:t>graficznej</w:t>
+      </w:r>
+      <w:r>
+        <w:rPr>
+          <w:rFonts w:ascii="Times New Roman" w:hAnsi="Times New Roman" w:cs="Times New Roman"/>
+          <w:lang w:val="pl-PL"/>
+        </w:rPr>
+        <w:t xml:space="preserve"> danych, któr</w:t>
+      </w:r>
+      <w:r>
+        <w:rPr>
+          <w:rFonts w:ascii="Times New Roman" w:hAnsi="Times New Roman" w:cs="Times New Roman"/>
+          <w:lang w:val="pl-PL"/>
+        </w:rPr>
+        <w:t>a umożliwia odbiorcom głębsze zrozumienie problematyki</w:t>
+      </w:r>
+      <w:r>
+        <w:rPr>
+          <w:rFonts w:ascii="Times New Roman" w:hAnsi="Times New Roman" w:cs="Times New Roman"/>
+          <w:lang w:val="pl-PL"/>
+        </w:rPr>
+        <w:t>, analizowani i interpretacje</w:t>
+      </w:r>
+      <w:r>
+        <w:rPr>
+          <w:rFonts w:ascii="Times New Roman" w:hAnsi="Times New Roman" w:cs="Times New Roman"/>
+          <w:lang w:val="pl-PL"/>
+        </w:rPr>
+        <w:t xml:space="preserve"> informacji, które mogą charakteryzować się wysoką złożonością.</w:t>
+      </w:r>
+      <w:r>
+        <w:rPr>
+          <w:rFonts w:ascii="Times New Roman" w:hAnsi="Times New Roman" w:cs="Times New Roman"/>
+          <w:lang w:val="pl-PL"/>
+        </w:rPr>
+        <w:t xml:space="preserve"> </w:t>
+      </w:r>
+      <w:r>
+        <w:rPr>
+          <w:rFonts w:ascii="Times New Roman" w:hAnsi="Times New Roman" w:cs="Times New Roman"/>
+          <w:lang w:val="pl-PL"/>
+        </w:rPr>
+        <w:t>W zagadnieniach z obszaru przetwarzania języka naturalnego</w:t>
+      </w:r>
+      <w:r>
+        <w:rPr>
+          <w:rFonts w:ascii="Times New Roman" w:hAnsi="Times New Roman" w:cs="Times New Roman"/>
+          <w:lang w:val="pl-PL"/>
+        </w:rPr>
+        <w:t xml:space="preserve">, dane są często </w:t>
+      </w:r>
+      <w:r>
+        <w:rPr>
+          <w:rFonts w:ascii="Times New Roman" w:hAnsi="Times New Roman" w:cs="Times New Roman"/>
+          <w:lang w:val="pl-PL"/>
+        </w:rPr>
+        <w:t xml:space="preserve">skomplikowane, </w:t>
+      </w:r>
+      <w:r>
+        <w:rPr>
+          <w:rFonts w:ascii="Times New Roman" w:hAnsi="Times New Roman" w:cs="Times New Roman"/>
+          <w:lang w:val="pl-PL"/>
+        </w:rPr>
+        <w:t xml:space="preserve">duże, przez co </w:t>
+      </w:r>
+      <w:r>
+        <w:rPr>
+          <w:rFonts w:ascii="Times New Roman" w:hAnsi="Times New Roman" w:cs="Times New Roman"/>
+          <w:lang w:val="pl-PL"/>
+        </w:rPr>
+        <w:t xml:space="preserve">grafiki umożliwiają </w:t>
+      </w:r>
+      <w:r>
+        <w:rPr>
+          <w:rFonts w:ascii="Times New Roman" w:hAnsi="Times New Roman" w:cs="Times New Roman"/>
+          <w:lang w:val="pl-PL"/>
+        </w:rPr>
+        <w:t>wydobyć ukryte wzorce, trendy, relacje.</w:t>
+      </w:r>
+      <w:r>
+        <w:rPr>
+          <w:rFonts w:ascii="Times New Roman" w:hAnsi="Times New Roman" w:cs="Times New Roman"/>
+          <w:lang w:val="pl-PL"/>
+        </w:rPr>
+        <w:t xml:space="preserve"> </w:t>
       </w:r>
     </w:p>
     <w:p>
       <w:pPr>
         <w:spacing w:line="360" w:lineRule="auto"/>
-        <w:jc w:val="both"/>
-        <w:rPr>
-          <w:rFonts w:ascii="Times New Roman" w:hAnsi="Times New Roman" w:cs="Times New Roman"/>
-          <w:lang w:val="pl-PL"/>
-        </w:rPr>
-      </w:pPr>
-      <w:proofErr w:type="spellStart"/>
+        <w:rPr>
+          <w:rFonts w:ascii="Times New Roman" w:hAnsi="Times New Roman" w:cs="Times New Roman"/>
+          <w:lang w:val="pl-PL"/>
+        </w:rPr>
+      </w:pPr>
+      <w:r>
+        <w:rPr>
+          <w:rFonts w:ascii="Times New Roman" w:hAnsi="Times New Roman" w:cs="Times New Roman"/>
+          <w:lang w:val="pl-PL"/>
+        </w:rPr>
+        <w:t xml:space="preserve">Istnieje </w:t>
+      </w:r>
+      <w:r>
+        <w:rPr>
+          <w:rFonts w:ascii="Times New Roman" w:hAnsi="Times New Roman" w:cs="Times New Roman"/>
+          <w:lang w:val="pl-PL"/>
+        </w:rPr>
+        <w:t xml:space="preserve">wiele technik, które mają na celu wspomaganie </w:t>
+      </w:r>
+      <w:r>
+        <w:rPr>
+          <w:rFonts w:ascii="Times New Roman" w:hAnsi="Times New Roman" w:cs="Times New Roman"/>
+          <w:lang w:val="pl-PL"/>
+        </w:rPr>
+        <w:t xml:space="preserve">analizy eksploracyjnej danych. Pierwszą z nich jest chmura słów (ang. Word </w:t>
+      </w:r>
+      <w:proofErr w:type="spellStart"/>
+      <w:r>
+        <w:rPr>
+          <w:rFonts w:ascii="Times New Roman" w:hAnsi="Times New Roman" w:cs="Times New Roman"/>
+          <w:lang w:val="pl-PL"/>
+        </w:rPr>
+        <w:t>Cloud</w:t>
+      </w:r>
+      <w:proofErr w:type="spellEnd"/>
+      <w:r>
+        <w:rPr>
+          <w:rFonts w:ascii="Times New Roman" w:hAnsi="Times New Roman" w:cs="Times New Roman"/>
+          <w:lang w:val="pl-PL"/>
+        </w:rPr>
+        <w:t xml:space="preserve">), która </w:t>
+      </w:r>
+      <w:r>
+        <w:rPr>
+          <w:rFonts w:ascii="Times New Roman" w:hAnsi="Times New Roman" w:cs="Times New Roman"/>
+          <w:lang w:val="pl-PL"/>
+        </w:rPr>
+        <w:t xml:space="preserve">prezentuje słowa ze zbioru </w:t>
+      </w:r>
       <w:r>
         <w:rPr>
           <w:rFonts w:ascii="Times New Roman" w:hAnsi="Times New Roman" w:cs="Times New Roman"/>
           <w:lang w:val="pl-PL"/>
         </w:rPr>
         <w:lastRenderedPageBreak/>
-        <w:t>Embeddingi</w:t>
-      </w:r>
-      <w:proofErr w:type="spellEnd"/>
-      <w:r>
-        <w:rPr>
-          <w:rFonts w:ascii="Times New Roman" w:hAnsi="Times New Roman" w:cs="Times New Roman"/>
-          <w:lang w:val="pl-PL"/>
-        </w:rPr>
-        <w:t xml:space="preserve"> (Word2Vec, </w:t>
-      </w:r>
-      <w:proofErr w:type="spellStart"/>
-      <w:r>
-        <w:rPr>
-          <w:rFonts w:ascii="Times New Roman" w:hAnsi="Times New Roman" w:cs="Times New Roman"/>
-          <w:lang w:val="pl-PL"/>
-        </w:rPr>
-        <w:t>GloVe</w:t>
-      </w:r>
-      <w:proofErr w:type="spellEnd"/>
+        <w:t xml:space="preserve">danych, </w:t>
+      </w:r>
+      <w:r>
+        <w:rPr>
+          <w:rFonts w:ascii="Times New Roman" w:hAnsi="Times New Roman" w:cs="Times New Roman"/>
+          <w:lang w:val="pl-PL"/>
+        </w:rPr>
+        <w:t>tak aby wielkość słowa była proporcjonalna do częstotliwości występowania</w:t>
+      </w:r>
+      <w:r>
+        <w:rPr>
+          <w:rFonts w:ascii="Times New Roman" w:hAnsi="Times New Roman" w:cs="Times New Roman"/>
+          <w:lang w:val="pl-PL"/>
+        </w:rPr>
+        <w:t xml:space="preserve">. Jest to jest z najpopularniejszych metod do szybkiego identyfikowania </w:t>
+      </w:r>
+      <w:r>
+        <w:rPr>
+          <w:rFonts w:ascii="Times New Roman" w:hAnsi="Times New Roman" w:cs="Times New Roman"/>
+          <w:lang w:val="pl-PL"/>
+        </w:rPr>
+        <w:t xml:space="preserve">przeważających terminów. </w:t>
+      </w:r>
+      <w:r>
+        <w:rPr>
+          <w:rFonts w:ascii="Times New Roman" w:hAnsi="Times New Roman" w:cs="Times New Roman"/>
+          <w:lang w:val="pl-PL"/>
+        </w:rPr>
+        <w:t>Techniki wizualizacji, takie jak chmury słów, mogą szybko ujawnić najważniejsze słowa w zbiorze danych, oferując natychmiastowy obraz dominujących tematów w tekście</w:t>
+      </w:r>
+      <w:r>
+        <w:rPr>
+          <w:rFonts w:ascii="Times New Roman" w:hAnsi="Times New Roman" w:cs="Times New Roman"/>
+          <w:lang w:val="pl-PL"/>
+        </w:rPr>
+        <w:t xml:space="preserve"> (</w:t>
+      </w:r>
+      <w:r>
+        <w:rPr>
+          <w:rFonts w:ascii="Times New Roman" w:hAnsi="Times New Roman" w:cs="Times New Roman"/>
+          <w:lang w:val="pl-PL"/>
+        </w:rPr>
+        <w:t>Manning</w:t>
+      </w:r>
       <w:r>
         <w:rPr>
           <w:rFonts w:ascii="Times New Roman" w:hAnsi="Times New Roman" w:cs="Times New Roman"/>
@@ -29783,61 +34548,268 @@
         </w:rPr>
         <w:t xml:space="preserve">, </w:t>
       </w:r>
-      <w:proofErr w:type="spellStart"/>
-      <w:r>
-        <w:rPr>
-          <w:rFonts w:ascii="Times New Roman" w:hAnsi="Times New Roman" w:cs="Times New Roman"/>
-          <w:lang w:val="pl-PL"/>
-        </w:rPr>
-        <w:t>FastText</w:t>
-      </w:r>
-      <w:proofErr w:type="spellEnd"/>
+      <w:r>
+        <w:rPr>
+          <w:rFonts w:ascii="Times New Roman" w:hAnsi="Times New Roman" w:cs="Times New Roman"/>
+          <w:lang w:val="pl-PL"/>
+        </w:rPr>
+        <w:t xml:space="preserve">Raghavan </w:t>
+      </w:r>
+      <w:r>
+        <w:rPr>
+          <w:rFonts w:ascii="Times New Roman" w:hAnsi="Times New Roman" w:cs="Times New Roman"/>
+          <w:lang w:val="pl-PL"/>
+        </w:rPr>
+        <w:t>&amp;</w:t>
+      </w:r>
+      <w:r>
+        <w:rPr>
+          <w:rFonts w:ascii="Times New Roman" w:hAnsi="Times New Roman" w:cs="Times New Roman"/>
+          <w:lang w:val="pl-PL"/>
+        </w:rPr>
+        <w:t xml:space="preserve"> Schütze</w:t>
+      </w:r>
+      <w:r>
+        <w:rPr>
+          <w:rFonts w:ascii="Times New Roman" w:hAnsi="Times New Roman" w:cs="Times New Roman"/>
+          <w:lang w:val="pl-PL"/>
+        </w:rPr>
+        <w:t>, 2009</w:t>
+      </w:r>
       <w:r>
         <w:rPr>
           <w:rFonts w:ascii="Times New Roman" w:hAnsi="Times New Roman" w:cs="Times New Roman"/>
           <w:lang w:val="pl-PL"/>
         </w:rPr>
         <w:t>)</w:t>
+      </w:r>
+      <w:r>
+        <w:rPr>
+          <w:rFonts w:ascii="Times New Roman" w:hAnsi="Times New Roman" w:cs="Times New Roman"/>
+          <w:lang w:val="pl-PL"/>
+        </w:rPr>
+        <w:t>.</w:t>
       </w:r>
     </w:p>
     <w:p>
       <w:pPr>
         <w:spacing w:line="360" w:lineRule="auto"/>
-        <w:jc w:val="both"/>
-        <w:rPr>
-          <w:rFonts w:ascii="Times New Roman" w:hAnsi="Times New Roman" w:cs="Times New Roman"/>
-          <w:lang w:val="pl-PL"/>
-        </w:rPr>
-      </w:pPr>
-      <w:r>
-        <w:rPr>
-          <w:rFonts w:ascii="Times New Roman" w:hAnsi="Times New Roman" w:cs="Times New Roman"/>
-          <w:lang w:val="pl-PL"/>
-        </w:rPr>
-        <w:t xml:space="preserve">Kontekstowe modele </w:t>
-      </w:r>
-      <w:proofErr w:type="spellStart"/>
-      <w:r>
-        <w:rPr>
-          <w:rFonts w:ascii="Times New Roman" w:hAnsi="Times New Roman" w:cs="Times New Roman"/>
-          <w:lang w:val="pl-PL"/>
-        </w:rPr>
-        <w:t>językow</w:t>
-      </w:r>
-      <w:proofErr w:type="spellEnd"/>
+        <w:rPr>
+          <w:rFonts w:ascii="Times New Roman" w:hAnsi="Times New Roman" w:cs="Times New Roman"/>
+          <w:lang w:val="pl-PL"/>
+        </w:rPr>
+      </w:pPr>
+      <w:r>
+        <w:rPr>
+          <w:rFonts w:ascii="Times New Roman" w:hAnsi="Times New Roman" w:cs="Times New Roman"/>
+          <w:lang w:val="pl-PL"/>
+        </w:rPr>
+        <w:t>Kolejną</w:t>
+      </w:r>
+      <w:r>
+        <w:rPr>
+          <w:rFonts w:ascii="Times New Roman" w:hAnsi="Times New Roman" w:cs="Times New Roman"/>
+          <w:lang w:val="pl-PL"/>
+        </w:rPr>
+        <w:t xml:space="preserve"> metodą są mapy ciepła (ang. </w:t>
+      </w:r>
+      <w:proofErr w:type="spellStart"/>
+      <w:r>
+        <w:rPr>
+          <w:rFonts w:ascii="Times New Roman" w:hAnsi="Times New Roman" w:cs="Times New Roman"/>
+          <w:lang w:val="pl-PL"/>
+        </w:rPr>
+        <w:t>Heatmap</w:t>
+      </w:r>
+      <w:proofErr w:type="spellEnd"/>
+      <w:r>
+        <w:rPr>
+          <w:rFonts w:ascii="Times New Roman" w:hAnsi="Times New Roman" w:cs="Times New Roman"/>
+          <w:lang w:val="pl-PL"/>
+        </w:rPr>
+        <w:t xml:space="preserve">), które </w:t>
+      </w:r>
+      <w:r>
+        <w:rPr>
+          <w:rFonts w:ascii="Times New Roman" w:hAnsi="Times New Roman" w:cs="Times New Roman"/>
+          <w:lang w:val="pl-PL"/>
+        </w:rPr>
+        <w:t xml:space="preserve">przedstawiają współwystępowanie między różnymi </w:t>
+      </w:r>
+      <w:r>
+        <w:rPr>
+          <w:rFonts w:ascii="Times New Roman" w:hAnsi="Times New Roman" w:cs="Times New Roman"/>
+          <w:lang w:val="pl-PL"/>
+        </w:rPr>
+        <w:t>terminami</w:t>
+      </w:r>
+      <w:r>
+        <w:rPr>
+          <w:rFonts w:ascii="Times New Roman" w:hAnsi="Times New Roman" w:cs="Times New Roman"/>
+          <w:lang w:val="pl-PL"/>
+        </w:rPr>
+        <w:t xml:space="preserve"> w korpusie. Są one </w:t>
+      </w:r>
+      <w:r>
+        <w:rPr>
+          <w:rFonts w:ascii="Times New Roman" w:hAnsi="Times New Roman" w:cs="Times New Roman"/>
+          <w:lang w:val="pl-PL"/>
+        </w:rPr>
+        <w:t>szczególnie przydatne przy analizie macierzy korelacji.</w:t>
+      </w:r>
     </w:p>
     <w:p>
       <w:pPr>
         <w:spacing w:line="360" w:lineRule="auto"/>
-        <w:jc w:val="both"/>
-        <w:rPr>
-          <w:rFonts w:ascii="Times New Roman" w:hAnsi="Times New Roman" w:cs="Times New Roman"/>
-          <w:lang w:val="pl-PL"/>
-        </w:rPr>
-      </w:pPr>
+        <w:rPr>
+          <w:rFonts w:ascii="Times New Roman" w:hAnsi="Times New Roman" w:cs="Times New Roman"/>
+          <w:lang w:val="pl-PL"/>
+        </w:rPr>
+      </w:pPr>
+      <w:r>
+        <w:rPr>
+          <w:rFonts w:ascii="Times New Roman" w:hAnsi="Times New Roman" w:cs="Times New Roman"/>
+          <w:lang w:val="pl-PL"/>
+        </w:rPr>
+        <w:t xml:space="preserve">Gdy </w:t>
+      </w:r>
+      <w:r>
+        <w:rPr>
+          <w:rFonts w:ascii="Times New Roman" w:hAnsi="Times New Roman" w:cs="Times New Roman"/>
+          <w:lang w:val="pl-PL"/>
+        </w:rPr>
+        <w:t xml:space="preserve">autor chce pokazać </w:t>
+      </w:r>
+      <w:r>
+        <w:rPr>
+          <w:rFonts w:ascii="Times New Roman" w:hAnsi="Times New Roman" w:cs="Times New Roman"/>
+          <w:lang w:val="pl-PL"/>
+        </w:rPr>
+        <w:t>strukturę gramatyczną dokumentu, czy relacje zależności między wyrazami można zasto</w:t>
+      </w:r>
+      <w:r>
+        <w:rPr>
+          <w:rFonts w:ascii="Times New Roman" w:hAnsi="Times New Roman" w:cs="Times New Roman"/>
+          <w:lang w:val="pl-PL"/>
+        </w:rPr>
+        <w:t>sować wykresy zależności.</w:t>
+      </w:r>
     </w:p>
     <w:p>
       <w:pPr>
+        <w:spacing w:line="360" w:lineRule="auto"/>
+        <w:rPr>
+          <w:rFonts w:ascii="Times New Roman" w:hAnsi="Times New Roman" w:cs="Times New Roman"/>
+          <w:lang w:val="pl-PL"/>
+        </w:rPr>
+      </w:pPr>
+      <w:r>
+        <w:rPr>
+          <w:rFonts w:ascii="Times New Roman" w:hAnsi="Times New Roman" w:cs="Times New Roman"/>
+          <w:lang w:val="pl-PL"/>
+        </w:rPr>
+        <w:t xml:space="preserve">Natomiast w przypadku analizy </w:t>
+      </w:r>
+      <w:proofErr w:type="spellStart"/>
+      <w:r>
+        <w:rPr>
+          <w:rFonts w:ascii="Times New Roman" w:hAnsi="Times New Roman" w:cs="Times New Roman"/>
+          <w:lang w:val="pl-PL"/>
+        </w:rPr>
+        <w:t>embeddingu</w:t>
+      </w:r>
+      <w:proofErr w:type="spellEnd"/>
+      <w:r>
+        <w:rPr>
+          <w:rFonts w:ascii="Times New Roman" w:hAnsi="Times New Roman" w:cs="Times New Roman"/>
+          <w:lang w:val="pl-PL"/>
+        </w:rPr>
+        <w:t xml:space="preserve"> tekstowego</w:t>
+      </w:r>
+      <w:r>
+        <w:rPr>
+          <w:rFonts w:ascii="Times New Roman" w:hAnsi="Times New Roman" w:cs="Times New Roman"/>
+          <w:lang w:val="pl-PL"/>
+        </w:rPr>
+        <w:t xml:space="preserve">, warto zapoznać się z projekcją wektorów słów (ang. Word </w:t>
+      </w:r>
+      <w:proofErr w:type="spellStart"/>
+      <w:r>
+        <w:rPr>
+          <w:rFonts w:ascii="Times New Roman" w:hAnsi="Times New Roman" w:cs="Times New Roman"/>
+          <w:lang w:val="pl-PL"/>
+        </w:rPr>
+        <w:t>Vector</w:t>
+      </w:r>
+      <w:proofErr w:type="spellEnd"/>
+      <w:r>
+        <w:rPr>
+          <w:rFonts w:ascii="Times New Roman" w:hAnsi="Times New Roman" w:cs="Times New Roman"/>
+          <w:lang w:val="pl-PL"/>
+        </w:rPr>
+        <w:t xml:space="preserve"> </w:t>
+      </w:r>
+      <w:proofErr w:type="spellStart"/>
+      <w:r>
+        <w:rPr>
+          <w:rFonts w:ascii="Times New Roman" w:hAnsi="Times New Roman" w:cs="Times New Roman"/>
+          <w:lang w:val="pl-PL"/>
+        </w:rPr>
+        <w:t>Projection</w:t>
+      </w:r>
+      <w:proofErr w:type="spellEnd"/>
+      <w:r>
+        <w:rPr>
+          <w:rFonts w:ascii="Times New Roman" w:hAnsi="Times New Roman" w:cs="Times New Roman"/>
+          <w:lang w:val="pl-PL"/>
+        </w:rPr>
+        <w:t>)</w:t>
+      </w:r>
+      <w:r>
+        <w:rPr>
+          <w:rFonts w:ascii="Times New Roman" w:hAnsi="Times New Roman" w:cs="Times New Roman"/>
+          <w:lang w:val="pl-PL"/>
+        </w:rPr>
+        <w:t xml:space="preserve">, ponieważ mogą one </w:t>
+      </w:r>
+      <w:r>
+        <w:rPr>
+          <w:rFonts w:ascii="Times New Roman" w:hAnsi="Times New Roman" w:cs="Times New Roman"/>
+          <w:lang w:val="pl-PL"/>
+        </w:rPr>
+        <w:t>pokazać,</w:t>
+      </w:r>
+      <w:r>
+        <w:rPr>
+          <w:rFonts w:ascii="Times New Roman" w:hAnsi="Times New Roman" w:cs="Times New Roman"/>
+          <w:lang w:val="pl-PL"/>
+        </w:rPr>
+        <w:t xml:space="preserve"> jak wyrazy są grupowane</w:t>
+      </w:r>
+      <w:r>
+        <w:rPr>
+          <w:rFonts w:ascii="Times New Roman" w:hAnsi="Times New Roman" w:cs="Times New Roman"/>
+          <w:lang w:val="pl-PL"/>
+        </w:rPr>
+        <w:t xml:space="preserve">, </w:t>
+      </w:r>
+      <w:r>
+        <w:rPr>
+          <w:rFonts w:ascii="Times New Roman" w:hAnsi="Times New Roman" w:cs="Times New Roman"/>
+          <w:lang w:val="pl-PL"/>
+        </w:rPr>
+        <w:t>oceniać prawdopodobieństwa między słowami</w:t>
+      </w:r>
+      <w:r>
+        <w:rPr>
+          <w:rFonts w:ascii="Times New Roman" w:hAnsi="Times New Roman" w:cs="Times New Roman"/>
+          <w:lang w:val="pl-PL"/>
+        </w:rPr>
+        <w:t>.</w:t>
+      </w:r>
+    </w:p>
+    <w:p>
+      <w:pPr>
         <w:pStyle w:val="Heading1"/>
         <w:spacing w:line="360" w:lineRule="auto"/>
         <w:rPr>
@@ -29845,7 +34817,6 @@
           <w:color w:val="auto"/>
         </w:rPr>
       </w:pPr>
-      <w:bookmarkStart w:id="20" w:name="_Toc165960947"/>
       <w:r>
         <w:rPr>
           <w:rFonts w:ascii="Times New Roman" w:hAnsi="Times New Roman" w:cs="Times New Roman"/>
@@ -30401,6 +35372,7 @@
           <w:noProof/>
           <w:lang w:val="pl-PL"/>
         </w:rPr>
+        <w:lastRenderedPageBreak/>
         <w:drawing>
           <wp:inline distT="0" distB="0" distL="0" distR="0" wp14:anchorId="2B295FC8" wp14:editId="6D4C5711">
             <wp:extent cx="4584700" cy="2286000"/>
@@ -30417,7 +35389,7 @@
                     <pic:cNvPicPr/>
                   </pic:nvPicPr>
                   <pic:blipFill>
-                    <a:blip r:embed="rId26">
+                    <a:blip r:embed="rId27">
                       <a:extLst>
                         <a:ext uri="{28A0092B-C50C-407E-A947-70E740481C1C}">
                           <a14:useLocalDpi xmlns:a14="http://schemas.microsoft.com/office/drawing/2010/main" val="0"/>
@@ -30555,7 +35527,6 @@
           <w:color w:val="00B050"/>
           <w:lang w:val="pl-PL"/>
         </w:rPr>
-        <w:lastRenderedPageBreak/>
         <w:t>Użycie CountVectorizer i TfidfVectorizer z pakietu sklearn do transformacji tekstu na wektory</w:t>
       </w:r>
     </w:p>
@@ -30812,17 +35783,7 @@
           <w:szCs w:val="28"/>
           <w:lang w:val="pl-PL"/>
         </w:rPr>
-        <w:t xml:space="preserve">Budowa </w:t>
-      </w:r>
-      <w:r>
-        <w:rPr>
-          <w:rFonts w:ascii="Times New Roman" w:hAnsi="Times New Roman" w:cs="Times New Roman"/>
-          <w:color w:val="auto"/>
-          <w:sz w:val="28"/>
-          <w:szCs w:val="28"/>
-          <w:lang w:val="pl-PL"/>
-        </w:rPr>
-        <w:t>i optymalizacja modeli klasyfikacyjnych</w:t>
+        <w:t>Budowa i optymalizacja modeli klasyfikacyjnych</w:t>
       </w:r>
       <w:bookmarkEnd w:id="24"/>
     </w:p>
@@ -31121,7 +36082,15 @@
           <w:rFonts w:ascii="Times New Roman" w:hAnsi="Times New Roman" w:cs="Times New Roman"/>
           <w:lang w:val="pl-PL"/>
         </w:rPr>
-        <w:t>Nadmierne dopasowanie to użycie modeli lub procedur, które naruszają oszczędność, to znaczy obejmują więcej terminów, niż jest to konieczne,</w:t>
+        <w:t xml:space="preserve">Nadmierne dopasowanie to użycie modeli lub procedur, które naruszają oszczędność, to znaczy obejmują </w:t>
+      </w:r>
+      <w:r>
+        <w:rPr>
+          <w:rFonts w:ascii="Times New Roman" w:hAnsi="Times New Roman" w:cs="Times New Roman"/>
+          <w:lang w:val="pl-PL"/>
+        </w:rPr>
+        <w:lastRenderedPageBreak/>
+        <w:t>więcej terminów, niż jest to konieczne,</w:t>
       </w:r>
       <w:r>
         <w:rPr>
@@ -31400,15 +36369,7 @@
           <w:rFonts w:ascii="Times New Roman" w:hAnsi="Times New Roman" w:cs="Times New Roman"/>
           <w:lang w:val="pl-PL"/>
         </w:rPr>
-        <w:t xml:space="preserve"> dodaje karę do funkcji kosztu modelu za zbyt duże wartości współczynników lub wag. W wyniku takiej penalizacji, zachęca ona model do większej generalizacji. Istnieją </w:t>
-      </w:r>
-      <w:r>
-        <w:rPr>
-          <w:rFonts w:ascii="Times New Roman" w:hAnsi="Times New Roman" w:cs="Times New Roman"/>
-          <w:lang w:val="pl-PL"/>
-        </w:rPr>
-        <w:lastRenderedPageBreak/>
-        <w:t xml:space="preserve">różne metody regularyzacji: </w:t>
+        <w:t xml:space="preserve"> dodaje karę do funkcji kosztu modelu za zbyt duże wartości współczynników lub wag. W wyniku takiej penalizacji, zachęca ona model do większej generalizacji. Istnieją różne metody regularyzacji: </w:t>
       </w:r>
       <w:proofErr w:type="spellStart"/>
       <w:r>
@@ -32004,7 +36965,15 @@
           <w:rFonts w:ascii="Times New Roman" w:hAnsi="Times New Roman" w:cs="Times New Roman"/>
           <w:lang w:val="pl-PL"/>
         </w:rPr>
-        <w:t xml:space="preserve"> skorygowany współczynnik determinacji (Adjusted-R^2), oceniają jakość dopasowania modelu, penalizując jednocześnie za nadmierną złożoność. W praktyce poszukiwane są wartości λ, które minimalizują wartości AIC lub BIC, sugerując tym samym model optymalny pod kątem trade-</w:t>
+        <w:t xml:space="preserve"> skorygowany współczynnik determinacji (Adjusted-R^2), oceniają jakość dopasowania modelu, penalizując </w:t>
+      </w:r>
+      <w:r>
+        <w:rPr>
+          <w:rFonts w:ascii="Times New Roman" w:hAnsi="Times New Roman" w:cs="Times New Roman"/>
+          <w:lang w:val="pl-PL"/>
+        </w:rPr>
+        <w:lastRenderedPageBreak/>
+        <w:t>jednocześnie za nadmierną złożoność. W praktyce poszukiwane są wartości λ, które minimalizują wartości AIC lub BIC, sugerując tym samym model optymalny pod kątem trade-</w:t>
       </w:r>
       <w:proofErr w:type="spellStart"/>
       <w:r>
@@ -32174,15 +37143,7 @@
           <w:rFonts w:ascii="Times New Roman" w:hAnsi="Times New Roman" w:cs="Times New Roman"/>
           <w:lang w:val="pl-PL"/>
         </w:rPr>
-        <w:t xml:space="preserve">stateczny wybór λ często wymaga iteracyjnego podejścia, łączącego </w:t>
-      </w:r>
-      <w:r>
-        <w:rPr>
-          <w:rFonts w:ascii="Times New Roman" w:hAnsi="Times New Roman" w:cs="Times New Roman"/>
-          <w:lang w:val="pl-PL"/>
-        </w:rPr>
-        <w:lastRenderedPageBreak/>
-        <w:t>powyższe strategie z wiedzą dziedzinową oraz praktycznymi wymaganiami projektu.</w:t>
+        <w:t>stateczny wybór λ często wymaga iteracyjnego podejścia, łączącego powyższe strategie z wiedzą dziedzinową oraz praktycznymi wymaganiami projektu.</w:t>
       </w:r>
       <w:r>
         <w:rPr>
@@ -34179,6 +39140,7 @@
           <w:rFonts w:ascii="Times New Roman" w:hAnsi="Times New Roman" w:cs="Times New Roman"/>
           <w:lang w:val="pl-PL"/>
         </w:rPr>
+        <w:lastRenderedPageBreak/>
         <w:t>Regularyzacja</w:t>
       </w:r>
       <w:proofErr w:type="spellEnd"/>
@@ -34487,7 +39449,14 @@
                               <w:rFonts w:ascii="Cambria Math" w:hAnsi="Cambria Math" w:cs="Times New Roman"/>
                               <w:lang w:val="pl-PL"/>
                             </w:rPr>
-                            <m:t>i=1</m:t>
+                            <m:t>i</m:t>
+                          </m:r>
+                          <m:r>
+                            <w:rPr>
+                              <w:rFonts w:ascii="Cambria Math" w:hAnsi="Cambria Math" w:cs="Times New Roman"/>
+                              <w:lang w:val="pl-PL"/>
+                            </w:rPr>
+                            <m:t>=1</m:t>
                           </m:r>
                           <m:ctrlPr>
                             <w:rPr>
@@ -34624,7 +39593,14 @@
                                           <w:rFonts w:ascii="Cambria Math" w:hAnsi="Cambria Math" w:cs="Times New Roman"/>
                                           <w:lang w:val="pl-PL"/>
                                         </w:rPr>
-                                        <m:t>j=1</m:t>
+                                        <m:t>j</m:t>
+                                      </m:r>
+                                      <m:r>
+                                        <w:rPr>
+                                          <w:rFonts w:ascii="Cambria Math" w:hAnsi="Cambria Math" w:cs="Times New Roman"/>
+                                          <w:lang w:val="pl-PL"/>
+                                        </w:rPr>
+                                        <m:t>=1</m:t>
                                       </m:r>
                                       <m:ctrlPr>
                                         <w:rPr>
@@ -34751,7 +39727,14 @@
                           <w:rFonts w:ascii="Cambria Math" w:hAnsi="Cambria Math" w:cs="Times New Roman"/>
                           <w:lang w:val="pl-PL"/>
                         </w:rPr>
-                        <m:t>+λ</m:t>
+                        <m:t>+</m:t>
+                      </m:r>
+                      <m:r>
+                        <w:rPr>
+                          <w:rFonts w:ascii="Cambria Math" w:hAnsi="Cambria Math" w:cs="Times New Roman"/>
+                          <w:lang w:val="pl-PL"/>
+                        </w:rPr>
+                        <m:t>λ</m:t>
                       </m:r>
                       <m:nary>
                         <m:naryPr>
@@ -34769,7 +39752,14 @@
                               <w:rFonts w:ascii="Cambria Math" w:hAnsi="Cambria Math" w:cs="Times New Roman"/>
                               <w:lang w:val="pl-PL"/>
                             </w:rPr>
-                            <m:t>j=1</m:t>
+                            <m:t>j</m:t>
+                          </m:r>
+                          <m:r>
+                            <w:rPr>
+                              <w:rFonts w:ascii="Cambria Math" w:hAnsi="Cambria Math" w:cs="Times New Roman"/>
+                              <w:lang w:val="pl-PL"/>
+                            </w:rPr>
+                            <m:t>=1</m:t>
                           </m:r>
                           <m:ctrlPr>
                             <w:rPr>
@@ -35047,7 +40037,14 @@
                 <w:rFonts w:ascii="Cambria Math" w:hAnsi="Cambria Math"/>
                 <w:lang w:val="pl-PL"/>
               </w:rPr>
-              <m:t>i=1</m:t>
+              <m:t>i</m:t>
+            </m:r>
+            <m:r>
+              <w:rPr>
+                <w:rFonts w:ascii="Cambria Math" w:hAnsi="Cambria Math"/>
+                <w:lang w:val="pl-PL"/>
+              </w:rPr>
+              <m:t>=1</m:t>
             </m:r>
           </m:sub>
           <m:sup>
@@ -35244,7 +40241,14 @@
                 <w:rFonts w:ascii="Cambria Math" w:hAnsi="Cambria Math"/>
                 <w:lang w:val="pl-PL"/>
               </w:rPr>
-              <m:t>j=1</m:t>
+              <m:t>j</m:t>
+            </m:r>
+            <m:r>
+              <w:rPr>
+                <w:rFonts w:ascii="Cambria Math" w:hAnsi="Cambria Math"/>
+                <w:lang w:val="pl-PL"/>
+              </w:rPr>
+              <m:t>=1</m:t>
             </m:r>
             <m:ctrlPr>
               <w:rPr>
@@ -35609,6 +40613,7 @@
           <w:rFonts w:ascii="Times New Roman" w:hAnsi="Times New Roman" w:cs="Times New Roman"/>
           <w:lang w:val="pl-PL"/>
         </w:rPr>
+        <w:lastRenderedPageBreak/>
         <w:t xml:space="preserve">Podczas treningu, metoda </w:t>
       </w:r>
       <w:proofErr w:type="spellStart"/>
@@ -35869,15 +40874,7 @@
           <w:rFonts w:ascii="Times New Roman" w:hAnsi="Times New Roman" w:cs="Times New Roman"/>
           <w:lang w:val="pl-PL"/>
         </w:rPr>
-        <w:t xml:space="preserve"> ma częściowo dezaktywowane neurony (oznaczone jako przekreślone), co oznacza, że te neurony oraz połączenia między nimi zostały tymczasowo wyeliminowane z procesu treningowego. Gdy neuron jest wykluczony, niesie to za sobą </w:t>
-      </w:r>
-      <w:r>
-        <w:rPr>
-          <w:rFonts w:ascii="Times New Roman" w:hAnsi="Times New Roman" w:cs="Times New Roman"/>
-          <w:lang w:val="pl-PL"/>
-        </w:rPr>
-        <w:lastRenderedPageBreak/>
-        <w:t xml:space="preserve">odpowiedzialność w postaci braku przekazywania informacji do przodu przez te jednostki w sieci i w ten sposób nie uczestniczą w procesie propagacji wstecznej. Wskazane wcześniej prawdopodobieństwo </w:t>
+        <w:t xml:space="preserve"> ma częściowo dezaktywowane neurony (oznaczone jako przekreślone), co oznacza, że te neurony oraz połączenia między nimi zostały tymczasowo wyeliminowane z procesu treningowego. Gdy neuron jest wykluczony, niesie to za sobą odpowiedzialność w postaci braku przekazywania informacji do przodu przez te jednostki w sieci i w ten sposób nie uczestniczą w procesie propagacji wstecznej. Wskazane wcześniej prawdopodobieństwo </w:t>
       </w:r>
       <w:r>
         <w:rPr>
@@ -35953,7 +40950,7 @@
                     <pic:cNvPicPr/>
                   </pic:nvPicPr>
                   <pic:blipFill>
-                    <a:blip r:embed="rId27">
+                    <a:blip r:embed="rId28">
                       <a:extLst>
                         <a:ext uri="{28A0092B-C50C-407E-A947-70E740481C1C}">
                           <a14:useLocalDpi xmlns:a14="http://schemas.microsoft.com/office/drawing/2010/main" val="0"/>
@@ -36153,7 +41150,15 @@
           <w:rFonts w:ascii="Times New Roman" w:hAnsi="Times New Roman" w:cs="Times New Roman"/>
           <w:lang w:val="pl-PL"/>
         </w:rPr>
-        <w:t xml:space="preserve">w gęsto połączonych warstwach sieci neuronowych, </w:t>
+        <w:t xml:space="preserve">w gęsto </w:t>
+      </w:r>
+      <w:r>
+        <w:rPr>
+          <w:rFonts w:ascii="Times New Roman" w:hAnsi="Times New Roman" w:cs="Times New Roman"/>
+          <w:lang w:val="pl-PL"/>
+        </w:rPr>
+        <w:lastRenderedPageBreak/>
+        <w:t xml:space="preserve">połączonych warstwach sieci neuronowych, </w:t>
       </w:r>
       <w:r>
         <w:rPr>
@@ -36391,7 +41396,6 @@
           <w:szCs w:val="28"/>
           <w:lang w:val="pl-PL"/>
         </w:rPr>
-        <w:lastRenderedPageBreak/>
         <w:t>[</w:t>
       </w:r>
       <w:r>
@@ -36791,6 +41795,7 @@
           <w:rFonts w:ascii="Times New Roman" w:hAnsi="Times New Roman" w:cs="Times New Roman"/>
           <w:lang w:val="pl-PL"/>
         </w:rPr>
+        <w:lastRenderedPageBreak/>
         <w:t>„</w:t>
       </w:r>
       <w:r>
@@ -36957,7 +41962,6 @@
         <w:jc w:val="center"/>
       </w:pPr>
       <w:r>
-        <w:lastRenderedPageBreak/>
         <w:fldChar w:fldCharType="begin"/>
       </w:r>
       <w:r>
@@ -36988,7 +41992,7 @@
                     </pic:cNvPicPr>
                   </pic:nvPicPr>
                   <pic:blipFill>
-                    <a:blip r:embed="rId28">
+                    <a:blip r:embed="rId29">
                       <a:extLst>
                         <a:ext uri="{28A0092B-C50C-407E-A947-70E740481C1C}">
                           <a14:useLocalDpi xmlns:a14="http://schemas.microsoft.com/office/drawing/2010/main" val="0"/>
@@ -37291,7 +42295,15 @@
           <w:rFonts w:ascii="Times New Roman" w:hAnsi="Times New Roman" w:cs="Times New Roman"/>
           <w:lang w:val="pl-PL"/>
         </w:rPr>
-        <w:t xml:space="preserve"> z danych i popraw</w:t>
+        <w:t xml:space="preserve"> z </w:t>
+      </w:r>
+      <w:r>
+        <w:rPr>
+          <w:rFonts w:ascii="Times New Roman" w:hAnsi="Times New Roman" w:cs="Times New Roman"/>
+          <w:lang w:val="pl-PL"/>
+        </w:rPr>
+        <w:lastRenderedPageBreak/>
+        <w:t>danych i popraw</w:t>
       </w:r>
       <w:r>
         <w:rPr>
@@ -37498,15 +42510,7 @@
           <w:rFonts w:ascii="Times New Roman" w:hAnsi="Times New Roman" w:cs="Times New Roman"/>
           <w:lang w:val="pl-PL"/>
         </w:rPr>
-        <w:t xml:space="preserve">zaktualizuje parametry modelu </w:t>
-      </w:r>
-      <w:r>
-        <w:rPr>
-          <w:rFonts w:ascii="Times New Roman" w:hAnsi="Times New Roman" w:cs="Times New Roman"/>
-          <w:lang w:val="pl-PL"/>
-        </w:rPr>
-        <w:lastRenderedPageBreak/>
-        <w:t xml:space="preserve">10 razy w jednym cyklu, zamiast </w:t>
+        <w:t xml:space="preserve">zaktualizuje parametry modelu 10 razy w jednym cyklu, zamiast </w:t>
       </w:r>
       <w:r>
         <w:rPr>
@@ -38252,6 +43256,7 @@
           <w:kern w:val="0"/>
           <w:lang w:val="pl-PL"/>
         </w:rPr>
+        <w:lastRenderedPageBreak/>
         <w:t>Macierz błędów (</w:t>
       </w:r>
       <w:proofErr w:type="spellStart"/>
@@ -38367,7 +43372,6 @@
           <w:noProof/>
           <w:lang w:val="pl-PL" w:eastAsia="zh-CN"/>
         </w:rPr>
-        <w:lastRenderedPageBreak/>
         <w:drawing>
           <wp:inline distT="0" distB="0" distL="0" distR="0" wp14:anchorId="5E6572DC" wp14:editId="74F44712">
             <wp:extent cx="3706112" cy="2091690"/>
@@ -38384,7 +43388,7 @@
                     <pic:cNvPicPr/>
                   </pic:nvPicPr>
                   <pic:blipFill>
-                    <a:blip r:embed="rId29">
+                    <a:blip r:embed="rId30">
                       <a:extLst>
                         <a:ext uri="{28A0092B-C50C-407E-A947-70E740481C1C}">
                           <a14:useLocalDpi xmlns:a14="http://schemas.microsoft.com/office/drawing/2010/main" val="0"/>
@@ -38703,6 +43707,7 @@
           <w:color w:val="000000"/>
           <w:lang w:val="pl-PL"/>
         </w:rPr>
+        <w:lastRenderedPageBreak/>
         <w:t>Przykład: Pacjent jest zdrowy (negatywny przypadek), ale model błędnie przewiduje, że pacjent jest chory.</w:t>
       </w:r>
     </w:p>
@@ -38781,7 +43786,6 @@
           <w:kern w:val="0"/>
           <w:lang w:val="pl-PL"/>
         </w:rPr>
-        <w:lastRenderedPageBreak/>
         <w:t>Dodatkowo, na grafice przedstawiono kluczowe metryki wydajności modelu:</w:t>
       </w:r>
     </w:p>
@@ -39497,7 +44501,7 @@
           <w:kern w:val="0"/>
           <w:lang w:val="pl-PL"/>
         </w:rPr>
-        <w:t>szczególnie w kontekście fałszywych alarmów (FP) i pominiętych prawdziwych przypadków (FN)</w:t>
+        <w:t xml:space="preserve">szczególnie w kontekście fałszywych alarmów (FP) i </w:t>
       </w:r>
       <w:r>
         <w:rPr>
@@ -39506,7 +44510,8 @@
           <w:kern w:val="0"/>
           <w:lang w:val="pl-PL"/>
         </w:rPr>
-        <w:t xml:space="preserve">. </w:t>
+        <w:lastRenderedPageBreak/>
+        <w:t>pominiętych prawdziwych przypadków (FN)</w:t>
       </w:r>
       <w:r>
         <w:rPr>
@@ -39515,7 +44520,7 @@
           <w:kern w:val="0"/>
           <w:lang w:val="pl-PL"/>
         </w:rPr>
-        <w:t xml:space="preserve">Przypadki te mogą mieć wielorakie </w:t>
+        <w:t xml:space="preserve">. </w:t>
       </w:r>
       <w:r>
         <w:rPr>
@@ -39524,7 +44529,7 @@
           <w:kern w:val="0"/>
           <w:lang w:val="pl-PL"/>
         </w:rPr>
-        <w:t>konsekwencje</w:t>
+        <w:t xml:space="preserve">Przypadki te mogą mieć wielorakie </w:t>
       </w:r>
       <w:r>
         <w:rPr>
@@ -39533,7 +44538,7 @@
           <w:kern w:val="0"/>
           <w:lang w:val="pl-PL"/>
         </w:rPr>
-        <w:t xml:space="preserve"> w zależności od </w:t>
+        <w:t>konsekwencje</w:t>
       </w:r>
       <w:r>
         <w:rPr>
@@ -39542,7 +44547,7 @@
           <w:kern w:val="0"/>
           <w:lang w:val="pl-PL"/>
         </w:rPr>
-        <w:t xml:space="preserve">zastosowania modelu, na przykład </w:t>
+        <w:t xml:space="preserve"> w zależności od </w:t>
       </w:r>
       <w:r>
         <w:rPr>
@@ -39551,7 +44556,7 @@
           <w:kern w:val="0"/>
           <w:lang w:val="pl-PL"/>
         </w:rPr>
-        <w:t xml:space="preserve">w systemach bezpieczeństwa komputerowego, może to prowadzić do ignorowania </w:t>
+        <w:t xml:space="preserve">zastosowania modelu, na przykład </w:t>
       </w:r>
       <w:r>
         <w:rPr>
@@ -39560,7 +44565,7 @@
           <w:kern w:val="0"/>
           <w:lang w:val="pl-PL"/>
         </w:rPr>
-        <w:t>rzeczywistych</w:t>
+        <w:t xml:space="preserve">w systemach bezpieczeństwa komputerowego, może to prowadzić do ignorowania </w:t>
       </w:r>
       <w:r>
         <w:rPr>
@@ -39569,7 +44574,7 @@
           <w:kern w:val="0"/>
           <w:lang w:val="pl-PL"/>
         </w:rPr>
-        <w:t xml:space="preserve"> intruzów</w:t>
+        <w:t>rzeczywistych</w:t>
       </w:r>
       <w:r>
         <w:rPr>
@@ -39578,7 +44583,7 @@
           <w:kern w:val="0"/>
           <w:lang w:val="pl-PL"/>
         </w:rPr>
-        <w:t xml:space="preserve"> z powodu nadmiaru fałszywych alarmów o zagrożeniach. </w:t>
+        <w:t xml:space="preserve"> intruzów</w:t>
       </w:r>
       <w:r>
         <w:rPr>
@@ -39587,7 +44592,7 @@
           <w:kern w:val="0"/>
           <w:lang w:val="pl-PL"/>
         </w:rPr>
-        <w:t xml:space="preserve">Dlatego sprawdzanie wskaźników, pozwala na </w:t>
+        <w:t xml:space="preserve"> z powodu nadmiaru fałszywych alarmów o zagrożeniach. </w:t>
       </w:r>
       <w:r>
         <w:rPr>
@@ -39596,7 +44601,7 @@
           <w:kern w:val="0"/>
           <w:lang w:val="pl-PL"/>
         </w:rPr>
-        <w:t xml:space="preserve">dostosowanie modelu do specyfiki dziedziny, w której ma być zaimplementowany. Warto także zauważyć, że w tym </w:t>
+        <w:t xml:space="preserve">Dlatego sprawdzanie wskaźników, pozwala na </w:t>
       </w:r>
       <w:r>
         <w:rPr>
@@ -39605,7 +44610,7 @@
           <w:kern w:val="0"/>
           <w:lang w:val="pl-PL"/>
         </w:rPr>
-        <w:t>zagadnieniu</w:t>
+        <w:t xml:space="preserve">dostosowanie modelu do specyfiki dziedziny, w której ma być zaimplementowany. Warto także zauważyć, że w tym </w:t>
       </w:r>
       <w:r>
         <w:rPr>
@@ -39614,7 +44619,7 @@
           <w:kern w:val="0"/>
           <w:lang w:val="pl-PL"/>
         </w:rPr>
-        <w:t xml:space="preserve"> niebywale </w:t>
+        <w:t>zagadnieniu</w:t>
       </w:r>
       <w:r>
         <w:rPr>
@@ -39623,7 +44628,7 @@
           <w:kern w:val="0"/>
           <w:lang w:val="pl-PL"/>
         </w:rPr>
-        <w:t>istotna</w:t>
+        <w:t xml:space="preserve"> niebywale </w:t>
       </w:r>
       <w:r>
         <w:rPr>
@@ -39632,7 +44637,7 @@
           <w:kern w:val="0"/>
           <w:lang w:val="pl-PL"/>
         </w:rPr>
-        <w:t xml:space="preserve"> jest </w:t>
+        <w:t>istotna</w:t>
       </w:r>
       <w:r>
         <w:rPr>
@@ -39641,7 +44646,7 @@
           <w:kern w:val="0"/>
           <w:lang w:val="pl-PL"/>
         </w:rPr>
-        <w:t xml:space="preserve">wiedza </w:t>
+        <w:t xml:space="preserve"> jest </w:t>
       </w:r>
       <w:r>
         <w:rPr>
@@ -39650,7 +44655,7 @@
           <w:kern w:val="0"/>
           <w:lang w:val="pl-PL"/>
         </w:rPr>
-        <w:t>ekspercka</w:t>
+        <w:t xml:space="preserve">wiedza </w:t>
       </w:r>
       <w:r>
         <w:rPr>
@@ -39659,7 +44664,7 @@
           <w:kern w:val="0"/>
           <w:lang w:val="pl-PL"/>
         </w:rPr>
-        <w:t xml:space="preserve"> z dziedziny uczenia maszynowego, jak i również </w:t>
+        <w:t>ekspercka</w:t>
       </w:r>
       <w:r>
         <w:rPr>
@@ -39668,7 +44673,7 @@
           <w:kern w:val="0"/>
           <w:lang w:val="pl-PL"/>
         </w:rPr>
-        <w:t>posiadanie obszernej</w:t>
+        <w:t xml:space="preserve"> z dziedziny uczenia maszynowego, jak i również </w:t>
       </w:r>
       <w:r>
         <w:rPr>
@@ -39677,7 +44682,7 @@
           <w:kern w:val="0"/>
           <w:lang w:val="pl-PL"/>
         </w:rPr>
-        <w:t xml:space="preserve"> ekspertyzy </w:t>
+        <w:t>posiadanie obszernej</w:t>
       </w:r>
       <w:r>
         <w:rPr>
@@ -39686,7 +44691,7 @@
           <w:kern w:val="0"/>
           <w:lang w:val="pl-PL"/>
         </w:rPr>
-        <w:t>domenowej</w:t>
+        <w:t xml:space="preserve"> ekspertyzy </w:t>
       </w:r>
       <w:r>
         <w:rPr>
@@ -39695,7 +44700,7 @@
           <w:kern w:val="0"/>
           <w:lang w:val="pl-PL"/>
         </w:rPr>
-        <w:t xml:space="preserve">, ponieważ </w:t>
+        <w:t>domenowej</w:t>
       </w:r>
       <w:r>
         <w:rPr>
@@ -39704,7 +44709,7 @@
           <w:kern w:val="0"/>
           <w:lang w:val="pl-PL"/>
         </w:rPr>
-        <w:t xml:space="preserve">kluczowe jest identyfikowanie i zarządzanie kompromisami między różnymi metrykami oceny. </w:t>
+        <w:t xml:space="preserve">, ponieważ </w:t>
       </w:r>
       <w:r>
         <w:rPr>
@@ -39713,7 +44718,7 @@
           <w:kern w:val="0"/>
           <w:lang w:val="pl-PL"/>
         </w:rPr>
-        <w:t>Wartości,</w:t>
+        <w:t xml:space="preserve">kluczowe jest identyfikowanie i zarządzanie kompromisami między różnymi metrykami oceny. </w:t>
       </w:r>
       <w:r>
         <w:rPr>
@@ -39722,7 +44727,7 @@
           <w:kern w:val="0"/>
           <w:lang w:val="pl-PL"/>
         </w:rPr>
-        <w:t xml:space="preserve"> </w:t>
+        <w:t>Wartości,</w:t>
       </w:r>
       <w:r>
         <w:rPr>
@@ -39731,8 +44736,7 @@
           <w:kern w:val="0"/>
           <w:lang w:val="pl-PL"/>
         </w:rPr>
-        <w:lastRenderedPageBreak/>
-        <w:t>które są priorytetowe, mogą się różnić w zależności od specyfiki i celów konkretnego projektu</w:t>
+        <w:t xml:space="preserve"> które są priorytetowe, mogą się różnić w zależności od specyfiki i celów konkretnego projektu</w:t>
       </w:r>
       <w:r>
         <w:rPr>
@@ -40493,6 +45497,7 @@
           <w:kern w:val="0"/>
           <w:lang w:val="pl-PL"/>
         </w:rPr>
+        <w:lastRenderedPageBreak/>
         <w:t>TensorFlow</w:t>
       </w:r>
       <w:proofErr w:type="spellEnd"/>
@@ -40877,17 +45882,7 @@
           <w:kern w:val="0"/>
           <w:lang w:val="pl-PL"/>
         </w:rPr>
-        <w:t xml:space="preserve"> rozwiązań chmurowych, </w:t>
-      </w:r>
-      <w:r>
-        <w:rPr>
-          <w:rFonts w:ascii="Times New Roman" w:hAnsi="Times New Roman" w:cs="Times New Roman"/>
-          <w:color w:val="000000"/>
-          <w:kern w:val="0"/>
-          <w:lang w:val="pl-PL"/>
-        </w:rPr>
-        <w:lastRenderedPageBreak/>
-        <w:t>takich jak:</w:t>
+        <w:t xml:space="preserve"> rozwiązań chmurowych, takich jak:</w:t>
       </w:r>
       <w:r>
         <w:rPr>
@@ -41762,6 +46757,7 @@
         <w:rPr>
           <w:rFonts w:ascii="Times New Roman" w:hAnsi="Times New Roman" w:cs="Times New Roman"/>
         </w:rPr>
+        <w:lastRenderedPageBreak/>
         <w:t>Enholm, I. M., Papagiannidis, E., Mikalef, P., &amp; Krogstie, J. (2022). Artificial Intelligence and Business Value: A Literature Review. Information Systems Frontiers, 24(5), 1709–1734. https://doi.org/10.1007/s10796-021-10186-w</w:t>
       </w:r>
     </w:p>
@@ -41826,7 +46822,6 @@
         <w:rPr>
           <w:rFonts w:ascii="Times New Roman" w:hAnsi="Times New Roman" w:cs="Times New Roman"/>
         </w:rPr>
-        <w:lastRenderedPageBreak/>
         <w:t>Kang, Y., Cai, Z., Tan, C.-W., Huang, Q., &amp; Liu, H. (2020). Natural language processing (NLP) in management research: A literature review. Journal of Management Analytics, 7(2), 139–172. https://doi.org/10.1080/23270012.2020.1756939</w:t>
       </w:r>
     </w:p>
@@ -41971,6 +46966,7 @@
         <w:rPr>
           <w:rFonts w:ascii="Times New Roman" w:hAnsi="Times New Roman" w:cs="Times New Roman"/>
         </w:rPr>
+        <w:lastRenderedPageBreak/>
         <w:t>Valdivia, A., Luzon, M., &amp; Herrera, F. (2017). Sentiment Analysis on TripAdvisor: Are There Inconsistencies in User Reviews? 15–25. https://doi.org/10.1007/978-3-319-59650-1_2</w:t>
       </w:r>
     </w:p>
@@ -42023,7 +47019,6 @@
           <w:color w:val="auto"/>
           <w:lang w:val="pl-PL"/>
         </w:rPr>
-        <w:lastRenderedPageBreak/>
         <w:t>Spis rysunków</w:t>
       </w:r>
       <w:bookmarkEnd w:id="30"/>
@@ -42715,6 +47710,7 @@
           <w:rFonts w:ascii="Times New Roman" w:hAnsi="Times New Roman" w:cs="Times New Roman"/>
           <w:lang w:val="pl-PL"/>
         </w:rPr>
+        <w:lastRenderedPageBreak/>
         <w:t>Rysunek 1</w:t>
       </w:r>
       <w:r>
@@ -43032,8 +48028,8 @@
       </w:pPr>
     </w:p>
     <w:sectPr>
-      <w:footerReference w:type="even" r:id="rId30"/>
-      <w:footerReference w:type="default" r:id="rId31"/>
+      <w:footerReference w:type="even" r:id="rId31"/>
+      <w:footerReference w:type="default" r:id="rId32"/>
       <w:pgSz w:w="11906" w:h="16838"/>
       <w:pgMar w:top="1418" w:right="1134" w:bottom="1418" w:left="1701" w:header="709" w:footer="709" w:gutter="0"/>
       <w:cols w:space="708"/>

--- a/documentation/Aleksandra_Gomolka_MGR.docx
+++ b/documentation/Aleksandra_Gomolka_MGR.docx
@@ -6346,7 +6346,6 @@
         </w:rPr>
         <w:t xml:space="preserve">programowania </w:t>
       </w:r>
-      <w:proofErr w:type="spellStart"/>
       <w:r>
         <w:rPr>
           <w:rFonts w:ascii="Times New Roman" w:hAnsi="Times New Roman" w:cs="Times New Roman"/>
@@ -6356,7 +6355,6 @@
         </w:rPr>
         <w:t>Python</w:t>
       </w:r>
-      <w:proofErr w:type="spellEnd"/>
       <w:r>
         <w:rPr>
           <w:rFonts w:ascii="Times New Roman" w:hAnsi="Times New Roman" w:cs="Times New Roman"/>
@@ -10925,17 +10923,8 @@
           <w:rFonts w:ascii="Times New Roman" w:hAnsi="Times New Roman" w:cs="Times New Roman"/>
           <w:lang w:val="pl-PL" w:eastAsia="en-GB"/>
         </w:rPr>
-        <w:t xml:space="preserve"> do języka </w:t>
-      </w:r>
-      <w:proofErr w:type="spellStart"/>
-      <w:r>
-        <w:rPr>
-          <w:rFonts w:ascii="Times New Roman" w:hAnsi="Times New Roman" w:cs="Times New Roman"/>
-          <w:lang w:val="pl-PL" w:eastAsia="en-GB"/>
-        </w:rPr>
-        <w:t>Python</w:t>
-      </w:r>
-      <w:proofErr w:type="spellEnd"/>
+        <w:t xml:space="preserve"> do języka Python</w:t>
+      </w:r>
       <w:r>
         <w:rPr>
           <w:rFonts w:ascii="Times New Roman" w:hAnsi="Times New Roman" w:cs="Times New Roman"/>
@@ -11189,21 +11178,12 @@
         </w:rPr>
         <w:t xml:space="preserve">języka </w:t>
       </w:r>
-      <w:proofErr w:type="spellStart"/>
       <w:r>
         <w:rPr>
           <w:rFonts w:ascii="Times New Roman" w:hAnsi="Times New Roman" w:cs="Times New Roman"/>
           <w:lang w:val="pl-PL" w:eastAsia="en-GB"/>
         </w:rPr>
-        <w:t>Python</w:t>
-      </w:r>
-      <w:proofErr w:type="spellEnd"/>
-      <w:r>
-        <w:rPr>
-          <w:rFonts w:ascii="Times New Roman" w:hAnsi="Times New Roman" w:cs="Times New Roman"/>
-          <w:lang w:val="pl-PL" w:eastAsia="en-GB"/>
-        </w:rPr>
-        <w:t xml:space="preserve"> do pracy z danymi języka ludzkiego, oferująca łatwe w użyciu interfejsy do korpusów i zasobów leksykalnych, jak również narzędzia do klasyfikacji, </w:t>
+        <w:t xml:space="preserve">Python do pracy z danymi języka ludzkiego, oferująca łatwe w użyciu interfejsy do korpusów i zasobów leksykalnych, jak również narzędzia do klasyfikacji, </w:t>
       </w:r>
       <w:proofErr w:type="spellStart"/>
       <w:r>
@@ -31776,29 +31756,38 @@
           <w:rFonts w:ascii="Times New Roman" w:eastAsiaTheme="minorEastAsia" w:hAnsi="Times New Roman" w:cs="Times New Roman"/>
           <w:lang w:val="pl-PL"/>
         </w:rPr>
-        <w:t xml:space="preserve">Ideą </w:t>
-      </w:r>
+        <w:t xml:space="preserve">Ideą Term </w:t>
+      </w:r>
+      <w:proofErr w:type="spellStart"/>
       <w:r>
         <w:rPr>
           <w:rFonts w:ascii="Times New Roman" w:eastAsiaTheme="minorEastAsia" w:hAnsi="Times New Roman" w:cs="Times New Roman"/>
           <w:lang w:val="pl-PL"/>
         </w:rPr>
-        <w:t xml:space="preserve">Term </w:t>
-      </w:r>
-      <w:proofErr w:type="spellStart"/>
+        <w:t>Frequency-Inverse</w:t>
+      </w:r>
+      <w:proofErr w:type="spellEnd"/>
       <w:r>
         <w:rPr>
           <w:rFonts w:ascii="Times New Roman" w:eastAsiaTheme="minorEastAsia" w:hAnsi="Times New Roman" w:cs="Times New Roman"/>
           <w:lang w:val="pl-PL"/>
         </w:rPr>
-        <w:t>Frequency-Inverse</w:t>
-      </w:r>
-      <w:proofErr w:type="spellEnd"/>
+        <w:t xml:space="preserve"> </w:t>
+      </w:r>
+      <w:proofErr w:type="spellStart"/>
       <w:r>
         <w:rPr>
           <w:rFonts w:ascii="Times New Roman" w:eastAsiaTheme="minorEastAsia" w:hAnsi="Times New Roman" w:cs="Times New Roman"/>
           <w:lang w:val="pl-PL"/>
         </w:rPr>
+        <w:t>Document</w:t>
+      </w:r>
+      <w:proofErr w:type="spellEnd"/>
+      <w:r>
+        <w:rPr>
+          <w:rFonts w:ascii="Times New Roman" w:eastAsiaTheme="minorEastAsia" w:hAnsi="Times New Roman" w:cs="Times New Roman"/>
+          <w:lang w:val="pl-PL"/>
+        </w:rPr>
         <w:t xml:space="preserve"> </w:t>
       </w:r>
       <w:proofErr w:type="spellStart"/>
@@ -31807,7 +31796,7 @@
           <w:rFonts w:ascii="Times New Roman" w:eastAsiaTheme="minorEastAsia" w:hAnsi="Times New Roman" w:cs="Times New Roman"/>
           <w:lang w:val="pl-PL"/>
         </w:rPr>
-        <w:t>Document</w:t>
+        <w:t>Frequency</w:t>
       </w:r>
       <w:proofErr w:type="spellEnd"/>
       <w:r>
@@ -31815,30 +31804,7 @@
           <w:rFonts w:ascii="Times New Roman" w:eastAsiaTheme="minorEastAsia" w:hAnsi="Times New Roman" w:cs="Times New Roman"/>
           <w:lang w:val="pl-PL"/>
         </w:rPr>
-        <w:t xml:space="preserve"> </w:t>
-      </w:r>
-      <w:proofErr w:type="spellStart"/>
-      <w:r>
-        <w:rPr>
-          <w:rFonts w:ascii="Times New Roman" w:eastAsiaTheme="minorEastAsia" w:hAnsi="Times New Roman" w:cs="Times New Roman"/>
-          <w:lang w:val="pl-PL"/>
-        </w:rPr>
-        <w:t>Frequency</w:t>
-      </w:r>
-      <w:proofErr w:type="spellEnd"/>
-      <w:r>
-        <w:rPr>
-          <w:rFonts w:ascii="Times New Roman" w:eastAsiaTheme="minorEastAsia" w:hAnsi="Times New Roman" w:cs="Times New Roman"/>
-          <w:lang w:val="pl-PL"/>
-        </w:rPr>
-        <w:t xml:space="preserve"> </w:t>
-      </w:r>
-      <w:r>
-        <w:rPr>
-          <w:rFonts w:ascii="Times New Roman" w:eastAsiaTheme="minorEastAsia" w:hAnsi="Times New Roman" w:cs="Times New Roman"/>
-          <w:lang w:val="pl-PL"/>
-        </w:rPr>
-        <w:t xml:space="preserve">(w skrócie: TF-IDF) </w:t>
+        <w:t xml:space="preserve"> (w skrócie: TF-IDF) </w:t>
       </w:r>
       <w:r>
         <w:rPr>
@@ -32521,14 +32487,7 @@
           <w:rFonts w:ascii="Times New Roman" w:hAnsi="Times New Roman" w:cs="Times New Roman"/>
           <w:lang w:val="pl-PL"/>
         </w:rPr>
-        <w:t>Word2Vec</w:t>
-      </w:r>
-      <w:r>
-        <w:rPr>
-          <w:rFonts w:ascii="Times New Roman" w:hAnsi="Times New Roman" w:cs="Times New Roman"/>
-          <w:lang w:val="pl-PL"/>
-        </w:rPr>
-        <w:t xml:space="preserve"> zostało stworzone przez firmę Google</w:t>
+        <w:t>Word2Vec zostało stworzone przez firmę Google</w:t>
       </w:r>
       <w:r>
         <w:rPr>
@@ -33005,14 +32964,7 @@
           <w:rFonts w:ascii="Times New Roman" w:hAnsi="Times New Roman" w:cs="Times New Roman"/>
           <w:lang w:val="pl-PL"/>
         </w:rPr>
-        <w:t>E</w:t>
-      </w:r>
-      <w:r>
-        <w:rPr>
-          <w:rFonts w:ascii="Times New Roman" w:hAnsi="Times New Roman" w:cs="Times New Roman"/>
-          <w:lang w:val="pl-PL"/>
-        </w:rPr>
-        <w:t>mbedding</w:t>
+        <w:t>Embedding</w:t>
       </w:r>
       <w:proofErr w:type="spellEnd"/>
       <w:r>
@@ -34217,15 +34169,7 @@
           <w:color w:val="00B050"/>
           <w:lang w:val="pl-PL"/>
         </w:rPr>
-        <w:t xml:space="preserve"> </w:t>
-      </w:r>
-      <w:r>
-        <w:rPr>
-          <w:rFonts w:ascii="Times New Roman" w:hAnsi="Times New Roman" w:cs="Times New Roman"/>
-          <w:color w:val="00B050"/>
-          <w:lang w:val="pl-PL"/>
-        </w:rPr>
-        <w:t xml:space="preserve">Probabilistyczne podejścia oferują znaczną elastyczność i głębię analizy, co jest nieocenione w przypadkach, gdzie </w:t>
+        <w:t xml:space="preserve"> Probabilistyczne podejścia oferują znaczną elastyczność i głębię analizy, co jest nieocenione w przypadkach, gdzie </w:t>
       </w:r>
       <w:proofErr w:type="spellStart"/>
       <w:r>
@@ -34567,14 +34511,7 @@
           <w:rFonts w:ascii="Times New Roman" w:hAnsi="Times New Roman" w:cs="Times New Roman"/>
           <w:lang w:val="pl-PL"/>
         </w:rPr>
-        <w:t xml:space="preserve"> Schütze</w:t>
-      </w:r>
-      <w:r>
-        <w:rPr>
-          <w:rFonts w:ascii="Times New Roman" w:hAnsi="Times New Roman" w:cs="Times New Roman"/>
-          <w:lang w:val="pl-PL"/>
-        </w:rPr>
-        <w:t>, 2009</w:t>
+        <w:t xml:space="preserve"> Schütze, 2009</w:t>
       </w:r>
       <w:r>
         <w:rPr>
@@ -35320,7 +35257,128 @@
           <w:rFonts w:ascii="Times New Roman" w:hAnsi="Times New Roman" w:cs="Times New Roman"/>
           <w:lang w:val="pl-PL"/>
         </w:rPr>
-        <w:t>Zbiór treningowy/ uczący/ estymacyjny: Używany do budowy modeli. Służy do estymacji wszystkich modeli/ kandydatów Przykład: 60 - 70% całego zbioru danych.</w:t>
+        <w:t xml:space="preserve">Dane, które będą służyły jako treningowe i </w:t>
+      </w:r>
+      <w:r>
+        <w:rPr>
+          <w:rFonts w:ascii="Times New Roman" w:hAnsi="Times New Roman" w:cs="Times New Roman"/>
+          <w:lang w:val="pl-PL"/>
+        </w:rPr>
+        <w:t>testowe pochodzą z</w:t>
+      </w:r>
+      <w:r>
+        <w:rPr>
+          <w:rFonts w:ascii="Times New Roman" w:hAnsi="Times New Roman" w:cs="Times New Roman"/>
+          <w:lang w:val="pl-PL"/>
+        </w:rPr>
+        <w:t>e strony</w:t>
+      </w:r>
+      <w:r>
+        <w:rPr>
+          <w:rFonts w:ascii="Times New Roman" w:hAnsi="Times New Roman" w:cs="Times New Roman"/>
+          <w:lang w:val="pl-PL"/>
+        </w:rPr>
+        <w:t xml:space="preserve"> </w:t>
+      </w:r>
+      <w:r>
+        <w:rPr>
+          <w:rFonts w:ascii="Times New Roman" w:hAnsi="Times New Roman" w:cs="Times New Roman"/>
+          <w:lang w:val="pl-PL"/>
+        </w:rPr>
+        <w:t>kaggle.com</w:t>
+      </w:r>
+      <w:r>
+        <w:rPr>
+          <w:rFonts w:ascii="Times New Roman" w:hAnsi="Times New Roman" w:cs="Times New Roman"/>
+          <w:lang w:val="pl-PL"/>
+        </w:rPr>
+        <w:t xml:space="preserve">, która </w:t>
+      </w:r>
+      <w:r>
+        <w:rPr>
+          <w:rFonts w:ascii="Times New Roman" w:hAnsi="Times New Roman" w:cs="Times New Roman"/>
+          <w:lang w:val="pl-PL"/>
+        </w:rPr>
+        <w:t>jest platformą Internetową</w:t>
+      </w:r>
+      <w:r>
+        <w:rPr>
+          <w:rFonts w:ascii="Times New Roman" w:hAnsi="Times New Roman" w:cs="Times New Roman"/>
+          <w:lang w:val="pl-PL"/>
+        </w:rPr>
+        <w:t xml:space="preserve"> </w:t>
+      </w:r>
+      <w:r>
+        <w:rPr>
+          <w:rFonts w:ascii="Times New Roman" w:hAnsi="Times New Roman" w:cs="Times New Roman"/>
+          <w:lang w:val="pl-PL"/>
+        </w:rPr>
+        <w:t>dedykowaną</w:t>
+      </w:r>
+      <w:r>
+        <w:rPr>
+          <w:rFonts w:ascii="Times New Roman" w:hAnsi="Times New Roman" w:cs="Times New Roman"/>
+          <w:lang w:val="pl-PL"/>
+        </w:rPr>
+        <w:t xml:space="preserve"> dla osób ze środowiska </w:t>
+      </w:r>
+      <w:r>
+        <w:rPr>
+          <w:rFonts w:ascii="Times New Roman" w:hAnsi="Times New Roman" w:cs="Times New Roman"/>
+          <w:lang w:val="pl-PL"/>
+        </w:rPr>
+        <w:t xml:space="preserve">Data Science. </w:t>
+      </w:r>
+      <w:proofErr w:type="spellStart"/>
+      <w:r>
+        <w:rPr>
+          <w:rFonts w:ascii="Times New Roman" w:hAnsi="Times New Roman" w:cs="Times New Roman"/>
+          <w:lang w:val="pl-PL"/>
+        </w:rPr>
+        <w:t>Kaggle</w:t>
+      </w:r>
+      <w:proofErr w:type="spellEnd"/>
+      <w:r>
+        <w:rPr>
+          <w:rFonts w:ascii="Times New Roman" w:hAnsi="Times New Roman" w:cs="Times New Roman"/>
+          <w:lang w:val="pl-PL"/>
+        </w:rPr>
+        <w:t xml:space="preserve"> umożliwia użytkownikom wyszukiwanie i publikowanie zbiorów danych, eksplorowanie i budowanie modeli w internetowym środowisku nauki o danych, współpracę z innymi badaczami danych i inżynierami uczenia maszynowego oraz udział w konkursach w celu rozwiązywania wyzwań związanych z nauką o danych</w:t>
+      </w:r>
+      <w:r>
+        <w:rPr>
+          <w:rFonts w:ascii="Times New Roman" w:hAnsi="Times New Roman" w:cs="Times New Roman"/>
+          <w:lang w:val="pl-PL"/>
+        </w:rPr>
+        <w:t xml:space="preserve"> (</w:t>
+      </w:r>
+      <w:r>
+        <w:rPr>
+          <w:rFonts w:ascii="Times New Roman" w:hAnsi="Times New Roman" w:cs="Times New Roman"/>
+          <w:lang w:val="pl-PL"/>
+        </w:rPr>
+        <w:t>wikipedia.org</w:t>
+      </w:r>
+      <w:r>
+        <w:rPr>
+          <w:rFonts w:ascii="Times New Roman" w:hAnsi="Times New Roman" w:cs="Times New Roman"/>
+          <w:lang w:val="pl-PL"/>
+        </w:rPr>
+        <w:t>, 2024)</w:t>
+      </w:r>
+      <w:r>
+        <w:rPr>
+          <w:rFonts w:ascii="Times New Roman" w:hAnsi="Times New Roman" w:cs="Times New Roman"/>
+          <w:lang w:val="pl-PL"/>
+        </w:rPr>
+        <w:t>.</w:t>
+      </w:r>
+      <w:r>
+        <w:rPr>
+          <w:rFonts w:ascii="Times New Roman" w:hAnsi="Times New Roman" w:cs="Times New Roman"/>
+          <w:lang w:val="pl-PL"/>
+        </w:rPr>
+        <w:t xml:space="preserve"> </w:t>
       </w:r>
     </w:p>
     <w:p>
@@ -35337,7 +35395,259 @@
           <w:rFonts w:ascii="Times New Roman" w:hAnsi="Times New Roman" w:cs="Times New Roman"/>
           <w:lang w:val="pl-PL"/>
         </w:rPr>
-        <w:t>Zbiór walidacyjny: Służy do wstępnej oceny modeli i doboru hiperparametrów. Służy do wyboru jednego najlepszego modelu. Przykład: 15- 20% danych.</w:t>
+        <w:t xml:space="preserve">Dane zostały pobrane w ramach konkursu </w:t>
+      </w:r>
+      <w:r>
+        <w:rPr>
+          <w:rFonts w:ascii="Times New Roman" w:hAnsi="Times New Roman" w:cs="Times New Roman"/>
+          <w:lang w:val="pl-PL"/>
+        </w:rPr>
+        <w:t>zorganizowanego przez</w:t>
+      </w:r>
+      <w:r>
+        <w:rPr>
+          <w:rFonts w:ascii="Times New Roman" w:hAnsi="Times New Roman" w:cs="Times New Roman"/>
+          <w:lang w:val="pl-PL"/>
+        </w:rPr>
+        <w:t xml:space="preserve"> University of Michigan SI650 (Information </w:t>
+      </w:r>
+      <w:proofErr w:type="spellStart"/>
+      <w:r>
+        <w:rPr>
+          <w:rFonts w:ascii="Times New Roman" w:hAnsi="Times New Roman" w:cs="Times New Roman"/>
+          <w:lang w:val="pl-PL"/>
+        </w:rPr>
+        <w:t>Retrieval</w:t>
+      </w:r>
+      <w:proofErr w:type="spellEnd"/>
+      <w:r>
+        <w:rPr>
+          <w:rFonts w:ascii="Times New Roman" w:hAnsi="Times New Roman" w:cs="Times New Roman"/>
+          <w:lang w:val="pl-PL"/>
+        </w:rPr>
+        <w:t>)</w:t>
+      </w:r>
+      <w:r>
+        <w:rPr>
+          <w:rFonts w:ascii="Times New Roman" w:hAnsi="Times New Roman" w:cs="Times New Roman"/>
+          <w:lang w:val="pl-PL"/>
+        </w:rPr>
+        <w:t xml:space="preserve"> </w:t>
+      </w:r>
+      <w:r>
+        <w:rPr>
+          <w:rFonts w:ascii="Times New Roman" w:hAnsi="Times New Roman" w:cs="Times New Roman"/>
+          <w:lang w:val="pl-PL"/>
+        </w:rPr>
+        <w:t>„</w:t>
+      </w:r>
+      <w:r>
+        <w:rPr>
+          <w:rFonts w:ascii="Times New Roman" w:hAnsi="Times New Roman" w:cs="Times New Roman"/>
+          <w:lang w:val="pl-PL"/>
+        </w:rPr>
+        <w:t xml:space="preserve">UMICH SI650 - </w:t>
+      </w:r>
+      <w:proofErr w:type="spellStart"/>
+      <w:r>
+        <w:rPr>
+          <w:rFonts w:ascii="Times New Roman" w:hAnsi="Times New Roman" w:cs="Times New Roman"/>
+          <w:lang w:val="pl-PL"/>
+        </w:rPr>
+        <w:t>Sentiment</w:t>
+      </w:r>
+      <w:proofErr w:type="spellEnd"/>
+      <w:r>
+        <w:rPr>
+          <w:rFonts w:ascii="Times New Roman" w:hAnsi="Times New Roman" w:cs="Times New Roman"/>
+          <w:lang w:val="pl-PL"/>
+        </w:rPr>
+        <w:t xml:space="preserve"> </w:t>
+      </w:r>
+      <w:proofErr w:type="spellStart"/>
+      <w:r>
+        <w:rPr>
+          <w:rFonts w:ascii="Times New Roman" w:hAnsi="Times New Roman" w:cs="Times New Roman"/>
+          <w:lang w:val="pl-PL"/>
+        </w:rPr>
+        <w:t>Classification</w:t>
+      </w:r>
+      <w:proofErr w:type="spellEnd"/>
+      <w:r>
+        <w:rPr>
+          <w:rFonts w:ascii="Times New Roman" w:hAnsi="Times New Roman" w:cs="Times New Roman"/>
+          <w:lang w:val="pl-PL"/>
+        </w:rPr>
+        <w:t>”</w:t>
+      </w:r>
+      <w:r>
+        <w:rPr>
+          <w:rFonts w:ascii="Times New Roman" w:hAnsi="Times New Roman" w:cs="Times New Roman"/>
+          <w:lang w:val="pl-PL"/>
+        </w:rPr>
+        <w:t xml:space="preserve"> i </w:t>
+      </w:r>
+      <w:r>
+        <w:rPr>
+          <w:rFonts w:ascii="Times New Roman" w:hAnsi="Times New Roman" w:cs="Times New Roman"/>
+          <w:lang w:val="pl-PL"/>
+        </w:rPr>
+        <w:t xml:space="preserve">zostały </w:t>
+      </w:r>
+      <w:r>
+        <w:rPr>
+          <w:rFonts w:ascii="Times New Roman" w:hAnsi="Times New Roman" w:cs="Times New Roman"/>
+          <w:lang w:val="pl-PL"/>
+        </w:rPr>
+        <w:t xml:space="preserve">one zebrane </w:t>
+      </w:r>
+      <w:r>
+        <w:rPr>
+          <w:rFonts w:ascii="Times New Roman" w:hAnsi="Times New Roman" w:cs="Times New Roman"/>
+          <w:lang w:val="pl-PL"/>
+        </w:rPr>
+        <w:lastRenderedPageBreak/>
+        <w:t>z mediów społecznościowych</w:t>
+      </w:r>
+      <w:r>
+        <w:rPr>
+          <w:rFonts w:ascii="Times New Roman" w:hAnsi="Times New Roman" w:cs="Times New Roman"/>
+          <w:lang w:val="pl-PL"/>
+        </w:rPr>
+        <w:t xml:space="preserve">, </w:t>
+      </w:r>
+      <w:r>
+        <w:rPr>
+          <w:rFonts w:ascii="Times New Roman" w:hAnsi="Times New Roman" w:cs="Times New Roman"/>
+          <w:lang w:val="pl-PL"/>
+        </w:rPr>
+        <w:t>pierwotnie z witryny opinmind.com</w:t>
+      </w:r>
+      <w:r>
+        <w:rPr>
+          <w:rFonts w:ascii="Times New Roman" w:hAnsi="Times New Roman" w:cs="Times New Roman"/>
+          <w:lang w:val="pl-PL"/>
+        </w:rPr>
+        <w:t xml:space="preserve"> </w:t>
+      </w:r>
+      <w:r>
+        <w:rPr>
+          <w:rFonts w:ascii="Times New Roman" w:hAnsi="Times New Roman" w:cs="Times New Roman"/>
+          <w:lang w:val="pl-PL"/>
+        </w:rPr>
+        <w:t>(</w:t>
+      </w:r>
+      <w:r>
+        <w:rPr>
+          <w:rFonts w:ascii="Times New Roman" w:hAnsi="Times New Roman" w:cs="Times New Roman"/>
+          <w:lang w:val="pl-PL"/>
+        </w:rPr>
+        <w:t>analyticsindiamag.com</w:t>
+      </w:r>
+      <w:r>
+        <w:rPr>
+          <w:rFonts w:ascii="Times New Roman" w:hAnsi="Times New Roman" w:cs="Times New Roman"/>
+          <w:lang w:val="pl-PL"/>
+        </w:rPr>
+        <w:t>, 2024</w:t>
+      </w:r>
+      <w:r>
+        <w:rPr>
+          <w:rFonts w:ascii="Times New Roman" w:hAnsi="Times New Roman" w:cs="Times New Roman"/>
+          <w:lang w:val="pl-PL"/>
+        </w:rPr>
+        <w:t>)</w:t>
+      </w:r>
+      <w:r>
+        <w:rPr>
+          <w:rFonts w:ascii="Times New Roman" w:hAnsi="Times New Roman" w:cs="Times New Roman"/>
+          <w:lang w:val="pl-PL"/>
+        </w:rPr>
+        <w:t xml:space="preserve">, co daje możliwość analizy danych bezpośrednio zebranych od </w:t>
+      </w:r>
+      <w:r>
+        <w:rPr>
+          <w:rFonts w:ascii="Times New Roman" w:hAnsi="Times New Roman" w:cs="Times New Roman"/>
+          <w:lang w:val="pl-PL"/>
+        </w:rPr>
+        <w:t xml:space="preserve">autentycznych </w:t>
+      </w:r>
+      <w:r>
+        <w:rPr>
+          <w:rFonts w:ascii="Times New Roman" w:hAnsi="Times New Roman" w:cs="Times New Roman"/>
+          <w:lang w:val="pl-PL"/>
+        </w:rPr>
+        <w:t>użytkowników</w:t>
+      </w:r>
+      <w:r>
+        <w:rPr>
+          <w:rFonts w:ascii="Times New Roman" w:hAnsi="Times New Roman" w:cs="Times New Roman"/>
+          <w:lang w:val="pl-PL"/>
+        </w:rPr>
+        <w:t>, korzystających z sieci społecznościowych</w:t>
+      </w:r>
+      <w:r>
+        <w:rPr>
+          <w:rFonts w:ascii="Times New Roman" w:hAnsi="Times New Roman" w:cs="Times New Roman"/>
+          <w:lang w:val="pl-PL"/>
+        </w:rPr>
+        <w:t>.</w:t>
+      </w:r>
+      <w:r>
+        <w:rPr>
+          <w:rFonts w:ascii="Times New Roman" w:hAnsi="Times New Roman" w:cs="Times New Roman"/>
+          <w:lang w:val="pl-PL"/>
+        </w:rPr>
+        <w:t xml:space="preserve"> </w:t>
+      </w:r>
+      <w:r>
+        <w:rPr>
+          <w:rFonts w:ascii="Times New Roman" w:hAnsi="Times New Roman" w:cs="Times New Roman"/>
+          <w:lang w:val="pl-PL"/>
+        </w:rPr>
+        <w:t xml:space="preserve">Zadaniem tego konkursu jest </w:t>
+      </w:r>
+      <w:r>
+        <w:rPr>
+          <w:rFonts w:ascii="Times New Roman" w:hAnsi="Times New Roman" w:cs="Times New Roman"/>
+          <w:lang w:val="pl-PL"/>
+        </w:rPr>
+        <w:t>klasyfikacja sentymentu,</w:t>
+      </w:r>
+      <w:r>
+        <w:rPr>
+          <w:rFonts w:ascii="Times New Roman" w:hAnsi="Times New Roman" w:cs="Times New Roman"/>
+          <w:lang w:val="pl-PL"/>
+        </w:rPr>
+        <w:t xml:space="preserve"> poprzez określenie czy dana wypowiedź wyraża </w:t>
+      </w:r>
+      <w:r>
+        <w:rPr>
+          <w:rFonts w:ascii="Times New Roman" w:hAnsi="Times New Roman" w:cs="Times New Roman"/>
+          <w:lang w:val="pl-PL"/>
+        </w:rPr>
+        <w:t>pozytywne czy negatywne emocje</w:t>
+      </w:r>
+      <w:r>
+        <w:rPr>
+          <w:rFonts w:ascii="Times New Roman" w:hAnsi="Times New Roman" w:cs="Times New Roman"/>
+          <w:lang w:val="pl-PL"/>
+        </w:rPr>
+        <w:t>,</w:t>
+      </w:r>
+      <w:r>
+        <w:rPr>
+          <w:rFonts w:ascii="Times New Roman" w:hAnsi="Times New Roman" w:cs="Times New Roman"/>
+          <w:lang w:val="pl-PL"/>
+        </w:rPr>
+        <w:t xml:space="preserve"> co </w:t>
+      </w:r>
+      <w:r>
+        <w:rPr>
+          <w:rFonts w:ascii="Times New Roman" w:hAnsi="Times New Roman" w:cs="Times New Roman"/>
+          <w:lang w:val="pl-PL"/>
+        </w:rPr>
+        <w:t xml:space="preserve">spotyka cel tej pracy. </w:t>
       </w:r>
     </w:p>
     <w:p>
@@ -35354,7 +35664,2662 @@
           <w:rFonts w:ascii="Times New Roman" w:hAnsi="Times New Roman" w:cs="Times New Roman"/>
           <w:lang w:val="pl-PL"/>
         </w:rPr>
-        <w:t>Zbiór testowy: Wykorzystywany do ostatecznej oceny modelu. Służy do nieobciążonej estymacji błędów tego jednego wybranego modelu. Przykład: Ostatnie 15 - 20% danych.</w:t>
+        <w:t>W projekcie wykorzystywane są</w:t>
+      </w:r>
+      <w:r>
+        <w:rPr>
+          <w:rFonts w:ascii="Times New Roman" w:hAnsi="Times New Roman" w:cs="Times New Roman"/>
+          <w:lang w:val="pl-PL"/>
+        </w:rPr>
+        <w:t xml:space="preserve"> dane </w:t>
+      </w:r>
+      <w:r>
+        <w:rPr>
+          <w:rFonts w:ascii="Times New Roman" w:hAnsi="Times New Roman" w:cs="Times New Roman"/>
+          <w:lang w:val="pl-PL"/>
+        </w:rPr>
+        <w:t>ówcześnie</w:t>
+      </w:r>
+      <w:r>
+        <w:rPr>
+          <w:rFonts w:ascii="Times New Roman" w:hAnsi="Times New Roman" w:cs="Times New Roman"/>
+          <w:lang w:val="pl-PL"/>
+        </w:rPr>
+        <w:t xml:space="preserve"> podzielone na dwa zbiory: treningowy i testowy</w:t>
+      </w:r>
+      <w:r>
+        <w:rPr>
+          <w:rFonts w:ascii="Times New Roman" w:hAnsi="Times New Roman" w:cs="Times New Roman"/>
+          <w:lang w:val="pl-PL"/>
+        </w:rPr>
+        <w:t xml:space="preserve"> i pierwotnie podane w formacie tekstowym, gdzie </w:t>
+      </w:r>
+      <w:r>
+        <w:rPr>
+          <w:rFonts w:ascii="Times New Roman" w:hAnsi="Times New Roman" w:cs="Times New Roman"/>
+          <w:lang w:val="pl-PL"/>
+        </w:rPr>
+        <w:t>każda linia reprezentuje jeden wpis z mediów społecznościowych</w:t>
+      </w:r>
+      <w:r>
+        <w:rPr>
+          <w:rFonts w:ascii="Times New Roman" w:hAnsi="Times New Roman" w:cs="Times New Roman"/>
+          <w:lang w:val="pl-PL"/>
+        </w:rPr>
+        <w:t xml:space="preserve">. </w:t>
+      </w:r>
+      <w:r>
+        <w:rPr>
+          <w:rFonts w:ascii="Times New Roman" w:hAnsi="Times New Roman" w:cs="Times New Roman"/>
+          <w:lang w:val="pl-PL"/>
+        </w:rPr>
+        <w:t>Dane treningowe zawierają 7086 zdań, każde już oznaczone etykietą 1 (sentyment pozytywny) lub 0 (sentyment negatywny). Dane testowe składają się z 33052 zdań, które nie mają przypisanych etykiet i które uczestnicy konkursu muszą samodzielnie zaklasyfikować</w:t>
+      </w:r>
+      <w:r>
+        <w:rPr>
+          <w:rFonts w:ascii="Times New Roman" w:hAnsi="Times New Roman" w:cs="Times New Roman"/>
+          <w:lang w:val="pl-PL"/>
+        </w:rPr>
+        <w:t xml:space="preserve"> (kaggle.</w:t>
+      </w:r>
+      <w:r>
+        <w:rPr>
+          <w:rFonts w:ascii="Times New Roman" w:hAnsi="Times New Roman" w:cs="Times New Roman"/>
+          <w:lang w:val="pl-PL"/>
+        </w:rPr>
+        <w:t>com,</w:t>
+      </w:r>
+      <w:r>
+        <w:rPr>
+          <w:rFonts w:ascii="Times New Roman" w:hAnsi="Times New Roman" w:cs="Times New Roman"/>
+          <w:lang w:val="pl-PL"/>
+        </w:rPr>
+        <w:t xml:space="preserve"> 2024)</w:t>
+      </w:r>
+      <w:r>
+        <w:rPr>
+          <w:rFonts w:ascii="Times New Roman" w:hAnsi="Times New Roman" w:cs="Times New Roman"/>
+          <w:lang w:val="pl-PL"/>
+        </w:rPr>
+        <w:t>.</w:t>
+      </w:r>
+      <w:r>
+        <w:rPr>
+          <w:rFonts w:ascii="Times New Roman" w:hAnsi="Times New Roman" w:cs="Times New Roman"/>
+          <w:lang w:val="pl-PL"/>
+        </w:rPr>
+        <w:t xml:space="preserve"> </w:t>
+      </w:r>
+    </w:p>
+    <w:p>
+      <w:pPr>
+        <w:spacing w:line="360" w:lineRule="auto"/>
+        <w:jc w:val="both"/>
+        <w:rPr>
+          <w:rFonts w:ascii="Times New Roman" w:hAnsi="Times New Roman" w:cs="Times New Roman"/>
+          <w:lang w:val="pl-PL"/>
+        </w:rPr>
+      </w:pPr>
+      <w:r>
+        <w:rPr>
+          <w:rFonts w:ascii="Times New Roman" w:hAnsi="Times New Roman" w:cs="Times New Roman"/>
+          <w:lang w:val="pl-PL"/>
+        </w:rPr>
+        <w:t xml:space="preserve">Oba te zbiory zostały wczytane do środowiska Python przy pomocy </w:t>
+      </w:r>
+      <w:r>
+        <w:rPr>
+          <w:rFonts w:ascii="Times New Roman" w:hAnsi="Times New Roman" w:cs="Times New Roman"/>
+          <w:lang w:val="pl-PL"/>
+        </w:rPr>
+        <w:t>biblioteki</w:t>
+      </w:r>
+      <w:r>
+        <w:rPr>
+          <w:rFonts w:ascii="Times New Roman" w:hAnsi="Times New Roman" w:cs="Times New Roman"/>
+          <w:lang w:val="pl-PL"/>
+        </w:rPr>
+        <w:t xml:space="preserve"> </w:t>
+      </w:r>
+      <w:proofErr w:type="spellStart"/>
+      <w:r>
+        <w:rPr>
+          <w:rFonts w:ascii="Times New Roman" w:hAnsi="Times New Roman" w:cs="Times New Roman"/>
+          <w:lang w:val="pl-PL"/>
+        </w:rPr>
+        <w:t>P</w:t>
+      </w:r>
+      <w:r>
+        <w:rPr>
+          <w:rFonts w:ascii="Times New Roman" w:hAnsi="Times New Roman" w:cs="Times New Roman"/>
+          <w:lang w:val="pl-PL"/>
+        </w:rPr>
+        <w:t>andas</w:t>
+      </w:r>
+      <w:proofErr w:type="spellEnd"/>
+      <w:r>
+        <w:rPr>
+          <w:rFonts w:ascii="Times New Roman" w:hAnsi="Times New Roman" w:cs="Times New Roman"/>
+          <w:lang w:val="pl-PL"/>
+        </w:rPr>
+        <w:t xml:space="preserve">, co umożliwiło efektywne </w:t>
+      </w:r>
+      <w:r>
+        <w:rPr>
+          <w:rFonts w:ascii="Times New Roman" w:hAnsi="Times New Roman" w:cs="Times New Roman"/>
+          <w:lang w:val="pl-PL"/>
+        </w:rPr>
+        <w:t>manipulacje oraz przetwarzanie.</w:t>
+      </w:r>
+      <w:r>
+        <w:rPr>
+          <w:rFonts w:ascii="Times New Roman" w:hAnsi="Times New Roman" w:cs="Times New Roman"/>
+          <w:lang w:val="pl-PL"/>
+        </w:rPr>
+        <w:t xml:space="preserve"> </w:t>
+      </w:r>
+      <w:r>
+        <w:rPr>
+          <w:rFonts w:ascii="Times New Roman" w:hAnsi="Times New Roman" w:cs="Times New Roman"/>
+          <w:lang w:val="pl-PL"/>
+        </w:rPr>
+        <w:t>Biblioteka ta pozwala</w:t>
+      </w:r>
+      <w:r>
+        <w:rPr>
+          <w:rFonts w:ascii="Times New Roman" w:hAnsi="Times New Roman" w:cs="Times New Roman"/>
+          <w:lang w:val="pl-PL"/>
+        </w:rPr>
+        <w:t xml:space="preserve"> na przygotowanie ramki danych (ang. Data </w:t>
+      </w:r>
+      <w:proofErr w:type="spellStart"/>
+      <w:r>
+        <w:rPr>
+          <w:rFonts w:ascii="Times New Roman" w:hAnsi="Times New Roman" w:cs="Times New Roman"/>
+          <w:lang w:val="pl-PL"/>
+        </w:rPr>
+        <w:t>Frame</w:t>
+      </w:r>
+      <w:proofErr w:type="spellEnd"/>
+      <w:r>
+        <w:rPr>
+          <w:rFonts w:ascii="Times New Roman" w:hAnsi="Times New Roman" w:cs="Times New Roman"/>
+          <w:lang w:val="pl-PL"/>
+        </w:rPr>
+        <w:t xml:space="preserve">), która następnie jest używana </w:t>
+      </w:r>
+      <w:r>
+        <w:rPr>
+          <w:rFonts w:ascii="Times New Roman" w:hAnsi="Times New Roman" w:cs="Times New Roman"/>
+          <w:lang w:val="pl-PL"/>
+        </w:rPr>
+        <w:t xml:space="preserve">w aplikacji. </w:t>
+      </w:r>
+      <w:r>
+        <w:rPr>
+          <w:rFonts w:ascii="Times New Roman" w:hAnsi="Times New Roman" w:cs="Times New Roman"/>
+          <w:lang w:val="pl-PL"/>
+        </w:rPr>
+        <w:t xml:space="preserve">Z pliku tekstowego została stworzona reprezentacja </w:t>
+      </w:r>
+      <w:r>
+        <w:rPr>
+          <w:rFonts w:ascii="Times New Roman" w:hAnsi="Times New Roman" w:cs="Times New Roman"/>
+          <w:lang w:val="pl-PL"/>
+        </w:rPr>
+        <w:t>tabelaryczna -</w:t>
+      </w:r>
+      <w:r>
+        <w:rPr>
+          <w:rFonts w:ascii="Times New Roman" w:hAnsi="Times New Roman" w:cs="Times New Roman"/>
+          <w:lang w:val="pl-PL"/>
+        </w:rPr>
+        <w:t xml:space="preserve"> </w:t>
+      </w:r>
+      <w:r>
+        <w:rPr>
+          <w:rFonts w:ascii="Times New Roman" w:hAnsi="Times New Roman" w:cs="Times New Roman"/>
+          <w:lang w:val="pl-PL"/>
+        </w:rPr>
+        <w:t>kolumny</w:t>
+      </w:r>
+      <w:r>
+        <w:rPr>
+          <w:rFonts w:ascii="Times New Roman" w:hAnsi="Times New Roman" w:cs="Times New Roman"/>
+          <w:lang w:val="pl-PL"/>
+        </w:rPr>
+        <w:t xml:space="preserve">, reprezentujące sentyment i </w:t>
+      </w:r>
+      <w:r>
+        <w:rPr>
+          <w:rFonts w:ascii="Times New Roman" w:hAnsi="Times New Roman" w:cs="Times New Roman"/>
+          <w:lang w:val="pl-PL"/>
+        </w:rPr>
+        <w:t>treść komentarza</w:t>
+      </w:r>
+      <w:r>
+        <w:rPr>
+          <w:rFonts w:ascii="Times New Roman" w:hAnsi="Times New Roman" w:cs="Times New Roman"/>
+          <w:lang w:val="pl-PL"/>
+        </w:rPr>
+        <w:t xml:space="preserve">, oraz zostały obsłużone </w:t>
+      </w:r>
+      <w:r>
+        <w:rPr>
+          <w:rFonts w:ascii="Times New Roman" w:hAnsi="Times New Roman" w:cs="Times New Roman"/>
+          <w:lang w:val="pl-PL"/>
+        </w:rPr>
+        <w:t xml:space="preserve">tabulacje, </w:t>
+      </w:r>
+      <w:r>
+        <w:rPr>
+          <w:rFonts w:ascii="Times New Roman" w:hAnsi="Times New Roman" w:cs="Times New Roman"/>
+          <w:lang w:val="pl-PL"/>
+        </w:rPr>
+        <w:t>cudzysłowy</w:t>
+      </w:r>
+      <w:r>
+        <w:rPr>
+          <w:rFonts w:ascii="Times New Roman" w:hAnsi="Times New Roman" w:cs="Times New Roman"/>
+          <w:lang w:val="pl-PL"/>
+        </w:rPr>
+        <w:t xml:space="preserve"> oraz brak nagłówków </w:t>
+      </w:r>
+      <w:r>
+        <w:rPr>
+          <w:rFonts w:ascii="Times New Roman" w:hAnsi="Times New Roman" w:cs="Times New Roman"/>
+          <w:lang w:val="pl-PL"/>
+        </w:rPr>
+        <w:t>w pierwszej linii.</w:t>
+      </w:r>
+    </w:p>
+    <w:p>
+      <w:pPr>
+        <w:spacing w:line="360" w:lineRule="auto"/>
+        <w:jc w:val="both"/>
+        <w:rPr>
+          <w:rFonts w:ascii="Times New Roman" w:hAnsi="Times New Roman" w:cs="Times New Roman"/>
+          <w:lang w:val="pl-PL"/>
+        </w:rPr>
+      </w:pPr>
+      <w:r>
+        <w:rPr>
+          <w:rFonts w:ascii="Times New Roman" w:hAnsi="Times New Roman" w:cs="Times New Roman"/>
+          <w:lang w:val="pl-PL"/>
+        </w:rPr>
+        <w:t>Następnie przeprowadzono przygotowani</w:t>
+      </w:r>
+      <w:r>
+        <w:rPr>
+          <w:rFonts w:ascii="Times New Roman" w:hAnsi="Times New Roman" w:cs="Times New Roman"/>
+          <w:lang w:val="pl-PL"/>
+        </w:rPr>
+        <w:t>e</w:t>
+      </w:r>
+      <w:r>
+        <w:rPr>
+          <w:rFonts w:ascii="Times New Roman" w:hAnsi="Times New Roman" w:cs="Times New Roman"/>
+          <w:lang w:val="pl-PL"/>
+        </w:rPr>
+        <w:t xml:space="preserve"> danych, gdzie każdy z kroków </w:t>
+      </w:r>
+      <w:r>
+        <w:rPr>
+          <w:rFonts w:ascii="Times New Roman" w:hAnsi="Times New Roman" w:cs="Times New Roman"/>
+          <w:lang w:val="pl-PL"/>
+        </w:rPr>
+        <w:t xml:space="preserve">ma na celu uproszczenie i optymalizację danych wejściowych. </w:t>
+      </w:r>
+      <w:r>
+        <w:rPr>
+          <w:rFonts w:ascii="Times New Roman" w:hAnsi="Times New Roman" w:cs="Times New Roman"/>
+          <w:lang w:val="pl-PL"/>
+        </w:rPr>
+        <w:t>Proces ten ma zwiększyć dokładność, efektywność, ale w problemie tym problemie, przede wszystkim umożliwić klasyfikację</w:t>
+      </w:r>
+      <w:r>
+        <w:rPr>
+          <w:rFonts w:ascii="Times New Roman" w:hAnsi="Times New Roman" w:cs="Times New Roman"/>
+          <w:lang w:val="pl-PL"/>
+        </w:rPr>
+        <w:t xml:space="preserve"> sentymentu dokumentów. </w:t>
+      </w:r>
+      <w:r>
+        <w:rPr>
+          <w:rFonts w:ascii="Times New Roman" w:hAnsi="Times New Roman" w:cs="Times New Roman"/>
+          <w:lang w:val="pl-PL"/>
+        </w:rPr>
+        <w:t>Przygotowanie danych to nie tylko pierwszy krok, ale należy go powtarzać wielokrotnie w trakcie analizy, gdy dowiadujemy się więcej o danych i stosowanych przez nas technikach modelowania</w:t>
+      </w:r>
+      <w:r>
+        <w:rPr>
+          <w:rFonts w:ascii="Times New Roman" w:hAnsi="Times New Roman" w:cs="Times New Roman"/>
+          <w:lang w:val="pl-PL"/>
+        </w:rPr>
+        <w:t xml:space="preserve"> (</w:t>
+      </w:r>
+      <w:proofErr w:type="spellStart"/>
+      <w:r>
+        <w:rPr>
+          <w:rFonts w:ascii="Times New Roman" w:hAnsi="Times New Roman" w:cs="Times New Roman"/>
+          <w:lang w:val="pl-PL"/>
+        </w:rPr>
+        <w:t>Provost</w:t>
+      </w:r>
+      <w:proofErr w:type="spellEnd"/>
+      <w:r>
+        <w:rPr>
+          <w:rFonts w:ascii="Times New Roman" w:hAnsi="Times New Roman" w:cs="Times New Roman"/>
+          <w:lang w:val="pl-PL"/>
+        </w:rPr>
+        <w:t xml:space="preserve"> &amp; </w:t>
+      </w:r>
+      <w:proofErr w:type="spellStart"/>
+      <w:r>
+        <w:rPr>
+          <w:rFonts w:ascii="Times New Roman" w:hAnsi="Times New Roman" w:cs="Times New Roman"/>
+          <w:lang w:val="pl-PL"/>
+        </w:rPr>
+        <w:t>Fawcett</w:t>
+      </w:r>
+      <w:proofErr w:type="spellEnd"/>
+      <w:r>
+        <w:rPr>
+          <w:rFonts w:ascii="Times New Roman" w:hAnsi="Times New Roman" w:cs="Times New Roman"/>
+          <w:lang w:val="pl-PL"/>
+        </w:rPr>
+        <w:t>, 2013)</w:t>
+      </w:r>
+    </w:p>
+    <w:p>
+      <w:pPr>
+        <w:spacing w:line="360" w:lineRule="auto"/>
+        <w:jc w:val="both"/>
+        <w:rPr>
+          <w:rFonts w:ascii="Times New Roman" w:hAnsi="Times New Roman" w:cs="Times New Roman"/>
+          <w:lang w:val="pl-PL"/>
+        </w:rPr>
+      </w:pPr>
+      <w:r>
+        <w:rPr>
+          <w:rFonts w:ascii="Times New Roman" w:hAnsi="Times New Roman" w:cs="Times New Roman"/>
+          <w:lang w:val="pl-PL"/>
+        </w:rPr>
+        <w:t>Jako pierwszy krok dokonano analizy pobranych danych, aby zrozumieć charakterystykę</w:t>
+      </w:r>
+      <w:r>
+        <w:rPr>
+          <w:rFonts w:ascii="Times New Roman" w:hAnsi="Times New Roman" w:cs="Times New Roman"/>
+          <w:lang w:val="pl-PL"/>
+        </w:rPr>
+        <w:t xml:space="preserve"> i móc prawidłowo zdiagnozować jakie kolejne etapy musza być zaimplementowane.</w:t>
+      </w:r>
+      <w:r>
+        <w:rPr>
+          <w:rFonts w:ascii="Times New Roman" w:hAnsi="Times New Roman" w:cs="Times New Roman"/>
+          <w:lang w:val="pl-PL"/>
+        </w:rPr>
+        <w:t xml:space="preserve"> </w:t>
+      </w:r>
+      <w:r>
+        <w:rPr>
+          <w:rFonts w:ascii="Times New Roman" w:hAnsi="Times New Roman" w:cs="Times New Roman"/>
+          <w:lang w:val="pl-PL"/>
+        </w:rPr>
+        <w:t>„</w:t>
+      </w:r>
+      <w:proofErr w:type="spellStart"/>
+      <w:r>
+        <w:rPr>
+          <w:rFonts w:ascii="Times New Roman" w:hAnsi="Times New Roman" w:cs="Times New Roman"/>
+          <w:lang w:val="pl-PL"/>
+        </w:rPr>
+        <w:t>Garbage</w:t>
+      </w:r>
+      <w:proofErr w:type="spellEnd"/>
+      <w:r>
+        <w:rPr>
+          <w:rFonts w:ascii="Times New Roman" w:hAnsi="Times New Roman" w:cs="Times New Roman"/>
+          <w:lang w:val="pl-PL"/>
+        </w:rPr>
+        <w:t xml:space="preserve"> in, </w:t>
+      </w:r>
+      <w:proofErr w:type="spellStart"/>
+      <w:r>
+        <w:rPr>
+          <w:rFonts w:ascii="Times New Roman" w:hAnsi="Times New Roman" w:cs="Times New Roman"/>
+          <w:lang w:val="pl-PL"/>
+        </w:rPr>
+        <w:t>garbage</w:t>
+      </w:r>
+      <w:proofErr w:type="spellEnd"/>
+      <w:r>
+        <w:rPr>
+          <w:rFonts w:ascii="Times New Roman" w:hAnsi="Times New Roman" w:cs="Times New Roman"/>
+          <w:lang w:val="pl-PL"/>
+        </w:rPr>
+        <w:t xml:space="preserve"> out</w:t>
+      </w:r>
+      <w:r>
+        <w:rPr>
+          <w:rFonts w:ascii="Times New Roman" w:hAnsi="Times New Roman" w:cs="Times New Roman"/>
+          <w:lang w:val="pl-PL"/>
+        </w:rPr>
+        <w:t>” -</w:t>
+      </w:r>
+      <w:r>
+        <w:rPr>
+          <w:rFonts w:ascii="Times New Roman" w:hAnsi="Times New Roman" w:cs="Times New Roman"/>
+          <w:lang w:val="pl-PL"/>
+        </w:rPr>
+        <w:t xml:space="preserve"> </w:t>
+      </w:r>
+      <w:r>
+        <w:rPr>
+          <w:rFonts w:ascii="Times New Roman" w:hAnsi="Times New Roman" w:cs="Times New Roman"/>
+          <w:lang w:val="pl-PL"/>
+        </w:rPr>
+        <w:t>j</w:t>
+      </w:r>
+      <w:r>
+        <w:rPr>
+          <w:rFonts w:ascii="Times New Roman" w:hAnsi="Times New Roman" w:cs="Times New Roman"/>
+          <w:lang w:val="pl-PL"/>
+        </w:rPr>
+        <w:t>eśli dane szkoleniowe Twojego systemu są pełne błędów, wartości odstających i szumów (np. z powodu pomiarów o niskiej jakości), system nie będzie działał dobrze</w:t>
+      </w:r>
+      <w:r>
+        <w:rPr>
+          <w:rFonts w:ascii="Times New Roman" w:hAnsi="Times New Roman" w:cs="Times New Roman"/>
+          <w:lang w:val="pl-PL"/>
+        </w:rPr>
+        <w:t xml:space="preserve"> (</w:t>
+      </w:r>
+      <w:proofErr w:type="spellStart"/>
+      <w:r>
+        <w:rPr>
+          <w:rFonts w:ascii="Times New Roman" w:hAnsi="Times New Roman" w:cs="Times New Roman"/>
+          <w:lang w:val="pl-PL"/>
+        </w:rPr>
+        <w:t>Géron</w:t>
+      </w:r>
+      <w:proofErr w:type="spellEnd"/>
+      <w:r>
+        <w:rPr>
+          <w:rFonts w:ascii="Times New Roman" w:hAnsi="Times New Roman" w:cs="Times New Roman"/>
+          <w:lang w:val="pl-PL"/>
+        </w:rPr>
+        <w:t>, 2019</w:t>
+      </w:r>
+      <w:r>
+        <w:rPr>
+          <w:rFonts w:ascii="Times New Roman" w:hAnsi="Times New Roman" w:cs="Times New Roman"/>
+          <w:lang w:val="pl-PL"/>
+        </w:rPr>
+        <w:t>).</w:t>
+      </w:r>
+      <w:r>
+        <w:rPr>
+          <w:rFonts w:ascii="Times New Roman" w:hAnsi="Times New Roman" w:cs="Times New Roman"/>
+          <w:lang w:val="pl-PL"/>
+        </w:rPr>
+        <w:t xml:space="preserve"> </w:t>
+      </w:r>
+      <w:r>
+        <w:rPr>
+          <w:rFonts w:ascii="Times New Roman" w:hAnsi="Times New Roman" w:cs="Times New Roman"/>
+          <w:lang w:val="pl-PL"/>
+        </w:rPr>
+        <w:t>W tej części skupiono się na graficznej prezentacji zgromadzonych informacji, co pozwoli nie tylko na lepsze zrozumienie, ale również</w:t>
+      </w:r>
+      <w:r>
+        <w:rPr>
+          <w:rFonts w:ascii="Times New Roman" w:hAnsi="Times New Roman" w:cs="Times New Roman"/>
+          <w:lang w:val="pl-PL"/>
+        </w:rPr>
+        <w:t xml:space="preserve"> na wielopoziomową, dogłębną analizę, wraz z wykryciem pierwotnie niewidocznych </w:t>
+      </w:r>
+      <w:r>
+        <w:rPr>
+          <w:rFonts w:ascii="Times New Roman" w:hAnsi="Times New Roman" w:cs="Times New Roman"/>
+          <w:lang w:val="pl-PL"/>
+        </w:rPr>
+        <w:t>wzorców</w:t>
+      </w:r>
+      <w:r>
+        <w:rPr>
+          <w:rFonts w:ascii="Times New Roman" w:hAnsi="Times New Roman" w:cs="Times New Roman"/>
+          <w:lang w:val="pl-PL"/>
+        </w:rPr>
+        <w:t xml:space="preserve"> czy zależności. </w:t>
+      </w:r>
+      <w:r>
+        <w:rPr>
+          <w:rFonts w:ascii="Times New Roman" w:hAnsi="Times New Roman" w:cs="Times New Roman"/>
+          <w:lang w:val="pl-PL"/>
+        </w:rPr>
+        <w:t xml:space="preserve">Wizualizacja danych jest o tyle ważna, że </w:t>
+      </w:r>
+      <w:r>
+        <w:rPr>
+          <w:rFonts w:ascii="Times New Roman" w:hAnsi="Times New Roman" w:cs="Times New Roman"/>
+          <w:lang w:val="pl-PL"/>
+        </w:rPr>
+        <w:t>umożliwia</w:t>
+      </w:r>
+      <w:r>
+        <w:rPr>
+          <w:rFonts w:ascii="Times New Roman" w:hAnsi="Times New Roman" w:cs="Times New Roman"/>
+          <w:lang w:val="pl-PL"/>
+        </w:rPr>
+        <w:t xml:space="preserve"> </w:t>
+      </w:r>
+      <w:r>
+        <w:rPr>
+          <w:rFonts w:ascii="Times New Roman" w:hAnsi="Times New Roman" w:cs="Times New Roman"/>
+          <w:lang w:val="pl-PL"/>
+        </w:rPr>
+        <w:t>przekazanie</w:t>
+      </w:r>
+      <w:r>
+        <w:rPr>
+          <w:rFonts w:ascii="Times New Roman" w:hAnsi="Times New Roman" w:cs="Times New Roman"/>
+          <w:lang w:val="pl-PL"/>
+        </w:rPr>
+        <w:t xml:space="preserve"> informacji w sposób intuicyjny</w:t>
+      </w:r>
+      <w:r>
+        <w:rPr>
+          <w:rFonts w:ascii="Times New Roman" w:hAnsi="Times New Roman" w:cs="Times New Roman"/>
+          <w:lang w:val="pl-PL"/>
+        </w:rPr>
+        <w:t>.</w:t>
+      </w:r>
+    </w:p>
+    <w:p>
+      <w:pPr>
+        <w:spacing w:line="360" w:lineRule="auto"/>
+        <w:jc w:val="both"/>
+        <w:rPr>
+          <w:rFonts w:ascii="Times New Roman" w:hAnsi="Times New Roman" w:cs="Times New Roman"/>
+          <w:lang w:val="pl-PL"/>
+        </w:rPr>
+      </w:pPr>
+      <w:r>
+        <w:rPr>
+          <w:rFonts w:ascii="Times New Roman" w:hAnsi="Times New Roman" w:cs="Times New Roman"/>
+          <w:lang w:val="pl-PL"/>
+        </w:rPr>
+        <w:t>Rozkład sentyment</w:t>
+      </w:r>
+      <w:r>
+        <w:rPr>
+          <w:rFonts w:ascii="Times New Roman" w:hAnsi="Times New Roman" w:cs="Times New Roman"/>
+          <w:lang w:val="pl-PL"/>
+        </w:rPr>
+        <w:t>ów w danych tren</w:t>
+      </w:r>
+      <w:r>
+        <w:rPr>
+          <w:rFonts w:ascii="Times New Roman" w:hAnsi="Times New Roman" w:cs="Times New Roman"/>
+          <w:lang w:val="pl-PL"/>
+        </w:rPr>
+        <w:t>in</w:t>
+      </w:r>
+      <w:r>
+        <w:rPr>
+          <w:rFonts w:ascii="Times New Roman" w:hAnsi="Times New Roman" w:cs="Times New Roman"/>
+          <w:lang w:val="pl-PL"/>
+        </w:rPr>
+        <w:t>gowych został zwizualizowany poniżej (rysunek 18)</w:t>
+      </w:r>
+      <w:r>
+        <w:rPr>
+          <w:rFonts w:ascii="Times New Roman" w:hAnsi="Times New Roman" w:cs="Times New Roman"/>
+          <w:lang w:val="pl-PL"/>
+        </w:rPr>
+        <w:t xml:space="preserve"> i ilustruje liczbę </w:t>
+      </w:r>
+      <w:r>
+        <w:rPr>
+          <w:rFonts w:ascii="Times New Roman" w:hAnsi="Times New Roman" w:cs="Times New Roman"/>
+          <w:lang w:val="pl-PL"/>
+        </w:rPr>
+        <w:t>wystąpień dla</w:t>
+      </w:r>
+      <w:r>
+        <w:rPr>
+          <w:rFonts w:ascii="Times New Roman" w:hAnsi="Times New Roman" w:cs="Times New Roman"/>
+          <w:lang w:val="pl-PL"/>
+        </w:rPr>
+        <w:t xml:space="preserve"> każdego z sentymentów</w:t>
+      </w:r>
+      <w:r>
+        <w:rPr>
+          <w:rFonts w:ascii="Times New Roman" w:hAnsi="Times New Roman" w:cs="Times New Roman"/>
+          <w:lang w:val="pl-PL"/>
+        </w:rPr>
+        <w:t xml:space="preserve">, </w:t>
+      </w:r>
+      <w:r>
+        <w:rPr>
+          <w:rFonts w:ascii="Times New Roman" w:hAnsi="Times New Roman" w:cs="Times New Roman"/>
+          <w:lang w:val="pl-PL"/>
+        </w:rPr>
+        <w:t xml:space="preserve">a </w:t>
+      </w:r>
+      <w:r>
+        <w:rPr>
+          <w:rFonts w:ascii="Times New Roman" w:hAnsi="Times New Roman" w:cs="Times New Roman"/>
+          <w:lang w:val="pl-PL"/>
+        </w:rPr>
+        <w:t>są</w:t>
+      </w:r>
+      <w:r>
+        <w:rPr>
+          <w:rFonts w:ascii="Times New Roman" w:hAnsi="Times New Roman" w:cs="Times New Roman"/>
+          <w:lang w:val="pl-PL"/>
+        </w:rPr>
+        <w:t xml:space="preserve"> one</w:t>
+      </w:r>
+      <w:r>
+        <w:rPr>
+          <w:rFonts w:ascii="Times New Roman" w:hAnsi="Times New Roman" w:cs="Times New Roman"/>
+          <w:lang w:val="pl-PL"/>
+        </w:rPr>
+        <w:t xml:space="preserve"> oznaczone jako 0 dla negatywnych i 1 dla pozytywnych.</w:t>
+      </w:r>
+    </w:p>
+    <w:p>
+      <w:pPr>
+        <w:spacing w:line="360" w:lineRule="auto"/>
+        <w:jc w:val="both"/>
+        <w:rPr>
+          <w:rFonts w:ascii="Times New Roman" w:hAnsi="Times New Roman" w:cs="Times New Roman"/>
+          <w:lang w:val="pl-PL"/>
+        </w:rPr>
+      </w:pPr>
+    </w:p>
+    <w:p>
+      <w:pPr>
+        <w:spacing w:line="360" w:lineRule="auto"/>
+        <w:jc w:val="center"/>
+        <w:rPr>
+          <w:rFonts w:ascii="Times New Roman" w:hAnsi="Times New Roman" w:cs="Times New Roman"/>
+          <w:lang w:val="pl-PL"/>
+        </w:rPr>
+      </w:pPr>
+      <w:r>
+        <w:rPr>
+          <w:noProof/>
+        </w:rPr>
+        <w:drawing>
+          <wp:inline distT="0" distB="0" distL="0" distR="0" wp14:anchorId="408439A6" wp14:editId="3538CEC0">
+            <wp:extent cx="3519170" cy="2900045"/>
+            <wp:effectExtent l="0" t="0" r="0" b="0"/>
+            <wp:docPr id="1748913497" name="Picture 1" descr="A graph with numbers and a bar&#10;&#10;Description automatically generated"/>
+            <wp:cNvGraphicFramePr>
+              <a:graphicFrameLocks xmlns:a="http://schemas.openxmlformats.org/drawingml/2006/main" noChangeAspect="1"/>
+            </wp:cNvGraphicFramePr>
+            <a:graphic xmlns:a="http://schemas.openxmlformats.org/drawingml/2006/main">
+              <a:graphicData uri="http://schemas.openxmlformats.org/drawingml/2006/picture">
+                <pic:pic xmlns:pic="http://schemas.openxmlformats.org/drawingml/2006/picture">
+                  <pic:nvPicPr>
+                    <pic:cNvPr id="1748913497" name="Picture 1" descr="A graph with numbers and a bar&#10;&#10;Description automatically generated"/>
+                    <pic:cNvPicPr>
+                      <a:picLocks noChangeAspect="1" noChangeArrowheads="1"/>
+                    </pic:cNvPicPr>
+                  </pic:nvPicPr>
+                  <pic:blipFill>
+                    <a:blip r:embed="rId27">
+                      <a:extLst>
+                        <a:ext uri="{28A0092B-C50C-407E-A947-70E740481C1C}">
+                          <a14:useLocalDpi xmlns:a14="http://schemas.microsoft.com/office/drawing/2010/main" val="0"/>
+                        </a:ext>
+                      </a:extLst>
+                    </a:blip>
+                    <a:srcRect/>
+                    <a:stretch>
+                      <a:fillRect/>
+                    </a:stretch>
+                  </pic:blipFill>
+                  <pic:spPr bwMode="auto">
+                    <a:xfrm>
+                      <a:off x="0" y="0"/>
+                      <a:ext cx="3519170" cy="2900045"/>
+                    </a:xfrm>
+                    <a:prstGeom prst="rect">
+                      <a:avLst/>
+                    </a:prstGeom>
+                    <a:noFill/>
+                    <a:ln>
+                      <a:noFill/>
+                    </a:ln>
+                  </pic:spPr>
+                </pic:pic>
+              </a:graphicData>
+            </a:graphic>
+          </wp:inline>
+        </w:drawing>
+      </w:r>
+    </w:p>
+    <w:p>
+      <w:pPr>
+        <w:spacing w:line="360" w:lineRule="auto"/>
+        <w:jc w:val="center"/>
+        <w:rPr>
+          <w:rFonts w:ascii="Times New Roman" w:hAnsi="Times New Roman" w:cs="Times New Roman"/>
+          <w:lang w:val="pl-PL"/>
+        </w:rPr>
+      </w:pPr>
+      <w:r>
+        <w:rPr>
+          <w:rFonts w:ascii="Times New Roman" w:hAnsi="Times New Roman" w:cs="Times New Roman"/>
+          <w:sz w:val="20"/>
+          <w:szCs w:val="20"/>
+          <w:lang w:val="pl-PL"/>
+        </w:rPr>
+        <w:t>Rysunek 1</w:t>
+      </w:r>
+      <w:r>
+        <w:rPr>
+          <w:rFonts w:ascii="Times New Roman" w:hAnsi="Times New Roman" w:cs="Times New Roman"/>
+          <w:sz w:val="20"/>
+          <w:szCs w:val="20"/>
+          <w:lang w:val="pl-PL"/>
+        </w:rPr>
+        <w:t>8</w:t>
+      </w:r>
+      <w:r>
+        <w:rPr>
+          <w:rFonts w:ascii="Times New Roman" w:hAnsi="Times New Roman" w:cs="Times New Roman"/>
+          <w:sz w:val="20"/>
+          <w:szCs w:val="20"/>
+          <w:lang w:val="pl-PL"/>
+        </w:rPr>
+        <w:t>.</w:t>
+      </w:r>
+      <w:r>
+        <w:rPr>
+          <w:rFonts w:ascii="Times New Roman" w:hAnsi="Times New Roman" w:cs="Times New Roman"/>
+          <w:sz w:val="20"/>
+          <w:szCs w:val="20"/>
+          <w:lang w:val="pl-PL"/>
+        </w:rPr>
+        <w:t xml:space="preserve"> </w:t>
+      </w:r>
+      <w:r>
+        <w:rPr>
+          <w:rFonts w:ascii="Times New Roman" w:hAnsi="Times New Roman" w:cs="Times New Roman"/>
+          <w:sz w:val="20"/>
+          <w:szCs w:val="20"/>
+          <w:lang w:val="pl-PL"/>
+        </w:rPr>
+        <w:t>R</w:t>
+      </w:r>
+      <w:r>
+        <w:rPr>
+          <w:rFonts w:ascii="Times New Roman" w:hAnsi="Times New Roman" w:cs="Times New Roman"/>
+          <w:sz w:val="20"/>
+          <w:szCs w:val="20"/>
+          <w:lang w:val="pl-PL"/>
+        </w:rPr>
+        <w:t>ozkład sentymentów w danych treningowych</w:t>
+      </w:r>
+      <w:r>
+        <w:rPr>
+          <w:rFonts w:ascii="Times New Roman" w:hAnsi="Times New Roman" w:cs="Times New Roman"/>
+          <w:sz w:val="20"/>
+          <w:szCs w:val="20"/>
+          <w:lang w:val="pl-PL"/>
+        </w:rPr>
+        <w:t xml:space="preserve">, </w:t>
+      </w:r>
+      <w:r>
+        <w:rPr>
+          <w:rFonts w:ascii="Times New Roman" w:hAnsi="Times New Roman" w:cs="Times New Roman"/>
+          <w:sz w:val="20"/>
+          <w:szCs w:val="20"/>
+          <w:lang w:val="pl-PL"/>
+        </w:rPr>
+        <w:t>Źródło: opracowanie własne</w:t>
+      </w:r>
+    </w:p>
+    <w:p>
+      <w:pPr>
+        <w:spacing w:line="360" w:lineRule="auto"/>
+        <w:jc w:val="both"/>
+        <w:rPr>
+          <w:rFonts w:ascii="Times New Roman" w:hAnsi="Times New Roman" w:cs="Times New Roman"/>
+          <w:lang w:val="pl-PL"/>
+        </w:rPr>
+      </w:pPr>
+    </w:p>
+    <w:p>
+      <w:pPr>
+        <w:spacing w:line="360" w:lineRule="auto"/>
+        <w:jc w:val="both"/>
+        <w:rPr>
+          <w:rFonts w:ascii="Times New Roman" w:hAnsi="Times New Roman" w:cs="Times New Roman"/>
+          <w:lang w:val="pl-PL"/>
+        </w:rPr>
+      </w:pPr>
+      <w:r>
+        <w:rPr>
+          <w:rFonts w:ascii="Times New Roman" w:hAnsi="Times New Roman" w:cs="Times New Roman"/>
+          <w:lang w:val="pl-PL"/>
+        </w:rPr>
+        <w:t>Na osi pionowej (Y) mamy oznaczenie sentymentu, a na osi poziomej (X) przedstawiona jest liczba wystąpień danego sentymentu. Wartości procentowe nad słupkami wskazują procentowy udział każdego sentymentu w całym zbiorze danych treningowych. Z wykresu wynika, że</w:t>
+      </w:r>
+      <w:r>
+        <w:rPr>
+          <w:rFonts w:ascii="Times New Roman" w:hAnsi="Times New Roman" w:cs="Times New Roman"/>
+          <w:lang w:val="pl-PL"/>
+        </w:rPr>
+        <w:t xml:space="preserve"> rozkład </w:t>
+      </w:r>
+      <w:r>
+        <w:rPr>
+          <w:rFonts w:ascii="Times New Roman" w:hAnsi="Times New Roman" w:cs="Times New Roman"/>
+          <w:lang w:val="pl-PL"/>
+        </w:rPr>
+        <w:t>między klasami jest następujący:</w:t>
+      </w:r>
+      <w:r>
+        <w:rPr>
+          <w:rFonts w:ascii="Times New Roman" w:hAnsi="Times New Roman" w:cs="Times New Roman"/>
+          <w:lang w:val="pl-PL"/>
+        </w:rPr>
+        <w:t xml:space="preserve"> </w:t>
+      </w:r>
+      <w:r>
+        <w:rPr>
+          <w:rFonts w:ascii="Times New Roman" w:hAnsi="Times New Roman" w:cs="Times New Roman"/>
+          <w:lang w:val="pl-PL"/>
+        </w:rPr>
+        <w:t>s</w:t>
+      </w:r>
+      <w:r>
+        <w:rPr>
+          <w:rFonts w:ascii="Times New Roman" w:hAnsi="Times New Roman" w:cs="Times New Roman"/>
+          <w:lang w:val="pl-PL"/>
+        </w:rPr>
+        <w:t>entyment negatywny (0) stanowi 43,6%</w:t>
+      </w:r>
+      <w:r>
+        <w:rPr>
+          <w:rFonts w:ascii="Times New Roman" w:hAnsi="Times New Roman" w:cs="Times New Roman"/>
+          <w:lang w:val="pl-PL"/>
+        </w:rPr>
+        <w:t>, a s</w:t>
+      </w:r>
+      <w:r>
+        <w:rPr>
+          <w:rFonts w:ascii="Times New Roman" w:hAnsi="Times New Roman" w:cs="Times New Roman"/>
+          <w:lang w:val="pl-PL"/>
+        </w:rPr>
+        <w:t>entyment pozytywny (1) stanowi 56,4% danych.</w:t>
+      </w:r>
+      <w:r>
+        <w:rPr>
+          <w:rFonts w:ascii="Times New Roman" w:hAnsi="Times New Roman" w:cs="Times New Roman"/>
+          <w:lang w:val="pl-PL"/>
+        </w:rPr>
+        <w:t xml:space="preserve"> W idealnej sytuacji, </w:t>
+      </w:r>
+      <w:r>
+        <w:rPr>
+          <w:rFonts w:ascii="Times New Roman" w:hAnsi="Times New Roman" w:cs="Times New Roman"/>
+          <w:lang w:val="pl-PL"/>
+        </w:rPr>
+        <w:t xml:space="preserve">aby zapewnić najmniejszą stronniczość </w:t>
+      </w:r>
+      <w:r>
+        <w:rPr>
+          <w:rFonts w:ascii="Times New Roman" w:hAnsi="Times New Roman" w:cs="Times New Roman"/>
+          <w:lang w:val="pl-PL"/>
+        </w:rPr>
+        <w:t xml:space="preserve">modelu, najlepiej posiadać dane, gdzie różnica </w:t>
+      </w:r>
+      <w:r>
+        <w:rPr>
+          <w:rFonts w:ascii="Times New Roman" w:hAnsi="Times New Roman" w:cs="Times New Roman"/>
+          <w:lang w:val="pl-PL"/>
+        </w:rPr>
+        <w:t>jest minimalna, gdzie dane są równomiernie rozłożone między klasami.</w:t>
+      </w:r>
+      <w:r>
+        <w:rPr>
+          <w:rFonts w:ascii="Times New Roman" w:hAnsi="Times New Roman" w:cs="Times New Roman"/>
+          <w:lang w:val="pl-PL"/>
+        </w:rPr>
+        <w:t xml:space="preserve"> Warto będzie więc zwrócić uwagę na obranie odpowiedniej strategii</w:t>
+      </w:r>
+      <w:r>
+        <w:rPr>
+          <w:rFonts w:ascii="Times New Roman" w:hAnsi="Times New Roman" w:cs="Times New Roman"/>
+          <w:lang w:val="pl-PL"/>
+        </w:rPr>
+        <w:t xml:space="preserve"> modelowania</w:t>
+      </w:r>
+      <w:r>
+        <w:rPr>
+          <w:rFonts w:ascii="Times New Roman" w:hAnsi="Times New Roman" w:cs="Times New Roman"/>
+          <w:lang w:val="pl-PL"/>
+        </w:rPr>
+        <w:t xml:space="preserve">. </w:t>
+      </w:r>
+      <w:r>
+        <w:rPr>
+          <w:rFonts w:ascii="Times New Roman" w:hAnsi="Times New Roman" w:cs="Times New Roman"/>
+          <w:lang w:val="pl-PL"/>
+        </w:rPr>
+        <w:t>Różnica pomiędzy liczbą instancji w klasach nie jest bardzo duża, co może oznaczać, że klasyfikator będzie mógł nauczyć się efektywnie rozpoznawać obie klasy bez interwencji w rozkład danych</w:t>
+      </w:r>
+      <w:r>
+        <w:rPr>
+          <w:rFonts w:ascii="Times New Roman" w:hAnsi="Times New Roman" w:cs="Times New Roman"/>
+          <w:lang w:val="pl-PL"/>
+        </w:rPr>
+        <w:t xml:space="preserve">, warto jednak będzie zwrócić uwagę na </w:t>
+      </w:r>
+      <w:r>
+        <w:rPr>
+          <w:rFonts w:ascii="Times New Roman" w:hAnsi="Times New Roman" w:cs="Times New Roman"/>
+          <w:lang w:val="pl-PL"/>
+        </w:rPr>
+        <w:t>dobranie odpowiednich metryk oceny</w:t>
+      </w:r>
+      <w:r>
+        <w:rPr>
+          <w:rFonts w:ascii="Times New Roman" w:hAnsi="Times New Roman" w:cs="Times New Roman"/>
+          <w:lang w:val="pl-PL"/>
+        </w:rPr>
+        <w:t xml:space="preserve">, </w:t>
+      </w:r>
+      <w:r>
+        <w:rPr>
+          <w:rFonts w:ascii="Times New Roman" w:hAnsi="Times New Roman" w:cs="Times New Roman"/>
+          <w:lang w:val="pl-PL"/>
+        </w:rPr>
+        <w:t>które lepiej odzwierciedlają efektywność modelu w warunkach niezbalansowanych klas.</w:t>
+      </w:r>
+      <w:r>
+        <w:rPr>
+          <w:rFonts w:ascii="Times New Roman" w:hAnsi="Times New Roman" w:cs="Times New Roman"/>
+          <w:lang w:val="pl-PL"/>
+        </w:rPr>
+        <w:t xml:space="preserve"> </w:t>
+      </w:r>
+      <w:r>
+        <w:rPr>
+          <w:rFonts w:ascii="Times New Roman" w:hAnsi="Times New Roman" w:cs="Times New Roman"/>
+          <w:lang w:val="pl-PL"/>
+        </w:rPr>
+        <w:t xml:space="preserve"> </w:t>
+      </w:r>
+      <w:r>
+        <w:rPr>
+          <w:rFonts w:ascii="Times New Roman" w:hAnsi="Times New Roman" w:cs="Times New Roman"/>
+          <w:lang w:val="pl-PL"/>
+        </w:rPr>
+        <w:t>Zamiast arbitralnego ponownego próbkowania danych, w celu poradzenia sobie z brakiem równowagi w praktycznych zastosowaniach zaleca się zastosowanie wrażliwych na koszty wskaźników uczenia się i oceny, takich jak pole pod krzywą ROC</w:t>
+      </w:r>
+      <w:r>
+        <w:rPr>
+          <w:rFonts w:ascii="Times New Roman" w:hAnsi="Times New Roman" w:cs="Times New Roman"/>
+          <w:lang w:val="pl-PL"/>
+        </w:rPr>
+        <w:t xml:space="preserve"> </w:t>
+      </w:r>
+      <w:r>
+        <w:rPr>
+          <w:rFonts w:ascii="Times New Roman" w:hAnsi="Times New Roman" w:cs="Times New Roman"/>
+          <w:lang w:val="pl-PL"/>
+        </w:rPr>
+        <w:t>(He &amp; Ma 201</w:t>
+      </w:r>
+      <w:r>
+        <w:rPr>
+          <w:rFonts w:ascii="Times New Roman" w:hAnsi="Times New Roman" w:cs="Times New Roman"/>
+          <w:lang w:val="pl-PL"/>
+        </w:rPr>
+        <w:t>3</w:t>
+      </w:r>
+      <w:r>
+        <w:rPr>
+          <w:rFonts w:ascii="Times New Roman" w:hAnsi="Times New Roman" w:cs="Times New Roman"/>
+          <w:lang w:val="pl-PL"/>
+        </w:rPr>
+        <w:t>).</w:t>
+      </w:r>
+      <w:r>
+        <w:rPr>
+          <w:rFonts w:ascii="Times New Roman" w:hAnsi="Times New Roman" w:cs="Times New Roman"/>
+          <w:lang w:val="pl-PL"/>
+        </w:rPr>
+        <w:t xml:space="preserve"> </w:t>
+      </w:r>
+      <w:r>
+        <w:rPr>
+          <w:rFonts w:ascii="Times New Roman" w:hAnsi="Times New Roman" w:cs="Times New Roman"/>
+          <w:lang w:val="pl-PL"/>
+        </w:rPr>
+        <w:t xml:space="preserve">Współczesne algorytmy uczenia maszynowego, zwłaszcza te oparte na głębokim uczeniu, są często bardzo odporne na problem niezbalansowanych danych i mogą być efektywne </w:t>
+      </w:r>
+      <w:r>
+        <w:rPr>
+          <w:rFonts w:ascii="Times New Roman" w:hAnsi="Times New Roman" w:cs="Times New Roman"/>
+          <w:lang w:val="pl-PL"/>
+        </w:rPr>
+        <w:t xml:space="preserve">nawet </w:t>
+      </w:r>
+      <w:r>
+        <w:rPr>
+          <w:rFonts w:ascii="Times New Roman" w:hAnsi="Times New Roman" w:cs="Times New Roman"/>
+          <w:lang w:val="pl-PL"/>
+        </w:rPr>
+        <w:t xml:space="preserve">bez konieczności stosowania </w:t>
+      </w:r>
+      <w:proofErr w:type="spellStart"/>
+      <w:r>
+        <w:rPr>
+          <w:rFonts w:ascii="Times New Roman" w:hAnsi="Times New Roman" w:cs="Times New Roman"/>
+          <w:lang w:val="pl-PL"/>
+        </w:rPr>
+        <w:t>samplingu</w:t>
+      </w:r>
+      <w:proofErr w:type="spellEnd"/>
+      <w:r>
+        <w:rPr>
+          <w:rFonts w:ascii="Times New Roman" w:hAnsi="Times New Roman" w:cs="Times New Roman"/>
+          <w:lang w:val="pl-PL"/>
+        </w:rPr>
+        <w:t>.</w:t>
+      </w:r>
+      <w:r>
+        <w:rPr>
+          <w:rFonts w:ascii="Times New Roman" w:hAnsi="Times New Roman" w:cs="Times New Roman"/>
+          <w:lang w:val="pl-PL"/>
+        </w:rPr>
+        <w:t xml:space="preserve"> Warto także zauważyć, że manipulowanie rozkładem, aby stworzyć zestaw danych idealnych</w:t>
+      </w:r>
+      <w:r>
+        <w:rPr>
+          <w:rFonts w:ascii="Times New Roman" w:hAnsi="Times New Roman" w:cs="Times New Roman"/>
+          <w:lang w:val="pl-PL"/>
+        </w:rPr>
+        <w:t xml:space="preserve">, może prowadzić do nadmiernego dopasowania, zmniejszyć zdolność generalizacji, dlatego </w:t>
+      </w:r>
+      <w:r>
+        <w:rPr>
+          <w:rFonts w:ascii="Times New Roman" w:hAnsi="Times New Roman" w:cs="Times New Roman"/>
+          <w:lang w:val="pl-PL"/>
+        </w:rPr>
+        <w:t xml:space="preserve">istotne </w:t>
+      </w:r>
+      <w:r>
+        <w:rPr>
+          <w:rFonts w:ascii="Times New Roman" w:hAnsi="Times New Roman" w:cs="Times New Roman"/>
+          <w:lang w:val="pl-PL"/>
+        </w:rPr>
+        <w:t>jest,</w:t>
+      </w:r>
+      <w:r>
+        <w:rPr>
+          <w:rFonts w:ascii="Times New Roman" w:hAnsi="Times New Roman" w:cs="Times New Roman"/>
+          <w:lang w:val="pl-PL"/>
+        </w:rPr>
+        <w:t xml:space="preserve"> aby dać </w:t>
+      </w:r>
+      <w:r>
+        <w:rPr>
+          <w:rFonts w:ascii="Times New Roman" w:hAnsi="Times New Roman" w:cs="Times New Roman"/>
+          <w:lang w:val="pl-PL"/>
+        </w:rPr>
+        <w:lastRenderedPageBreak/>
+        <w:t>możliwość pracy modelowi na danych zbliżonych do naturalnych</w:t>
+      </w:r>
+      <w:r>
+        <w:rPr>
+          <w:rFonts w:ascii="Times New Roman" w:hAnsi="Times New Roman" w:cs="Times New Roman"/>
+          <w:lang w:val="pl-PL"/>
+        </w:rPr>
+        <w:t>, takich które mogą występować w świecie rzeczy</w:t>
+      </w:r>
+      <w:r>
+        <w:rPr>
+          <w:rFonts w:ascii="Times New Roman" w:hAnsi="Times New Roman" w:cs="Times New Roman"/>
+          <w:lang w:val="pl-PL"/>
+        </w:rPr>
+        <w:t xml:space="preserve">wistym. </w:t>
+      </w:r>
+      <w:r>
+        <w:rPr>
+          <w:rFonts w:ascii="Times New Roman" w:hAnsi="Times New Roman" w:cs="Times New Roman"/>
+          <w:lang w:val="pl-PL"/>
+        </w:rPr>
+        <w:t>Niezwykle istotne jest ostrożne stosowanie tych technik i zapewnienie, że metoda walidacji dokładnie odzwierciedla działanie modelu na nowych, niewidocznych danych</w:t>
+      </w:r>
+      <w:r>
+        <w:rPr>
+          <w:rFonts w:ascii="Times New Roman" w:hAnsi="Times New Roman" w:cs="Times New Roman"/>
+          <w:lang w:val="pl-PL"/>
+        </w:rPr>
+        <w:t xml:space="preserve"> (</w:t>
+      </w:r>
+      <w:r>
+        <w:rPr>
+          <w:rFonts w:ascii="Times New Roman" w:hAnsi="Times New Roman" w:cs="Times New Roman"/>
+          <w:lang w:val="pl-PL"/>
+        </w:rPr>
+        <w:t xml:space="preserve">He </w:t>
+      </w:r>
+      <w:r>
+        <w:rPr>
+          <w:rFonts w:ascii="Times New Roman" w:hAnsi="Times New Roman" w:cs="Times New Roman"/>
+          <w:lang w:val="pl-PL"/>
+        </w:rPr>
+        <w:t xml:space="preserve">&amp; </w:t>
+      </w:r>
+      <w:r>
+        <w:rPr>
+          <w:rFonts w:ascii="Times New Roman" w:hAnsi="Times New Roman" w:cs="Times New Roman"/>
+          <w:lang w:val="pl-PL"/>
+        </w:rPr>
+        <w:t>Garcia</w:t>
+      </w:r>
+      <w:r>
+        <w:rPr>
+          <w:rFonts w:ascii="Times New Roman" w:hAnsi="Times New Roman" w:cs="Times New Roman"/>
+          <w:lang w:val="pl-PL"/>
+        </w:rPr>
+        <w:t>, 2009)</w:t>
+      </w:r>
+      <w:r>
+        <w:rPr>
+          <w:rFonts w:ascii="Times New Roman" w:hAnsi="Times New Roman" w:cs="Times New Roman"/>
+          <w:lang w:val="pl-PL"/>
+        </w:rPr>
+        <w:t>.</w:t>
+      </w:r>
+      <w:r>
+        <w:rPr>
+          <w:rFonts w:ascii="Times New Roman" w:hAnsi="Times New Roman" w:cs="Times New Roman"/>
+          <w:lang w:val="pl-PL"/>
+        </w:rPr>
+        <w:t xml:space="preserve"> </w:t>
+      </w:r>
+      <w:r>
+        <w:rPr>
+          <w:rFonts w:ascii="Times New Roman" w:hAnsi="Times New Roman" w:cs="Times New Roman"/>
+          <w:lang w:val="pl-PL"/>
+        </w:rPr>
+        <w:t xml:space="preserve">Techniki takie jak dostosowywanie progu decyzyjnego i stosowanie metod wykrywania anomalii mogą być bardziej skuteczne niż </w:t>
+      </w:r>
+      <w:proofErr w:type="spellStart"/>
+      <w:r>
+        <w:rPr>
+          <w:rFonts w:ascii="Times New Roman" w:hAnsi="Times New Roman" w:cs="Times New Roman"/>
+          <w:lang w:val="pl-PL"/>
+        </w:rPr>
+        <w:t>nadpróbkowanie</w:t>
+      </w:r>
+      <w:proofErr w:type="spellEnd"/>
+      <w:r>
+        <w:rPr>
+          <w:rFonts w:ascii="Times New Roman" w:hAnsi="Times New Roman" w:cs="Times New Roman"/>
+          <w:lang w:val="pl-PL"/>
+        </w:rPr>
+        <w:t xml:space="preserve"> w niektórych kontekstach, zwłaszcza gdy klasa mniejszości jest bardzo mała</w:t>
+      </w:r>
+      <w:r>
+        <w:rPr>
+          <w:rFonts w:ascii="Times New Roman" w:hAnsi="Times New Roman" w:cs="Times New Roman"/>
+          <w:lang w:val="pl-PL"/>
+        </w:rPr>
+        <w:t xml:space="preserve"> (</w:t>
+      </w:r>
+      <w:proofErr w:type="spellStart"/>
+      <w:r>
+        <w:rPr>
+          <w:rFonts w:ascii="Times New Roman" w:hAnsi="Times New Roman" w:cs="Times New Roman"/>
+          <w:lang w:val="pl-PL"/>
+        </w:rPr>
+        <w:t>Aggarwal</w:t>
+      </w:r>
+      <w:proofErr w:type="spellEnd"/>
+      <w:r>
+        <w:rPr>
+          <w:rFonts w:ascii="Times New Roman" w:hAnsi="Times New Roman" w:cs="Times New Roman"/>
+          <w:lang w:val="pl-PL"/>
+        </w:rPr>
+        <w:t>, 2014)</w:t>
+      </w:r>
+      <w:r>
+        <w:rPr>
+          <w:rFonts w:ascii="Times New Roman" w:hAnsi="Times New Roman" w:cs="Times New Roman"/>
+          <w:lang w:val="pl-PL"/>
+        </w:rPr>
+        <w:t>.</w:t>
+      </w:r>
+    </w:p>
+    <w:p>
+      <w:pPr>
+        <w:spacing w:line="360" w:lineRule="auto"/>
+        <w:jc w:val="both"/>
+        <w:rPr>
+          <w:rFonts w:ascii="Times New Roman" w:hAnsi="Times New Roman" w:cs="Times New Roman"/>
+          <w:lang w:val="pl-PL"/>
+        </w:rPr>
+      </w:pPr>
+      <w:r>
+        <w:rPr>
+          <w:rFonts w:ascii="Times New Roman" w:hAnsi="Times New Roman" w:cs="Times New Roman"/>
+          <w:lang w:val="pl-PL"/>
+        </w:rPr>
+        <w:t xml:space="preserve">W ramach dalszej analizy przeprowadzono badanie rozkładu długości </w:t>
+      </w:r>
+      <w:r>
+        <w:rPr>
+          <w:rFonts w:ascii="Times New Roman" w:hAnsi="Times New Roman" w:cs="Times New Roman"/>
+          <w:lang w:val="pl-PL"/>
+        </w:rPr>
+        <w:t xml:space="preserve">zdań zawartych w komentarzach i średnio liczba słów na zdanie wynosi około </w:t>
+      </w:r>
+      <w:r>
+        <w:rPr>
+          <w:rFonts w:ascii="Times New Roman" w:hAnsi="Times New Roman" w:cs="Times New Roman"/>
+          <w:lang w:val="pl-PL"/>
+        </w:rPr>
+        <w:t xml:space="preserve">10,89. Oznacza to, że badane zdania charakteryzują się stosunkowo krótką formą </w:t>
+      </w:r>
+      <w:r>
+        <w:rPr>
+          <w:rFonts w:ascii="Times New Roman" w:hAnsi="Times New Roman" w:cs="Times New Roman"/>
+          <w:lang w:val="pl-PL"/>
+        </w:rPr>
+        <w:t xml:space="preserve">wypowiedzi. </w:t>
+      </w:r>
+      <w:r>
+        <w:rPr>
+          <w:rFonts w:ascii="Times New Roman" w:hAnsi="Times New Roman" w:cs="Times New Roman"/>
+          <w:lang w:val="pl-PL"/>
+        </w:rPr>
+        <w:t>Dalsze badania potwierdzają tę obserwację poprzez analizę histogramu (rysune</w:t>
+      </w:r>
+      <w:r>
+        <w:rPr>
+          <w:rFonts w:ascii="Times New Roman" w:hAnsi="Times New Roman" w:cs="Times New Roman"/>
+          <w:lang w:val="pl-PL"/>
+        </w:rPr>
+        <w:t>k</w:t>
+      </w:r>
+      <w:r>
+        <w:rPr>
+          <w:rFonts w:ascii="Times New Roman" w:hAnsi="Times New Roman" w:cs="Times New Roman"/>
+          <w:lang w:val="pl-PL"/>
+        </w:rPr>
+        <w:t xml:space="preserve"> 19)</w:t>
+      </w:r>
+      <w:r>
+        <w:rPr>
+          <w:rFonts w:ascii="Times New Roman" w:hAnsi="Times New Roman" w:cs="Times New Roman"/>
+          <w:lang w:val="pl-PL"/>
+        </w:rPr>
+        <w:t xml:space="preserve">, gdzie </w:t>
+      </w:r>
+      <w:r>
+        <w:rPr>
+          <w:rFonts w:ascii="Times New Roman" w:hAnsi="Times New Roman" w:cs="Times New Roman"/>
+          <w:lang w:val="pl-PL"/>
+        </w:rPr>
+        <w:t xml:space="preserve">można zauważyć, że większość zdań zawiera mniej niż 15 słów. Szczególnie zauważalny jest wysoki </w:t>
+      </w:r>
+      <w:r>
+        <w:rPr>
+          <w:rFonts w:ascii="Times New Roman" w:hAnsi="Times New Roman" w:cs="Times New Roman"/>
+          <w:lang w:val="pl-PL"/>
+        </w:rPr>
+        <w:t>stosunek zdań z mniejszą ilością niż 10 słów, co może być charakterystyczne dla języka używanego w mediach społecznościowych.</w:t>
+      </w:r>
+    </w:p>
+    <w:p>
+      <w:pPr>
+        <w:spacing w:line="360" w:lineRule="auto"/>
+        <w:jc w:val="center"/>
+        <w:rPr>
+          <w:rFonts w:ascii="Times New Roman" w:hAnsi="Times New Roman" w:cs="Times New Roman"/>
+          <w:lang w:val="pl-PL"/>
+        </w:rPr>
+      </w:pPr>
+      <w:r>
+        <w:rPr>
+          <w:noProof/>
+        </w:rPr>
+        <w:drawing>
+          <wp:inline distT="0" distB="0" distL="0" distR="0" wp14:anchorId="04C11EA0" wp14:editId="7095068D">
+            <wp:extent cx="3685540" cy="2900045"/>
+            <wp:effectExtent l="0" t="0" r="0" b="0"/>
+            <wp:docPr id="906612482" name="Picture 2"/>
+            <wp:cNvGraphicFramePr>
+              <a:graphicFrameLocks xmlns:a="http://schemas.openxmlformats.org/drawingml/2006/main" noChangeAspect="1"/>
+            </wp:cNvGraphicFramePr>
+            <a:graphic xmlns:a="http://schemas.openxmlformats.org/drawingml/2006/main">
+              <a:graphicData uri="http://schemas.openxmlformats.org/drawingml/2006/picture">
+                <pic:pic xmlns:pic="http://schemas.openxmlformats.org/drawingml/2006/picture">
+                  <pic:nvPicPr>
+                    <pic:cNvPr id="0" name="Picture 3"/>
+                    <pic:cNvPicPr>
+                      <a:picLocks noChangeAspect="1" noChangeArrowheads="1"/>
+                    </pic:cNvPicPr>
+                  </pic:nvPicPr>
+                  <pic:blipFill>
+                    <a:blip r:embed="rId28">
+                      <a:extLst>
+                        <a:ext uri="{28A0092B-C50C-407E-A947-70E740481C1C}">
+                          <a14:useLocalDpi xmlns:a14="http://schemas.microsoft.com/office/drawing/2010/main" val="0"/>
+                        </a:ext>
+                      </a:extLst>
+                    </a:blip>
+                    <a:srcRect/>
+                    <a:stretch>
+                      <a:fillRect/>
+                    </a:stretch>
+                  </pic:blipFill>
+                  <pic:spPr bwMode="auto">
+                    <a:xfrm>
+                      <a:off x="0" y="0"/>
+                      <a:ext cx="3685540" cy="2900045"/>
+                    </a:xfrm>
+                    <a:prstGeom prst="rect">
+                      <a:avLst/>
+                    </a:prstGeom>
+                    <a:noFill/>
+                    <a:ln>
+                      <a:noFill/>
+                    </a:ln>
+                  </pic:spPr>
+                </pic:pic>
+              </a:graphicData>
+            </a:graphic>
+          </wp:inline>
+        </w:drawing>
+      </w:r>
+    </w:p>
+    <w:p>
+      <w:pPr>
+        <w:spacing w:line="360" w:lineRule="auto"/>
+        <w:jc w:val="center"/>
+        <w:rPr>
+          <w:rFonts w:ascii="Times New Roman" w:hAnsi="Times New Roman" w:cs="Times New Roman"/>
+          <w:lang w:val="pl-PL"/>
+        </w:rPr>
+      </w:pPr>
+      <w:r>
+        <w:rPr>
+          <w:rFonts w:ascii="Times New Roman" w:hAnsi="Times New Roman" w:cs="Times New Roman"/>
+          <w:sz w:val="20"/>
+          <w:szCs w:val="20"/>
+          <w:lang w:val="pl-PL"/>
+        </w:rPr>
+        <w:t>Rysunek 1</w:t>
+      </w:r>
+      <w:r>
+        <w:rPr>
+          <w:rFonts w:ascii="Times New Roman" w:hAnsi="Times New Roman" w:cs="Times New Roman"/>
+          <w:sz w:val="20"/>
+          <w:szCs w:val="20"/>
+          <w:lang w:val="pl-PL"/>
+        </w:rPr>
+        <w:t>9</w:t>
+      </w:r>
+      <w:r>
+        <w:rPr>
+          <w:rFonts w:ascii="Times New Roman" w:hAnsi="Times New Roman" w:cs="Times New Roman"/>
+          <w:sz w:val="20"/>
+          <w:szCs w:val="20"/>
+          <w:lang w:val="pl-PL"/>
+        </w:rPr>
+        <w:t>.</w:t>
+      </w:r>
+      <w:r>
+        <w:rPr>
+          <w:rFonts w:ascii="Times New Roman" w:hAnsi="Times New Roman" w:cs="Times New Roman"/>
+          <w:sz w:val="20"/>
+          <w:szCs w:val="20"/>
+          <w:lang w:val="pl-PL"/>
+        </w:rPr>
+        <w:t xml:space="preserve"> </w:t>
+      </w:r>
+      <w:r>
+        <w:rPr>
+          <w:rFonts w:ascii="Times New Roman" w:hAnsi="Times New Roman" w:cs="Times New Roman"/>
+          <w:sz w:val="20"/>
+          <w:szCs w:val="20"/>
+          <w:lang w:val="pl-PL"/>
+        </w:rPr>
+        <w:t>Histogram długości zdań we wpisach</w:t>
+      </w:r>
+      <w:r>
+        <w:rPr>
+          <w:rFonts w:ascii="Times New Roman" w:hAnsi="Times New Roman" w:cs="Times New Roman"/>
+          <w:sz w:val="20"/>
+          <w:szCs w:val="20"/>
+          <w:lang w:val="pl-PL"/>
+        </w:rPr>
+        <w:t>, Źródło: opracowanie własne</w:t>
+      </w:r>
+    </w:p>
+    <w:p>
+      <w:pPr>
+        <w:spacing w:line="360" w:lineRule="auto"/>
+        <w:jc w:val="both"/>
+        <w:rPr>
+          <w:rFonts w:ascii="Times New Roman" w:hAnsi="Times New Roman" w:cs="Times New Roman"/>
+          <w:lang w:val="pl-PL"/>
+        </w:rPr>
+      </w:pPr>
+    </w:p>
+    <w:p>
+      <w:pPr>
+        <w:spacing w:line="360" w:lineRule="auto"/>
+        <w:jc w:val="both"/>
+        <w:rPr>
+          <w:rFonts w:ascii="Times New Roman" w:hAnsi="Times New Roman" w:cs="Times New Roman"/>
+          <w:lang w:val="pl-PL"/>
+        </w:rPr>
+      </w:pPr>
+      <w:r>
+        <w:rPr>
+          <w:rFonts w:ascii="Times New Roman" w:hAnsi="Times New Roman" w:cs="Times New Roman"/>
+          <w:lang w:val="pl-PL"/>
+        </w:rPr>
+        <w:t xml:space="preserve">Analiza długości wypowiedzi jest kluczowa, ponieważ </w:t>
+      </w:r>
+      <w:r>
+        <w:rPr>
+          <w:rFonts w:ascii="Times New Roman" w:hAnsi="Times New Roman" w:cs="Times New Roman"/>
+          <w:lang w:val="pl-PL"/>
+        </w:rPr>
+        <w:t>długość zdań może wpływać na wyrażanie emocji w nich, jak i ich percepcję</w:t>
+      </w:r>
+      <w:r>
+        <w:rPr>
+          <w:rFonts w:ascii="Times New Roman" w:hAnsi="Times New Roman" w:cs="Times New Roman"/>
+          <w:lang w:val="pl-PL"/>
+        </w:rPr>
+        <w:t>. W badanych danych wejściowych długość zdań dla sentymentu negatywnego i pozytywnego jest podobna</w:t>
+      </w:r>
+      <w:r>
+        <w:rPr>
+          <w:rFonts w:ascii="Times New Roman" w:hAnsi="Times New Roman" w:cs="Times New Roman"/>
+          <w:lang w:val="pl-PL"/>
+        </w:rPr>
+        <w:t xml:space="preserve"> (rysunek 20)</w:t>
+      </w:r>
+      <w:r>
+        <w:rPr>
+          <w:rFonts w:ascii="Times New Roman" w:hAnsi="Times New Roman" w:cs="Times New Roman"/>
+          <w:lang w:val="pl-PL"/>
+        </w:rPr>
+        <w:t xml:space="preserve">. </w:t>
+      </w:r>
+      <w:r>
+        <w:rPr>
+          <w:rFonts w:ascii="Times New Roman" w:hAnsi="Times New Roman" w:cs="Times New Roman"/>
+          <w:lang w:val="pl-PL"/>
+        </w:rPr>
+        <w:t>Interpretacja dłuższych zdań wymaga większego wysiłku (</w:t>
+      </w:r>
+      <w:proofErr w:type="spellStart"/>
+      <w:r>
+        <w:rPr>
+          <w:rFonts w:ascii="Times New Roman" w:hAnsi="Times New Roman" w:cs="Times New Roman"/>
+          <w:lang w:val="pl-PL"/>
+        </w:rPr>
+        <w:t>Sigurd</w:t>
+      </w:r>
+      <w:proofErr w:type="spellEnd"/>
+      <w:r>
+        <w:rPr>
+          <w:rFonts w:ascii="Times New Roman" w:hAnsi="Times New Roman" w:cs="Times New Roman"/>
+          <w:lang w:val="pl-PL"/>
+        </w:rPr>
+        <w:t xml:space="preserve">, </w:t>
+      </w:r>
+      <w:proofErr w:type="spellStart"/>
+      <w:r>
+        <w:rPr>
+          <w:rFonts w:ascii="Times New Roman" w:hAnsi="Times New Roman" w:cs="Times New Roman"/>
+          <w:lang w:val="pl-PL"/>
+        </w:rPr>
+        <w:t>Eeg-Olofsson</w:t>
+      </w:r>
+      <w:proofErr w:type="spellEnd"/>
+      <w:r>
+        <w:rPr>
+          <w:rFonts w:ascii="Times New Roman" w:hAnsi="Times New Roman" w:cs="Times New Roman"/>
+          <w:lang w:val="pl-PL"/>
+        </w:rPr>
+        <w:t xml:space="preserve"> </w:t>
+      </w:r>
+      <w:r>
+        <w:rPr>
+          <w:rFonts w:ascii="Times New Roman" w:hAnsi="Times New Roman" w:cs="Times New Roman"/>
+          <w:lang w:val="pl-PL"/>
+        </w:rPr>
+        <w:t xml:space="preserve">&amp; </w:t>
+      </w:r>
+      <w:r>
+        <w:rPr>
+          <w:rFonts w:ascii="Times New Roman" w:hAnsi="Times New Roman" w:cs="Times New Roman"/>
+          <w:lang w:val="pl-PL"/>
+        </w:rPr>
+        <w:t xml:space="preserve">Van de </w:t>
+      </w:r>
+      <w:proofErr w:type="spellStart"/>
+      <w:r>
+        <w:rPr>
+          <w:rFonts w:ascii="Times New Roman" w:hAnsi="Times New Roman" w:cs="Times New Roman"/>
+          <w:lang w:val="pl-PL"/>
+        </w:rPr>
+        <w:t>Weijer</w:t>
+      </w:r>
+      <w:proofErr w:type="spellEnd"/>
+      <w:r>
+        <w:rPr>
+          <w:rFonts w:ascii="Times New Roman" w:hAnsi="Times New Roman" w:cs="Times New Roman"/>
+          <w:lang w:val="pl-PL"/>
+        </w:rPr>
+        <w:t xml:space="preserve"> 2004). Z drugiej strony doświadczeni czytelnicy przyswoili sobie więcej wzorców lub schematów słów i są w stanie zrozumieć dłuższe zdania</w:t>
+      </w:r>
+      <w:r>
+        <w:rPr>
+          <w:rFonts w:ascii="Times New Roman" w:hAnsi="Times New Roman" w:cs="Times New Roman"/>
+          <w:lang w:val="pl-PL"/>
+        </w:rPr>
+        <w:t xml:space="preserve"> (</w:t>
+      </w:r>
+      <w:proofErr w:type="spellStart"/>
+      <w:r>
+        <w:rPr>
+          <w:rFonts w:ascii="Times New Roman" w:hAnsi="Times New Roman" w:cs="Times New Roman"/>
+          <w:lang w:val="pl-PL"/>
+        </w:rPr>
+        <w:t>Mikk</w:t>
+      </w:r>
+      <w:proofErr w:type="spellEnd"/>
+      <w:r>
+        <w:rPr>
+          <w:rFonts w:ascii="Times New Roman" w:hAnsi="Times New Roman" w:cs="Times New Roman"/>
+          <w:lang w:val="pl-PL"/>
+        </w:rPr>
+        <w:t>, 2008)</w:t>
+      </w:r>
+      <w:r>
+        <w:rPr>
+          <w:rFonts w:ascii="Times New Roman" w:hAnsi="Times New Roman" w:cs="Times New Roman"/>
+          <w:lang w:val="pl-PL"/>
+        </w:rPr>
+        <w:t>.</w:t>
+      </w:r>
+      <w:r>
+        <w:rPr>
+          <w:rFonts w:ascii="Times New Roman" w:hAnsi="Times New Roman" w:cs="Times New Roman"/>
+          <w:lang w:val="pl-PL"/>
+        </w:rPr>
+        <w:t xml:space="preserve"> </w:t>
+      </w:r>
+    </w:p>
+    <w:p>
+      <w:pPr>
+        <w:spacing w:line="360" w:lineRule="auto"/>
+        <w:jc w:val="both"/>
+        <w:rPr>
+          <w:rFonts w:ascii="Times New Roman" w:hAnsi="Times New Roman" w:cs="Times New Roman"/>
+          <w:lang w:val="pl-PL"/>
+        </w:rPr>
+      </w:pPr>
+      <w:r>
+        <w:rPr>
+          <w:noProof/>
+        </w:rPr>
+        <w:lastRenderedPageBreak/>
+        <w:drawing>
+          <wp:inline distT="0" distB="0" distL="0" distR="0" wp14:anchorId="1B20FCDD" wp14:editId="575808B9">
+            <wp:extent cx="5726430" cy="1034415"/>
+            <wp:effectExtent l="0" t="0" r="1270" b="0"/>
+            <wp:docPr id="672471617" name="Picture 6" descr="A blue lines with black text&#10;&#10;Description automatically generated"/>
+            <wp:cNvGraphicFramePr>
+              <a:graphicFrameLocks xmlns:a="http://schemas.openxmlformats.org/drawingml/2006/main" noChangeAspect="1"/>
+            </wp:cNvGraphicFramePr>
+            <a:graphic xmlns:a="http://schemas.openxmlformats.org/drawingml/2006/main">
+              <a:graphicData uri="http://schemas.openxmlformats.org/drawingml/2006/picture">
+                <pic:pic xmlns:pic="http://schemas.openxmlformats.org/drawingml/2006/picture">
+                  <pic:nvPicPr>
+                    <pic:cNvPr id="672471617" name="Picture 6" descr="A blue lines with black text&#10;&#10;Description automatically generated"/>
+                    <pic:cNvPicPr>
+                      <a:picLocks noChangeAspect="1" noChangeArrowheads="1"/>
+                    </pic:cNvPicPr>
+                  </pic:nvPicPr>
+                  <pic:blipFill>
+                    <a:blip r:embed="rId29">
+                      <a:extLst>
+                        <a:ext uri="{28A0092B-C50C-407E-A947-70E740481C1C}">
+                          <a14:useLocalDpi xmlns:a14="http://schemas.microsoft.com/office/drawing/2010/main" val="0"/>
+                        </a:ext>
+                      </a:extLst>
+                    </a:blip>
+                    <a:srcRect/>
+                    <a:stretch>
+                      <a:fillRect/>
+                    </a:stretch>
+                  </pic:blipFill>
+                  <pic:spPr bwMode="auto">
+                    <a:xfrm>
+                      <a:off x="0" y="0"/>
+                      <a:ext cx="5726430" cy="1034415"/>
+                    </a:xfrm>
+                    <a:prstGeom prst="rect">
+                      <a:avLst/>
+                    </a:prstGeom>
+                    <a:noFill/>
+                    <a:ln>
+                      <a:noFill/>
+                    </a:ln>
+                  </pic:spPr>
+                </pic:pic>
+              </a:graphicData>
+            </a:graphic>
+          </wp:inline>
+        </w:drawing>
+      </w:r>
+    </w:p>
+    <w:p>
+      <w:pPr>
+        <w:spacing w:line="360" w:lineRule="auto"/>
+        <w:jc w:val="center"/>
+        <w:rPr>
+          <w:rFonts w:ascii="Times New Roman" w:hAnsi="Times New Roman" w:cs="Times New Roman"/>
+          <w:lang w:val="pl-PL"/>
+        </w:rPr>
+      </w:pPr>
+      <w:r>
+        <w:rPr>
+          <w:rFonts w:ascii="Times New Roman" w:hAnsi="Times New Roman" w:cs="Times New Roman"/>
+          <w:sz w:val="20"/>
+          <w:szCs w:val="20"/>
+          <w:lang w:val="pl-PL"/>
+        </w:rPr>
+        <w:t xml:space="preserve">Rysunek </w:t>
+      </w:r>
+      <w:r>
+        <w:rPr>
+          <w:rFonts w:ascii="Times New Roman" w:hAnsi="Times New Roman" w:cs="Times New Roman"/>
+          <w:sz w:val="20"/>
+          <w:szCs w:val="20"/>
+          <w:lang w:val="pl-PL"/>
+        </w:rPr>
+        <w:t>20</w:t>
+      </w:r>
+      <w:r>
+        <w:rPr>
+          <w:rFonts w:ascii="Times New Roman" w:hAnsi="Times New Roman" w:cs="Times New Roman"/>
+          <w:sz w:val="20"/>
+          <w:szCs w:val="20"/>
+          <w:lang w:val="pl-PL"/>
+        </w:rPr>
+        <w:t>.</w:t>
+      </w:r>
+      <w:r>
+        <w:rPr>
+          <w:rFonts w:ascii="Times New Roman" w:hAnsi="Times New Roman" w:cs="Times New Roman"/>
+          <w:sz w:val="20"/>
+          <w:szCs w:val="20"/>
+          <w:lang w:val="pl-PL"/>
+        </w:rPr>
+        <w:t xml:space="preserve"> </w:t>
+      </w:r>
+      <w:r>
+        <w:rPr>
+          <w:rFonts w:ascii="Times New Roman" w:hAnsi="Times New Roman" w:cs="Times New Roman"/>
+          <w:sz w:val="20"/>
+          <w:szCs w:val="20"/>
+          <w:lang w:val="pl-PL"/>
+        </w:rPr>
+        <w:t>Zależność między długością komentarza, a jego sentymentem</w:t>
+      </w:r>
+      <w:r>
+        <w:rPr>
+          <w:rFonts w:ascii="Times New Roman" w:hAnsi="Times New Roman" w:cs="Times New Roman"/>
+          <w:sz w:val="20"/>
+          <w:szCs w:val="20"/>
+          <w:lang w:val="pl-PL"/>
+        </w:rPr>
+        <w:t>, Źródło: opracowanie własne</w:t>
+      </w:r>
+    </w:p>
+    <w:p>
+      <w:pPr>
+        <w:spacing w:line="360" w:lineRule="auto"/>
+        <w:jc w:val="both"/>
+        <w:rPr>
+          <w:rFonts w:ascii="Times New Roman" w:hAnsi="Times New Roman" w:cs="Times New Roman"/>
+          <w:lang w:val="pl-PL"/>
+        </w:rPr>
+      </w:pPr>
+    </w:p>
+    <w:p>
+      <w:pPr>
+        <w:spacing w:line="360" w:lineRule="auto"/>
+        <w:jc w:val="both"/>
+        <w:rPr>
+          <w:rFonts w:ascii="Times New Roman" w:hAnsi="Times New Roman" w:cs="Times New Roman"/>
+          <w:lang w:val="pl-PL"/>
+        </w:rPr>
+      </w:pPr>
+      <w:r>
+        <w:rPr>
+          <w:rFonts w:ascii="Times New Roman" w:hAnsi="Times New Roman" w:cs="Times New Roman"/>
+          <w:lang w:val="pl-PL"/>
+        </w:rPr>
+        <w:t>Warto</w:t>
+      </w:r>
+      <w:r>
+        <w:rPr>
+          <w:rFonts w:ascii="Times New Roman" w:hAnsi="Times New Roman" w:cs="Times New Roman"/>
+          <w:lang w:val="pl-PL"/>
+        </w:rPr>
+        <w:t xml:space="preserve"> także</w:t>
+      </w:r>
+      <w:r>
+        <w:rPr>
+          <w:rFonts w:ascii="Times New Roman" w:hAnsi="Times New Roman" w:cs="Times New Roman"/>
+          <w:lang w:val="pl-PL"/>
+        </w:rPr>
+        <w:t xml:space="preserve"> pamiętać, że z</w:t>
+      </w:r>
+      <w:r>
+        <w:rPr>
+          <w:rFonts w:ascii="Times New Roman" w:hAnsi="Times New Roman" w:cs="Times New Roman"/>
+          <w:lang w:val="pl-PL"/>
+        </w:rPr>
+        <w:t xml:space="preserve">łożoność zdania zależy od wielu czynników oprócz długości: znajomości słów, abstrakcyjności słów, automatyzacji wzorców słów używanych w zdaniu </w:t>
+      </w:r>
+      <w:r>
+        <w:rPr>
+          <w:rFonts w:ascii="Times New Roman" w:hAnsi="Times New Roman" w:cs="Times New Roman"/>
+          <w:lang w:val="pl-PL"/>
+        </w:rPr>
+        <w:t>itp.</w:t>
+      </w:r>
+      <w:r>
+        <w:rPr>
+          <w:rFonts w:ascii="Times New Roman" w:hAnsi="Times New Roman" w:cs="Times New Roman"/>
+          <w:lang w:val="pl-PL"/>
+        </w:rPr>
+        <w:t xml:space="preserve"> (</w:t>
+      </w:r>
+      <w:proofErr w:type="spellStart"/>
+      <w:r>
+        <w:rPr>
+          <w:rFonts w:ascii="Times New Roman" w:hAnsi="Times New Roman" w:cs="Times New Roman"/>
+          <w:lang w:val="pl-PL"/>
+        </w:rPr>
+        <w:t>Mobayyen</w:t>
+      </w:r>
+      <w:proofErr w:type="spellEnd"/>
+      <w:r>
+        <w:rPr>
+          <w:rFonts w:ascii="Times New Roman" w:hAnsi="Times New Roman" w:cs="Times New Roman"/>
+          <w:lang w:val="pl-PL"/>
+        </w:rPr>
+        <w:t xml:space="preserve"> </w:t>
+      </w:r>
+      <w:r>
+        <w:rPr>
+          <w:rFonts w:ascii="Times New Roman" w:hAnsi="Times New Roman" w:cs="Times New Roman"/>
+          <w:lang w:val="pl-PL"/>
+        </w:rPr>
+        <w:t>&amp;</w:t>
+      </w:r>
+      <w:r>
+        <w:rPr>
+          <w:rFonts w:ascii="Times New Roman" w:hAnsi="Times New Roman" w:cs="Times New Roman"/>
+          <w:lang w:val="pl-PL"/>
+        </w:rPr>
+        <w:t xml:space="preserve"> de Almeida 2005</w:t>
+      </w:r>
+      <w:r>
+        <w:rPr>
+          <w:rFonts w:ascii="Times New Roman" w:hAnsi="Times New Roman" w:cs="Times New Roman"/>
+          <w:lang w:val="pl-PL"/>
+        </w:rPr>
+        <w:t>)</w:t>
+      </w:r>
+      <w:r>
+        <w:rPr>
+          <w:rFonts w:ascii="Times New Roman" w:hAnsi="Times New Roman" w:cs="Times New Roman"/>
+          <w:lang w:val="pl-PL"/>
+        </w:rPr>
+        <w:t>.</w:t>
+      </w:r>
+    </w:p>
+    <w:p>
+      <w:pPr>
+        <w:spacing w:line="360" w:lineRule="auto"/>
+        <w:jc w:val="both"/>
+        <w:rPr>
+          <w:rFonts w:ascii="Times New Roman" w:hAnsi="Times New Roman" w:cs="Times New Roman"/>
+          <w:lang w:val="pl-PL"/>
+        </w:rPr>
+      </w:pPr>
+      <w:r>
+        <w:rPr>
+          <w:rFonts w:ascii="Times New Roman" w:hAnsi="Times New Roman" w:cs="Times New Roman"/>
+          <w:lang w:val="pl-PL"/>
+        </w:rPr>
+        <w:t xml:space="preserve">Następnie </w:t>
+      </w:r>
+      <w:r>
+        <w:rPr>
+          <w:rFonts w:ascii="Times New Roman" w:hAnsi="Times New Roman" w:cs="Times New Roman"/>
+          <w:lang w:val="pl-PL"/>
+        </w:rPr>
+        <w:t>w aplikacji wykonano wykres, który reprezentuje najczęściej występujące terminy w pozytywnych komentarzach ze zbioru treningowego</w:t>
+      </w:r>
+      <w:r>
+        <w:rPr>
+          <w:rFonts w:ascii="Times New Roman" w:hAnsi="Times New Roman" w:cs="Times New Roman"/>
+          <w:lang w:val="pl-PL"/>
+        </w:rPr>
+        <w:t xml:space="preserve"> (rysunek 20)</w:t>
+      </w:r>
+      <w:r>
+        <w:rPr>
+          <w:rFonts w:ascii="Times New Roman" w:hAnsi="Times New Roman" w:cs="Times New Roman"/>
+          <w:lang w:val="pl-PL"/>
+        </w:rPr>
+        <w:t>. Dokonano tego za pomocą chmury słów</w:t>
+      </w:r>
+      <w:r>
+        <w:rPr>
+          <w:rFonts w:ascii="Times New Roman" w:hAnsi="Times New Roman" w:cs="Times New Roman"/>
+          <w:lang w:val="pl-PL"/>
+        </w:rPr>
+        <w:t>, która ukazała</w:t>
+      </w:r>
+      <w:r>
+        <w:rPr>
+          <w:rFonts w:ascii="Times New Roman" w:hAnsi="Times New Roman" w:cs="Times New Roman"/>
+          <w:lang w:val="pl-PL"/>
+        </w:rPr>
+        <w:t xml:space="preserve">, że wyraźnie dominującym tematem są nazwy </w:t>
+      </w:r>
+      <w:r>
+        <w:rPr>
+          <w:rFonts w:ascii="Times New Roman" w:hAnsi="Times New Roman" w:cs="Times New Roman"/>
+          <w:lang w:val="pl-PL"/>
+        </w:rPr>
+        <w:t>szeroko obecnych</w:t>
+      </w:r>
+      <w:r>
+        <w:rPr>
+          <w:rFonts w:ascii="Times New Roman" w:hAnsi="Times New Roman" w:cs="Times New Roman"/>
+          <w:lang w:val="pl-PL"/>
+        </w:rPr>
+        <w:t xml:space="preserve"> w pop kulturze książek i filmów, takich jak „Harry Potter” czy „</w:t>
+      </w:r>
+      <w:proofErr w:type="spellStart"/>
+      <w:r>
+        <w:rPr>
+          <w:rFonts w:ascii="Times New Roman" w:hAnsi="Times New Roman" w:cs="Times New Roman"/>
+          <w:lang w:val="pl-PL"/>
+        </w:rPr>
+        <w:t>Mission</w:t>
+      </w:r>
+      <w:proofErr w:type="spellEnd"/>
+      <w:r>
+        <w:rPr>
+          <w:rFonts w:ascii="Times New Roman" w:hAnsi="Times New Roman" w:cs="Times New Roman"/>
+          <w:lang w:val="pl-PL"/>
+        </w:rPr>
+        <w:t xml:space="preserve"> Impossible”. </w:t>
+      </w:r>
+    </w:p>
+    <w:p>
+      <w:pPr>
+        <w:spacing w:line="360" w:lineRule="auto"/>
+        <w:jc w:val="both"/>
+        <w:rPr>
+          <w:rFonts w:ascii="Times New Roman" w:hAnsi="Times New Roman" w:cs="Times New Roman"/>
+          <w:lang w:val="pl-PL"/>
+        </w:rPr>
+      </w:pPr>
+    </w:p>
+    <w:p>
+      <w:pPr>
+        <w:spacing w:line="360" w:lineRule="auto"/>
+        <w:jc w:val="center"/>
+        <w:rPr>
+          <w:rFonts w:ascii="Times New Roman" w:hAnsi="Times New Roman" w:cs="Times New Roman"/>
+          <w:lang w:val="pl-PL"/>
+        </w:rPr>
+      </w:pPr>
+      <w:r>
+        <w:rPr>
+          <w:noProof/>
+        </w:rPr>
+        <w:drawing>
+          <wp:inline distT="0" distB="0" distL="0" distR="0" wp14:anchorId="18D1038F" wp14:editId="158862A0">
+            <wp:extent cx="5015230" cy="2715260"/>
+            <wp:effectExtent l="0" t="0" r="1270" b="2540"/>
+            <wp:docPr id="450149350" name="Picture 3" descr="A close up of words&#10;&#10;Description automatically generated"/>
+            <wp:cNvGraphicFramePr>
+              <a:graphicFrameLocks xmlns:a="http://schemas.openxmlformats.org/drawingml/2006/main" noChangeAspect="1"/>
+            </wp:cNvGraphicFramePr>
+            <a:graphic xmlns:a="http://schemas.openxmlformats.org/drawingml/2006/main">
+              <a:graphicData uri="http://schemas.openxmlformats.org/drawingml/2006/picture">
+                <pic:pic xmlns:pic="http://schemas.openxmlformats.org/drawingml/2006/picture">
+                  <pic:nvPicPr>
+                    <pic:cNvPr id="450149350" name="Picture 3" descr="A close up of words&#10;&#10;Description automatically generated"/>
+                    <pic:cNvPicPr>
+                      <a:picLocks noChangeAspect="1" noChangeArrowheads="1"/>
+                    </pic:cNvPicPr>
+                  </pic:nvPicPr>
+                  <pic:blipFill>
+                    <a:blip r:embed="rId30">
+                      <a:extLst>
+                        <a:ext uri="{28A0092B-C50C-407E-A947-70E740481C1C}">
+                          <a14:useLocalDpi xmlns:a14="http://schemas.microsoft.com/office/drawing/2010/main" val="0"/>
+                        </a:ext>
+                      </a:extLst>
+                    </a:blip>
+                    <a:srcRect/>
+                    <a:stretch>
+                      <a:fillRect/>
+                    </a:stretch>
+                  </pic:blipFill>
+                  <pic:spPr bwMode="auto">
+                    <a:xfrm>
+                      <a:off x="0" y="0"/>
+                      <a:ext cx="5015230" cy="2715260"/>
+                    </a:xfrm>
+                    <a:prstGeom prst="rect">
+                      <a:avLst/>
+                    </a:prstGeom>
+                    <a:noFill/>
+                    <a:ln>
+                      <a:noFill/>
+                    </a:ln>
+                  </pic:spPr>
+                </pic:pic>
+              </a:graphicData>
+            </a:graphic>
+          </wp:inline>
+        </w:drawing>
+      </w:r>
+    </w:p>
+    <w:p>
+      <w:pPr>
+        <w:spacing w:line="360" w:lineRule="auto"/>
+        <w:jc w:val="center"/>
+        <w:rPr>
+          <w:rFonts w:ascii="Times New Roman" w:hAnsi="Times New Roman" w:cs="Times New Roman"/>
+          <w:lang w:val="pl-PL"/>
+        </w:rPr>
+      </w:pPr>
+      <w:r>
+        <w:rPr>
+          <w:rFonts w:ascii="Times New Roman" w:hAnsi="Times New Roman" w:cs="Times New Roman"/>
+          <w:sz w:val="20"/>
+          <w:szCs w:val="20"/>
+          <w:lang w:val="pl-PL"/>
+        </w:rPr>
+        <w:t xml:space="preserve">Rysunek </w:t>
+      </w:r>
+      <w:r>
+        <w:rPr>
+          <w:rFonts w:ascii="Times New Roman" w:hAnsi="Times New Roman" w:cs="Times New Roman"/>
+          <w:sz w:val="20"/>
+          <w:szCs w:val="20"/>
+          <w:lang w:val="pl-PL"/>
+        </w:rPr>
+        <w:t>20</w:t>
+      </w:r>
+      <w:r>
+        <w:rPr>
+          <w:rFonts w:ascii="Times New Roman" w:hAnsi="Times New Roman" w:cs="Times New Roman"/>
+          <w:sz w:val="20"/>
+          <w:szCs w:val="20"/>
+          <w:lang w:val="pl-PL"/>
+        </w:rPr>
+        <w:t>.</w:t>
+      </w:r>
+      <w:r>
+        <w:rPr>
+          <w:rFonts w:ascii="Times New Roman" w:hAnsi="Times New Roman" w:cs="Times New Roman"/>
+          <w:sz w:val="20"/>
+          <w:szCs w:val="20"/>
+          <w:lang w:val="pl-PL"/>
+        </w:rPr>
+        <w:t xml:space="preserve"> </w:t>
+      </w:r>
+      <w:r>
+        <w:rPr>
+          <w:rFonts w:ascii="Times New Roman" w:hAnsi="Times New Roman" w:cs="Times New Roman"/>
+          <w:sz w:val="20"/>
+          <w:szCs w:val="20"/>
+          <w:lang w:val="pl-PL"/>
+        </w:rPr>
+        <w:t xml:space="preserve">Chmura słów dla terminów występujących w pozytywnych komentarza zestawu danych </w:t>
+      </w:r>
+      <w:r>
+        <w:rPr>
+          <w:rFonts w:ascii="Times New Roman" w:hAnsi="Times New Roman" w:cs="Times New Roman"/>
+          <w:sz w:val="20"/>
+          <w:szCs w:val="20"/>
+          <w:lang w:val="pl-PL"/>
+        </w:rPr>
+        <w:t>treningowych</w:t>
+      </w:r>
+      <w:r>
+        <w:rPr>
+          <w:rFonts w:ascii="Times New Roman" w:hAnsi="Times New Roman" w:cs="Times New Roman"/>
+          <w:sz w:val="20"/>
+          <w:szCs w:val="20"/>
+          <w:lang w:val="pl-PL"/>
+        </w:rPr>
+        <w:t>, Źródło: opracowanie własne</w:t>
+      </w:r>
+    </w:p>
+    <w:p>
+      <w:pPr>
+        <w:spacing w:line="360" w:lineRule="auto"/>
+        <w:jc w:val="both"/>
+        <w:rPr>
+          <w:rFonts w:ascii="Times New Roman" w:hAnsi="Times New Roman" w:cs="Times New Roman"/>
+          <w:lang w:val="pl-PL"/>
+        </w:rPr>
+      </w:pPr>
+    </w:p>
+    <w:p>
+      <w:pPr>
+        <w:spacing w:line="360" w:lineRule="auto"/>
+        <w:jc w:val="both"/>
+        <w:rPr>
+          <w:rFonts w:ascii="Times New Roman" w:hAnsi="Times New Roman" w:cs="Times New Roman"/>
+          <w:lang w:val="pl-PL"/>
+        </w:rPr>
+      </w:pPr>
+      <w:r>
+        <w:rPr>
+          <w:rFonts w:ascii="Times New Roman" w:hAnsi="Times New Roman" w:cs="Times New Roman"/>
+          <w:lang w:val="pl-PL"/>
+        </w:rPr>
+        <w:t xml:space="preserve">Wizualizacja ta </w:t>
+      </w:r>
+      <w:r>
+        <w:rPr>
+          <w:rFonts w:ascii="Times New Roman" w:hAnsi="Times New Roman" w:cs="Times New Roman"/>
+          <w:lang w:val="pl-PL"/>
+        </w:rPr>
+        <w:t>pozwala zidentyfikować, główne tematy komentarz</w:t>
+      </w:r>
+      <w:r>
+        <w:rPr>
+          <w:rFonts w:ascii="Times New Roman" w:hAnsi="Times New Roman" w:cs="Times New Roman"/>
+          <w:lang w:val="pl-PL"/>
+        </w:rPr>
+        <w:t xml:space="preserve">y. Poza tematami dzieł </w:t>
+      </w:r>
+      <w:r>
+        <w:rPr>
+          <w:rFonts w:ascii="Times New Roman" w:hAnsi="Times New Roman" w:cs="Times New Roman"/>
+          <w:lang w:val="pl-PL"/>
+        </w:rPr>
+        <w:t>kulturalnych,</w:t>
+      </w:r>
+      <w:r>
+        <w:rPr>
+          <w:rFonts w:ascii="Times New Roman" w:hAnsi="Times New Roman" w:cs="Times New Roman"/>
+          <w:lang w:val="pl-PL"/>
+        </w:rPr>
+        <w:t xml:space="preserve"> pojawiają się często słowa opisujące emocje</w:t>
+      </w:r>
+      <w:r>
+        <w:rPr>
+          <w:rFonts w:ascii="Times New Roman" w:hAnsi="Times New Roman" w:cs="Times New Roman"/>
+          <w:lang w:val="pl-PL"/>
+        </w:rPr>
+        <w:t>, takie jak „love”, „</w:t>
+      </w:r>
+      <w:proofErr w:type="spellStart"/>
+      <w:r>
+        <w:rPr>
+          <w:rFonts w:ascii="Times New Roman" w:hAnsi="Times New Roman" w:cs="Times New Roman"/>
+          <w:lang w:val="pl-PL"/>
+        </w:rPr>
+        <w:t>great</w:t>
+      </w:r>
+      <w:proofErr w:type="spellEnd"/>
+      <w:r>
+        <w:rPr>
+          <w:rFonts w:ascii="Times New Roman" w:hAnsi="Times New Roman" w:cs="Times New Roman"/>
+          <w:lang w:val="pl-PL"/>
+        </w:rPr>
+        <w:t>”, co upewnia</w:t>
+      </w:r>
+      <w:r>
+        <w:rPr>
+          <w:rFonts w:ascii="Times New Roman" w:hAnsi="Times New Roman" w:cs="Times New Roman"/>
+          <w:lang w:val="pl-PL"/>
+        </w:rPr>
+        <w:t>, że dokumenty o pozytywnym sentymencie, charakteryzują się ogólnie pozytywnym tonem.</w:t>
+      </w:r>
+      <w:r>
+        <w:rPr>
+          <w:rFonts w:ascii="Times New Roman" w:hAnsi="Times New Roman" w:cs="Times New Roman"/>
+          <w:lang w:val="pl-PL"/>
+        </w:rPr>
+        <w:t xml:space="preserve"> Opinie posiadają też słowa o zabarwieniu osobistym, takie jak „</w:t>
+      </w:r>
+      <w:proofErr w:type="spellStart"/>
+      <w:r>
+        <w:rPr>
+          <w:rFonts w:ascii="Times New Roman" w:hAnsi="Times New Roman" w:cs="Times New Roman"/>
+          <w:lang w:val="pl-PL"/>
+        </w:rPr>
+        <w:t>loved</w:t>
+      </w:r>
+      <w:proofErr w:type="spellEnd"/>
+      <w:r>
+        <w:rPr>
+          <w:rFonts w:ascii="Times New Roman" w:hAnsi="Times New Roman" w:cs="Times New Roman"/>
+          <w:lang w:val="pl-PL"/>
+        </w:rPr>
+        <w:t>”, „</w:t>
+      </w:r>
+      <w:proofErr w:type="spellStart"/>
+      <w:r>
+        <w:rPr>
+          <w:rFonts w:ascii="Times New Roman" w:hAnsi="Times New Roman" w:cs="Times New Roman"/>
+          <w:lang w:val="pl-PL"/>
+        </w:rPr>
+        <w:t>liked</w:t>
+      </w:r>
+      <w:proofErr w:type="spellEnd"/>
+      <w:r>
+        <w:rPr>
+          <w:rFonts w:ascii="Times New Roman" w:hAnsi="Times New Roman" w:cs="Times New Roman"/>
+          <w:lang w:val="pl-PL"/>
+        </w:rPr>
+        <w:t xml:space="preserve">”, </w:t>
+      </w:r>
+      <w:r>
+        <w:rPr>
+          <w:rFonts w:ascii="Times New Roman" w:hAnsi="Times New Roman" w:cs="Times New Roman"/>
+          <w:lang w:val="pl-PL"/>
+        </w:rPr>
+        <w:t>określające personalne odczucia autora</w:t>
+      </w:r>
+      <w:r>
+        <w:rPr>
+          <w:rFonts w:ascii="Times New Roman" w:hAnsi="Times New Roman" w:cs="Times New Roman"/>
+          <w:lang w:val="pl-PL"/>
+        </w:rPr>
+        <w:t>. W kontekście analizy sentymentu chmura słów pozwoliła na natychmiastową</w:t>
+      </w:r>
+      <w:r>
+        <w:rPr>
+          <w:rFonts w:ascii="Times New Roman" w:hAnsi="Times New Roman" w:cs="Times New Roman"/>
+          <w:lang w:val="pl-PL"/>
+        </w:rPr>
+        <w:t xml:space="preserve"> identyfikację dominujących trendów</w:t>
+      </w:r>
+      <w:r>
+        <w:rPr>
+          <w:rFonts w:ascii="Times New Roman" w:hAnsi="Times New Roman" w:cs="Times New Roman"/>
+          <w:lang w:val="pl-PL"/>
+        </w:rPr>
+        <w:t xml:space="preserve">, natomiast wykonano także </w:t>
+      </w:r>
+      <w:r>
+        <w:rPr>
+          <w:rFonts w:ascii="Times New Roman" w:hAnsi="Times New Roman" w:cs="Times New Roman"/>
+          <w:lang w:val="pl-PL"/>
+        </w:rPr>
+        <w:lastRenderedPageBreak/>
+        <w:t>wykres słupkowy przedstawiający częstotliwość występowania dziesięciu najczęściej używanych słów w pozytywnych jak i negatywnych komentarzach (rysunek 21).</w:t>
+      </w:r>
+    </w:p>
+    <w:p>
+      <w:pPr>
+        <w:spacing w:line="360" w:lineRule="auto"/>
+        <w:jc w:val="center"/>
+        <w:rPr>
+          <w:rFonts w:ascii="Times New Roman" w:hAnsi="Times New Roman" w:cs="Times New Roman"/>
+          <w:lang w:val="pl-PL"/>
+        </w:rPr>
+      </w:pPr>
+      <w:r>
+        <w:rPr>
+          <w:noProof/>
+        </w:rPr>
+        <w:drawing>
+          <wp:inline distT="0" distB="0" distL="0" distR="0" wp14:anchorId="3E9A0D43" wp14:editId="3F9F39C5">
+            <wp:extent cx="4479925" cy="3297555"/>
+            <wp:effectExtent l="0" t="0" r="3175" b="4445"/>
+            <wp:docPr id="670741226" name="Picture 5" descr="A graph of different colored bars&#10;&#10;Description automatically generated"/>
+            <wp:cNvGraphicFramePr>
+              <a:graphicFrameLocks xmlns:a="http://schemas.openxmlformats.org/drawingml/2006/main" noChangeAspect="1"/>
+            </wp:cNvGraphicFramePr>
+            <a:graphic xmlns:a="http://schemas.openxmlformats.org/drawingml/2006/main">
+              <a:graphicData uri="http://schemas.openxmlformats.org/drawingml/2006/picture">
+                <pic:pic xmlns:pic="http://schemas.openxmlformats.org/drawingml/2006/picture">
+                  <pic:nvPicPr>
+                    <pic:cNvPr id="670741226" name="Picture 5" descr="A graph of different colored bars&#10;&#10;Description automatically generated"/>
+                    <pic:cNvPicPr>
+                      <a:picLocks noChangeAspect="1" noChangeArrowheads="1"/>
+                    </pic:cNvPicPr>
+                  </pic:nvPicPr>
+                  <pic:blipFill>
+                    <a:blip r:embed="rId31">
+                      <a:extLst>
+                        <a:ext uri="{28A0092B-C50C-407E-A947-70E740481C1C}">
+                          <a14:useLocalDpi xmlns:a14="http://schemas.microsoft.com/office/drawing/2010/main" val="0"/>
+                        </a:ext>
+                      </a:extLst>
+                    </a:blip>
+                    <a:srcRect/>
+                    <a:stretch>
+                      <a:fillRect/>
+                    </a:stretch>
+                  </pic:blipFill>
+                  <pic:spPr bwMode="auto">
+                    <a:xfrm>
+                      <a:off x="0" y="0"/>
+                      <a:ext cx="4479925" cy="3297555"/>
+                    </a:xfrm>
+                    <a:prstGeom prst="rect">
+                      <a:avLst/>
+                    </a:prstGeom>
+                    <a:noFill/>
+                    <a:ln>
+                      <a:noFill/>
+                    </a:ln>
+                  </pic:spPr>
+                </pic:pic>
+              </a:graphicData>
+            </a:graphic>
+          </wp:inline>
+        </w:drawing>
+      </w:r>
+    </w:p>
+    <w:p>
+      <w:pPr>
+        <w:spacing w:line="360" w:lineRule="auto"/>
+        <w:jc w:val="center"/>
+        <w:rPr>
+          <w:rFonts w:ascii="Times New Roman" w:hAnsi="Times New Roman" w:cs="Times New Roman"/>
+          <w:lang w:val="pl-PL"/>
+        </w:rPr>
+      </w:pPr>
+      <w:r>
+        <w:rPr>
+          <w:rFonts w:ascii="Times New Roman" w:hAnsi="Times New Roman" w:cs="Times New Roman"/>
+          <w:sz w:val="20"/>
+          <w:szCs w:val="20"/>
+          <w:lang w:val="pl-PL"/>
+        </w:rPr>
+        <w:t xml:space="preserve">Rysunek </w:t>
+      </w:r>
+      <w:r>
+        <w:rPr>
+          <w:rFonts w:ascii="Times New Roman" w:hAnsi="Times New Roman" w:cs="Times New Roman"/>
+          <w:sz w:val="20"/>
+          <w:szCs w:val="20"/>
+          <w:lang w:val="pl-PL"/>
+        </w:rPr>
+        <w:t>2</w:t>
+      </w:r>
+      <w:r>
+        <w:rPr>
+          <w:rFonts w:ascii="Times New Roman" w:hAnsi="Times New Roman" w:cs="Times New Roman"/>
+          <w:sz w:val="20"/>
+          <w:szCs w:val="20"/>
+          <w:lang w:val="pl-PL"/>
+        </w:rPr>
+        <w:t>1. C</w:t>
+      </w:r>
+      <w:r>
+        <w:rPr>
+          <w:rFonts w:ascii="Times New Roman" w:hAnsi="Times New Roman" w:cs="Times New Roman"/>
+          <w:sz w:val="20"/>
+          <w:szCs w:val="20"/>
+          <w:lang w:val="pl-PL"/>
+        </w:rPr>
+        <w:t xml:space="preserve">zęstotliwość występowania </w:t>
+      </w:r>
+      <w:r>
+        <w:rPr>
+          <w:rFonts w:ascii="Times New Roman" w:hAnsi="Times New Roman" w:cs="Times New Roman"/>
+          <w:sz w:val="20"/>
+          <w:szCs w:val="20"/>
+          <w:lang w:val="pl-PL"/>
+        </w:rPr>
+        <w:t>10</w:t>
+      </w:r>
+      <w:r>
+        <w:rPr>
+          <w:rFonts w:ascii="Times New Roman" w:hAnsi="Times New Roman" w:cs="Times New Roman"/>
+          <w:sz w:val="20"/>
+          <w:szCs w:val="20"/>
+          <w:lang w:val="pl-PL"/>
+        </w:rPr>
+        <w:t xml:space="preserve"> najczęściej używanych słów w pozytywnych i negatywnych komentarzach</w:t>
+      </w:r>
+      <w:r>
+        <w:rPr>
+          <w:rFonts w:ascii="Times New Roman" w:hAnsi="Times New Roman" w:cs="Times New Roman"/>
+          <w:sz w:val="20"/>
+          <w:szCs w:val="20"/>
+          <w:lang w:val="pl-PL"/>
+        </w:rPr>
+        <w:t>, Źródło: opracowanie własne</w:t>
+      </w:r>
+    </w:p>
+    <w:p>
+      <w:pPr>
+        <w:spacing w:line="360" w:lineRule="auto"/>
+        <w:jc w:val="both"/>
+        <w:rPr>
+          <w:rFonts w:ascii="Times New Roman" w:hAnsi="Times New Roman" w:cs="Times New Roman"/>
+          <w:lang w:val="pl-PL"/>
+        </w:rPr>
+      </w:pPr>
+    </w:p>
+    <w:p>
+      <w:pPr>
+        <w:spacing w:line="360" w:lineRule="auto"/>
+        <w:jc w:val="both"/>
+        <w:rPr>
+          <w:rFonts w:ascii="Times New Roman" w:hAnsi="Times New Roman" w:cs="Times New Roman"/>
+          <w:lang w:val="pl-PL"/>
+        </w:rPr>
+      </w:pPr>
+      <w:r>
+        <w:rPr>
+          <w:rFonts w:ascii="Times New Roman" w:hAnsi="Times New Roman" w:cs="Times New Roman"/>
+          <w:lang w:val="pl-PL"/>
+        </w:rPr>
+        <w:t>Dominującymi słowami w pozytywnych komentarzach są słowa</w:t>
+      </w:r>
+      <w:r>
+        <w:rPr>
+          <w:rFonts w:ascii="Times New Roman" w:hAnsi="Times New Roman" w:cs="Times New Roman"/>
+          <w:lang w:val="pl-PL"/>
+        </w:rPr>
+        <w:t xml:space="preserve">: </w:t>
+      </w:r>
+      <w:r>
+        <w:rPr>
+          <w:rFonts w:ascii="Times New Roman" w:hAnsi="Times New Roman" w:cs="Times New Roman"/>
+          <w:lang w:val="pl-PL"/>
+        </w:rPr>
+        <w:t>"love", "</w:t>
+      </w:r>
+      <w:proofErr w:type="spellStart"/>
+      <w:r>
+        <w:rPr>
+          <w:rFonts w:ascii="Times New Roman" w:hAnsi="Times New Roman" w:cs="Times New Roman"/>
+          <w:lang w:val="pl-PL"/>
+        </w:rPr>
+        <w:t>awesome</w:t>
+      </w:r>
+      <w:proofErr w:type="spellEnd"/>
+      <w:r>
+        <w:rPr>
+          <w:rFonts w:ascii="Times New Roman" w:hAnsi="Times New Roman" w:cs="Times New Roman"/>
+          <w:lang w:val="pl-PL"/>
+        </w:rPr>
+        <w:t>", "Harry", "Potter" i "</w:t>
+      </w:r>
+      <w:proofErr w:type="spellStart"/>
+      <w:r>
+        <w:rPr>
+          <w:rFonts w:ascii="Times New Roman" w:hAnsi="Times New Roman" w:cs="Times New Roman"/>
+          <w:lang w:val="pl-PL"/>
+        </w:rPr>
+        <w:t>code</w:t>
+      </w:r>
+      <w:proofErr w:type="spellEnd"/>
+      <w:r>
+        <w:rPr>
+          <w:rFonts w:ascii="Times New Roman" w:hAnsi="Times New Roman" w:cs="Times New Roman"/>
+          <w:lang w:val="pl-PL"/>
+        </w:rPr>
+        <w:t>"</w:t>
+      </w:r>
+      <w:r>
+        <w:rPr>
+          <w:rFonts w:ascii="Times New Roman" w:hAnsi="Times New Roman" w:cs="Times New Roman"/>
+          <w:lang w:val="pl-PL"/>
+        </w:rPr>
+        <w:t xml:space="preserve">. Wskazuje to, że użytkownicy często komunikują swoje zadowolenie w kontekście specyficznych </w:t>
+      </w:r>
+      <w:r>
+        <w:rPr>
+          <w:rFonts w:ascii="Times New Roman" w:hAnsi="Times New Roman" w:cs="Times New Roman"/>
+          <w:lang w:val="pl-PL"/>
+        </w:rPr>
+        <w:t>wyrażeń i zainteresowań takich jak filmy („Harry Potter”</w:t>
+      </w:r>
+      <w:r>
+        <w:rPr>
+          <w:rFonts w:ascii="Times New Roman" w:hAnsi="Times New Roman" w:cs="Times New Roman"/>
+          <w:lang w:val="pl-PL"/>
+        </w:rPr>
+        <w:t>, czy „</w:t>
+      </w:r>
+      <w:r>
+        <w:rPr>
+          <w:rFonts w:ascii="Times New Roman" w:hAnsi="Times New Roman" w:cs="Times New Roman"/>
+          <w:lang w:val="pl-PL"/>
+        </w:rPr>
+        <w:t xml:space="preserve">The Da Vinci </w:t>
+      </w:r>
+      <w:proofErr w:type="spellStart"/>
+      <w:r>
+        <w:rPr>
+          <w:rFonts w:ascii="Times New Roman" w:hAnsi="Times New Roman" w:cs="Times New Roman"/>
+          <w:lang w:val="pl-PL"/>
+        </w:rPr>
+        <w:t>Code</w:t>
+      </w:r>
+      <w:proofErr w:type="spellEnd"/>
+      <w:r>
+        <w:rPr>
+          <w:rFonts w:ascii="Times New Roman" w:hAnsi="Times New Roman" w:cs="Times New Roman"/>
+          <w:lang w:val="pl-PL"/>
+        </w:rPr>
+        <w:t>”</w:t>
+      </w:r>
+      <w:r>
+        <w:rPr>
+          <w:rFonts w:ascii="Times New Roman" w:hAnsi="Times New Roman" w:cs="Times New Roman"/>
+          <w:lang w:val="pl-PL"/>
+        </w:rPr>
+        <w:t>)</w:t>
+      </w:r>
+      <w:r>
+        <w:rPr>
+          <w:rFonts w:ascii="Times New Roman" w:hAnsi="Times New Roman" w:cs="Times New Roman"/>
+          <w:lang w:val="pl-PL"/>
+        </w:rPr>
+        <w:t xml:space="preserve">. </w:t>
+      </w:r>
+      <w:r>
+        <w:rPr>
+          <w:rFonts w:ascii="Times New Roman" w:hAnsi="Times New Roman" w:cs="Times New Roman"/>
+          <w:lang w:val="pl-PL"/>
+        </w:rPr>
+        <w:t>W negatywnych komentarzach najczęściej występują słowa nacechowane pejoratywnie, takie jak „</w:t>
+      </w:r>
+      <w:proofErr w:type="spellStart"/>
+      <w:r>
+        <w:rPr>
+          <w:rFonts w:ascii="Times New Roman" w:hAnsi="Times New Roman" w:cs="Times New Roman"/>
+          <w:lang w:val="pl-PL"/>
+        </w:rPr>
+        <w:t>hate</w:t>
+      </w:r>
+      <w:proofErr w:type="spellEnd"/>
+      <w:r>
+        <w:rPr>
+          <w:rFonts w:ascii="Times New Roman" w:hAnsi="Times New Roman" w:cs="Times New Roman"/>
+          <w:lang w:val="pl-PL"/>
+        </w:rPr>
+        <w:t>”, „</w:t>
+      </w:r>
+      <w:proofErr w:type="spellStart"/>
+      <w:r>
+        <w:rPr>
+          <w:rFonts w:ascii="Times New Roman" w:hAnsi="Times New Roman" w:cs="Times New Roman"/>
+          <w:lang w:val="pl-PL"/>
+        </w:rPr>
+        <w:t>sucks</w:t>
+      </w:r>
+      <w:proofErr w:type="spellEnd"/>
+      <w:r>
+        <w:rPr>
+          <w:rFonts w:ascii="Times New Roman" w:hAnsi="Times New Roman" w:cs="Times New Roman"/>
+          <w:lang w:val="pl-PL"/>
+        </w:rPr>
+        <w:t>”</w:t>
+      </w:r>
+      <w:r>
+        <w:rPr>
+          <w:rFonts w:ascii="Times New Roman" w:hAnsi="Times New Roman" w:cs="Times New Roman"/>
+          <w:lang w:val="pl-PL"/>
+        </w:rPr>
+        <w:t>. Terminy te są bezpośrednim przejawem niezadowolenia i krytyki.</w:t>
+      </w:r>
+      <w:r>
+        <w:rPr>
+          <w:rFonts w:ascii="Times New Roman" w:hAnsi="Times New Roman" w:cs="Times New Roman"/>
+          <w:lang w:val="pl-PL"/>
+        </w:rPr>
+        <w:t xml:space="preserve"> Warto zauważyć, że występują również słowa neutralne, pojawiające się zarówno </w:t>
+      </w:r>
+      <w:r>
+        <w:rPr>
+          <w:rFonts w:ascii="Times New Roman" w:hAnsi="Times New Roman" w:cs="Times New Roman"/>
+          <w:lang w:val="pl-PL"/>
+        </w:rPr>
+        <w:t xml:space="preserve">w </w:t>
+      </w:r>
+      <w:r>
+        <w:rPr>
+          <w:rFonts w:ascii="Times New Roman" w:hAnsi="Times New Roman" w:cs="Times New Roman"/>
+          <w:lang w:val="pl-PL"/>
+        </w:rPr>
+        <w:t>komentarzach</w:t>
+      </w:r>
+      <w:r>
+        <w:rPr>
+          <w:rFonts w:ascii="Times New Roman" w:hAnsi="Times New Roman" w:cs="Times New Roman"/>
+          <w:lang w:val="pl-PL"/>
+        </w:rPr>
+        <w:t xml:space="preserve"> pozytywnych jak i negatywnych. Jest to przejaw złożoności problemu analizy </w:t>
+      </w:r>
+      <w:r>
+        <w:rPr>
+          <w:rFonts w:ascii="Times New Roman" w:hAnsi="Times New Roman" w:cs="Times New Roman"/>
+          <w:lang w:val="pl-PL"/>
+        </w:rPr>
+        <w:t>sentymentu i pokazanie jak ważne jest badanie kontekstu a nie tylko pojedynczych słów.</w:t>
+      </w:r>
+    </w:p>
+    <w:p>
+      <w:pPr>
+        <w:spacing w:line="360" w:lineRule="auto"/>
+        <w:jc w:val="both"/>
+        <w:rPr>
+          <w:rFonts w:ascii="Times New Roman" w:hAnsi="Times New Roman" w:cs="Times New Roman"/>
+          <w:lang w:val="pl-PL"/>
+        </w:rPr>
+      </w:pPr>
+    </w:p>
+    <w:p>
+      <w:pPr>
+        <w:spacing w:line="360" w:lineRule="auto"/>
+        <w:jc w:val="both"/>
+        <w:rPr>
+          <w:rFonts w:ascii="Times New Roman" w:hAnsi="Times New Roman" w:cs="Times New Roman"/>
+          <w:color w:val="00B050"/>
+          <w:lang w:val="pl-PL"/>
+        </w:rPr>
+      </w:pPr>
+      <w:r>
+        <w:rPr>
+          <w:rFonts w:ascii="Times New Roman" w:hAnsi="Times New Roman" w:cs="Times New Roman"/>
+          <w:lang w:val="pl-PL"/>
+        </w:rPr>
+        <w:t>Zbiór treningowy/ uczący/ estymacyjny</w:t>
+      </w:r>
+      <w:r>
+        <w:rPr>
+          <w:rFonts w:ascii="Times New Roman" w:hAnsi="Times New Roman" w:cs="Times New Roman"/>
+          <w:color w:val="00B050"/>
+          <w:lang w:val="pl-PL"/>
+        </w:rPr>
+        <w:t>: Używany do budowy modeli. Służy do estymacji wszystkich modeli/ kandydatów Przykład: 60 - 70% całego zbioru danych.</w:t>
+      </w:r>
+    </w:p>
+    <w:p>
+      <w:pPr>
+        <w:spacing w:line="360" w:lineRule="auto"/>
+        <w:jc w:val="both"/>
+        <w:rPr>
+          <w:rFonts w:ascii="Times New Roman" w:hAnsi="Times New Roman" w:cs="Times New Roman"/>
+          <w:color w:val="00B050"/>
+          <w:lang w:val="pl-PL"/>
+        </w:rPr>
+      </w:pPr>
+      <w:r>
+        <w:rPr>
+          <w:rFonts w:ascii="Times New Roman" w:hAnsi="Times New Roman" w:cs="Times New Roman"/>
+          <w:color w:val="00B050"/>
+          <w:lang w:val="pl-PL"/>
+        </w:rPr>
+        <w:t>Zbiór walidacyjny: Służy do wstępnej oceny modeli i doboru hiperparametrów. Służy do wyboru jednego najlepszego modelu. Przykład: 15- 20% danych.</w:t>
+      </w:r>
+    </w:p>
+    <w:p>
+      <w:pPr>
+        <w:spacing w:line="360" w:lineRule="auto"/>
+        <w:jc w:val="both"/>
+        <w:rPr>
+          <w:rFonts w:ascii="Times New Roman" w:hAnsi="Times New Roman" w:cs="Times New Roman"/>
+          <w:lang w:val="pl-PL"/>
+        </w:rPr>
+      </w:pPr>
+      <w:r>
+        <w:rPr>
+          <w:rFonts w:ascii="Times New Roman" w:hAnsi="Times New Roman" w:cs="Times New Roman"/>
+          <w:color w:val="00B050"/>
+          <w:lang w:val="pl-PL"/>
+        </w:rPr>
+        <w:t>Zbiór testowy: Wykorzystywany do ostatecznej oceny modelu. Służy do nieobciążonej estymacji błędów tego jednego wybranego modelu. Przykład</w:t>
+      </w:r>
+      <w:r>
+        <w:rPr>
+          <w:rFonts w:ascii="Times New Roman" w:hAnsi="Times New Roman" w:cs="Times New Roman"/>
+          <w:lang w:val="pl-PL"/>
+        </w:rPr>
+        <w:t>: Ostatnie 15 - 20% danych.</w:t>
       </w:r>
     </w:p>
     <w:p>
@@ -35389,7 +38354,7 @@
                     <pic:cNvPicPr/>
                   </pic:nvPicPr>
                   <pic:blipFill>
-                    <a:blip r:embed="rId27">
+                    <a:blip r:embed="rId32">
                       <a:extLst>
                         <a:ext uri="{28A0092B-C50C-407E-A947-70E740481C1C}">
                           <a14:useLocalDpi xmlns:a14="http://schemas.microsoft.com/office/drawing/2010/main" val="0"/>
@@ -39449,14 +42414,7 @@
                               <w:rFonts w:ascii="Cambria Math" w:hAnsi="Cambria Math" w:cs="Times New Roman"/>
                               <w:lang w:val="pl-PL"/>
                             </w:rPr>
-                            <m:t>i</m:t>
-                          </m:r>
-                          <m:r>
-                            <w:rPr>
-                              <w:rFonts w:ascii="Cambria Math" w:hAnsi="Cambria Math" w:cs="Times New Roman"/>
-                              <w:lang w:val="pl-PL"/>
-                            </w:rPr>
-                            <m:t>=1</m:t>
+                            <m:t>i=1</m:t>
                           </m:r>
                           <m:ctrlPr>
                             <w:rPr>
@@ -39593,14 +42551,7 @@
                                           <w:rFonts w:ascii="Cambria Math" w:hAnsi="Cambria Math" w:cs="Times New Roman"/>
                                           <w:lang w:val="pl-PL"/>
                                         </w:rPr>
-                                        <m:t>j</m:t>
-                                      </m:r>
-                                      <m:r>
-                                        <w:rPr>
-                                          <w:rFonts w:ascii="Cambria Math" w:hAnsi="Cambria Math" w:cs="Times New Roman"/>
-                                          <w:lang w:val="pl-PL"/>
-                                        </w:rPr>
-                                        <m:t>=1</m:t>
+                                        <m:t>j=1</m:t>
                                       </m:r>
                                       <m:ctrlPr>
                                         <w:rPr>
@@ -39727,14 +42678,7 @@
                           <w:rFonts w:ascii="Cambria Math" w:hAnsi="Cambria Math" w:cs="Times New Roman"/>
                           <w:lang w:val="pl-PL"/>
                         </w:rPr>
-                        <m:t>+</m:t>
-                      </m:r>
-                      <m:r>
-                        <w:rPr>
-                          <w:rFonts w:ascii="Cambria Math" w:hAnsi="Cambria Math" w:cs="Times New Roman"/>
-                          <w:lang w:val="pl-PL"/>
-                        </w:rPr>
-                        <m:t>λ</m:t>
+                        <m:t>+λ</m:t>
                       </m:r>
                       <m:nary>
                         <m:naryPr>
@@ -39752,14 +42696,7 @@
                               <w:rFonts w:ascii="Cambria Math" w:hAnsi="Cambria Math" w:cs="Times New Roman"/>
                               <w:lang w:val="pl-PL"/>
                             </w:rPr>
-                            <m:t>j</m:t>
-                          </m:r>
-                          <m:r>
-                            <w:rPr>
-                              <w:rFonts w:ascii="Cambria Math" w:hAnsi="Cambria Math" w:cs="Times New Roman"/>
-                              <w:lang w:val="pl-PL"/>
-                            </w:rPr>
-                            <m:t>=1</m:t>
+                            <m:t>j=1</m:t>
                           </m:r>
                           <m:ctrlPr>
                             <w:rPr>
@@ -40037,14 +42974,7 @@
                 <w:rFonts w:ascii="Cambria Math" w:hAnsi="Cambria Math"/>
                 <w:lang w:val="pl-PL"/>
               </w:rPr>
-              <m:t>i</m:t>
-            </m:r>
-            <m:r>
-              <w:rPr>
-                <w:rFonts w:ascii="Cambria Math" w:hAnsi="Cambria Math"/>
-                <w:lang w:val="pl-PL"/>
-              </w:rPr>
-              <m:t>=1</m:t>
+              <m:t>i=1</m:t>
             </m:r>
           </m:sub>
           <m:sup>
@@ -40241,14 +43171,7 @@
                 <w:rFonts w:ascii="Cambria Math" w:hAnsi="Cambria Math"/>
                 <w:lang w:val="pl-PL"/>
               </w:rPr>
-              <m:t>j</m:t>
-            </m:r>
-            <m:r>
-              <w:rPr>
-                <w:rFonts w:ascii="Cambria Math" w:hAnsi="Cambria Math"/>
-                <w:lang w:val="pl-PL"/>
-              </w:rPr>
-              <m:t>=1</m:t>
+              <m:t>j=1</m:t>
             </m:r>
             <m:ctrlPr>
               <w:rPr>
@@ -40950,7 +43873,7 @@
                     <pic:cNvPicPr/>
                   </pic:nvPicPr>
                   <pic:blipFill>
-                    <a:blip r:embed="rId28">
+                    <a:blip r:embed="rId33">
                       <a:extLst>
                         <a:ext uri="{28A0092B-C50C-407E-A947-70E740481C1C}">
                           <a14:useLocalDpi xmlns:a14="http://schemas.microsoft.com/office/drawing/2010/main" val="0"/>
@@ -41992,7 +44915,7 @@
                     </pic:cNvPicPr>
                   </pic:nvPicPr>
                   <pic:blipFill>
-                    <a:blip r:embed="rId29">
+                    <a:blip r:embed="rId34">
                       <a:extLst>
                         <a:ext uri="{28A0092B-C50C-407E-A947-70E740481C1C}">
                           <a14:useLocalDpi xmlns:a14="http://schemas.microsoft.com/office/drawing/2010/main" val="0"/>
@@ -43388,7 +46311,7 @@
                     <pic:cNvPicPr/>
                   </pic:nvPicPr>
                   <pic:blipFill>
-                    <a:blip r:embed="rId30">
+                    <a:blip r:embed="rId35">
                       <a:extLst>
                         <a:ext uri="{28A0092B-C50C-407E-A947-70E740481C1C}">
                           <a14:useLocalDpi xmlns:a14="http://schemas.microsoft.com/office/drawing/2010/main" val="0"/>
@@ -45091,9 +48014,8 @@
           <w:kern w:val="0"/>
           <w:lang w:val="pl-PL"/>
         </w:rPr>
-        <w:t xml:space="preserve"> wykorzystany język programowania </w:t>
-      </w:r>
-      <w:proofErr w:type="spellStart"/>
+        <w:t xml:space="preserve"> wykorzystany język programowania Python</w:t>
+      </w:r>
       <w:r>
         <w:rPr>
           <w:rFonts w:ascii="Times New Roman" w:hAnsi="Times New Roman" w:cs="Times New Roman"/>
@@ -45101,9 +48023,8 @@
           <w:kern w:val="0"/>
           <w:lang w:val="pl-PL"/>
         </w:rPr>
-        <w:t>Python</w:t>
-      </w:r>
-      <w:proofErr w:type="spellEnd"/>
+        <w:t xml:space="preserve">. </w:t>
+      </w:r>
       <w:r>
         <w:rPr>
           <w:rFonts w:ascii="Times New Roman" w:hAnsi="Times New Roman" w:cs="Times New Roman"/>
@@ -45111,9 +48032,8 @@
           <w:kern w:val="0"/>
           <w:lang w:val="pl-PL"/>
         </w:rPr>
-        <w:t xml:space="preserve">. </w:t>
-      </w:r>
-      <w:proofErr w:type="spellStart"/>
+        <w:t>Python wyłonił się w ciągu ostatnich kilku dekad jako narzędzie pierwszej klasy do zadań obliczeniowych w naukach ścisłych, w tym do analizy i wizualizacji dużych zbiorów danych</w:t>
+      </w:r>
       <w:r>
         <w:rPr>
           <w:rFonts w:ascii="Times New Roman" w:hAnsi="Times New Roman" w:cs="Times New Roman"/>
@@ -45121,9 +48041,9 @@
           <w:kern w:val="0"/>
           <w:lang w:val="pl-PL"/>
         </w:rPr>
-        <w:t>Python</w:t>
-      </w:r>
-      <w:proofErr w:type="spellEnd"/>
+        <w:t xml:space="preserve"> (</w:t>
+      </w:r>
+      <w:proofErr w:type="spellStart"/>
       <w:r>
         <w:rPr>
           <w:rFonts w:ascii="Times New Roman" w:hAnsi="Times New Roman" w:cs="Times New Roman"/>
@@ -45131,8 +48051,9 @@
           <w:kern w:val="0"/>
           <w:lang w:val="pl-PL"/>
         </w:rPr>
-        <w:t xml:space="preserve"> wyłonił się w ciągu ostatnich kilku dekad jako narzędzie pierwszej klasy do zadań obliczeniowych w naukach ścisłych, w tym do analizy i wizualizacji dużych zbiorów danych</w:t>
-      </w:r>
+        <w:t>VanderPlas</w:t>
+      </w:r>
+      <w:proofErr w:type="spellEnd"/>
       <w:r>
         <w:rPr>
           <w:rFonts w:ascii="Times New Roman" w:hAnsi="Times New Roman" w:cs="Times New Roman"/>
@@ -45140,9 +48061,8 @@
           <w:kern w:val="0"/>
           <w:lang w:val="pl-PL"/>
         </w:rPr>
-        <w:t xml:space="preserve"> (</w:t>
-      </w:r>
-      <w:proofErr w:type="spellStart"/>
+        <w:t>, 2017)</w:t>
+      </w:r>
       <w:r>
         <w:rPr>
           <w:rFonts w:ascii="Times New Roman" w:hAnsi="Times New Roman" w:cs="Times New Roman"/>
@@ -45150,9 +48070,8 @@
           <w:kern w:val="0"/>
           <w:lang w:val="pl-PL"/>
         </w:rPr>
-        <w:t>VanderPlas</w:t>
-      </w:r>
-      <w:proofErr w:type="spellEnd"/>
+        <w:t>.</w:t>
+      </w:r>
       <w:r>
         <w:rPr>
           <w:rFonts w:ascii="Times New Roman" w:hAnsi="Times New Roman" w:cs="Times New Roman"/>
@@ -45160,7 +48079,7 @@
           <w:kern w:val="0"/>
           <w:lang w:val="pl-PL"/>
         </w:rPr>
-        <w:t>, 2017)</w:t>
+        <w:t xml:space="preserve"> </w:t>
       </w:r>
       <w:r>
         <w:rPr>
@@ -45169,7 +48088,7 @@
           <w:kern w:val="0"/>
           <w:lang w:val="pl-PL"/>
         </w:rPr>
-        <w:t>.</w:t>
+        <w:t xml:space="preserve">Ze względu na </w:t>
       </w:r>
       <w:r>
         <w:rPr>
@@ -45178,7 +48097,7 @@
           <w:kern w:val="0"/>
           <w:lang w:val="pl-PL"/>
         </w:rPr>
-        <w:t xml:space="preserve"> </w:t>
+        <w:t xml:space="preserve">wyraźnie rosnące zasoby tworzonych bibliotek </w:t>
       </w:r>
       <w:r>
         <w:rPr>
@@ -45187,7 +48106,7 @@
           <w:kern w:val="0"/>
           <w:lang w:val="pl-PL"/>
         </w:rPr>
-        <w:t xml:space="preserve">Ze względu na </w:t>
+        <w:t>oraz wygodę w interpretowalności</w:t>
       </w:r>
       <w:r>
         <w:rPr>
@@ -45196,7 +48115,7 @@
           <w:kern w:val="0"/>
           <w:lang w:val="pl-PL"/>
         </w:rPr>
-        <w:t xml:space="preserve">wyraźnie rosnące zasoby tworzonych bibliotek </w:t>
+        <w:t xml:space="preserve">, jego </w:t>
       </w:r>
       <w:r>
         <w:rPr>
@@ -45205,7 +48124,7 @@
           <w:kern w:val="0"/>
           <w:lang w:val="pl-PL"/>
         </w:rPr>
-        <w:t>oraz wygodę w interpretowalności</w:t>
+        <w:t>wykorzystanie w przetwarzaniu danych, budowaniu modeli uczenia maszynowego</w:t>
       </w:r>
       <w:r>
         <w:rPr>
@@ -45214,7 +48133,7 @@
           <w:kern w:val="0"/>
           <w:lang w:val="pl-PL"/>
         </w:rPr>
-        <w:t xml:space="preserve">, jego </w:t>
+        <w:t xml:space="preserve">, </w:t>
       </w:r>
       <w:r>
         <w:rPr>
@@ -45223,7 +48142,7 @@
           <w:kern w:val="0"/>
           <w:lang w:val="pl-PL"/>
         </w:rPr>
-        <w:t>wykorzystanie w przetwarzaniu danych, budowaniu modeli uczenia maszynowego</w:t>
+        <w:t xml:space="preserve">jak również ogólna popularność w dziedzinie data science </w:t>
       </w:r>
       <w:r>
         <w:rPr>
@@ -45232,7 +48151,7 @@
           <w:kern w:val="0"/>
           <w:lang w:val="pl-PL"/>
         </w:rPr>
-        <w:t xml:space="preserve">, </w:t>
+        <w:t>ciągle wzrasta.</w:t>
       </w:r>
       <w:r>
         <w:rPr>
@@ -45241,7 +48160,7 @@
           <w:kern w:val="0"/>
           <w:lang w:val="pl-PL"/>
         </w:rPr>
-        <w:t xml:space="preserve">jak również ogólna popularność w dziedzinie data science </w:t>
+        <w:t xml:space="preserve"> </w:t>
       </w:r>
       <w:r>
         <w:rPr>
@@ -45250,7 +48169,7 @@
           <w:kern w:val="0"/>
           <w:lang w:val="pl-PL"/>
         </w:rPr>
-        <w:t>ciągle wzrasta.</w:t>
+        <w:t>Oprócz zalet samego języka, społeczność wokół dostępnych narzędzi i bibliotek sprawia, że Python jest szczególnie atrakcyjny dla zastosowań w dziedzinie nauk o danych, uczenia maszynowego oraz obliczeń naukowych</w:t>
       </w:r>
       <w:r>
         <w:rPr>
@@ -45259,8 +48178,9 @@
           <w:kern w:val="0"/>
           <w:lang w:val="pl-PL"/>
         </w:rPr>
-        <w:t xml:space="preserve"> </w:t>
-      </w:r>
+        <w:t xml:space="preserve"> (</w:t>
+      </w:r>
+      <w:proofErr w:type="spellStart"/>
       <w:r>
         <w:rPr>
           <w:rFonts w:ascii="Times New Roman" w:hAnsi="Times New Roman" w:cs="Times New Roman"/>
@@ -45268,9 +48188,9 @@
           <w:kern w:val="0"/>
           <w:lang w:val="pl-PL"/>
         </w:rPr>
-        <w:t xml:space="preserve">Oprócz zalet samego języka, społeczność wokół dostępnych narzędzi i bibliotek sprawia, że </w:t>
-      </w:r>
-      <w:proofErr w:type="spellStart"/>
+        <w:t>Raschka</w:t>
+      </w:r>
+      <w:proofErr w:type="spellEnd"/>
       <w:r>
         <w:rPr>
           <w:rFonts w:ascii="Times New Roman" w:hAnsi="Times New Roman" w:cs="Times New Roman"/>
@@ -45278,9 +48198,8 @@
           <w:kern w:val="0"/>
           <w:lang w:val="pl-PL"/>
         </w:rPr>
-        <w:t>Python</w:t>
-      </w:r>
-      <w:proofErr w:type="spellEnd"/>
+        <w:t xml:space="preserve">, </w:t>
+      </w:r>
       <w:r>
         <w:rPr>
           <w:rFonts w:ascii="Times New Roman" w:hAnsi="Times New Roman" w:cs="Times New Roman"/>
@@ -45288,7 +48207,7 @@
           <w:kern w:val="0"/>
           <w:lang w:val="pl-PL"/>
         </w:rPr>
-        <w:t xml:space="preserve"> jest szczególnie atrakcyjny dla zastosowań w dziedzinie nauk o danych, uczenia maszynowego oraz obliczeń naukowych</w:t>
+        <w:t xml:space="preserve">Patterson </w:t>
       </w:r>
       <w:r>
         <w:rPr>
@@ -45297,9 +48216,8 @@
           <w:kern w:val="0"/>
           <w:lang w:val="pl-PL"/>
         </w:rPr>
-        <w:t xml:space="preserve"> (</w:t>
-      </w:r>
-      <w:proofErr w:type="spellStart"/>
+        <w:t>&amp;</w:t>
+      </w:r>
       <w:r>
         <w:rPr>
           <w:rFonts w:ascii="Times New Roman" w:hAnsi="Times New Roman" w:cs="Times New Roman"/>
@@ -45307,9 +48225,9 @@
           <w:kern w:val="0"/>
           <w:lang w:val="pl-PL"/>
         </w:rPr>
-        <w:t>Raschka</w:t>
-      </w:r>
-      <w:proofErr w:type="spellEnd"/>
+        <w:t xml:space="preserve"> </w:t>
+      </w:r>
+      <w:proofErr w:type="spellStart"/>
       <w:r>
         <w:rPr>
           <w:rFonts w:ascii="Times New Roman" w:hAnsi="Times New Roman" w:cs="Times New Roman"/>
@@ -45317,8 +48235,9 @@
           <w:kern w:val="0"/>
           <w:lang w:val="pl-PL"/>
         </w:rPr>
-        <w:t xml:space="preserve">, </w:t>
-      </w:r>
+        <w:t>Nolet</w:t>
+      </w:r>
+      <w:proofErr w:type="spellEnd"/>
       <w:r>
         <w:rPr>
           <w:rFonts w:ascii="Times New Roman" w:hAnsi="Times New Roman" w:cs="Times New Roman"/>
@@ -45326,7 +48245,7 @@
           <w:kern w:val="0"/>
           <w:lang w:val="pl-PL"/>
         </w:rPr>
-        <w:t xml:space="preserve">Patterson </w:t>
+        <w:t>, 2020)</w:t>
       </w:r>
       <w:r>
         <w:rPr>
@@ -45335,7 +48254,7 @@
           <w:kern w:val="0"/>
           <w:lang w:val="pl-PL"/>
         </w:rPr>
-        <w:t>&amp;</w:t>
+        <w:t>.</w:t>
       </w:r>
       <w:r>
         <w:rPr>
@@ -45346,7 +48265,6 @@
         </w:rPr>
         <w:t xml:space="preserve"> </w:t>
       </w:r>
-      <w:proofErr w:type="spellStart"/>
       <w:r>
         <w:rPr>
           <w:rFonts w:ascii="Times New Roman" w:hAnsi="Times New Roman" w:cs="Times New Roman"/>
@@ -45354,9 +48272,8 @@
           <w:kern w:val="0"/>
           <w:lang w:val="pl-PL"/>
         </w:rPr>
-        <w:t>Nolet</w:t>
-      </w:r>
-      <w:proofErr w:type="spellEnd"/>
+        <w:t xml:space="preserve">Projekt został zrealizowany </w:t>
+      </w:r>
       <w:r>
         <w:rPr>
           <w:rFonts w:ascii="Times New Roman" w:hAnsi="Times New Roman" w:cs="Times New Roman"/>
@@ -45364,7 +48281,7 @@
           <w:kern w:val="0"/>
           <w:lang w:val="pl-PL"/>
         </w:rPr>
-        <w:t>, 2020)</w:t>
+        <w:t xml:space="preserve">z użyciem </w:t>
       </w:r>
       <w:r>
         <w:rPr>
@@ -45373,8 +48290,9 @@
           <w:kern w:val="0"/>
           <w:lang w:val="pl-PL"/>
         </w:rPr>
-        <w:t>.</w:t>
-      </w:r>
+        <w:t xml:space="preserve">trzeciej wersji </w:t>
+      </w:r>
+      <w:proofErr w:type="spellStart"/>
       <w:r>
         <w:rPr>
           <w:rFonts w:ascii="Times New Roman" w:hAnsi="Times New Roman" w:cs="Times New Roman"/>
@@ -45382,8 +48300,9 @@
           <w:kern w:val="0"/>
           <w:lang w:val="pl-PL"/>
         </w:rPr>
-        <w:t xml:space="preserve"> </w:t>
-      </w:r>
+        <w:t>Python’a</w:t>
+      </w:r>
+      <w:proofErr w:type="spellEnd"/>
       <w:r>
         <w:rPr>
           <w:rFonts w:ascii="Times New Roman" w:hAnsi="Times New Roman" w:cs="Times New Roman"/>
@@ -45391,7 +48310,7 @@
           <w:kern w:val="0"/>
           <w:lang w:val="pl-PL"/>
         </w:rPr>
-        <w:t xml:space="preserve">Projekt został zrealizowany </w:t>
+        <w:t xml:space="preserve"> oraz </w:t>
       </w:r>
       <w:r>
         <w:rPr>
@@ -45400,7 +48319,7 @@
           <w:kern w:val="0"/>
           <w:lang w:val="pl-PL"/>
         </w:rPr>
-        <w:t xml:space="preserve">z użyciem </w:t>
+        <w:t xml:space="preserve">stosując biblioteki </w:t>
       </w:r>
       <w:r>
         <w:rPr>
@@ -45409,9 +48328,158 @@
           <w:kern w:val="0"/>
           <w:lang w:val="pl-PL"/>
         </w:rPr>
-        <w:t xml:space="preserve">trzeciej wersji </w:t>
-      </w:r>
-      <w:proofErr w:type="spellStart"/>
+        <w:t xml:space="preserve">takiej jak </w:t>
+      </w:r>
+      <w:proofErr w:type="spellStart"/>
+      <w:r>
+        <w:rPr>
+          <w:rFonts w:ascii="Times New Roman" w:hAnsi="Times New Roman" w:cs="Times New Roman"/>
+          <w:color w:val="00B050"/>
+          <w:kern w:val="0"/>
+          <w:lang w:val="pl-PL"/>
+        </w:rPr>
+        <w:t>Matplotlib</w:t>
+      </w:r>
+      <w:proofErr w:type="spellEnd"/>
+      <w:r>
+        <w:rPr>
+          <w:rFonts w:ascii="Times New Roman" w:hAnsi="Times New Roman" w:cs="Times New Roman"/>
+          <w:color w:val="00B050"/>
+          <w:kern w:val="0"/>
+          <w:lang w:val="pl-PL"/>
+        </w:rPr>
+        <w:t xml:space="preserve"> do wizualizacji; </w:t>
+      </w:r>
+      <w:proofErr w:type="spellStart"/>
+      <w:r>
+        <w:rPr>
+          <w:rFonts w:ascii="Times New Roman" w:hAnsi="Times New Roman" w:cs="Times New Roman"/>
+          <w:color w:val="00B050"/>
+          <w:kern w:val="0"/>
+          <w:lang w:val="pl-PL"/>
+        </w:rPr>
+        <w:t>Keras</w:t>
+      </w:r>
+      <w:proofErr w:type="spellEnd"/>
+      <w:r>
+        <w:rPr>
+          <w:rFonts w:ascii="Times New Roman" w:hAnsi="Times New Roman" w:cs="Times New Roman"/>
+          <w:color w:val="00B050"/>
+          <w:kern w:val="0"/>
+          <w:lang w:val="pl-PL"/>
+        </w:rPr>
+        <w:t xml:space="preserve"> i </w:t>
+      </w:r>
+      <w:proofErr w:type="spellStart"/>
+      <w:r>
+        <w:rPr>
+          <w:rFonts w:ascii="Times New Roman" w:hAnsi="Times New Roman" w:cs="Times New Roman"/>
+          <w:color w:val="00B050"/>
+          <w:kern w:val="0"/>
+          <w:lang w:val="pl-PL"/>
+        </w:rPr>
+        <w:lastRenderedPageBreak/>
+        <w:t>TensorFlow</w:t>
+      </w:r>
+      <w:proofErr w:type="spellEnd"/>
+      <w:r>
+        <w:rPr>
+          <w:rFonts w:ascii="Times New Roman" w:hAnsi="Times New Roman" w:cs="Times New Roman"/>
+          <w:color w:val="00B050"/>
+          <w:kern w:val="0"/>
+          <w:lang w:val="pl-PL"/>
+        </w:rPr>
+        <w:t xml:space="preserve"> do głębokiego uczenia; </w:t>
+      </w:r>
+      <w:proofErr w:type="spellStart"/>
+      <w:r>
+        <w:rPr>
+          <w:rFonts w:ascii="Times New Roman" w:hAnsi="Times New Roman" w:cs="Times New Roman"/>
+          <w:color w:val="00B050"/>
+          <w:kern w:val="0"/>
+          <w:lang w:val="pl-PL"/>
+        </w:rPr>
+        <w:t>seqeval</w:t>
+      </w:r>
+      <w:proofErr w:type="spellEnd"/>
+      <w:r>
+        <w:rPr>
+          <w:rFonts w:ascii="Times New Roman" w:hAnsi="Times New Roman" w:cs="Times New Roman"/>
+          <w:color w:val="00B050"/>
+          <w:kern w:val="0"/>
+          <w:lang w:val="pl-PL"/>
+        </w:rPr>
+        <w:t xml:space="preserve"> do oceny wydajności; oraz </w:t>
+      </w:r>
+      <w:proofErr w:type="spellStart"/>
+      <w:r>
+        <w:rPr>
+          <w:rFonts w:ascii="Times New Roman" w:hAnsi="Times New Roman" w:cs="Times New Roman"/>
+          <w:color w:val="00B050"/>
+          <w:kern w:val="0"/>
+          <w:lang w:val="pl-PL"/>
+        </w:rPr>
+        <w:t>NumPy</w:t>
+      </w:r>
+      <w:proofErr w:type="spellEnd"/>
+      <w:r>
+        <w:rPr>
+          <w:rFonts w:ascii="Times New Roman" w:hAnsi="Times New Roman" w:cs="Times New Roman"/>
+          <w:color w:val="00B050"/>
+          <w:kern w:val="0"/>
+          <w:lang w:val="pl-PL"/>
+        </w:rPr>
+        <w:t xml:space="preserve"> do algebry macierzy</w:t>
+      </w:r>
+      <w:r>
+        <w:rPr>
+          <w:rFonts w:ascii="Times New Roman" w:hAnsi="Times New Roman" w:cs="Times New Roman"/>
+          <w:color w:val="00B050"/>
+          <w:kern w:val="0"/>
+          <w:lang w:val="pl-PL"/>
+        </w:rPr>
+        <w:t xml:space="preserve">. </w:t>
+      </w:r>
+      <w:proofErr w:type="spellStart"/>
+      <w:r>
+        <w:rPr>
+          <w:rFonts w:ascii="Times New Roman" w:hAnsi="Times New Roman" w:cs="Times New Roman"/>
+          <w:color w:val="00B050"/>
+          <w:kern w:val="0"/>
+          <w:lang w:val="pl-PL"/>
+        </w:rPr>
+        <w:t>Keras</w:t>
+      </w:r>
+      <w:proofErr w:type="spellEnd"/>
+      <w:r>
+        <w:rPr>
+          <w:rFonts w:ascii="Times New Roman" w:hAnsi="Times New Roman" w:cs="Times New Roman"/>
+          <w:color w:val="00B050"/>
+          <w:kern w:val="0"/>
+          <w:lang w:val="pl-PL"/>
+        </w:rPr>
+        <w:t xml:space="preserve">, funkcjonujący na platformie </w:t>
+      </w:r>
+      <w:proofErr w:type="spellStart"/>
+      <w:r>
+        <w:rPr>
+          <w:rFonts w:ascii="Times New Roman" w:hAnsi="Times New Roman" w:cs="Times New Roman"/>
+          <w:color w:val="00B050"/>
+          <w:kern w:val="0"/>
+          <w:lang w:val="pl-PL"/>
+        </w:rPr>
+        <w:t>TensorFlow</w:t>
+      </w:r>
+      <w:proofErr w:type="spellEnd"/>
+      <w:r>
+        <w:rPr>
+          <w:rFonts w:ascii="Times New Roman" w:hAnsi="Times New Roman" w:cs="Times New Roman"/>
+          <w:color w:val="00B050"/>
+          <w:kern w:val="0"/>
+          <w:lang w:val="pl-PL"/>
+        </w:rPr>
+        <w:t>, pełni kluczową rolę w operowaniu modelami głębokiego uczenia, takimi jak CNN, RNN i LSTM</w:t>
+      </w:r>
       <w:r>
         <w:rPr>
           <w:rFonts w:ascii="Times New Roman" w:hAnsi="Times New Roman" w:cs="Times New Roman"/>
@@ -45419,9 +48487,8 @@
           <w:kern w:val="0"/>
           <w:lang w:val="pl-PL"/>
         </w:rPr>
-        <w:t>Python’a</w:t>
-      </w:r>
-      <w:proofErr w:type="spellEnd"/>
+        <w:t xml:space="preserve">. </w:t>
+      </w:r>
       <w:r>
         <w:rPr>
           <w:rFonts w:ascii="Times New Roman" w:hAnsi="Times New Roman" w:cs="Times New Roman"/>
@@ -45429,7 +48496,7 @@
           <w:kern w:val="0"/>
           <w:lang w:val="pl-PL"/>
         </w:rPr>
-        <w:t xml:space="preserve"> oraz </w:t>
+        <w:t xml:space="preserve">Uruchomienie aplikacji </w:t>
       </w:r>
       <w:r>
         <w:rPr>
@@ -45438,7 +48505,7 @@
           <w:kern w:val="0"/>
           <w:lang w:val="pl-PL"/>
         </w:rPr>
-        <w:t xml:space="preserve">stosując biblioteki </w:t>
+        <w:t>zmusza do</w:t>
       </w:r>
       <w:r>
         <w:rPr>
@@ -45447,157 +48514,7 @@
           <w:kern w:val="0"/>
           <w:lang w:val="pl-PL"/>
         </w:rPr>
-        <w:t xml:space="preserve">takiej jak </w:t>
-      </w:r>
-      <w:proofErr w:type="spellStart"/>
-      <w:r>
-        <w:rPr>
-          <w:rFonts w:ascii="Times New Roman" w:hAnsi="Times New Roman" w:cs="Times New Roman"/>
-          <w:color w:val="00B050"/>
-          <w:kern w:val="0"/>
-          <w:lang w:val="pl-PL"/>
-        </w:rPr>
-        <w:t>Matplotlib</w:t>
-      </w:r>
-      <w:proofErr w:type="spellEnd"/>
-      <w:r>
-        <w:rPr>
-          <w:rFonts w:ascii="Times New Roman" w:hAnsi="Times New Roman" w:cs="Times New Roman"/>
-          <w:color w:val="00B050"/>
-          <w:kern w:val="0"/>
-          <w:lang w:val="pl-PL"/>
-        </w:rPr>
-        <w:t xml:space="preserve"> do wizualizacji; </w:t>
-      </w:r>
-      <w:proofErr w:type="spellStart"/>
-      <w:r>
-        <w:rPr>
-          <w:rFonts w:ascii="Times New Roman" w:hAnsi="Times New Roman" w:cs="Times New Roman"/>
-          <w:color w:val="00B050"/>
-          <w:kern w:val="0"/>
-          <w:lang w:val="pl-PL"/>
-        </w:rPr>
-        <w:t>Keras</w:t>
-      </w:r>
-      <w:proofErr w:type="spellEnd"/>
-      <w:r>
-        <w:rPr>
-          <w:rFonts w:ascii="Times New Roman" w:hAnsi="Times New Roman" w:cs="Times New Roman"/>
-          <w:color w:val="00B050"/>
-          <w:kern w:val="0"/>
-          <w:lang w:val="pl-PL"/>
-        </w:rPr>
-        <w:t xml:space="preserve"> i </w:t>
-      </w:r>
-      <w:proofErr w:type="spellStart"/>
-      <w:r>
-        <w:rPr>
-          <w:rFonts w:ascii="Times New Roman" w:hAnsi="Times New Roman" w:cs="Times New Roman"/>
-          <w:color w:val="00B050"/>
-          <w:kern w:val="0"/>
-          <w:lang w:val="pl-PL"/>
-        </w:rPr>
-        <w:lastRenderedPageBreak/>
-        <w:t>TensorFlow</w:t>
-      </w:r>
-      <w:proofErr w:type="spellEnd"/>
-      <w:r>
-        <w:rPr>
-          <w:rFonts w:ascii="Times New Roman" w:hAnsi="Times New Roman" w:cs="Times New Roman"/>
-          <w:color w:val="00B050"/>
-          <w:kern w:val="0"/>
-          <w:lang w:val="pl-PL"/>
-        </w:rPr>
-        <w:t xml:space="preserve"> do głębokiego uczenia; </w:t>
-      </w:r>
-      <w:proofErr w:type="spellStart"/>
-      <w:r>
-        <w:rPr>
-          <w:rFonts w:ascii="Times New Roman" w:hAnsi="Times New Roman" w:cs="Times New Roman"/>
-          <w:color w:val="00B050"/>
-          <w:kern w:val="0"/>
-          <w:lang w:val="pl-PL"/>
-        </w:rPr>
-        <w:t>seqeval</w:t>
-      </w:r>
-      <w:proofErr w:type="spellEnd"/>
-      <w:r>
-        <w:rPr>
-          <w:rFonts w:ascii="Times New Roman" w:hAnsi="Times New Roman" w:cs="Times New Roman"/>
-          <w:color w:val="00B050"/>
-          <w:kern w:val="0"/>
-          <w:lang w:val="pl-PL"/>
-        </w:rPr>
-        <w:t xml:space="preserve"> do oceny wydajności; oraz </w:t>
-      </w:r>
-      <w:proofErr w:type="spellStart"/>
-      <w:r>
-        <w:rPr>
-          <w:rFonts w:ascii="Times New Roman" w:hAnsi="Times New Roman" w:cs="Times New Roman"/>
-          <w:color w:val="00B050"/>
-          <w:kern w:val="0"/>
-          <w:lang w:val="pl-PL"/>
-        </w:rPr>
-        <w:t>NumPy</w:t>
-      </w:r>
-      <w:proofErr w:type="spellEnd"/>
-      <w:r>
-        <w:rPr>
-          <w:rFonts w:ascii="Times New Roman" w:hAnsi="Times New Roman" w:cs="Times New Roman"/>
-          <w:color w:val="00B050"/>
-          <w:kern w:val="0"/>
-          <w:lang w:val="pl-PL"/>
-        </w:rPr>
-        <w:t xml:space="preserve"> do algebry macierzy</w:t>
-      </w:r>
-      <w:r>
-        <w:rPr>
-          <w:rFonts w:ascii="Times New Roman" w:hAnsi="Times New Roman" w:cs="Times New Roman"/>
-          <w:color w:val="00B050"/>
-          <w:kern w:val="0"/>
-          <w:lang w:val="pl-PL"/>
-        </w:rPr>
-        <w:t xml:space="preserve">. </w:t>
-      </w:r>
-      <w:proofErr w:type="spellStart"/>
-      <w:r>
-        <w:rPr>
-          <w:rFonts w:ascii="Times New Roman" w:hAnsi="Times New Roman" w:cs="Times New Roman"/>
-          <w:color w:val="00B050"/>
-          <w:kern w:val="0"/>
-          <w:lang w:val="pl-PL"/>
-        </w:rPr>
-        <w:t>Keras</w:t>
-      </w:r>
-      <w:proofErr w:type="spellEnd"/>
-      <w:r>
-        <w:rPr>
-          <w:rFonts w:ascii="Times New Roman" w:hAnsi="Times New Roman" w:cs="Times New Roman"/>
-          <w:color w:val="00B050"/>
-          <w:kern w:val="0"/>
-          <w:lang w:val="pl-PL"/>
-        </w:rPr>
-        <w:t xml:space="preserve">, funkcjonujący na platformie </w:t>
-      </w:r>
-      <w:proofErr w:type="spellStart"/>
-      <w:r>
-        <w:rPr>
-          <w:rFonts w:ascii="Times New Roman" w:hAnsi="Times New Roman" w:cs="Times New Roman"/>
-          <w:color w:val="00B050"/>
-          <w:kern w:val="0"/>
-          <w:lang w:val="pl-PL"/>
-        </w:rPr>
-        <w:t>TensorFlow</w:t>
-      </w:r>
-      <w:proofErr w:type="spellEnd"/>
-      <w:r>
-        <w:rPr>
-          <w:rFonts w:ascii="Times New Roman" w:hAnsi="Times New Roman" w:cs="Times New Roman"/>
-          <w:color w:val="00B050"/>
-          <w:kern w:val="0"/>
-          <w:lang w:val="pl-PL"/>
-        </w:rPr>
-        <w:t>, pełni kluczową rolę w operowaniu modelami głębokiego uczenia, takimi jak CNN, RNN i LSTM</w:t>
+        <w:t xml:space="preserve"> </w:t>
       </w:r>
       <w:r>
         <w:rPr>
@@ -45606,7 +48523,7 @@
           <w:kern w:val="0"/>
           <w:lang w:val="pl-PL"/>
         </w:rPr>
-        <w:t xml:space="preserve">. </w:t>
+        <w:t xml:space="preserve">zainstalowania wskazanych </w:t>
       </w:r>
       <w:r>
         <w:rPr>
@@ -45615,7 +48532,7 @@
           <w:kern w:val="0"/>
           <w:lang w:val="pl-PL"/>
         </w:rPr>
-        <w:t xml:space="preserve">Uruchomienie aplikacji </w:t>
+        <w:t>modułów</w:t>
       </w:r>
       <w:r>
         <w:rPr>
@@ -45624,7 +48541,7 @@
           <w:kern w:val="0"/>
           <w:lang w:val="pl-PL"/>
         </w:rPr>
-        <w:t>zmusza do</w:t>
+        <w:t xml:space="preserve"> jak wymaganie wstępne. </w:t>
       </w:r>
       <w:r>
         <w:rPr>
@@ -45633,7 +48550,7 @@
           <w:kern w:val="0"/>
           <w:lang w:val="pl-PL"/>
         </w:rPr>
-        <w:t xml:space="preserve"> </w:t>
+        <w:t xml:space="preserve">Opisane tutaj </w:t>
       </w:r>
       <w:r>
         <w:rPr>
@@ -45642,7 +48559,7 @@
           <w:kern w:val="0"/>
           <w:lang w:val="pl-PL"/>
         </w:rPr>
-        <w:t xml:space="preserve">zainstalowania wskazanych </w:t>
+        <w:t>warunki</w:t>
       </w:r>
       <w:r>
         <w:rPr>
@@ -45651,7 +48568,7 @@
           <w:kern w:val="0"/>
           <w:lang w:val="pl-PL"/>
         </w:rPr>
-        <w:t>modułów</w:t>
+        <w:t xml:space="preserve">, są dostępna dla </w:t>
       </w:r>
       <w:r>
         <w:rPr>
@@ -45660,7 +48577,7 @@
           <w:kern w:val="0"/>
           <w:lang w:val="pl-PL"/>
         </w:rPr>
-        <w:t xml:space="preserve"> jak wymaganie wstępne. </w:t>
+        <w:t>użytkowników</w:t>
       </w:r>
       <w:r>
         <w:rPr>
@@ -45669,7 +48586,7 @@
           <w:kern w:val="0"/>
           <w:lang w:val="pl-PL"/>
         </w:rPr>
-        <w:t xml:space="preserve">Opisane tutaj </w:t>
+        <w:t xml:space="preserve"> </w:t>
       </w:r>
       <w:r>
         <w:rPr>
@@ -45678,7 +48595,7 @@
           <w:kern w:val="0"/>
           <w:lang w:val="pl-PL"/>
         </w:rPr>
-        <w:t>warunki</w:t>
+        <w:t xml:space="preserve">systemów operacyjnych: </w:t>
       </w:r>
       <w:r>
         <w:rPr>
@@ -45687,7 +48604,7 @@
           <w:kern w:val="0"/>
           <w:lang w:val="pl-PL"/>
         </w:rPr>
-        <w:t xml:space="preserve">, są dostępna dla </w:t>
+        <w:t>Windows, Linux</w:t>
       </w:r>
       <w:r>
         <w:rPr>
@@ -45696,7 +48613,7 @@
           <w:kern w:val="0"/>
           <w:lang w:val="pl-PL"/>
         </w:rPr>
-        <w:t>użytkowników</w:t>
+        <w:t xml:space="preserve"> oraz </w:t>
       </w:r>
       <w:r>
         <w:rPr>
@@ -45705,7 +48622,7 @@
           <w:kern w:val="0"/>
           <w:lang w:val="pl-PL"/>
         </w:rPr>
-        <w:t xml:space="preserve"> </w:t>
+        <w:t>Macintosh</w:t>
       </w:r>
       <w:r>
         <w:rPr>
@@ -45714,7 +48631,7 @@
           <w:kern w:val="0"/>
           <w:lang w:val="pl-PL"/>
         </w:rPr>
-        <w:t xml:space="preserve">systemów operacyjnych: </w:t>
+        <w:t>.</w:t>
       </w:r>
       <w:r>
         <w:rPr>
@@ -45723,7 +48640,7 @@
           <w:kern w:val="0"/>
           <w:lang w:val="pl-PL"/>
         </w:rPr>
-        <w:t>Windows, Linux</w:t>
+        <w:t xml:space="preserve"> </w:t>
       </w:r>
       <w:r>
         <w:rPr>
@@ -45732,8 +48649,9 @@
           <w:kern w:val="0"/>
           <w:lang w:val="pl-PL"/>
         </w:rPr>
-        <w:t xml:space="preserve"> oraz </w:t>
-      </w:r>
+        <w:t xml:space="preserve">Kod zapisany jest w formacie </w:t>
+      </w:r>
+      <w:proofErr w:type="spellStart"/>
       <w:r>
         <w:rPr>
           <w:rFonts w:ascii="Times New Roman" w:hAnsi="Times New Roman" w:cs="Times New Roman"/>
@@ -45741,8 +48659,9 @@
           <w:kern w:val="0"/>
           <w:lang w:val="pl-PL"/>
         </w:rPr>
-        <w:t>Macintosh</w:t>
-      </w:r>
+        <w:t>Jupyter</w:t>
+      </w:r>
+      <w:proofErr w:type="spellEnd"/>
       <w:r>
         <w:rPr>
           <w:rFonts w:ascii="Times New Roman" w:hAnsi="Times New Roman" w:cs="Times New Roman"/>
@@ -45750,7 +48669,7 @@
           <w:kern w:val="0"/>
           <w:lang w:val="pl-PL"/>
         </w:rPr>
-        <w:t>.</w:t>
+        <w:t xml:space="preserve"> Notebook </w:t>
       </w:r>
       <w:r>
         <w:rPr>
@@ -45759,8 +48678,9 @@
           <w:kern w:val="0"/>
           <w:lang w:val="pl-PL"/>
         </w:rPr>
-        <w:t xml:space="preserve"> </w:t>
-      </w:r>
+        <w:t xml:space="preserve">i może być uruchamiany za pomocą </w:t>
+      </w:r>
+      <w:proofErr w:type="spellStart"/>
       <w:r>
         <w:rPr>
           <w:rFonts w:ascii="Times New Roman" w:hAnsi="Times New Roman" w:cs="Times New Roman"/>
@@ -45768,9 +48688,9 @@
           <w:kern w:val="0"/>
           <w:lang w:val="pl-PL"/>
         </w:rPr>
-        <w:t xml:space="preserve">Kod zapisany jest w formacie </w:t>
-      </w:r>
-      <w:proofErr w:type="spellStart"/>
+        <w:t>Anaconda</w:t>
+      </w:r>
+      <w:proofErr w:type="spellEnd"/>
       <w:r>
         <w:rPr>
           <w:rFonts w:ascii="Times New Roman" w:hAnsi="Times New Roman" w:cs="Times New Roman"/>
@@ -45778,9 +48698,9 @@
           <w:kern w:val="0"/>
           <w:lang w:val="pl-PL"/>
         </w:rPr>
-        <w:t>Jupyter</w:t>
-      </w:r>
-      <w:proofErr w:type="spellEnd"/>
+        <w:t xml:space="preserve"> </w:t>
+      </w:r>
+      <w:proofErr w:type="spellStart"/>
       <w:r>
         <w:rPr>
           <w:rFonts w:ascii="Times New Roman" w:hAnsi="Times New Roman" w:cs="Times New Roman"/>
@@ -45788,8 +48708,9 @@
           <w:kern w:val="0"/>
           <w:lang w:val="pl-PL"/>
         </w:rPr>
-        <w:t xml:space="preserve"> Notebook </w:t>
-      </w:r>
+        <w:t>Navigator</w:t>
+      </w:r>
+      <w:proofErr w:type="spellEnd"/>
       <w:r>
         <w:rPr>
           <w:rFonts w:ascii="Times New Roman" w:hAnsi="Times New Roman" w:cs="Times New Roman"/>
@@ -45797,9 +48718,8 @@
           <w:kern w:val="0"/>
           <w:lang w:val="pl-PL"/>
         </w:rPr>
-        <w:t xml:space="preserve">i może być uruchamiany za pomocą </w:t>
-      </w:r>
-      <w:proofErr w:type="spellStart"/>
+        <w:t xml:space="preserve"> na komputerze </w:t>
+      </w:r>
       <w:r>
         <w:rPr>
           <w:rFonts w:ascii="Times New Roman" w:hAnsi="Times New Roman" w:cs="Times New Roman"/>
@@ -45807,9 +48727,8 @@
           <w:kern w:val="0"/>
           <w:lang w:val="pl-PL"/>
         </w:rPr>
-        <w:t>Anaconda</w:t>
-      </w:r>
-      <w:proofErr w:type="spellEnd"/>
+        <w:t>personalnym, ale także w sytuacji</w:t>
+      </w:r>
       <w:r>
         <w:rPr>
           <w:rFonts w:ascii="Times New Roman" w:hAnsi="Times New Roman" w:cs="Times New Roman"/>
@@ -45817,9 +48736,8 @@
           <w:kern w:val="0"/>
           <w:lang w:val="pl-PL"/>
         </w:rPr>
-        <w:t xml:space="preserve"> </w:t>
-      </w:r>
-      <w:proofErr w:type="spellStart"/>
+        <w:t>, gdy lokalne zasoby są niewystarczające</w:t>
+      </w:r>
       <w:r>
         <w:rPr>
           <w:rFonts w:ascii="Times New Roman" w:hAnsi="Times New Roman" w:cs="Times New Roman"/>
@@ -45827,9 +48745,8 @@
           <w:kern w:val="0"/>
           <w:lang w:val="pl-PL"/>
         </w:rPr>
-        <w:t>Navigator</w:t>
-      </w:r>
-      <w:proofErr w:type="spellEnd"/>
+        <w:t xml:space="preserve">, wykonanie kodu jest możliwe </w:t>
+      </w:r>
       <w:r>
         <w:rPr>
           <w:rFonts w:ascii="Times New Roman" w:hAnsi="Times New Roman" w:cs="Times New Roman"/>
@@ -45837,7 +48754,7 @@
           <w:kern w:val="0"/>
           <w:lang w:val="pl-PL"/>
         </w:rPr>
-        <w:t xml:space="preserve"> na komputerze </w:t>
+        <w:t>za pośrednictwem</w:t>
       </w:r>
       <w:r>
         <w:rPr>
@@ -45846,7 +48763,7 @@
           <w:kern w:val="0"/>
           <w:lang w:val="pl-PL"/>
         </w:rPr>
-        <w:t>personalnym, ale także w sytuacji</w:t>
+        <w:t xml:space="preserve"> rozwiązań chmurowych, takich jak:</w:t>
       </w:r>
       <w:r>
         <w:rPr>
@@ -45855,8 +48772,9 @@
           <w:kern w:val="0"/>
           <w:lang w:val="pl-PL"/>
         </w:rPr>
-        <w:t>, gdy lokalne zasoby są niewystarczające</w:t>
-      </w:r>
+        <w:t xml:space="preserve"> Google </w:t>
+      </w:r>
+      <w:proofErr w:type="spellStart"/>
       <w:r>
         <w:rPr>
           <w:rFonts w:ascii="Times New Roman" w:hAnsi="Times New Roman" w:cs="Times New Roman"/>
@@ -45864,8 +48782,9 @@
           <w:kern w:val="0"/>
           <w:lang w:val="pl-PL"/>
         </w:rPr>
-        <w:t xml:space="preserve">, wykonanie kodu jest możliwe </w:t>
-      </w:r>
+        <w:t>Colab</w:t>
+      </w:r>
+      <w:proofErr w:type="spellEnd"/>
       <w:r>
         <w:rPr>
           <w:rFonts w:ascii="Times New Roman" w:hAnsi="Times New Roman" w:cs="Times New Roman"/>
@@ -45873,7 +48792,7 @@
           <w:kern w:val="0"/>
           <w:lang w:val="pl-PL"/>
         </w:rPr>
-        <w:t>za pośrednictwem</w:t>
+        <w:t>.</w:t>
       </w:r>
       <w:r>
         <w:rPr>
@@ -45882,8 +48801,9 @@
           <w:kern w:val="0"/>
           <w:lang w:val="pl-PL"/>
         </w:rPr>
-        <w:t xml:space="preserve"> rozwiązań chmurowych, takich jak:</w:t>
-      </w:r>
+        <w:t xml:space="preserve"> </w:t>
+      </w:r>
+      <w:proofErr w:type="spellStart"/>
       <w:r>
         <w:rPr>
           <w:rFonts w:ascii="Times New Roman" w:hAnsi="Times New Roman" w:cs="Times New Roman"/>
@@ -45891,9 +48811,9 @@
           <w:kern w:val="0"/>
           <w:lang w:val="pl-PL"/>
         </w:rPr>
-        <w:t xml:space="preserve"> Google </w:t>
-      </w:r>
-      <w:proofErr w:type="spellStart"/>
+        <w:t>Jupyter</w:t>
+      </w:r>
+      <w:proofErr w:type="spellEnd"/>
       <w:r>
         <w:rPr>
           <w:rFonts w:ascii="Times New Roman" w:hAnsi="Times New Roman" w:cs="Times New Roman"/>
@@ -45901,9 +48821,8 @@
           <w:kern w:val="0"/>
           <w:lang w:val="pl-PL"/>
         </w:rPr>
-        <w:t>Colab</w:t>
-      </w:r>
-      <w:proofErr w:type="spellEnd"/>
+        <w:t xml:space="preserve"> Notebook to oryginalna aplikacja internetowa do tworzenia i udostępniania dokumentów obliczeniowych. Oferuje proste, uporządkowane doświadczenie skoncentrowane na dokumentach </w:t>
+      </w:r>
       <w:r>
         <w:rPr>
           <w:rFonts w:ascii="Times New Roman" w:hAnsi="Times New Roman" w:cs="Times New Roman"/>
@@ -45911,8 +48830,9 @@
           <w:kern w:val="0"/>
           <w:lang w:val="pl-PL"/>
         </w:rPr>
-        <w:t>.</w:t>
-      </w:r>
+        <w:t xml:space="preserve">(Project </w:t>
+      </w:r>
+      <w:proofErr w:type="spellStart"/>
       <w:r>
         <w:rPr>
           <w:rFonts w:ascii="Times New Roman" w:hAnsi="Times New Roman" w:cs="Times New Roman"/>
@@ -45920,9 +48840,9 @@
           <w:kern w:val="0"/>
           <w:lang w:val="pl-PL"/>
         </w:rPr>
-        <w:t xml:space="preserve"> </w:t>
-      </w:r>
-      <w:proofErr w:type="spellStart"/>
+        <w:t>Jupyter</w:t>
+      </w:r>
+      <w:proofErr w:type="spellEnd"/>
       <w:r>
         <w:rPr>
           <w:rFonts w:ascii="Times New Roman" w:hAnsi="Times New Roman" w:cs="Times New Roman"/>
@@ -45930,9 +48850,8 @@
           <w:kern w:val="0"/>
           <w:lang w:val="pl-PL"/>
         </w:rPr>
-        <w:t>Jupyter</w:t>
-      </w:r>
-      <w:proofErr w:type="spellEnd"/>
+        <w:t>, b.d.)</w:t>
+      </w:r>
       <w:r>
         <w:rPr>
           <w:rFonts w:ascii="Times New Roman" w:hAnsi="Times New Roman" w:cs="Times New Roman"/>
@@ -45940,7 +48859,7 @@
           <w:kern w:val="0"/>
           <w:lang w:val="pl-PL"/>
         </w:rPr>
-        <w:t xml:space="preserve"> Notebook to oryginalna aplikacja internetowa do tworzenia i udostępniania dokumentów obliczeniowych. Oferuje proste, uporządkowane doświadczenie skoncentrowane na dokumentach </w:t>
+        <w:t>.</w:t>
       </w:r>
       <w:r>
         <w:rPr>
@@ -45949,9 +48868,8 @@
           <w:kern w:val="0"/>
           <w:lang w:val="pl-PL"/>
         </w:rPr>
-        <w:t xml:space="preserve">(Project </w:t>
-      </w:r>
-      <w:proofErr w:type="spellStart"/>
+        <w:t xml:space="preserve"> </w:t>
+      </w:r>
       <w:r>
         <w:rPr>
           <w:rFonts w:ascii="Times New Roman" w:hAnsi="Times New Roman" w:cs="Times New Roman"/>
@@ -45959,9 +48877,9 @@
           <w:kern w:val="0"/>
           <w:lang w:val="pl-PL"/>
         </w:rPr>
-        <w:t>Jupyter</w:t>
-      </w:r>
-      <w:proofErr w:type="spellEnd"/>
+        <w:t xml:space="preserve">Notatniki </w:t>
+      </w:r>
+      <w:proofErr w:type="spellStart"/>
       <w:r>
         <w:rPr>
           <w:rFonts w:ascii="Times New Roman" w:hAnsi="Times New Roman" w:cs="Times New Roman"/>
@@ -45969,8 +48887,9 @@
           <w:kern w:val="0"/>
           <w:lang w:val="pl-PL"/>
         </w:rPr>
-        <w:t>, b.d.)</w:t>
-      </w:r>
+        <w:t>Jupyter</w:t>
+      </w:r>
+      <w:proofErr w:type="spellEnd"/>
       <w:r>
         <w:rPr>
           <w:rFonts w:ascii="Times New Roman" w:hAnsi="Times New Roman" w:cs="Times New Roman"/>
@@ -45978,7 +48897,7 @@
           <w:kern w:val="0"/>
           <w:lang w:val="pl-PL"/>
         </w:rPr>
-        <w:t>.</w:t>
+        <w:t xml:space="preserve"> </w:t>
       </w:r>
       <w:r>
         <w:rPr>
@@ -45987,7 +48906,7 @@
           <w:kern w:val="0"/>
           <w:lang w:val="pl-PL"/>
         </w:rPr>
-        <w:t xml:space="preserve"> </w:t>
+        <w:t>uznawane</w:t>
       </w:r>
       <w:r>
         <w:rPr>
@@ -45996,9 +48915,8 @@
           <w:kern w:val="0"/>
           <w:lang w:val="pl-PL"/>
         </w:rPr>
-        <w:t xml:space="preserve">Notatniki </w:t>
-      </w:r>
-      <w:proofErr w:type="spellStart"/>
+        <w:t xml:space="preserve"> są </w:t>
+      </w:r>
       <w:r>
         <w:rPr>
           <w:rFonts w:ascii="Times New Roman" w:hAnsi="Times New Roman" w:cs="Times New Roman"/>
@@ -46006,9 +48924,8 @@
           <w:kern w:val="0"/>
           <w:lang w:val="pl-PL"/>
         </w:rPr>
-        <w:t>Jupyter</w:t>
-      </w:r>
-      <w:proofErr w:type="spellEnd"/>
+        <w:t xml:space="preserve">za </w:t>
+      </w:r>
       <w:r>
         <w:rPr>
           <w:rFonts w:ascii="Times New Roman" w:hAnsi="Times New Roman" w:cs="Times New Roman"/>
@@ -46016,7 +48933,7 @@
           <w:kern w:val="0"/>
           <w:lang w:val="pl-PL"/>
         </w:rPr>
-        <w:t xml:space="preserve"> </w:t>
+        <w:t xml:space="preserve">nieocenione </w:t>
       </w:r>
       <w:r>
         <w:rPr>
@@ -46025,7 +48942,7 @@
           <w:kern w:val="0"/>
           <w:lang w:val="pl-PL"/>
         </w:rPr>
-        <w:t>uznawane</w:t>
+        <w:t xml:space="preserve">narzędzie </w:t>
       </w:r>
       <w:r>
         <w:rPr>
@@ -46034,7 +48951,7 @@
           <w:kern w:val="0"/>
           <w:lang w:val="pl-PL"/>
         </w:rPr>
-        <w:t xml:space="preserve"> są </w:t>
+        <w:t xml:space="preserve">w analizie danych </w:t>
       </w:r>
       <w:r>
         <w:rPr>
@@ -46043,7 +48960,7 @@
           <w:kern w:val="0"/>
           <w:lang w:val="pl-PL"/>
         </w:rPr>
-        <w:t xml:space="preserve">za </w:t>
+        <w:t>oraz</w:t>
       </w:r>
       <w:r>
         <w:rPr>
@@ -46052,7 +48969,7 @@
           <w:kern w:val="0"/>
           <w:lang w:val="pl-PL"/>
         </w:rPr>
-        <w:t xml:space="preserve">nieocenione </w:t>
+        <w:t xml:space="preserve"> uczeniu maszynowym</w:t>
       </w:r>
       <w:r>
         <w:rPr>
@@ -46061,7 +48978,7 @@
           <w:kern w:val="0"/>
           <w:lang w:val="pl-PL"/>
         </w:rPr>
-        <w:t xml:space="preserve">narzędzie </w:t>
+        <w:t>,</w:t>
       </w:r>
       <w:r>
         <w:rPr>
@@ -46070,7 +48987,7 @@
           <w:kern w:val="0"/>
           <w:lang w:val="pl-PL"/>
         </w:rPr>
-        <w:t xml:space="preserve">w analizie danych </w:t>
+        <w:t xml:space="preserve"> </w:t>
       </w:r>
       <w:r>
         <w:rPr>
@@ -46079,8 +48996,9 @@
           <w:kern w:val="0"/>
           <w:lang w:val="pl-PL"/>
         </w:rPr>
-        <w:t>oraz</w:t>
-      </w:r>
+        <w:t xml:space="preserve">swoją opinię </w:t>
+      </w:r>
+      <w:proofErr w:type="spellStart"/>
       <w:r>
         <w:rPr>
           <w:rFonts w:ascii="Times New Roman" w:hAnsi="Times New Roman" w:cs="Times New Roman"/>
@@ -46088,8 +49006,9 @@
           <w:kern w:val="0"/>
           <w:lang w:val="pl-PL"/>
         </w:rPr>
-        <w:t xml:space="preserve"> uczeniu maszynowym</w:t>
-      </w:r>
+        <w:t>zadzwięczają</w:t>
+      </w:r>
+      <w:proofErr w:type="spellEnd"/>
       <w:r>
         <w:rPr>
           <w:rFonts w:ascii="Times New Roman" w:hAnsi="Times New Roman" w:cs="Times New Roman"/>
@@ -46097,7 +49016,7 @@
           <w:kern w:val="0"/>
           <w:lang w:val="pl-PL"/>
         </w:rPr>
-        <w:t>,</w:t>
+        <w:t xml:space="preserve"> możliwości bezpośredniej interakcji z kodem</w:t>
       </w:r>
       <w:r>
         <w:rPr>
@@ -46106,7 +49025,7 @@
           <w:kern w:val="0"/>
           <w:lang w:val="pl-PL"/>
         </w:rPr>
-        <w:t xml:space="preserve"> </w:t>
+        <w:t xml:space="preserve">, jak również przez </w:t>
       </w:r>
       <w:r>
         <w:rPr>
@@ -46115,9 +49034,8 @@
           <w:kern w:val="0"/>
           <w:lang w:val="pl-PL"/>
         </w:rPr>
-        <w:t xml:space="preserve">swoją opinię </w:t>
-      </w:r>
-      <w:proofErr w:type="spellStart"/>
+        <w:t>natychmiastow</w:t>
+      </w:r>
       <w:r>
         <w:rPr>
           <w:rFonts w:ascii="Times New Roman" w:hAnsi="Times New Roman" w:cs="Times New Roman"/>
@@ -46125,9 +49043,8 @@
           <w:kern w:val="0"/>
           <w:lang w:val="pl-PL"/>
         </w:rPr>
-        <w:t>zadzwięczają</w:t>
-      </w:r>
-      <w:proofErr w:type="spellEnd"/>
+        <w:t>y</w:t>
+      </w:r>
       <w:r>
         <w:rPr>
           <w:rFonts w:ascii="Times New Roman" w:hAnsi="Times New Roman" w:cs="Times New Roman"/>
@@ -46135,7 +49052,7 @@
           <w:kern w:val="0"/>
           <w:lang w:val="pl-PL"/>
         </w:rPr>
-        <w:t xml:space="preserve"> możliwości bezpośredniej interakcji z kodem</w:t>
+        <w:t xml:space="preserve"> wglądu w wyniki, co ułatwia eksplorację i iteracyjne </w:t>
       </w:r>
       <w:r>
         <w:rPr>
@@ -46144,7 +49061,7 @@
           <w:kern w:val="0"/>
           <w:lang w:val="pl-PL"/>
         </w:rPr>
-        <w:t xml:space="preserve">, jak również przez </w:t>
+        <w:t>udoskonalenia</w:t>
       </w:r>
       <w:r>
         <w:rPr>
@@ -46153,7 +49070,7 @@
           <w:kern w:val="0"/>
           <w:lang w:val="pl-PL"/>
         </w:rPr>
-        <w:t>natychmiastow</w:t>
+        <w:t xml:space="preserve"> </w:t>
       </w:r>
       <w:r>
         <w:rPr>
@@ -46162,7 +49079,7 @@
           <w:kern w:val="0"/>
           <w:lang w:val="pl-PL"/>
         </w:rPr>
-        <w:t>y</w:t>
+        <w:t>podejścia</w:t>
       </w:r>
       <w:r>
         <w:rPr>
@@ -46171,8 +49088,9 @@
           <w:kern w:val="0"/>
           <w:lang w:val="pl-PL"/>
         </w:rPr>
-        <w:t xml:space="preserve"> wglądu w wyniki, co ułatwia eksplorację i iteracyjne </w:t>
-      </w:r>
+        <w:t xml:space="preserve">. </w:t>
+      </w:r>
+      <w:proofErr w:type="spellStart"/>
       <w:r>
         <w:rPr>
           <w:rFonts w:ascii="Times New Roman" w:hAnsi="Times New Roman" w:cs="Times New Roman"/>
@@ -46180,8 +49098,9 @@
           <w:kern w:val="0"/>
           <w:lang w:val="pl-PL"/>
         </w:rPr>
-        <w:t>udoskonalenia</w:t>
-      </w:r>
+        <w:t>Anaconda</w:t>
+      </w:r>
+      <w:proofErr w:type="spellEnd"/>
       <w:r>
         <w:rPr>
           <w:rFonts w:ascii="Times New Roman" w:hAnsi="Times New Roman" w:cs="Times New Roman"/>
@@ -46189,8 +49108,9 @@
           <w:kern w:val="0"/>
           <w:lang w:val="pl-PL"/>
         </w:rPr>
-        <w:t xml:space="preserve"> </w:t>
-      </w:r>
+        <w:t xml:space="preserve"> jest jedną z wielu otwartych platform, które ułatwiają korzystanie z języków programowania open </w:t>
+      </w:r>
+      <w:proofErr w:type="spellStart"/>
       <w:r>
         <w:rPr>
           <w:rFonts w:ascii="Times New Roman" w:hAnsi="Times New Roman" w:cs="Times New Roman"/>
@@ -46198,8 +49118,9 @@
           <w:kern w:val="0"/>
           <w:lang w:val="pl-PL"/>
         </w:rPr>
-        <w:t>podejścia</w:t>
-      </w:r>
+        <w:t>source</w:t>
+      </w:r>
+      <w:proofErr w:type="spellEnd"/>
       <w:r>
         <w:rPr>
           <w:rFonts w:ascii="Times New Roman" w:hAnsi="Times New Roman" w:cs="Times New Roman"/>
@@ -46207,67 +49128,7 @@
           <w:kern w:val="0"/>
           <w:lang w:val="pl-PL"/>
         </w:rPr>
-        <w:t xml:space="preserve">. </w:t>
-      </w:r>
-      <w:proofErr w:type="spellStart"/>
-      <w:r>
-        <w:rPr>
-          <w:rFonts w:ascii="Times New Roman" w:hAnsi="Times New Roman" w:cs="Times New Roman"/>
-          <w:color w:val="000000"/>
-          <w:kern w:val="0"/>
-          <w:lang w:val="pl-PL"/>
-        </w:rPr>
-        <w:t>Anaconda</w:t>
-      </w:r>
-      <w:proofErr w:type="spellEnd"/>
-      <w:r>
-        <w:rPr>
-          <w:rFonts w:ascii="Times New Roman" w:hAnsi="Times New Roman" w:cs="Times New Roman"/>
-          <w:color w:val="000000"/>
-          <w:kern w:val="0"/>
-          <w:lang w:val="pl-PL"/>
-        </w:rPr>
-        <w:t xml:space="preserve"> jest jedną z wielu otwartych platform, które ułatwiają korzystanie z języków programowania open </w:t>
-      </w:r>
-      <w:proofErr w:type="spellStart"/>
-      <w:r>
-        <w:rPr>
-          <w:rFonts w:ascii="Times New Roman" w:hAnsi="Times New Roman" w:cs="Times New Roman"/>
-          <w:color w:val="000000"/>
-          <w:kern w:val="0"/>
-          <w:lang w:val="pl-PL"/>
-        </w:rPr>
-        <w:t>source</w:t>
-      </w:r>
-      <w:proofErr w:type="spellEnd"/>
-      <w:r>
-        <w:rPr>
-          <w:rFonts w:ascii="Times New Roman" w:hAnsi="Times New Roman" w:cs="Times New Roman"/>
-          <w:color w:val="000000"/>
-          <w:kern w:val="0"/>
-          <w:lang w:val="pl-PL"/>
-        </w:rPr>
-        <w:t xml:space="preserve"> (R, </w:t>
-      </w:r>
-      <w:proofErr w:type="spellStart"/>
-      <w:r>
-        <w:rPr>
-          <w:rFonts w:ascii="Times New Roman" w:hAnsi="Times New Roman" w:cs="Times New Roman"/>
-          <w:color w:val="000000"/>
-          <w:kern w:val="0"/>
-          <w:lang w:val="pl-PL"/>
-        </w:rPr>
-        <w:t>Python</w:t>
-      </w:r>
-      <w:proofErr w:type="spellEnd"/>
-      <w:r>
-        <w:rPr>
-          <w:rFonts w:ascii="Times New Roman" w:hAnsi="Times New Roman" w:cs="Times New Roman"/>
-          <w:color w:val="000000"/>
-          <w:kern w:val="0"/>
-          <w:lang w:val="pl-PL"/>
-        </w:rPr>
-        <w:t xml:space="preserve">) do przetwarzania danych na dużą skalę, analizy predykcyjnej oraz obliczeń naukowych </w:t>
+        <w:t xml:space="preserve"> (R, Python) do przetwarzania danych na dużą skalę, analizy predykcyjnej oraz obliczeń naukowych </w:t>
       </w:r>
       <w:r>
         <w:rPr>
@@ -48028,8 +50889,8 @@
       </w:pPr>
     </w:p>
     <w:sectPr>
-      <w:footerReference w:type="even" r:id="rId31"/>
-      <w:footerReference w:type="default" r:id="rId32"/>
+      <w:footerReference w:type="even" r:id="rId36"/>
+      <w:footerReference w:type="default" r:id="rId37"/>
       <w:pgSz w:w="11906" w:h="16838"/>
       <w:pgMar w:top="1418" w:right="1134" w:bottom="1418" w:left="1701" w:header="709" w:footer="709" w:gutter="0"/>
       <w:cols w:space="708"/>
